--- a/Automne 2016/420-GEP-HY DÉVELOPPEMENT D'APPLICATIONS EN MOBILITÉ/Notes/Note Développement application mobilité.docx
+++ b/Automne 2016/420-GEP-HY DÉVELOPPEMENT D'APPLICATIONS EN MOBILITÉ/Notes/Note Développement application mobilité.docx
@@ -1108,7 +1108,7 @@
           <w:kern w:val="24"/>
           <w:sz w:val="36"/>
           <w:szCs w:val="36"/>
-          <w:lang w:eastAsia="fr-CA"/>
+          <w:lang w:val="en-US" w:eastAsia="fr-CA"/>
         </w:rPr>
       </w:pPr>
     </w:p>
@@ -1478,6 +1478,9 @@
         <w:pStyle w:val="NoSpacing"/>
       </w:pPr>
       <w:r>
+        <w:rPr>
+          <w:lang w:val="en-US"/>
+        </w:rPr>
         <w:tab/>
       </w:r>
       <w:r>
@@ -1594,43 +1597,57 @@
     <w:p>
       <w:pPr>
         <w:pStyle w:val="NoSpacing"/>
-        <w:rPr>
-          <w:lang w:val="en-US"/>
-        </w:rPr>
-      </w:pPr>
-      <w:proofErr w:type="spellStart"/>
-      <w:r>
-        <w:rPr>
-          <w:lang w:val="en-US"/>
-        </w:rPr>
-        <w:t>Erreur</w:t>
-      </w:r>
-      <w:proofErr w:type="spellEnd"/>
-      <w:r>
-        <w:rPr>
-          <w:lang w:val="en-US"/>
-        </w:rPr>
+      </w:pPr>
+      <w:r>
+        <w:t xml:space="preserve">Erreur d’allocation (new to </w:t>
+      </w:r>
+      <w:proofErr w:type="spellStart"/>
+      <w:r>
+        <w:t>create</w:t>
+      </w:r>
+      <w:proofErr w:type="spellEnd"/>
+      <w:r>
+        <w:t xml:space="preserve">, </w:t>
+      </w:r>
+      <w:proofErr w:type="spellStart"/>
+      <w:r>
+        <w:t>garbage</w:t>
+      </w:r>
+      <w:proofErr w:type="spellEnd"/>
+      <w:r>
         <w:t xml:space="preserve"> </w:t>
       </w:r>
       <w:proofErr w:type="spellStart"/>
       <w:r>
-        <w:rPr>
-          <w:lang w:val="en-US"/>
-        </w:rPr>
-        <w:t>d’allocation</w:t>
-      </w:r>
-      <w:proofErr w:type="spellEnd"/>
-      <w:r>
-        <w:rPr>
-          <w:lang w:val="en-US"/>
-        </w:rPr>
-        <w:t xml:space="preserve"> (new to create, </w:t>
-      </w:r>
-      <w:r>
-        <w:rPr>
-          <w:lang w:val="en-US"/>
-        </w:rPr>
-        <w:t xml:space="preserve">garbage collector to delete) Le garbage collector </w:t>
+        <w:t>collector</w:t>
+      </w:r>
+      <w:proofErr w:type="spellEnd"/>
+      <w:r>
+        <w:t xml:space="preserve"> to </w:t>
+      </w:r>
+      <w:proofErr w:type="spellStart"/>
+      <w:r>
+        <w:t>delete</w:t>
+      </w:r>
+      <w:proofErr w:type="spellEnd"/>
+      <w:r>
+        <w:t xml:space="preserve">) Le </w:t>
+      </w:r>
+      <w:proofErr w:type="spellStart"/>
+      <w:r>
+        <w:t>garbage</w:t>
+      </w:r>
+      <w:proofErr w:type="spellEnd"/>
+      <w:r>
+        <w:t xml:space="preserve"> </w:t>
+      </w:r>
+      <w:proofErr w:type="spellStart"/>
+      <w:r>
+        <w:t>collector</w:t>
+      </w:r>
+      <w:proofErr w:type="spellEnd"/>
+      <w:r>
+        <w:t xml:space="preserve"> </w:t>
       </w:r>
     </w:p>
     <w:p>
@@ -1711,10 +1728,7 @@
       </w:r>
       <w:proofErr w:type="spellEnd"/>
       <w:r>
-        <w:t xml:space="preserve"> représente une destination v</w:t>
-      </w:r>
-      <w:r>
-        <w:t xml:space="preserve">ers </w:t>
+        <w:t xml:space="preserve"> représente une destination vers </w:t>
       </w:r>
       <w:proofErr w:type="spellStart"/>
       <w:r>
@@ -1877,13 +1891,90 @@
         <w:rPr>
           <w:rStyle w:val="SubtleEmphasis"/>
         </w:rPr>
-        <w:t>Voi</w:t>
-      </w:r>
-      <w:r>
+        <w:t>Voir Countdown.java</w:t>
+      </w:r>
+    </w:p>
+    <w:p>
+      <w:pPr>
+        <w:pStyle w:val="Heading2"/>
+      </w:pPr>
+      <w:r>
+        <w:t>Chaîne de caractères</w:t>
+      </w:r>
+    </w:p>
+    <w:p>
+      <w:pPr>
+        <w:pStyle w:val="NoSpacing"/>
+      </w:pPr>
+      <w:r>
+        <w:t>L’opération de concaténation (+) permet de coller une chaîne à une autre</w:t>
+      </w:r>
+    </w:p>
+    <w:p>
+      <w:pPr>
+        <w:pStyle w:val="NoSpacing"/>
+      </w:pPr>
+      <w:r>
+        <w:t>Une chaîne ne peut être divisée entre 2 lignes dans un programme</w:t>
+      </w:r>
+    </w:p>
+    <w:p>
+      <w:pPr>
+        <w:pStyle w:val="NoSpacing"/>
         <w:rPr>
           <w:rStyle w:val="SubtleEmphasis"/>
         </w:rPr>
-        <w:t>r Countdown.java</w:t>
+      </w:pPr>
+      <w:r>
+        <w:rPr>
+          <w:rStyle w:val="SubtleEmphasis"/>
+        </w:rPr>
+        <w:t>Voir Facts.java</w:t>
+      </w:r>
+    </w:p>
+    <w:p>
+      <w:pPr>
+        <w:pStyle w:val="NoSpacing"/>
+      </w:pPr>
+    </w:p>
+    <w:p>
+      <w:pPr>
+        <w:pStyle w:val="NoSpacing"/>
+      </w:pPr>
+      <w:r>
+        <w:t>L’opérateur + est aussi utilisé pour l’addition</w:t>
+      </w:r>
+    </w:p>
+    <w:p>
+      <w:pPr>
+        <w:pStyle w:val="NoSpacing"/>
+      </w:pPr>
+      <w:r>
+        <w:t>La fonction de cet opérateur dépend du contexte</w:t>
+      </w:r>
+    </w:p>
+    <w:p>
+      <w:pPr>
+        <w:pStyle w:val="NoSpacing"/>
+      </w:pPr>
+      <w:r>
+        <w:t>L’opérateur + est évalué de gauche à droite</w:t>
+      </w:r>
+    </w:p>
+    <w:p>
+      <w:pPr>
+        <w:pStyle w:val="NoSpacing"/>
+      </w:pPr>
+      <w:r>
+        <w:t>Cet ordre peut être modifié à l’aide de parenthèses</w:t>
+      </w:r>
+    </w:p>
+    <w:p>
+      <w:pPr>
+        <w:pStyle w:val="NoSpacing"/>
+      </w:pPr>
+      <w:r>
+        <w:t>Voir Addition.java</w:t>
       </w:r>
     </w:p>
     <w:p>
@@ -1891,89 +1982,6 @@
         <w:pStyle w:val="Heading2"/>
       </w:pPr>
       <w:r>
-        <w:t>Chaîne de caractères</w:t>
-      </w:r>
-    </w:p>
-    <w:p>
-      <w:pPr>
-        <w:pStyle w:val="NoSpacing"/>
-      </w:pPr>
-      <w:r>
-        <w:t>L’opération de concaténation (+) permet de coller une chaîne à une autre</w:t>
-      </w:r>
-    </w:p>
-    <w:p>
-      <w:pPr>
-        <w:pStyle w:val="NoSpacing"/>
-      </w:pPr>
-      <w:r>
-        <w:t>Une chaîne ne peut être divisée entre 2 lignes dans un programme</w:t>
-      </w:r>
-    </w:p>
-    <w:p>
-      <w:pPr>
-        <w:pStyle w:val="NoSpacing"/>
-        <w:rPr>
-          <w:rStyle w:val="SubtleEmphasis"/>
-        </w:rPr>
-      </w:pPr>
-      <w:r>
-        <w:rPr>
-          <w:rStyle w:val="SubtleEmphasis"/>
-        </w:rPr>
-        <w:t>Voir Facts.java</w:t>
-      </w:r>
-    </w:p>
-    <w:p>
-      <w:pPr>
-        <w:pStyle w:val="NoSpacing"/>
-      </w:pPr>
-    </w:p>
-    <w:p>
-      <w:pPr>
-        <w:pStyle w:val="NoSpacing"/>
-      </w:pPr>
-      <w:r>
-        <w:t>L’opérateur + est aussi utilisé pour l’addition</w:t>
-      </w:r>
-    </w:p>
-    <w:p>
-      <w:pPr>
-        <w:pStyle w:val="NoSpacing"/>
-      </w:pPr>
-      <w:r>
-        <w:t>La fonction de cet opérateur dépend du contexte</w:t>
-      </w:r>
-    </w:p>
-    <w:p>
-      <w:pPr>
-        <w:pStyle w:val="NoSpacing"/>
-      </w:pPr>
-      <w:r>
-        <w:t>L’opérateur + est évalué de gauche à droite</w:t>
-      </w:r>
-    </w:p>
-    <w:p>
-      <w:pPr>
-        <w:pStyle w:val="NoSpacing"/>
-      </w:pPr>
-      <w:r>
-        <w:t>Cet ordre peut être modifié à l’aide de parenthèses</w:t>
-      </w:r>
-    </w:p>
-    <w:p>
-      <w:pPr>
-        <w:pStyle w:val="NoSpacing"/>
-      </w:pPr>
-      <w:r>
-        <w:t>Voir Addition.java</w:t>
-      </w:r>
-    </w:p>
-    <w:p>
-      <w:pPr>
-        <w:pStyle w:val="Heading2"/>
-      </w:pPr>
-      <w:r>
         <w:t>Séquences Échappe</w:t>
       </w:r>
     </w:p>
@@ -2047,10 +2055,7 @@
       </w:r>
       <w:proofErr w:type="gramEnd"/>
       <w:r>
-        <w:t>"Il a dit \"</w:t>
-      </w:r>
-      <w:r>
-        <w:t>bonjour\" aux gens");</w:t>
+        <w:t>"Il a dit \"bonjour\" aux gens");</w:t>
       </w:r>
     </w:p>
     <w:p>
@@ -2164,10 +2169,7 @@
         <w:tab/>
       </w:r>
       <w:r>
-        <w:t>le type de donnée</w:t>
-      </w:r>
-      <w:r>
-        <w:t xml:space="preserve"> qu'elle contiendra</w:t>
+        <w:t>le type de donnée qu'elle contiendra</w:t>
       </w:r>
     </w:p>
     <w:p>
@@ -3528,20 +3530,34 @@
     <w:p>
       <w:pPr>
         <w:pStyle w:val="NoSpacing"/>
-      </w:pPr>
-      <w:r>
         <w:rPr>
           <w:lang w:val="en-US"/>
         </w:rPr>
+      </w:pPr>
+      <w:r>
         <w:tab/>
       </w:r>
-      <w:r>
-        <w:t>Scanner  scan = new Scanner (System.in);</w:t>
-      </w:r>
-    </w:p>
-    <w:p>
-      <w:pPr>
-        <w:pStyle w:val="NoSpacing"/>
+      <w:proofErr w:type="gramStart"/>
+      <w:r>
+        <w:rPr>
+          <w:lang w:val="en-US"/>
+        </w:rPr>
+        <w:t>Scanner  scan</w:t>
+      </w:r>
+      <w:proofErr w:type="gramEnd"/>
+      <w:r>
+        <w:rPr>
+          <w:lang w:val="en-US"/>
+        </w:rPr>
+        <w:t xml:space="preserve"> = new Scanner (System.in);</w:t>
+      </w:r>
+    </w:p>
+    <w:p>
+      <w:pPr>
+        <w:pStyle w:val="NoSpacing"/>
+        <w:rPr>
+          <w:lang w:val="en-US"/>
+        </w:rPr>
       </w:pPr>
     </w:p>
     <w:p>
@@ -3668,8 +3684,6 @@
         <w:lastRenderedPageBreak/>
         <w:t>Voir Echo.java</w:t>
       </w:r>
-      <w:bookmarkStart w:id="0" w:name="_GoBack"/>
-      <w:bookmarkEnd w:id="0"/>
     </w:p>
     <w:p>
       <w:pPr>
@@ -4072,6 +4086,8764 @@
         </w:drawing>
       </w:r>
     </w:p>
+    <w:p>
+      <w:pPr>
+        <w:pStyle w:val="NoSpacing"/>
+      </w:pPr>
+    </w:p>
+    <w:p>
+      <w:pPr>
+        <w:pStyle w:val="NoSpacing"/>
+      </w:pPr>
+      <w:r>
+        <w:t>Quiz 2 :</w:t>
+      </w:r>
+    </w:p>
+    <w:p>
+      <w:pPr>
+        <w:pStyle w:val="NoSpacing"/>
+        <w:ind w:left="720"/>
+      </w:pPr>
+    </w:p>
+    <w:p>
+      <w:pPr>
+        <w:pStyle w:val="NoSpacing"/>
+        <w:rPr>
+          <w:rFonts w:ascii="Helvetica" w:hAnsi="Helvetica" w:cs="Helvetica"/>
+          <w:color w:val="333333"/>
+          <w:sz w:val="21"/>
+          <w:szCs w:val="21"/>
+          <w:shd w:val="clear" w:color="auto" w:fill="D9EDF7"/>
+        </w:rPr>
+      </w:pPr>
+      <w:r>
+        <w:rPr>
+          <w:rFonts w:ascii="Helvetica" w:hAnsi="Helvetica" w:cs="Helvetica"/>
+          <w:color w:val="333333"/>
+          <w:sz w:val="21"/>
+          <w:szCs w:val="21"/>
+          <w:shd w:val="clear" w:color="auto" w:fill="D9EDF7"/>
+        </w:rPr>
+        <w:t>1.</w:t>
+      </w:r>
+      <w:r>
+        <w:rPr>
+          <w:rFonts w:ascii="Helvetica" w:hAnsi="Helvetica" w:cs="Helvetica"/>
+          <w:color w:val="333333"/>
+          <w:sz w:val="21"/>
+          <w:szCs w:val="21"/>
+          <w:shd w:val="clear" w:color="auto" w:fill="D9EDF7"/>
+        </w:rPr>
+        <w:t xml:space="preserve"> Lequel des énoncés suivant est incorrect?</w:t>
+      </w:r>
+    </w:p>
+    <w:p>
+      <w:pPr>
+        <w:pStyle w:val="NoSpacing"/>
+      </w:pPr>
+      <w:r>
+        <w:rPr>
+          <w:rFonts w:ascii="Helvetica" w:hAnsi="Helvetica" w:cs="Helvetica"/>
+          <w:color w:val="8A6D3B"/>
+          <w:sz w:val="21"/>
+          <w:szCs w:val="21"/>
+          <w:shd w:val="clear" w:color="auto" w:fill="FCF8E3"/>
+        </w:rPr>
+        <w:t>La réponse correcte est : Les classes et les objets sont juste des mots différents pour désigner la même chose</w:t>
+      </w:r>
+    </w:p>
+    <w:p>
+      <w:pPr>
+        <w:pStyle w:val="NoSpacing"/>
+      </w:pPr>
+    </w:p>
+    <w:p>
+      <w:pPr>
+        <w:pStyle w:val="NoSpacing"/>
+        <w:rPr>
+          <w:rFonts w:ascii="Helvetica" w:hAnsi="Helvetica" w:cs="Helvetica"/>
+          <w:color w:val="333333"/>
+          <w:sz w:val="21"/>
+          <w:szCs w:val="21"/>
+          <w:shd w:val="clear" w:color="auto" w:fill="D9EDF7"/>
+        </w:rPr>
+      </w:pPr>
+      <w:r>
+        <w:rPr>
+          <w:rFonts w:ascii="Helvetica" w:hAnsi="Helvetica" w:cs="Helvetica"/>
+          <w:color w:val="333333"/>
+          <w:sz w:val="21"/>
+          <w:szCs w:val="21"/>
+          <w:shd w:val="clear" w:color="auto" w:fill="D9EDF7"/>
+        </w:rPr>
+        <w:t>2. Lesquels parmi les types suivants peuvent être directement instanciés en Java :</w:t>
+      </w:r>
+    </w:p>
+    <w:p>
+      <w:pPr>
+        <w:pStyle w:val="NoSpacing"/>
+      </w:pPr>
+      <w:r>
+        <w:rPr>
+          <w:rFonts w:ascii="Helvetica" w:hAnsi="Helvetica" w:cs="Helvetica"/>
+          <w:color w:val="8A6D3B"/>
+          <w:sz w:val="21"/>
+          <w:szCs w:val="21"/>
+          <w:shd w:val="clear" w:color="auto" w:fill="FCF8E3"/>
+        </w:rPr>
+        <w:t xml:space="preserve">La réponse correcte est : </w:t>
+      </w:r>
+      <w:proofErr w:type="spellStart"/>
+      <w:r>
+        <w:rPr>
+          <w:rFonts w:ascii="Helvetica" w:hAnsi="Helvetica" w:cs="Helvetica"/>
+          <w:color w:val="8A6D3B"/>
+          <w:sz w:val="21"/>
+          <w:szCs w:val="21"/>
+          <w:shd w:val="clear" w:color="auto" w:fill="FCF8E3"/>
+        </w:rPr>
+        <w:t>TreeMap</w:t>
+      </w:r>
+      <w:proofErr w:type="spellEnd"/>
+      <w:r>
+        <w:rPr>
+          <w:rFonts w:ascii="Helvetica" w:hAnsi="Helvetica" w:cs="Helvetica"/>
+          <w:color w:val="8A6D3B"/>
+          <w:sz w:val="21"/>
+          <w:szCs w:val="21"/>
+          <w:shd w:val="clear" w:color="auto" w:fill="FCF8E3"/>
+        </w:rPr>
+        <w:t xml:space="preserve">, </w:t>
+      </w:r>
+      <w:proofErr w:type="spellStart"/>
+      <w:r>
+        <w:rPr>
+          <w:rFonts w:ascii="Helvetica" w:hAnsi="Helvetica" w:cs="Helvetica"/>
+          <w:color w:val="8A6D3B"/>
+          <w:sz w:val="21"/>
+          <w:szCs w:val="21"/>
+          <w:shd w:val="clear" w:color="auto" w:fill="FCF8E3"/>
+        </w:rPr>
+        <w:t>Vector</w:t>
+      </w:r>
+      <w:proofErr w:type="spellEnd"/>
+      <w:r>
+        <w:rPr>
+          <w:rFonts w:ascii="Helvetica" w:hAnsi="Helvetica" w:cs="Helvetica"/>
+          <w:color w:val="8A6D3B"/>
+          <w:sz w:val="21"/>
+          <w:szCs w:val="21"/>
+          <w:shd w:val="clear" w:color="auto" w:fill="FCF8E3"/>
+        </w:rPr>
+        <w:t xml:space="preserve">, </w:t>
+      </w:r>
+      <w:proofErr w:type="spellStart"/>
+      <w:r>
+        <w:rPr>
+          <w:rFonts w:ascii="Helvetica" w:hAnsi="Helvetica" w:cs="Helvetica"/>
+          <w:color w:val="8A6D3B"/>
+          <w:sz w:val="21"/>
+          <w:szCs w:val="21"/>
+          <w:shd w:val="clear" w:color="auto" w:fill="FCF8E3"/>
+        </w:rPr>
+        <w:t>TreeSet</w:t>
+      </w:r>
+      <w:proofErr w:type="spellEnd"/>
+      <w:r>
+        <w:rPr>
+          <w:rFonts w:ascii="Helvetica" w:hAnsi="Helvetica" w:cs="Helvetica"/>
+          <w:color w:val="8A6D3B"/>
+          <w:sz w:val="21"/>
+          <w:szCs w:val="21"/>
+          <w:shd w:val="clear" w:color="auto" w:fill="FCF8E3"/>
+        </w:rPr>
+        <w:t xml:space="preserve">, </w:t>
+      </w:r>
+      <w:proofErr w:type="spellStart"/>
+      <w:r>
+        <w:rPr>
+          <w:rFonts w:ascii="Helvetica" w:hAnsi="Helvetica" w:cs="Helvetica"/>
+          <w:color w:val="8A6D3B"/>
+          <w:sz w:val="21"/>
+          <w:szCs w:val="21"/>
+          <w:shd w:val="clear" w:color="auto" w:fill="FCF8E3"/>
+        </w:rPr>
+        <w:t>LinkedList</w:t>
+      </w:r>
+      <w:proofErr w:type="spellEnd"/>
+      <w:r>
+        <w:rPr>
+          <w:rFonts w:ascii="Helvetica" w:hAnsi="Helvetica" w:cs="Helvetica"/>
+          <w:color w:val="8A6D3B"/>
+          <w:sz w:val="21"/>
+          <w:szCs w:val="21"/>
+          <w:shd w:val="clear" w:color="auto" w:fill="FCF8E3"/>
+        </w:rPr>
+        <w:t xml:space="preserve">, </w:t>
+      </w:r>
+      <w:proofErr w:type="spellStart"/>
+      <w:r>
+        <w:rPr>
+          <w:rFonts w:ascii="Helvetica" w:hAnsi="Helvetica" w:cs="Helvetica"/>
+          <w:color w:val="8A6D3B"/>
+          <w:sz w:val="21"/>
+          <w:szCs w:val="21"/>
+          <w:shd w:val="clear" w:color="auto" w:fill="FCF8E3"/>
+        </w:rPr>
+        <w:t>ArrayList</w:t>
+      </w:r>
+      <w:proofErr w:type="spellEnd"/>
+      <w:r>
+        <w:rPr>
+          <w:rFonts w:ascii="Helvetica" w:hAnsi="Helvetica" w:cs="Helvetica"/>
+          <w:color w:val="8A6D3B"/>
+          <w:sz w:val="21"/>
+          <w:szCs w:val="21"/>
+          <w:shd w:val="clear" w:color="auto" w:fill="FCF8E3"/>
+        </w:rPr>
+        <w:t xml:space="preserve">, </w:t>
+      </w:r>
+      <w:proofErr w:type="spellStart"/>
+      <w:r>
+        <w:rPr>
+          <w:rFonts w:ascii="Helvetica" w:hAnsi="Helvetica" w:cs="Helvetica"/>
+          <w:color w:val="8A6D3B"/>
+          <w:sz w:val="21"/>
+          <w:szCs w:val="21"/>
+          <w:shd w:val="clear" w:color="auto" w:fill="FCF8E3"/>
+        </w:rPr>
+        <w:t>HashSet</w:t>
+      </w:r>
+      <w:proofErr w:type="spellEnd"/>
+    </w:p>
+    <w:p>
+      <w:pPr>
+        <w:pStyle w:val="NoSpacing"/>
+      </w:pPr>
+    </w:p>
+    <w:p>
+      <w:pPr>
+        <w:shd w:val="clear" w:color="auto" w:fill="F5F5F5"/>
+        <w:tabs>
+          <w:tab w:val="left" w:pos="916"/>
+          <w:tab w:val="left" w:pos="1832"/>
+          <w:tab w:val="left" w:pos="2748"/>
+          <w:tab w:val="left" w:pos="3664"/>
+          <w:tab w:val="left" w:pos="4580"/>
+          <w:tab w:val="left" w:pos="5496"/>
+          <w:tab w:val="left" w:pos="6412"/>
+          <w:tab w:val="left" w:pos="7328"/>
+          <w:tab w:val="left" w:pos="8244"/>
+          <w:tab w:val="left" w:pos="9160"/>
+          <w:tab w:val="left" w:pos="10076"/>
+          <w:tab w:val="left" w:pos="10992"/>
+          <w:tab w:val="left" w:pos="11908"/>
+          <w:tab w:val="left" w:pos="12824"/>
+          <w:tab w:val="left" w:pos="13740"/>
+          <w:tab w:val="left" w:pos="14656"/>
+        </w:tabs>
+        <w:wordWrap w:val="0"/>
+        <w:spacing w:after="300" w:line="300" w:lineRule="atLeast"/>
+        <w:rPr>
+          <w:rFonts w:ascii="Consolas" w:eastAsia="Times New Roman" w:hAnsi="Consolas" w:cs="Consolas"/>
+          <w:color w:val="333333"/>
+          <w:sz w:val="20"/>
+          <w:szCs w:val="20"/>
+          <w:lang w:eastAsia="fr-CA"/>
+        </w:rPr>
+      </w:pPr>
+      <w:r>
+        <w:rPr>
+          <w:rFonts w:ascii="Consolas" w:eastAsia="Times New Roman" w:hAnsi="Consolas" w:cs="Consolas"/>
+          <w:color w:val="333333"/>
+          <w:sz w:val="18"/>
+          <w:szCs w:val="18"/>
+          <w:bdr w:val="none" w:sz="0" w:space="0" w:color="auto" w:frame="1"/>
+          <w:lang w:eastAsia="fr-CA"/>
+        </w:rPr>
+        <w:t xml:space="preserve">3. </w:t>
+      </w:r>
+      <w:r>
+        <w:rPr>
+          <w:rFonts w:ascii="Consolas" w:eastAsia="Times New Roman" w:hAnsi="Consolas" w:cs="Consolas"/>
+          <w:color w:val="333333"/>
+          <w:sz w:val="18"/>
+          <w:szCs w:val="18"/>
+          <w:bdr w:val="none" w:sz="0" w:space="0" w:color="auto" w:frame="1"/>
+          <w:lang w:eastAsia="fr-CA"/>
+        </w:rPr>
+        <w:t xml:space="preserve">Quelle sera le </w:t>
+      </w:r>
+      <w:proofErr w:type="spellStart"/>
+      <w:r>
+        <w:rPr>
+          <w:rFonts w:ascii="Consolas" w:eastAsia="Times New Roman" w:hAnsi="Consolas" w:cs="Consolas"/>
+          <w:color w:val="333333"/>
+          <w:sz w:val="18"/>
+          <w:szCs w:val="18"/>
+          <w:bdr w:val="none" w:sz="0" w:space="0" w:color="auto" w:frame="1"/>
+          <w:lang w:eastAsia="fr-CA"/>
+        </w:rPr>
+        <w:t>résulta</w:t>
+      </w:r>
+      <w:proofErr w:type="spellEnd"/>
+      <w:r>
+        <w:rPr>
+          <w:rFonts w:ascii="Consolas" w:eastAsia="Times New Roman" w:hAnsi="Consolas" w:cs="Consolas"/>
+          <w:color w:val="333333"/>
+          <w:sz w:val="18"/>
+          <w:szCs w:val="18"/>
+          <w:bdr w:val="none" w:sz="0" w:space="0" w:color="auto" w:frame="1"/>
+          <w:lang w:eastAsia="fr-CA"/>
+        </w:rPr>
+        <w:t xml:space="preserve"> à l'écran quand on exécute le code suivant?</w:t>
+      </w:r>
+      <w:r>
+        <w:rPr>
+          <w:rFonts w:ascii="Consolas" w:eastAsia="Times New Roman" w:hAnsi="Consolas" w:cs="Consolas"/>
+          <w:color w:val="333333"/>
+          <w:sz w:val="18"/>
+          <w:szCs w:val="18"/>
+          <w:bdr w:val="none" w:sz="0" w:space="0" w:color="auto" w:frame="1"/>
+          <w:lang w:eastAsia="fr-CA"/>
+        </w:rPr>
+        <w:br/>
+        <w:t xml:space="preserve">List&lt;String&gt; nombres = </w:t>
+      </w:r>
+      <w:proofErr w:type="spellStart"/>
+      <w:proofErr w:type="gramStart"/>
+      <w:r>
+        <w:rPr>
+          <w:rFonts w:ascii="Consolas" w:eastAsia="Times New Roman" w:hAnsi="Consolas" w:cs="Consolas"/>
+          <w:color w:val="333333"/>
+          <w:sz w:val="18"/>
+          <w:szCs w:val="18"/>
+          <w:bdr w:val="none" w:sz="0" w:space="0" w:color="auto" w:frame="1"/>
+          <w:lang w:eastAsia="fr-CA"/>
+        </w:rPr>
+        <w:t>Arrays.asList</w:t>
+      </w:r>
+      <w:proofErr w:type="spellEnd"/>
+      <w:r>
+        <w:rPr>
+          <w:rFonts w:ascii="Consolas" w:eastAsia="Times New Roman" w:hAnsi="Consolas" w:cs="Consolas"/>
+          <w:color w:val="333333"/>
+          <w:sz w:val="18"/>
+          <w:szCs w:val="18"/>
+          <w:bdr w:val="none" w:sz="0" w:space="0" w:color="auto" w:frame="1"/>
+          <w:lang w:eastAsia="fr-CA"/>
+        </w:rPr>
+        <w:t>(</w:t>
+      </w:r>
+      <w:proofErr w:type="gramEnd"/>
+      <w:r>
+        <w:rPr>
+          <w:rFonts w:ascii="Consolas" w:eastAsia="Times New Roman" w:hAnsi="Consolas" w:cs="Consolas"/>
+          <w:color w:val="333333"/>
+          <w:sz w:val="18"/>
+          <w:szCs w:val="18"/>
+          <w:bdr w:val="none" w:sz="0" w:space="0" w:color="auto" w:frame="1"/>
+          <w:lang w:eastAsia="fr-CA"/>
+        </w:rPr>
+        <w:t>new String[]{"</w:t>
+      </w:r>
+      <w:proofErr w:type="spellStart"/>
+      <w:r>
+        <w:rPr>
+          <w:rFonts w:ascii="Consolas" w:eastAsia="Times New Roman" w:hAnsi="Consolas" w:cs="Consolas"/>
+          <w:color w:val="333333"/>
+          <w:sz w:val="18"/>
+          <w:szCs w:val="18"/>
+          <w:bdr w:val="none" w:sz="0" w:space="0" w:color="auto" w:frame="1"/>
+          <w:lang w:eastAsia="fr-CA"/>
+        </w:rPr>
+        <w:t>Un","Deux","Trois</w:t>
+      </w:r>
+      <w:proofErr w:type="spellEnd"/>
+      <w:r>
+        <w:rPr>
+          <w:rFonts w:ascii="Consolas" w:eastAsia="Times New Roman" w:hAnsi="Consolas" w:cs="Consolas"/>
+          <w:color w:val="333333"/>
+          <w:sz w:val="18"/>
+          <w:szCs w:val="18"/>
+          <w:bdr w:val="none" w:sz="0" w:space="0" w:color="auto" w:frame="1"/>
+          <w:lang w:eastAsia="fr-CA"/>
+        </w:rPr>
+        <w:t>"});</w:t>
+      </w:r>
+      <w:r>
+        <w:rPr>
+          <w:rFonts w:ascii="Consolas" w:eastAsia="Times New Roman" w:hAnsi="Consolas" w:cs="Consolas"/>
+          <w:color w:val="333333"/>
+          <w:sz w:val="18"/>
+          <w:szCs w:val="18"/>
+          <w:bdr w:val="none" w:sz="0" w:space="0" w:color="auto" w:frame="1"/>
+          <w:lang w:eastAsia="fr-CA"/>
+        </w:rPr>
+        <w:br/>
+      </w:r>
+      <w:r>
+        <w:rPr>
+          <w:rFonts w:ascii="Consolas" w:eastAsia="Times New Roman" w:hAnsi="Consolas" w:cs="Consolas"/>
+          <w:color w:val="333333"/>
+          <w:sz w:val="18"/>
+          <w:szCs w:val="18"/>
+          <w:bdr w:val="none" w:sz="0" w:space="0" w:color="auto" w:frame="1"/>
+          <w:lang w:eastAsia="fr-CA"/>
+        </w:rPr>
+        <w:br/>
+      </w:r>
+      <w:proofErr w:type="spellStart"/>
+      <w:r>
+        <w:rPr>
+          <w:rFonts w:ascii="Consolas" w:eastAsia="Times New Roman" w:hAnsi="Consolas" w:cs="Consolas"/>
+          <w:color w:val="333333"/>
+          <w:sz w:val="18"/>
+          <w:szCs w:val="18"/>
+          <w:bdr w:val="none" w:sz="0" w:space="0" w:color="auto" w:frame="1"/>
+          <w:lang w:eastAsia="fr-CA"/>
+        </w:rPr>
+        <w:t>nombres.forEach</w:t>
+      </w:r>
+      <w:proofErr w:type="spellEnd"/>
+      <w:r>
+        <w:rPr>
+          <w:rFonts w:ascii="Consolas" w:eastAsia="Times New Roman" w:hAnsi="Consolas" w:cs="Consolas"/>
+          <w:color w:val="333333"/>
+          <w:sz w:val="18"/>
+          <w:szCs w:val="18"/>
+          <w:bdr w:val="none" w:sz="0" w:space="0" w:color="auto" w:frame="1"/>
+          <w:lang w:eastAsia="fr-CA"/>
+        </w:rPr>
+        <w:t>(</w:t>
+      </w:r>
+      <w:proofErr w:type="spellStart"/>
+      <w:r>
+        <w:rPr>
+          <w:rFonts w:ascii="Consolas" w:eastAsia="Times New Roman" w:hAnsi="Consolas" w:cs="Consolas"/>
+          <w:color w:val="333333"/>
+          <w:sz w:val="18"/>
+          <w:szCs w:val="18"/>
+          <w:bdr w:val="none" w:sz="0" w:space="0" w:color="auto" w:frame="1"/>
+          <w:lang w:eastAsia="fr-CA"/>
+        </w:rPr>
+        <w:t>System.out</w:t>
+      </w:r>
+      <w:proofErr w:type="spellEnd"/>
+      <w:r>
+        <w:rPr>
+          <w:rFonts w:ascii="Consolas" w:eastAsia="Times New Roman" w:hAnsi="Consolas" w:cs="Consolas"/>
+          <w:color w:val="333333"/>
+          <w:sz w:val="18"/>
+          <w:szCs w:val="18"/>
+          <w:bdr w:val="none" w:sz="0" w:space="0" w:color="auto" w:frame="1"/>
+          <w:lang w:eastAsia="fr-CA"/>
+        </w:rPr>
+        <w:t>::</w:t>
+      </w:r>
+      <w:proofErr w:type="spellStart"/>
+      <w:r>
+        <w:rPr>
+          <w:rFonts w:ascii="Consolas" w:eastAsia="Times New Roman" w:hAnsi="Consolas" w:cs="Consolas"/>
+          <w:color w:val="333333"/>
+          <w:sz w:val="18"/>
+          <w:szCs w:val="18"/>
+          <w:bdr w:val="none" w:sz="0" w:space="0" w:color="auto" w:frame="1"/>
+          <w:lang w:eastAsia="fr-CA"/>
+        </w:rPr>
+        <w:t>println</w:t>
+      </w:r>
+      <w:proofErr w:type="spellEnd"/>
+      <w:r>
+        <w:rPr>
+          <w:rFonts w:ascii="Consolas" w:eastAsia="Times New Roman" w:hAnsi="Consolas" w:cs="Consolas"/>
+          <w:color w:val="333333"/>
+          <w:sz w:val="18"/>
+          <w:szCs w:val="18"/>
+          <w:bdr w:val="none" w:sz="0" w:space="0" w:color="auto" w:frame="1"/>
+          <w:lang w:eastAsia="fr-CA"/>
+        </w:rPr>
+        <w:t>);</w:t>
+      </w:r>
+    </w:p>
+    <w:p>
+      <w:pPr>
+        <w:pStyle w:val="NoSpacing"/>
+      </w:pPr>
+      <w:r>
+        <w:rPr>
+          <w:rFonts w:ascii="Helvetica" w:hAnsi="Helvetica" w:cs="Helvetica"/>
+          <w:color w:val="8A6D3B"/>
+          <w:sz w:val="21"/>
+          <w:szCs w:val="21"/>
+          <w:shd w:val="clear" w:color="auto" w:fill="FCF8E3"/>
+        </w:rPr>
+        <w:t>La réponse correcte est : Un</w:t>
+      </w:r>
+      <w:r>
+        <w:rPr>
+          <w:rFonts w:ascii="Helvetica" w:hAnsi="Helvetica" w:cs="Helvetica"/>
+          <w:color w:val="8A6D3B"/>
+          <w:sz w:val="21"/>
+          <w:szCs w:val="21"/>
+        </w:rPr>
+        <w:br/>
+      </w:r>
+      <w:r>
+        <w:rPr>
+          <w:rFonts w:ascii="Helvetica" w:hAnsi="Helvetica" w:cs="Helvetica"/>
+          <w:color w:val="8A6D3B"/>
+          <w:sz w:val="21"/>
+          <w:szCs w:val="21"/>
+          <w:shd w:val="clear" w:color="auto" w:fill="FCF8E3"/>
+        </w:rPr>
+        <w:t>Deux</w:t>
+      </w:r>
+      <w:r>
+        <w:rPr>
+          <w:rFonts w:ascii="Helvetica" w:hAnsi="Helvetica" w:cs="Helvetica"/>
+          <w:color w:val="8A6D3B"/>
+          <w:sz w:val="21"/>
+          <w:szCs w:val="21"/>
+        </w:rPr>
+        <w:br/>
+      </w:r>
+      <w:r>
+        <w:rPr>
+          <w:rFonts w:ascii="Helvetica" w:hAnsi="Helvetica" w:cs="Helvetica"/>
+          <w:color w:val="8A6D3B"/>
+          <w:sz w:val="21"/>
+          <w:szCs w:val="21"/>
+          <w:shd w:val="clear" w:color="auto" w:fill="FCF8E3"/>
+        </w:rPr>
+        <w:t>Trois</w:t>
+      </w:r>
+    </w:p>
+    <w:p>
+      <w:pPr>
+        <w:pStyle w:val="NoSpacing"/>
+      </w:pPr>
+    </w:p>
+    <w:p>
+      <w:pPr>
+        <w:pStyle w:val="NoSpacing"/>
+        <w:rPr>
+          <w:rFonts w:ascii="Helvetica" w:hAnsi="Helvetica" w:cs="Helvetica"/>
+          <w:color w:val="333333"/>
+          <w:sz w:val="21"/>
+          <w:szCs w:val="21"/>
+          <w:shd w:val="clear" w:color="auto" w:fill="D9EDF7"/>
+        </w:rPr>
+      </w:pPr>
+      <w:r>
+        <w:rPr>
+          <w:rFonts w:ascii="Helvetica" w:hAnsi="Helvetica" w:cs="Helvetica"/>
+          <w:color w:val="333333"/>
+          <w:sz w:val="21"/>
+          <w:szCs w:val="21"/>
+          <w:shd w:val="clear" w:color="auto" w:fill="D9EDF7"/>
+        </w:rPr>
+        <w:t>4. Nous avons vu qu'en Java il existe deux zones de mémoire le "</w:t>
+      </w:r>
+      <w:proofErr w:type="spellStart"/>
+      <w:r>
+        <w:rPr>
+          <w:rFonts w:ascii="Helvetica" w:hAnsi="Helvetica" w:cs="Helvetica"/>
+          <w:color w:val="333333"/>
+          <w:sz w:val="21"/>
+          <w:szCs w:val="21"/>
+          <w:shd w:val="clear" w:color="auto" w:fill="D9EDF7"/>
+        </w:rPr>
+        <w:t>heap</w:t>
+      </w:r>
+      <w:proofErr w:type="spellEnd"/>
+      <w:r>
+        <w:rPr>
+          <w:rFonts w:ascii="Helvetica" w:hAnsi="Helvetica" w:cs="Helvetica"/>
+          <w:color w:val="333333"/>
+          <w:sz w:val="21"/>
+          <w:szCs w:val="21"/>
+          <w:shd w:val="clear" w:color="auto" w:fill="D9EDF7"/>
+        </w:rPr>
+        <w:t>" et le "</w:t>
+      </w:r>
+      <w:proofErr w:type="spellStart"/>
+      <w:r>
+        <w:rPr>
+          <w:rFonts w:ascii="Helvetica" w:hAnsi="Helvetica" w:cs="Helvetica"/>
+          <w:color w:val="333333"/>
+          <w:sz w:val="21"/>
+          <w:szCs w:val="21"/>
+          <w:shd w:val="clear" w:color="auto" w:fill="D9EDF7"/>
+        </w:rPr>
+        <w:t>stack</w:t>
+      </w:r>
+      <w:proofErr w:type="spellEnd"/>
+      <w:r>
+        <w:rPr>
+          <w:rFonts w:ascii="Helvetica" w:hAnsi="Helvetica" w:cs="Helvetica"/>
+          <w:color w:val="333333"/>
+          <w:sz w:val="21"/>
+          <w:szCs w:val="21"/>
+          <w:shd w:val="clear" w:color="auto" w:fill="D9EDF7"/>
+        </w:rPr>
+        <w:t>" (respectivement monceau et pile dans certains ouvrages en français). Par sa nature propre, un de ces espaces est sujet à se fragmenter, mais pas l'autre. Quel espace sera porté à se fragmenter?</w:t>
+      </w:r>
+    </w:p>
+    <w:p>
+      <w:pPr>
+        <w:shd w:val="clear" w:color="auto" w:fill="FCF8E3"/>
+        <w:spacing w:after="120" w:line="300" w:lineRule="atLeast"/>
+        <w:rPr>
+          <w:rFonts w:ascii="Helvetica" w:eastAsia="Times New Roman" w:hAnsi="Helvetica" w:cs="Helvetica"/>
+          <w:color w:val="8A6D3B"/>
+          <w:sz w:val="21"/>
+          <w:szCs w:val="21"/>
+          <w:lang w:eastAsia="fr-CA"/>
+        </w:rPr>
+      </w:pPr>
+      <w:r>
+        <w:rPr>
+          <w:rFonts w:ascii="Helvetica" w:eastAsia="Times New Roman" w:hAnsi="Helvetica" w:cs="Helvetica"/>
+          <w:color w:val="8A6D3B"/>
+          <w:sz w:val="21"/>
+          <w:szCs w:val="21"/>
+          <w:lang w:eastAsia="fr-CA"/>
+        </w:rPr>
+        <w:t>Le "</w:t>
+      </w:r>
+      <w:proofErr w:type="spellStart"/>
+      <w:r>
+        <w:rPr>
+          <w:rFonts w:ascii="Helvetica" w:eastAsia="Times New Roman" w:hAnsi="Helvetica" w:cs="Helvetica"/>
+          <w:color w:val="8A6D3B"/>
+          <w:sz w:val="21"/>
+          <w:szCs w:val="21"/>
+          <w:lang w:eastAsia="fr-CA"/>
+        </w:rPr>
+        <w:t>heap</w:t>
+      </w:r>
+      <w:proofErr w:type="spellEnd"/>
+      <w:r>
+        <w:rPr>
+          <w:rFonts w:ascii="Helvetica" w:eastAsia="Times New Roman" w:hAnsi="Helvetica" w:cs="Helvetica"/>
+          <w:color w:val="8A6D3B"/>
+          <w:sz w:val="21"/>
+          <w:szCs w:val="21"/>
+          <w:lang w:eastAsia="fr-CA"/>
+        </w:rPr>
+        <w:t xml:space="preserve">" est l'endroit </w:t>
+      </w:r>
+      <w:proofErr w:type="spellStart"/>
+      <w:r>
+        <w:rPr>
+          <w:rFonts w:ascii="Helvetica" w:eastAsia="Times New Roman" w:hAnsi="Helvetica" w:cs="Helvetica"/>
+          <w:color w:val="8A6D3B"/>
+          <w:sz w:val="21"/>
+          <w:szCs w:val="21"/>
+          <w:lang w:eastAsia="fr-CA"/>
+        </w:rPr>
+        <w:t>ou</w:t>
+      </w:r>
+      <w:proofErr w:type="spellEnd"/>
+      <w:r>
+        <w:rPr>
+          <w:rFonts w:ascii="Helvetica" w:eastAsia="Times New Roman" w:hAnsi="Helvetica" w:cs="Helvetica"/>
+          <w:color w:val="8A6D3B"/>
+          <w:sz w:val="21"/>
+          <w:szCs w:val="21"/>
+          <w:lang w:eastAsia="fr-CA"/>
+        </w:rPr>
+        <w:t xml:space="preserve"> sont </w:t>
+      </w:r>
+      <w:proofErr w:type="gramStart"/>
+      <w:r>
+        <w:rPr>
+          <w:rFonts w:ascii="Helvetica" w:eastAsia="Times New Roman" w:hAnsi="Helvetica" w:cs="Helvetica"/>
+          <w:color w:val="8A6D3B"/>
+          <w:sz w:val="21"/>
+          <w:szCs w:val="21"/>
+          <w:lang w:eastAsia="fr-CA"/>
+        </w:rPr>
+        <w:t>alloué</w:t>
+      </w:r>
+      <w:proofErr w:type="gramEnd"/>
+      <w:r>
+        <w:rPr>
+          <w:rFonts w:ascii="Helvetica" w:eastAsia="Times New Roman" w:hAnsi="Helvetica" w:cs="Helvetica"/>
+          <w:color w:val="8A6D3B"/>
+          <w:sz w:val="21"/>
+          <w:szCs w:val="21"/>
+          <w:lang w:eastAsia="fr-CA"/>
+        </w:rPr>
+        <w:t xml:space="preserve"> les objets</w:t>
+      </w:r>
+      <w:r>
+        <w:rPr>
+          <w:rFonts w:ascii="Helvetica" w:eastAsia="Times New Roman" w:hAnsi="Helvetica" w:cs="Helvetica"/>
+          <w:b/>
+          <w:bCs/>
+          <w:color w:val="8A6D3B"/>
+          <w:sz w:val="21"/>
+          <w:szCs w:val="21"/>
+          <w:lang w:eastAsia="fr-CA"/>
+        </w:rPr>
+        <w:t> quand on utilise la commande "new"</w:t>
+      </w:r>
+      <w:r>
+        <w:rPr>
+          <w:rFonts w:ascii="Helvetica" w:eastAsia="Times New Roman" w:hAnsi="Helvetica" w:cs="Helvetica"/>
+          <w:color w:val="8A6D3B"/>
+          <w:sz w:val="21"/>
+          <w:szCs w:val="21"/>
+          <w:lang w:eastAsia="fr-CA"/>
+        </w:rPr>
+        <w:t>. Ces objets sont détruits seulement s'il n'existe aucune référence vers eux. Le processus de "</w:t>
+      </w:r>
+      <w:proofErr w:type="spellStart"/>
+      <w:r>
+        <w:rPr>
+          <w:rFonts w:ascii="Helvetica" w:eastAsia="Times New Roman" w:hAnsi="Helvetica" w:cs="Helvetica"/>
+          <w:color w:val="8A6D3B"/>
+          <w:sz w:val="21"/>
+          <w:szCs w:val="21"/>
+          <w:lang w:eastAsia="fr-CA"/>
+        </w:rPr>
+        <w:t>garbage</w:t>
+      </w:r>
+      <w:proofErr w:type="spellEnd"/>
+      <w:r>
+        <w:rPr>
+          <w:rFonts w:ascii="Helvetica" w:eastAsia="Times New Roman" w:hAnsi="Helvetica" w:cs="Helvetica"/>
+          <w:color w:val="8A6D3B"/>
+          <w:sz w:val="21"/>
+          <w:szCs w:val="21"/>
+          <w:lang w:eastAsia="fr-CA"/>
+        </w:rPr>
+        <w:t xml:space="preserve"> collection" (ramasse-miettes en français) se charge de récupérer l'espace de ces objets inutilisés. Comme le système ne peut prédire dans quel ordre ces objets deviendront inutiles, le "</w:t>
+      </w:r>
+      <w:proofErr w:type="spellStart"/>
+      <w:r>
+        <w:rPr>
+          <w:rFonts w:ascii="Helvetica" w:eastAsia="Times New Roman" w:hAnsi="Helvetica" w:cs="Helvetica"/>
+          <w:color w:val="8A6D3B"/>
+          <w:sz w:val="21"/>
+          <w:szCs w:val="21"/>
+          <w:lang w:eastAsia="fr-CA"/>
+        </w:rPr>
+        <w:t>heap</w:t>
+      </w:r>
+      <w:proofErr w:type="spellEnd"/>
+      <w:r>
+        <w:rPr>
+          <w:rFonts w:ascii="Helvetica" w:eastAsia="Times New Roman" w:hAnsi="Helvetica" w:cs="Helvetica"/>
+          <w:color w:val="8A6D3B"/>
+          <w:sz w:val="21"/>
+          <w:szCs w:val="21"/>
+          <w:lang w:eastAsia="fr-CA"/>
+        </w:rPr>
+        <w:t>" se comporte un peu comme un disque dur et accumule des objets et des trous qui apparaissent quand ces objets sont libérés. L'équivalent de la défragmentation s'appelle "compaction". Cette opération est prise en charge par le processus de "</w:t>
+      </w:r>
+      <w:proofErr w:type="spellStart"/>
+      <w:r>
+        <w:rPr>
+          <w:rFonts w:ascii="Helvetica" w:eastAsia="Times New Roman" w:hAnsi="Helvetica" w:cs="Helvetica"/>
+          <w:color w:val="8A6D3B"/>
+          <w:sz w:val="21"/>
+          <w:szCs w:val="21"/>
+          <w:lang w:eastAsia="fr-CA"/>
+        </w:rPr>
+        <w:t>garbage</w:t>
+      </w:r>
+      <w:proofErr w:type="spellEnd"/>
+      <w:r>
+        <w:rPr>
+          <w:rFonts w:ascii="Helvetica" w:eastAsia="Times New Roman" w:hAnsi="Helvetica" w:cs="Helvetica"/>
+          <w:color w:val="8A6D3B"/>
+          <w:sz w:val="21"/>
+          <w:szCs w:val="21"/>
+          <w:lang w:eastAsia="fr-CA"/>
+        </w:rPr>
+        <w:t xml:space="preserve"> collection". </w:t>
+      </w:r>
+    </w:p>
+    <w:p>
+      <w:pPr>
+        <w:shd w:val="clear" w:color="auto" w:fill="FCF8E3"/>
+        <w:spacing w:after="120" w:line="300" w:lineRule="atLeast"/>
+        <w:rPr>
+          <w:rFonts w:ascii="Helvetica" w:eastAsia="Times New Roman" w:hAnsi="Helvetica" w:cs="Helvetica"/>
+          <w:color w:val="8A6D3B"/>
+          <w:sz w:val="21"/>
+          <w:szCs w:val="21"/>
+          <w:lang w:eastAsia="fr-CA"/>
+        </w:rPr>
+      </w:pPr>
+      <w:r>
+        <w:rPr>
+          <w:rFonts w:ascii="Helvetica" w:eastAsia="Times New Roman" w:hAnsi="Helvetica" w:cs="Helvetica"/>
+          <w:color w:val="8A6D3B"/>
+          <w:sz w:val="21"/>
+          <w:szCs w:val="21"/>
+          <w:lang w:eastAsia="fr-CA"/>
+        </w:rPr>
+        <w:lastRenderedPageBreak/>
+        <w:t>Le "</w:t>
+      </w:r>
+      <w:proofErr w:type="spellStart"/>
+      <w:r>
+        <w:rPr>
+          <w:rFonts w:ascii="Helvetica" w:eastAsia="Times New Roman" w:hAnsi="Helvetica" w:cs="Helvetica"/>
+          <w:color w:val="8A6D3B"/>
+          <w:sz w:val="21"/>
+          <w:szCs w:val="21"/>
+          <w:lang w:eastAsia="fr-CA"/>
+        </w:rPr>
+        <w:t>stack</w:t>
+      </w:r>
+      <w:proofErr w:type="spellEnd"/>
+      <w:r>
+        <w:rPr>
+          <w:rFonts w:ascii="Helvetica" w:eastAsia="Times New Roman" w:hAnsi="Helvetica" w:cs="Helvetica"/>
+          <w:color w:val="8A6D3B"/>
+          <w:sz w:val="21"/>
+          <w:szCs w:val="21"/>
+          <w:lang w:eastAsia="fr-CA"/>
+        </w:rPr>
+        <w:t>" est beaucoup plus prévisible car</w:t>
+      </w:r>
+      <w:r>
+        <w:rPr>
+          <w:rFonts w:ascii="Helvetica" w:eastAsia="Times New Roman" w:hAnsi="Helvetica" w:cs="Helvetica"/>
+          <w:b/>
+          <w:bCs/>
+          <w:color w:val="8A6D3B"/>
+          <w:sz w:val="21"/>
+          <w:szCs w:val="21"/>
+          <w:lang w:eastAsia="fr-CA"/>
+        </w:rPr>
+        <w:t> il croit d'appel de méthode en appel de méthode</w:t>
+      </w:r>
+      <w:r>
+        <w:rPr>
+          <w:rFonts w:ascii="Helvetica" w:eastAsia="Times New Roman" w:hAnsi="Helvetica" w:cs="Helvetica"/>
+          <w:color w:val="8A6D3B"/>
+          <w:sz w:val="21"/>
+          <w:szCs w:val="21"/>
+          <w:lang w:eastAsia="fr-CA"/>
+        </w:rPr>
+        <w:t> et </w:t>
+      </w:r>
+      <w:r>
+        <w:rPr>
+          <w:rFonts w:ascii="Helvetica" w:eastAsia="Times New Roman" w:hAnsi="Helvetica" w:cs="Helvetica"/>
+          <w:b/>
+          <w:bCs/>
+          <w:color w:val="8A6D3B"/>
+          <w:sz w:val="21"/>
+          <w:szCs w:val="21"/>
+          <w:lang w:eastAsia="fr-CA"/>
+        </w:rPr>
+        <w:t>décroit à leur retour</w:t>
+      </w:r>
+      <w:r>
+        <w:rPr>
+          <w:rFonts w:ascii="Helvetica" w:eastAsia="Times New Roman" w:hAnsi="Helvetica" w:cs="Helvetica"/>
+          <w:color w:val="8A6D3B"/>
+          <w:sz w:val="21"/>
+          <w:szCs w:val="21"/>
+          <w:lang w:eastAsia="fr-CA"/>
+        </w:rPr>
+        <w:t>. Il n'y a donc aucune fragmentation possible, donc un gain de performance si nos objets n'ont pas une longue durée de vie.</w:t>
+      </w:r>
+    </w:p>
+    <w:p>
+      <w:pPr>
+        <w:shd w:val="clear" w:color="auto" w:fill="FCF8E3"/>
+        <w:spacing w:after="120" w:line="300" w:lineRule="atLeast"/>
+        <w:rPr>
+          <w:rFonts w:ascii="Helvetica" w:eastAsia="Times New Roman" w:hAnsi="Helvetica" w:cs="Helvetica"/>
+          <w:color w:val="8A6D3B"/>
+          <w:sz w:val="21"/>
+          <w:szCs w:val="21"/>
+          <w:lang w:eastAsia="fr-CA"/>
+        </w:rPr>
+      </w:pPr>
+      <w:r>
+        <w:rPr>
+          <w:rFonts w:ascii="Helvetica" w:eastAsia="Times New Roman" w:hAnsi="Helvetica" w:cs="Helvetica"/>
+          <w:color w:val="8A6D3B"/>
+          <w:sz w:val="21"/>
+          <w:szCs w:val="21"/>
+          <w:lang w:eastAsia="fr-CA"/>
+        </w:rPr>
+        <w:t xml:space="preserve">La réponse correcte est : </w:t>
+      </w:r>
+      <w:proofErr w:type="spellStart"/>
+      <w:r>
+        <w:rPr>
+          <w:rFonts w:ascii="Helvetica" w:eastAsia="Times New Roman" w:hAnsi="Helvetica" w:cs="Helvetica"/>
+          <w:color w:val="8A6D3B"/>
+          <w:sz w:val="21"/>
+          <w:szCs w:val="21"/>
+          <w:lang w:eastAsia="fr-CA"/>
+        </w:rPr>
+        <w:t>Heap</w:t>
+      </w:r>
+      <w:proofErr w:type="spellEnd"/>
+    </w:p>
+    <w:p>
+      <w:pPr>
+        <w:pStyle w:val="NoSpacing"/>
+        <w:rPr>
+          <w:lang w:eastAsia="fr-CA"/>
+        </w:rPr>
+      </w:pPr>
+    </w:p>
+    <w:p>
+      <w:pPr>
+        <w:pStyle w:val="HTMLPreformatted"/>
+        <w:shd w:val="clear" w:color="auto" w:fill="F5F5F5"/>
+        <w:wordWrap w:val="0"/>
+        <w:spacing w:after="150" w:line="300" w:lineRule="atLeast"/>
+        <w:rPr>
+          <w:rFonts w:ascii="Consolas" w:hAnsi="Consolas" w:cs="Consolas"/>
+          <w:color w:val="333333"/>
+          <w:lang w:val="en-US"/>
+        </w:rPr>
+      </w:pPr>
+      <w:r>
+        <w:rPr>
+          <w:rFonts w:ascii="Consolas" w:hAnsi="Consolas" w:cs="Consolas"/>
+          <w:color w:val="333333"/>
+          <w:lang w:val="en-US"/>
+        </w:rPr>
+        <w:t xml:space="preserve">5. </w:t>
+      </w:r>
+      <w:proofErr w:type="gramStart"/>
+      <w:r>
+        <w:rPr>
+          <w:rFonts w:ascii="Consolas" w:hAnsi="Consolas" w:cs="Consolas"/>
+          <w:color w:val="333333"/>
+          <w:lang w:val="en-US"/>
+        </w:rPr>
+        <w:t>public</w:t>
+      </w:r>
+      <w:proofErr w:type="gramEnd"/>
+      <w:r>
+        <w:rPr>
+          <w:rFonts w:ascii="Consolas" w:hAnsi="Consolas" w:cs="Consolas"/>
+          <w:color w:val="333333"/>
+          <w:lang w:val="en-US"/>
+        </w:rPr>
+        <w:t xml:space="preserve"> class Pair&lt;K, V&gt; {</w:t>
+      </w:r>
+      <w:r>
+        <w:rPr>
+          <w:rFonts w:ascii="Consolas" w:hAnsi="Consolas" w:cs="Consolas"/>
+          <w:color w:val="333333"/>
+          <w:lang w:val="en-US"/>
+        </w:rPr>
+        <w:br/>
+        <w:t xml:space="preserve">    public K </w:t>
+      </w:r>
+      <w:proofErr w:type="spellStart"/>
+      <w:r>
+        <w:rPr>
+          <w:rFonts w:ascii="Consolas" w:hAnsi="Consolas" w:cs="Consolas"/>
+          <w:color w:val="333333"/>
+          <w:lang w:val="en-US"/>
+        </w:rPr>
+        <w:t>getKey</w:t>
+      </w:r>
+      <w:proofErr w:type="spellEnd"/>
+      <w:r>
+        <w:rPr>
+          <w:rFonts w:ascii="Consolas" w:hAnsi="Consolas" w:cs="Consolas"/>
+          <w:color w:val="333333"/>
+          <w:lang w:val="en-US"/>
+        </w:rPr>
+        <w:t>();</w:t>
+      </w:r>
+      <w:r>
+        <w:rPr>
+          <w:rFonts w:ascii="Consolas" w:hAnsi="Consolas" w:cs="Consolas"/>
+          <w:color w:val="333333"/>
+          <w:lang w:val="en-US"/>
+        </w:rPr>
+        <w:br/>
+        <w:t xml:space="preserve">    public V </w:t>
+      </w:r>
+      <w:proofErr w:type="spellStart"/>
+      <w:r>
+        <w:rPr>
+          <w:rFonts w:ascii="Consolas" w:hAnsi="Consolas" w:cs="Consolas"/>
+          <w:color w:val="333333"/>
+          <w:lang w:val="en-US"/>
+        </w:rPr>
+        <w:t>getValue</w:t>
+      </w:r>
+      <w:proofErr w:type="spellEnd"/>
+      <w:r>
+        <w:rPr>
+          <w:rFonts w:ascii="Consolas" w:hAnsi="Consolas" w:cs="Consolas"/>
+          <w:color w:val="333333"/>
+          <w:lang w:val="en-US"/>
+        </w:rPr>
+        <w:t>();</w:t>
+      </w:r>
+      <w:r>
+        <w:rPr>
+          <w:rFonts w:ascii="Consolas" w:hAnsi="Consolas" w:cs="Consolas"/>
+          <w:color w:val="333333"/>
+          <w:lang w:val="en-US"/>
+        </w:rPr>
+        <w:br/>
+        <w:t>}</w:t>
+      </w:r>
+    </w:p>
+    <w:p>
+      <w:pPr>
+        <w:pStyle w:val="HTMLPreformatted"/>
+        <w:shd w:val="clear" w:color="auto" w:fill="F5F5F5"/>
+        <w:wordWrap w:val="0"/>
+        <w:spacing w:after="150" w:line="300" w:lineRule="atLeast"/>
+        <w:rPr>
+          <w:rFonts w:ascii="Consolas" w:hAnsi="Consolas" w:cs="Consolas"/>
+          <w:color w:val="333333"/>
+        </w:rPr>
+      </w:pPr>
+      <w:r>
+        <w:rPr>
+          <w:rFonts w:ascii="Consolas" w:hAnsi="Consolas" w:cs="Consolas"/>
+          <w:color w:val="333333"/>
+        </w:rPr>
+        <w:t>Que représentent K et V dans ce contexte?</w:t>
+      </w:r>
+    </w:p>
+    <w:p>
+      <w:pPr>
+        <w:shd w:val="clear" w:color="auto" w:fill="FCF8E3"/>
+        <w:spacing w:after="120" w:line="300" w:lineRule="atLeast"/>
+        <w:rPr>
+          <w:rFonts w:ascii="Helvetica" w:eastAsia="Times New Roman" w:hAnsi="Helvetica" w:cs="Helvetica"/>
+          <w:color w:val="8A6D3B"/>
+          <w:sz w:val="21"/>
+          <w:szCs w:val="21"/>
+          <w:lang w:eastAsia="fr-CA"/>
+        </w:rPr>
+      </w:pPr>
+      <w:r>
+        <w:rPr>
+          <w:rFonts w:ascii="Helvetica" w:eastAsia="Times New Roman" w:hAnsi="Helvetica" w:cs="Helvetica"/>
+          <w:color w:val="8A6D3B"/>
+          <w:sz w:val="21"/>
+          <w:szCs w:val="21"/>
+          <w:lang w:eastAsia="fr-CA"/>
+        </w:rPr>
+        <w:t>Les "</w:t>
+      </w:r>
+      <w:proofErr w:type="spellStart"/>
+      <w:r>
+        <w:rPr>
+          <w:rFonts w:ascii="Helvetica" w:eastAsia="Times New Roman" w:hAnsi="Helvetica" w:cs="Helvetica"/>
+          <w:color w:val="8A6D3B"/>
+          <w:sz w:val="21"/>
+          <w:szCs w:val="21"/>
+          <w:lang w:eastAsia="fr-CA"/>
+        </w:rPr>
+        <w:t>generics</w:t>
+      </w:r>
+      <w:proofErr w:type="spellEnd"/>
+      <w:r>
+        <w:rPr>
+          <w:rFonts w:ascii="Helvetica" w:eastAsia="Times New Roman" w:hAnsi="Helvetica" w:cs="Helvetica"/>
+          <w:color w:val="8A6D3B"/>
+          <w:sz w:val="21"/>
+          <w:szCs w:val="21"/>
+          <w:lang w:eastAsia="fr-CA"/>
+        </w:rPr>
+        <w:t xml:space="preserve">" sont apparus dans la 5ème version de Java. Ils permettent de définir des attributs et des méthodes dont les composantes ne sont pas prédéfinies. Ici K et V désignent les types qui seront utilisés pour </w:t>
+      </w:r>
+      <w:proofErr w:type="gramStart"/>
+      <w:r>
+        <w:rPr>
+          <w:rFonts w:ascii="Helvetica" w:eastAsia="Times New Roman" w:hAnsi="Helvetica" w:cs="Helvetica"/>
+          <w:color w:val="8A6D3B"/>
+          <w:sz w:val="21"/>
+          <w:szCs w:val="21"/>
+          <w:lang w:eastAsia="fr-CA"/>
+        </w:rPr>
+        <w:t>l'ensembles</w:t>
+      </w:r>
+      <w:proofErr w:type="gramEnd"/>
+      <w:r>
+        <w:rPr>
+          <w:rFonts w:ascii="Helvetica" w:eastAsia="Times New Roman" w:hAnsi="Helvetica" w:cs="Helvetica"/>
+          <w:color w:val="8A6D3B"/>
+          <w:sz w:val="21"/>
+          <w:szCs w:val="21"/>
+          <w:lang w:eastAsia="fr-CA"/>
+        </w:rPr>
+        <w:t xml:space="preserve"> des objets de classe "Pair" utilisant ces types. On peut donc définir, utiliser et composer des objets plus complexes à partir de composantes génériques. Le compilateur créera automatiquement les classes spécifiques au besoin. </w:t>
+      </w:r>
+    </w:p>
+    <w:p>
+      <w:pPr>
+        <w:shd w:val="clear" w:color="auto" w:fill="FCF8E3"/>
+        <w:spacing w:after="120" w:line="300" w:lineRule="atLeast"/>
+        <w:rPr>
+          <w:rFonts w:ascii="Helvetica" w:eastAsia="Times New Roman" w:hAnsi="Helvetica" w:cs="Helvetica"/>
+          <w:color w:val="8A6D3B"/>
+          <w:sz w:val="21"/>
+          <w:szCs w:val="21"/>
+          <w:lang w:eastAsia="fr-CA"/>
+        </w:rPr>
+      </w:pPr>
+      <w:r>
+        <w:rPr>
+          <w:rFonts w:ascii="Helvetica" w:eastAsia="Times New Roman" w:hAnsi="Helvetica" w:cs="Helvetica"/>
+          <w:color w:val="8A6D3B"/>
+          <w:sz w:val="21"/>
+          <w:szCs w:val="21"/>
+          <w:lang w:eastAsia="fr-CA"/>
+        </w:rPr>
+        <w:t xml:space="preserve">Pour instancier cette classe on devra donc </w:t>
+      </w:r>
+      <w:proofErr w:type="spellStart"/>
+      <w:r>
+        <w:rPr>
+          <w:rFonts w:ascii="Helvetica" w:eastAsia="Times New Roman" w:hAnsi="Helvetica" w:cs="Helvetica"/>
+          <w:color w:val="8A6D3B"/>
+          <w:sz w:val="21"/>
+          <w:szCs w:val="21"/>
+          <w:lang w:eastAsia="fr-CA"/>
+        </w:rPr>
+        <w:t>spécifiet</w:t>
+      </w:r>
+      <w:proofErr w:type="spellEnd"/>
+      <w:r>
+        <w:rPr>
+          <w:rFonts w:ascii="Helvetica" w:eastAsia="Times New Roman" w:hAnsi="Helvetica" w:cs="Helvetica"/>
+          <w:color w:val="8A6D3B"/>
+          <w:sz w:val="21"/>
+          <w:szCs w:val="21"/>
+          <w:lang w:eastAsia="fr-CA"/>
+        </w:rPr>
+        <w:t xml:space="preserve"> ces types au moment du "new" : </w:t>
+      </w:r>
+    </w:p>
+    <w:p>
+      <w:pPr>
+        <w:shd w:val="clear" w:color="auto" w:fill="FCF8E3"/>
+        <w:spacing w:after="120" w:line="300" w:lineRule="atLeast"/>
+        <w:rPr>
+          <w:rFonts w:ascii="Helvetica" w:eastAsia="Times New Roman" w:hAnsi="Helvetica" w:cs="Helvetica"/>
+          <w:color w:val="8A6D3B"/>
+          <w:sz w:val="21"/>
+          <w:szCs w:val="21"/>
+          <w:lang w:eastAsia="fr-CA"/>
+        </w:rPr>
+      </w:pPr>
+      <w:r>
+        <w:rPr>
+          <w:rFonts w:ascii="Helvetica" w:eastAsia="Times New Roman" w:hAnsi="Helvetica" w:cs="Helvetica"/>
+          <w:color w:val="8A6D3B"/>
+          <w:sz w:val="21"/>
+          <w:szCs w:val="21"/>
+          <w:lang w:eastAsia="fr-CA"/>
+        </w:rPr>
+        <w:t>Par exemple:</w:t>
+      </w:r>
+    </w:p>
+    <w:p>
+      <w:pPr>
+        <w:pStyle w:val="HTMLPreformatted"/>
+        <w:shd w:val="clear" w:color="auto" w:fill="F5F5F5"/>
+        <w:wordWrap w:val="0"/>
+        <w:spacing w:after="150" w:line="300" w:lineRule="atLeast"/>
+        <w:rPr>
+          <w:rFonts w:ascii="Consolas" w:hAnsi="Consolas" w:cs="Consolas"/>
+          <w:color w:val="333333"/>
+          <w:lang w:val="en-US"/>
+        </w:rPr>
+      </w:pPr>
+      <w:r>
+        <w:rPr>
+          <w:rFonts w:ascii="Consolas" w:hAnsi="Consolas" w:cs="Consolas"/>
+          <w:color w:val="333333"/>
+          <w:lang w:val="en-US"/>
+        </w:rPr>
+        <w:t>Pair&lt;</w:t>
+      </w:r>
+      <w:proofErr w:type="spellStart"/>
+      <w:r>
+        <w:rPr>
+          <w:rFonts w:ascii="Consolas" w:hAnsi="Consolas" w:cs="Consolas"/>
+          <w:color w:val="333333"/>
+          <w:lang w:val="en-US"/>
+        </w:rPr>
+        <w:t>String</w:t>
+      </w:r>
+      <w:proofErr w:type="gramStart"/>
+      <w:r>
+        <w:rPr>
+          <w:rFonts w:ascii="Consolas" w:hAnsi="Consolas" w:cs="Consolas"/>
+          <w:color w:val="333333"/>
+          <w:lang w:val="en-US"/>
+        </w:rPr>
+        <w:t>,Int</w:t>
+      </w:r>
+      <w:proofErr w:type="spellEnd"/>
+      <w:proofErr w:type="gramEnd"/>
+      <w:r>
+        <w:rPr>
+          <w:rFonts w:ascii="Consolas" w:hAnsi="Consolas" w:cs="Consolas"/>
+          <w:color w:val="333333"/>
+          <w:lang w:val="en-US"/>
+        </w:rPr>
+        <w:t xml:space="preserve">&gt; </w:t>
+      </w:r>
+      <w:proofErr w:type="spellStart"/>
+      <w:r>
+        <w:rPr>
+          <w:rFonts w:ascii="Consolas" w:hAnsi="Consolas" w:cs="Consolas"/>
+          <w:color w:val="333333"/>
+          <w:lang w:val="en-US"/>
+        </w:rPr>
+        <w:t>monObjet</w:t>
+      </w:r>
+      <w:proofErr w:type="spellEnd"/>
+      <w:r>
+        <w:rPr>
+          <w:rFonts w:ascii="Consolas" w:hAnsi="Consolas" w:cs="Consolas"/>
+          <w:color w:val="333333"/>
+          <w:lang w:val="en-US"/>
+        </w:rPr>
+        <w:t xml:space="preserve"> =  new Pair&lt;String, </w:t>
+      </w:r>
+      <w:proofErr w:type="spellStart"/>
+      <w:r>
+        <w:rPr>
+          <w:rFonts w:ascii="Consolas" w:hAnsi="Consolas" w:cs="Consolas"/>
+          <w:color w:val="333333"/>
+          <w:lang w:val="en-US"/>
+        </w:rPr>
+        <w:t>Int</w:t>
+      </w:r>
+      <w:proofErr w:type="spellEnd"/>
+      <w:r>
+        <w:rPr>
+          <w:rFonts w:ascii="Consolas" w:hAnsi="Consolas" w:cs="Consolas"/>
+          <w:color w:val="333333"/>
+          <w:lang w:val="en-US"/>
+        </w:rPr>
+        <w:t>&gt;();</w:t>
+      </w:r>
+    </w:p>
+    <w:p>
+      <w:pPr>
+        <w:shd w:val="clear" w:color="auto" w:fill="FCF8E3"/>
+        <w:spacing w:after="120" w:line="300" w:lineRule="atLeast"/>
+        <w:rPr>
+          <w:rFonts w:ascii="Helvetica" w:eastAsia="Times New Roman" w:hAnsi="Helvetica" w:cs="Helvetica"/>
+          <w:color w:val="8A6D3B"/>
+          <w:sz w:val="21"/>
+          <w:szCs w:val="21"/>
+          <w:lang w:eastAsia="fr-CA"/>
+        </w:rPr>
+      </w:pPr>
+      <w:r>
+        <w:rPr>
+          <w:rFonts w:ascii="Helvetica" w:eastAsia="Times New Roman" w:hAnsi="Helvetica" w:cs="Helvetica"/>
+          <w:color w:val="8A6D3B"/>
+          <w:sz w:val="21"/>
+          <w:szCs w:val="21"/>
+          <w:lang w:eastAsia="fr-CA"/>
+        </w:rPr>
+        <w:t xml:space="preserve">Dans cet exemple, je force </w:t>
+      </w:r>
+      <w:proofErr w:type="spellStart"/>
+      <w:r>
+        <w:rPr>
+          <w:rFonts w:ascii="Helvetica" w:eastAsia="Times New Roman" w:hAnsi="Helvetica" w:cs="Helvetica"/>
+          <w:color w:val="8A6D3B"/>
+          <w:sz w:val="21"/>
+          <w:szCs w:val="21"/>
+          <w:lang w:eastAsia="fr-CA"/>
+        </w:rPr>
+        <w:t>monObjet</w:t>
+      </w:r>
+      <w:proofErr w:type="spellEnd"/>
+      <w:r>
+        <w:rPr>
+          <w:rFonts w:ascii="Helvetica" w:eastAsia="Times New Roman" w:hAnsi="Helvetica" w:cs="Helvetica"/>
+          <w:color w:val="8A6D3B"/>
+          <w:sz w:val="21"/>
+          <w:szCs w:val="21"/>
+          <w:lang w:eastAsia="fr-CA"/>
+        </w:rPr>
+        <w:t xml:space="preserve"> à ne contenir que des pairs dont la clé est une String et la valeur un chiffre. </w:t>
+      </w:r>
+    </w:p>
+    <w:p>
+      <w:pPr>
+        <w:shd w:val="clear" w:color="auto" w:fill="FCF8E3"/>
+        <w:spacing w:after="120" w:line="300" w:lineRule="atLeast"/>
+        <w:rPr>
+          <w:rFonts w:ascii="Helvetica" w:eastAsia="Times New Roman" w:hAnsi="Helvetica" w:cs="Helvetica"/>
+          <w:color w:val="8A6D3B"/>
+          <w:sz w:val="21"/>
+          <w:szCs w:val="21"/>
+          <w:lang w:eastAsia="fr-CA"/>
+        </w:rPr>
+      </w:pPr>
+      <w:r>
+        <w:rPr>
+          <w:rFonts w:ascii="Helvetica" w:eastAsia="Times New Roman" w:hAnsi="Helvetica" w:cs="Helvetica"/>
+          <w:color w:val="8A6D3B"/>
+          <w:sz w:val="21"/>
+          <w:szCs w:val="21"/>
+          <w:lang w:eastAsia="fr-CA"/>
+        </w:rPr>
+        <w:t>La réponse correcte est : Les types des objets servant de clé et valeur.</w:t>
+      </w:r>
+    </w:p>
+    <w:p>
+      <w:pPr>
+        <w:pStyle w:val="NoSpacing"/>
+      </w:pPr>
+    </w:p>
+    <w:p>
+      <w:pPr>
+        <w:pStyle w:val="NoSpacing"/>
+        <w:rPr>
+          <w:noProof/>
+          <w:lang w:eastAsia="fr-CA"/>
+        </w:rPr>
+      </w:pPr>
+      <w:r>
+        <w:t>6.</w:t>
+      </w:r>
+      <w:r>
+        <w:rPr>
+          <w:rFonts w:ascii="Helvetica" w:hAnsi="Helvetica" w:cs="Helvetica"/>
+          <w:color w:val="333333"/>
+          <w:sz w:val="21"/>
+          <w:szCs w:val="21"/>
+          <w:shd w:val="clear" w:color="auto" w:fill="D9EDF7"/>
+        </w:rPr>
+        <w:t xml:space="preserve"> </w:t>
+      </w:r>
+      <w:r>
+        <w:rPr>
+          <w:rFonts w:ascii="Helvetica" w:hAnsi="Helvetica" w:cs="Helvetica"/>
+          <w:color w:val="333333"/>
+          <w:sz w:val="21"/>
+          <w:szCs w:val="21"/>
+          <w:shd w:val="clear" w:color="auto" w:fill="D9EDF7"/>
+        </w:rPr>
+        <w:t>Qu'affichera le code suivant:</w:t>
+      </w:r>
+      <w:r>
+        <w:rPr>
+          <w:noProof/>
+          <w:lang w:eastAsia="fr-CA"/>
+        </w:rPr>
+        <w:t xml:space="preserve"> </w:t>
+      </w:r>
+      <w:r>
+        <w:rPr>
+          <w:noProof/>
+          <w:lang w:eastAsia="fr-CA"/>
+        </w:rPr>
+        <w:drawing>
+          <wp:inline distT="0" distB="0" distL="0" distR="0" wp14:anchorId="59AA215B" wp14:editId="6ECE86A2">
+            <wp:extent cx="4019550" cy="2457450"/>
+            <wp:effectExtent l="0" t="0" r="0" b="0"/>
+            <wp:docPr id="18" name="Picture 18"/>
+            <wp:cNvGraphicFramePr>
+              <a:graphicFrameLocks xmlns:a="http://schemas.openxmlformats.org/drawingml/2006/main" noChangeAspect="1"/>
+            </wp:cNvGraphicFramePr>
+            <a:graphic xmlns:a="http://schemas.openxmlformats.org/drawingml/2006/main">
+              <a:graphicData uri="http://schemas.openxmlformats.org/drawingml/2006/picture">
+                <pic:pic xmlns:pic="http://schemas.openxmlformats.org/drawingml/2006/picture">
+                  <pic:nvPicPr>
+                    <pic:cNvPr id="0" name=""/>
+                    <pic:cNvPicPr/>
+                  </pic:nvPicPr>
+                  <pic:blipFill>
+                    <a:blip r:embed="rId17"/>
+                    <a:stretch>
+                      <a:fillRect/>
+                    </a:stretch>
+                  </pic:blipFill>
+                  <pic:spPr>
+                    <a:xfrm>
+                      <a:off x="0" y="0"/>
+                      <a:ext cx="4019550" cy="2457450"/>
+                    </a:xfrm>
+                    <a:prstGeom prst="rect">
+                      <a:avLst/>
+                    </a:prstGeom>
+                  </pic:spPr>
+                </pic:pic>
+              </a:graphicData>
+            </a:graphic>
+          </wp:inline>
+        </w:drawing>
+      </w:r>
+    </w:p>
+    <w:p>
+      <w:pPr>
+        <w:shd w:val="clear" w:color="auto" w:fill="FCF8E3"/>
+        <w:spacing w:after="120" w:line="300" w:lineRule="atLeast"/>
+        <w:rPr>
+          <w:rFonts w:ascii="Helvetica" w:eastAsia="Times New Roman" w:hAnsi="Helvetica" w:cs="Helvetica"/>
+          <w:color w:val="8A6D3B"/>
+          <w:sz w:val="21"/>
+          <w:szCs w:val="21"/>
+          <w:lang w:eastAsia="fr-CA"/>
+        </w:rPr>
+      </w:pPr>
+      <w:r>
+        <w:rPr>
+          <w:rFonts w:ascii="Helvetica" w:eastAsia="Times New Roman" w:hAnsi="Helvetica" w:cs="Helvetica"/>
+          <w:color w:val="8A6D3B"/>
+          <w:sz w:val="21"/>
+          <w:szCs w:val="21"/>
+          <w:lang w:eastAsia="fr-CA"/>
+        </w:rPr>
+        <w:t>La fonction "</w:t>
+      </w:r>
+      <w:proofErr w:type="spellStart"/>
+      <w:r>
+        <w:rPr>
+          <w:rFonts w:ascii="Helvetica" w:eastAsia="Times New Roman" w:hAnsi="Helvetica" w:cs="Helvetica"/>
+          <w:color w:val="8A6D3B"/>
+          <w:sz w:val="21"/>
+          <w:szCs w:val="21"/>
+          <w:lang w:eastAsia="fr-CA"/>
+        </w:rPr>
+        <w:t>print</w:t>
+      </w:r>
+      <w:proofErr w:type="spellEnd"/>
+      <w:r>
+        <w:rPr>
+          <w:rFonts w:ascii="Helvetica" w:eastAsia="Times New Roman" w:hAnsi="Helvetica" w:cs="Helvetica"/>
+          <w:color w:val="8A6D3B"/>
+          <w:sz w:val="21"/>
+          <w:szCs w:val="21"/>
+          <w:lang w:eastAsia="fr-CA"/>
+        </w:rPr>
+        <w:t xml:space="preserve">" du </w:t>
+      </w:r>
+      <w:proofErr w:type="spellStart"/>
+      <w:r>
+        <w:rPr>
+          <w:rFonts w:ascii="Helvetica" w:eastAsia="Times New Roman" w:hAnsi="Helvetica" w:cs="Helvetica"/>
+          <w:color w:val="8A6D3B"/>
+          <w:sz w:val="21"/>
+          <w:szCs w:val="21"/>
+          <w:lang w:eastAsia="fr-CA"/>
+        </w:rPr>
+        <w:t>System.out</w:t>
+      </w:r>
+      <w:proofErr w:type="spellEnd"/>
+      <w:r>
+        <w:rPr>
+          <w:rFonts w:ascii="Helvetica" w:eastAsia="Times New Roman" w:hAnsi="Helvetica" w:cs="Helvetica"/>
+          <w:color w:val="8A6D3B"/>
+          <w:sz w:val="21"/>
+          <w:szCs w:val="21"/>
+          <w:lang w:eastAsia="fr-CA"/>
+        </w:rPr>
+        <w:t xml:space="preserve"> est capable d'afficher une valeur nulle sans erreur. Il n'y aura donc pas d'exception. Le bloc "</w:t>
+      </w:r>
+      <w:proofErr w:type="spellStart"/>
+      <w:r>
+        <w:rPr>
+          <w:rFonts w:ascii="Helvetica" w:eastAsia="Times New Roman" w:hAnsi="Helvetica" w:cs="Helvetica"/>
+          <w:color w:val="8A6D3B"/>
+          <w:sz w:val="21"/>
+          <w:szCs w:val="21"/>
+          <w:lang w:eastAsia="fr-CA"/>
+        </w:rPr>
+        <w:t>final</w:t>
+      </w:r>
+      <w:r>
+        <w:rPr>
+          <w:rFonts w:ascii="Helvetica" w:eastAsia="Times New Roman" w:hAnsi="Helvetica" w:cs="Helvetica"/>
+          <w:color w:val="8A6D3B"/>
+          <w:sz w:val="21"/>
+          <w:szCs w:val="21"/>
+          <w:lang w:eastAsia="fr-CA"/>
+        </w:rPr>
+        <w:t>ly</w:t>
+      </w:r>
+      <w:proofErr w:type="spellEnd"/>
+      <w:r>
+        <w:rPr>
+          <w:rFonts w:ascii="Helvetica" w:eastAsia="Times New Roman" w:hAnsi="Helvetica" w:cs="Helvetica"/>
+          <w:color w:val="8A6D3B"/>
+          <w:sz w:val="21"/>
+          <w:szCs w:val="21"/>
+          <w:lang w:eastAsia="fr-CA"/>
+        </w:rPr>
+        <w:t>" s'exécute dans tous les cas</w:t>
+      </w:r>
+    </w:p>
+    <w:p>
+      <w:pPr>
+        <w:shd w:val="clear" w:color="auto" w:fill="FCF8E3"/>
+        <w:spacing w:after="120" w:line="300" w:lineRule="atLeast"/>
+        <w:rPr>
+          <w:rFonts w:ascii="Helvetica" w:eastAsia="Times New Roman" w:hAnsi="Helvetica" w:cs="Helvetica"/>
+          <w:color w:val="8A6D3B"/>
+          <w:sz w:val="21"/>
+          <w:szCs w:val="21"/>
+          <w:lang w:eastAsia="fr-CA"/>
+        </w:rPr>
+      </w:pPr>
+      <w:r>
+        <w:rPr>
+          <w:rFonts w:ascii="Helvetica" w:eastAsia="Times New Roman" w:hAnsi="Helvetica" w:cs="Helvetica"/>
+          <w:color w:val="8A6D3B"/>
+          <w:sz w:val="21"/>
+          <w:szCs w:val="21"/>
+          <w:lang w:eastAsia="fr-CA"/>
+        </w:rPr>
+        <w:lastRenderedPageBreak/>
+        <w:t xml:space="preserve">La réponse correcte est : Ceci est </w:t>
+      </w:r>
+      <w:proofErr w:type="spellStart"/>
+      <w:r>
+        <w:rPr>
+          <w:rFonts w:ascii="Helvetica" w:eastAsia="Times New Roman" w:hAnsi="Helvetica" w:cs="Helvetica"/>
+          <w:color w:val="8A6D3B"/>
+          <w:sz w:val="21"/>
+          <w:szCs w:val="21"/>
+          <w:lang w:eastAsia="fr-CA"/>
+        </w:rPr>
+        <w:t>null</w:t>
+      </w:r>
+      <w:proofErr w:type="spellEnd"/>
+      <w:r>
+        <w:rPr>
+          <w:rFonts w:ascii="Helvetica" w:eastAsia="Times New Roman" w:hAnsi="Helvetica" w:cs="Helvetica"/>
+          <w:color w:val="8A6D3B"/>
+          <w:sz w:val="21"/>
+          <w:szCs w:val="21"/>
+          <w:lang w:eastAsia="fr-CA"/>
+        </w:rPr>
+        <w:t xml:space="preserve"> donc un simple test</w:t>
+      </w:r>
+    </w:p>
+    <w:p>
+      <w:pPr>
+        <w:pStyle w:val="NoSpacing"/>
+        <w:rPr>
+          <w:lang w:eastAsia="fr-CA"/>
+        </w:rPr>
+      </w:pPr>
+    </w:p>
+    <w:p>
+      <w:pPr>
+        <w:pStyle w:val="NoSpacing"/>
+        <w:rPr>
+          <w:rFonts w:ascii="Helvetica" w:hAnsi="Helvetica" w:cs="Helvetica"/>
+          <w:color w:val="333333"/>
+          <w:sz w:val="21"/>
+          <w:szCs w:val="21"/>
+          <w:shd w:val="clear" w:color="auto" w:fill="D9EDF7"/>
+        </w:rPr>
+      </w:pPr>
+      <w:r>
+        <w:rPr>
+          <w:lang w:eastAsia="fr-CA"/>
+        </w:rPr>
+        <w:t xml:space="preserve">7. </w:t>
+      </w:r>
+      <w:r>
+        <w:rPr>
+          <w:rFonts w:ascii="Helvetica" w:hAnsi="Helvetica" w:cs="Helvetica"/>
+          <w:color w:val="333333"/>
+          <w:sz w:val="21"/>
+          <w:szCs w:val="21"/>
+          <w:shd w:val="clear" w:color="auto" w:fill="D9EDF7"/>
+        </w:rPr>
+        <w:t>Une librairie sous forme de fichier d'archive java porte quelle extension de fichier</w:t>
+      </w:r>
+    </w:p>
+    <w:p>
+      <w:pPr>
+        <w:pStyle w:val="NoSpacing"/>
+        <w:rPr>
+          <w:rFonts w:ascii="Helvetica" w:hAnsi="Helvetica" w:cs="Helvetica"/>
+          <w:color w:val="8A6D3B"/>
+          <w:sz w:val="21"/>
+          <w:szCs w:val="21"/>
+          <w:shd w:val="clear" w:color="auto" w:fill="FCF8E3"/>
+        </w:rPr>
+      </w:pPr>
+      <w:r>
+        <w:rPr>
+          <w:rFonts w:ascii="Helvetica" w:hAnsi="Helvetica" w:cs="Helvetica"/>
+          <w:color w:val="8A6D3B"/>
+          <w:sz w:val="21"/>
+          <w:szCs w:val="21"/>
+          <w:shd w:val="clear" w:color="auto" w:fill="FCF8E3"/>
+        </w:rPr>
+        <w:t>La réponse correcte est : .jar</w:t>
+      </w:r>
+    </w:p>
+    <w:p>
+      <w:pPr>
+        <w:pStyle w:val="NoSpacing"/>
+        <w:rPr>
+          <w:rFonts w:ascii="Helvetica" w:hAnsi="Helvetica" w:cs="Helvetica"/>
+          <w:color w:val="8A6D3B"/>
+          <w:sz w:val="21"/>
+          <w:szCs w:val="21"/>
+          <w:shd w:val="clear" w:color="auto" w:fill="FCF8E3"/>
+        </w:rPr>
+      </w:pPr>
+    </w:p>
+    <w:p>
+      <w:pPr>
+        <w:pStyle w:val="NoSpacing"/>
+        <w:rPr>
+          <w:lang w:eastAsia="fr-CA"/>
+        </w:rPr>
+      </w:pPr>
+      <w:r>
+        <w:rPr>
+          <w:rFonts w:ascii="Helvetica" w:hAnsi="Helvetica" w:cs="Helvetica"/>
+          <w:color w:val="8A6D3B"/>
+          <w:sz w:val="21"/>
+          <w:szCs w:val="21"/>
+          <w:shd w:val="clear" w:color="auto" w:fill="FCF8E3"/>
+        </w:rPr>
+        <w:t>8.</w:t>
+      </w:r>
+      <w:r>
+        <w:rPr>
+          <w:rFonts w:ascii="Helvetica" w:hAnsi="Helvetica" w:cs="Helvetica"/>
+          <w:color w:val="333333"/>
+          <w:sz w:val="21"/>
+          <w:szCs w:val="21"/>
+          <w:shd w:val="clear" w:color="auto" w:fill="D9EDF7"/>
+        </w:rPr>
+        <w:t xml:space="preserve"> </w:t>
+      </w:r>
+      <w:r>
+        <w:rPr>
+          <w:rFonts w:ascii="Helvetica" w:hAnsi="Helvetica" w:cs="Helvetica"/>
+          <w:color w:val="333333"/>
+          <w:sz w:val="21"/>
+          <w:szCs w:val="21"/>
+          <w:shd w:val="clear" w:color="auto" w:fill="D9EDF7"/>
+        </w:rPr>
+        <w:t xml:space="preserve">Une librairie sous forme de fichier d'archive java peut être ouvert avec Windows à condition qu'on en change </w:t>
+      </w:r>
+      <w:proofErr w:type="gramStart"/>
+      <w:r>
+        <w:rPr>
+          <w:rFonts w:ascii="Helvetica" w:hAnsi="Helvetica" w:cs="Helvetica"/>
+          <w:color w:val="333333"/>
+          <w:sz w:val="21"/>
+          <w:szCs w:val="21"/>
+          <w:shd w:val="clear" w:color="auto" w:fill="D9EDF7"/>
+        </w:rPr>
+        <w:t>l'extensions</w:t>
+      </w:r>
+      <w:proofErr w:type="gramEnd"/>
+      <w:r>
+        <w:rPr>
+          <w:rFonts w:ascii="Helvetica" w:hAnsi="Helvetica" w:cs="Helvetica"/>
+          <w:color w:val="333333"/>
+          <w:sz w:val="21"/>
+          <w:szCs w:val="21"/>
+          <w:shd w:val="clear" w:color="auto" w:fill="D9EDF7"/>
+        </w:rPr>
+        <w:t>. Quelle est l'extension que Windows reconnaîtra?</w:t>
+      </w:r>
+    </w:p>
+    <w:p>
+      <w:pPr>
+        <w:pStyle w:val="NoSpacing"/>
+        <w:rPr>
+          <w:rFonts w:ascii="Helvetica" w:hAnsi="Helvetica" w:cs="Helvetica"/>
+          <w:color w:val="8A6D3B"/>
+          <w:sz w:val="21"/>
+          <w:szCs w:val="21"/>
+          <w:shd w:val="clear" w:color="auto" w:fill="FCF8E3"/>
+        </w:rPr>
+      </w:pPr>
+      <w:r>
+        <w:rPr>
+          <w:rFonts w:ascii="Helvetica" w:hAnsi="Helvetica" w:cs="Helvetica"/>
+          <w:color w:val="8A6D3B"/>
+          <w:sz w:val="21"/>
+          <w:szCs w:val="21"/>
+          <w:shd w:val="clear" w:color="auto" w:fill="FCF8E3"/>
+        </w:rPr>
+        <w:t>La réponse correcte est : .zip</w:t>
+      </w:r>
+    </w:p>
+    <w:p>
+      <w:pPr>
+        <w:pStyle w:val="NoSpacing"/>
+        <w:rPr>
+          <w:rFonts w:ascii="Helvetica" w:hAnsi="Helvetica" w:cs="Helvetica"/>
+          <w:color w:val="8A6D3B"/>
+          <w:sz w:val="21"/>
+          <w:szCs w:val="21"/>
+          <w:shd w:val="clear" w:color="auto" w:fill="FCF8E3"/>
+        </w:rPr>
+      </w:pPr>
+    </w:p>
+    <w:p>
+      <w:pPr>
+        <w:pStyle w:val="NoSpacing"/>
+        <w:rPr>
+          <w:rFonts w:ascii="Helvetica" w:hAnsi="Helvetica" w:cs="Helvetica"/>
+          <w:color w:val="333333"/>
+          <w:sz w:val="21"/>
+          <w:szCs w:val="21"/>
+          <w:shd w:val="clear" w:color="auto" w:fill="D9EDF7"/>
+        </w:rPr>
+      </w:pPr>
+      <w:r>
+        <w:rPr>
+          <w:rFonts w:ascii="Helvetica" w:hAnsi="Helvetica" w:cs="Helvetica"/>
+          <w:color w:val="8A6D3B"/>
+          <w:sz w:val="21"/>
+          <w:szCs w:val="21"/>
+          <w:shd w:val="clear" w:color="auto" w:fill="FCF8E3"/>
+        </w:rPr>
+        <w:t>9.</w:t>
+      </w:r>
+      <w:r>
+        <w:rPr>
+          <w:rFonts w:ascii="Helvetica" w:hAnsi="Helvetica" w:cs="Helvetica"/>
+          <w:color w:val="333333"/>
+          <w:sz w:val="21"/>
+          <w:szCs w:val="21"/>
+          <w:shd w:val="clear" w:color="auto" w:fill="D9EDF7"/>
+        </w:rPr>
+        <w:t xml:space="preserve"> </w:t>
+      </w:r>
+      <w:r>
+        <w:rPr>
+          <w:rFonts w:ascii="Helvetica" w:hAnsi="Helvetica" w:cs="Helvetica"/>
+          <w:color w:val="333333"/>
+          <w:sz w:val="21"/>
+          <w:szCs w:val="21"/>
+          <w:shd w:val="clear" w:color="auto" w:fill="D9EDF7"/>
+        </w:rPr>
+        <w:t>Quel mot clé est utilisé pour créer un objet à partir d'une classe?</w:t>
+      </w:r>
+    </w:p>
+    <w:p>
+      <w:pPr>
+        <w:pStyle w:val="NoSpacing"/>
+        <w:rPr>
+          <w:rFonts w:ascii="Helvetica" w:hAnsi="Helvetica" w:cs="Helvetica"/>
+          <w:color w:val="8A6D3B"/>
+          <w:sz w:val="21"/>
+          <w:szCs w:val="21"/>
+          <w:shd w:val="clear" w:color="auto" w:fill="FCF8E3"/>
+        </w:rPr>
+      </w:pPr>
+      <w:r>
+        <w:rPr>
+          <w:rFonts w:ascii="Helvetica" w:hAnsi="Helvetica" w:cs="Helvetica"/>
+          <w:color w:val="8A6D3B"/>
+          <w:sz w:val="21"/>
+          <w:szCs w:val="21"/>
+          <w:shd w:val="clear" w:color="auto" w:fill="FCF8E3"/>
+        </w:rPr>
+        <w:t>La réponse correcte est : new</w:t>
+      </w:r>
+    </w:p>
+    <w:p>
+      <w:pPr>
+        <w:pStyle w:val="NoSpacing"/>
+        <w:rPr>
+          <w:rFonts w:ascii="Helvetica" w:hAnsi="Helvetica" w:cs="Helvetica"/>
+          <w:color w:val="8A6D3B"/>
+          <w:sz w:val="21"/>
+          <w:szCs w:val="21"/>
+          <w:shd w:val="clear" w:color="auto" w:fill="FCF8E3"/>
+        </w:rPr>
+      </w:pPr>
+    </w:p>
+    <w:p>
+      <w:pPr>
+        <w:pStyle w:val="NoSpacing"/>
+        <w:rPr>
+          <w:rFonts w:ascii="Helvetica" w:hAnsi="Helvetica" w:cs="Helvetica"/>
+          <w:color w:val="333333"/>
+          <w:sz w:val="21"/>
+          <w:szCs w:val="21"/>
+          <w:shd w:val="clear" w:color="auto" w:fill="D9EDF7"/>
+        </w:rPr>
+      </w:pPr>
+      <w:r>
+        <w:rPr>
+          <w:rFonts w:ascii="Helvetica" w:hAnsi="Helvetica" w:cs="Helvetica"/>
+          <w:color w:val="8A6D3B"/>
+          <w:sz w:val="21"/>
+          <w:szCs w:val="21"/>
+          <w:shd w:val="clear" w:color="auto" w:fill="FCF8E3"/>
+        </w:rPr>
+        <w:t xml:space="preserve">10. </w:t>
+      </w:r>
+      <w:r>
+        <w:rPr>
+          <w:rFonts w:ascii="Helvetica" w:hAnsi="Helvetica" w:cs="Helvetica"/>
+          <w:color w:val="333333"/>
+          <w:sz w:val="21"/>
+          <w:szCs w:val="21"/>
+          <w:shd w:val="clear" w:color="auto" w:fill="D9EDF7"/>
+        </w:rPr>
+        <w:t>Que veut dire l'acronyme JIT</w:t>
+      </w:r>
+    </w:p>
+    <w:p>
+      <w:pPr>
+        <w:shd w:val="clear" w:color="auto" w:fill="FCF8E3"/>
+        <w:spacing w:after="120" w:line="300" w:lineRule="atLeast"/>
+        <w:rPr>
+          <w:rFonts w:ascii="Helvetica" w:eastAsia="Times New Roman" w:hAnsi="Helvetica" w:cs="Helvetica"/>
+          <w:color w:val="8A6D3B"/>
+          <w:sz w:val="21"/>
+          <w:szCs w:val="21"/>
+          <w:lang w:eastAsia="fr-CA"/>
+        </w:rPr>
+      </w:pPr>
+      <w:r>
+        <w:rPr>
+          <w:rFonts w:ascii="Helvetica" w:eastAsia="Times New Roman" w:hAnsi="Helvetica" w:cs="Helvetica"/>
+          <w:color w:val="8A6D3B"/>
+          <w:sz w:val="21"/>
+          <w:szCs w:val="21"/>
+          <w:lang w:eastAsia="fr-CA"/>
+        </w:rPr>
+        <w:t>"Just In Time" réfère à la capacité de compiler dynamiquement le binaire Java (qui est par nature générique) en binaire spécifique à l'architecture de la machine physique sur lequel il est exécuté. Cette conversion se fait au besoin d'où l'</w:t>
+      </w:r>
+      <w:proofErr w:type="spellStart"/>
+      <w:r>
+        <w:rPr>
+          <w:rFonts w:ascii="Helvetica" w:eastAsia="Times New Roman" w:hAnsi="Helvetica" w:cs="Helvetica"/>
+          <w:color w:val="8A6D3B"/>
+          <w:sz w:val="21"/>
+          <w:szCs w:val="21"/>
+          <w:lang w:eastAsia="fr-CA"/>
+        </w:rPr>
+        <w:t>appelation</w:t>
+      </w:r>
+      <w:proofErr w:type="spellEnd"/>
+      <w:r>
+        <w:rPr>
+          <w:rFonts w:ascii="Helvetica" w:eastAsia="Times New Roman" w:hAnsi="Helvetica" w:cs="Helvetica"/>
+          <w:color w:val="8A6D3B"/>
+          <w:sz w:val="21"/>
+          <w:szCs w:val="21"/>
+          <w:lang w:eastAsia="fr-CA"/>
+        </w:rPr>
+        <w:t xml:space="preserve"> JIT qui signifie "Juste à temps".</w:t>
+      </w:r>
+    </w:p>
+    <w:p>
+      <w:pPr>
+        <w:shd w:val="clear" w:color="auto" w:fill="FCF8E3"/>
+        <w:spacing w:after="120" w:line="300" w:lineRule="atLeast"/>
+        <w:rPr>
+          <w:rFonts w:ascii="Helvetica" w:eastAsia="Times New Roman" w:hAnsi="Helvetica" w:cs="Helvetica"/>
+          <w:color w:val="8A6D3B"/>
+          <w:sz w:val="21"/>
+          <w:szCs w:val="21"/>
+          <w:lang w:eastAsia="fr-CA"/>
+        </w:rPr>
+      </w:pPr>
+      <w:r>
+        <w:rPr>
+          <w:rFonts w:ascii="Helvetica" w:eastAsia="Times New Roman" w:hAnsi="Helvetica" w:cs="Helvetica"/>
+          <w:color w:val="8A6D3B"/>
+          <w:sz w:val="21"/>
+          <w:szCs w:val="21"/>
+          <w:lang w:eastAsia="fr-CA"/>
+        </w:rPr>
+        <w:t>La réponse correcte est : Just In Time</w:t>
+      </w:r>
+    </w:p>
+    <w:p>
+      <w:pPr>
+        <w:pStyle w:val="NoSpacing"/>
+      </w:pPr>
+    </w:p>
+    <w:p>
+      <w:pPr>
+        <w:pStyle w:val="NoSpacing"/>
+        <w:rPr>
+          <w:rFonts w:ascii="Helvetica" w:hAnsi="Helvetica" w:cs="Helvetica"/>
+          <w:color w:val="333333"/>
+          <w:sz w:val="21"/>
+          <w:szCs w:val="21"/>
+          <w:shd w:val="clear" w:color="auto" w:fill="D9EDF7"/>
+        </w:rPr>
+      </w:pPr>
+      <w:r>
+        <w:rPr>
+          <w:rFonts w:ascii="Helvetica" w:hAnsi="Helvetica" w:cs="Helvetica"/>
+          <w:color w:val="333333"/>
+          <w:sz w:val="21"/>
+          <w:szCs w:val="21"/>
+          <w:shd w:val="clear" w:color="auto" w:fill="D9EDF7"/>
+        </w:rPr>
+        <w:t>11. Une méthode d'instance ne peut pas être redéfinie en diminuant son niveau de visibilité.</w:t>
+      </w:r>
+    </w:p>
+    <w:p>
+      <w:pPr>
+        <w:pStyle w:val="NoSpacing"/>
+        <w:rPr>
+          <w:rFonts w:ascii="Helvetica" w:hAnsi="Helvetica" w:cs="Helvetica"/>
+          <w:color w:val="8A6D3B"/>
+          <w:sz w:val="21"/>
+          <w:szCs w:val="21"/>
+          <w:shd w:val="clear" w:color="auto" w:fill="FCF8E3"/>
+        </w:rPr>
+      </w:pPr>
+      <w:r>
+        <w:rPr>
+          <w:rFonts w:ascii="Helvetica" w:hAnsi="Helvetica" w:cs="Helvetica"/>
+          <w:color w:val="8A6D3B"/>
+          <w:sz w:val="21"/>
+          <w:szCs w:val="21"/>
+          <w:shd w:val="clear" w:color="auto" w:fill="FCF8E3"/>
+        </w:rPr>
+        <w:t>La réponse correcte est « Vrai ».</w:t>
+      </w:r>
+    </w:p>
+    <w:p>
+      <w:pPr>
+        <w:pStyle w:val="NoSpacing"/>
+        <w:rPr>
+          <w:rFonts w:ascii="Helvetica" w:hAnsi="Helvetica" w:cs="Helvetica"/>
+          <w:color w:val="8A6D3B"/>
+          <w:sz w:val="21"/>
+          <w:szCs w:val="21"/>
+          <w:shd w:val="clear" w:color="auto" w:fill="FCF8E3"/>
+        </w:rPr>
+      </w:pPr>
+    </w:p>
+    <w:p>
+      <w:pPr>
+        <w:pStyle w:val="NoSpacing"/>
+        <w:rPr>
+          <w:rFonts w:ascii="Helvetica" w:hAnsi="Helvetica" w:cs="Helvetica"/>
+          <w:color w:val="333333"/>
+          <w:sz w:val="21"/>
+          <w:szCs w:val="21"/>
+          <w:shd w:val="clear" w:color="auto" w:fill="D9EDF7"/>
+        </w:rPr>
+      </w:pPr>
+      <w:r>
+        <w:rPr>
+          <w:rFonts w:ascii="Helvetica" w:hAnsi="Helvetica" w:cs="Helvetica"/>
+          <w:color w:val="8A6D3B"/>
+          <w:sz w:val="21"/>
+          <w:szCs w:val="21"/>
+          <w:shd w:val="clear" w:color="auto" w:fill="FCF8E3"/>
+        </w:rPr>
+        <w:t>12.</w:t>
+      </w:r>
+      <w:r>
+        <w:rPr>
+          <w:rFonts w:ascii="Helvetica" w:hAnsi="Helvetica" w:cs="Helvetica"/>
+          <w:color w:val="333333"/>
+          <w:sz w:val="21"/>
+          <w:szCs w:val="21"/>
+          <w:shd w:val="clear" w:color="auto" w:fill="D9EDF7"/>
+        </w:rPr>
+        <w:t xml:space="preserve"> </w:t>
+      </w:r>
+      <w:r>
+        <w:rPr>
+          <w:rFonts w:ascii="Helvetica" w:hAnsi="Helvetica" w:cs="Helvetica"/>
+          <w:color w:val="333333"/>
+          <w:sz w:val="21"/>
+          <w:szCs w:val="21"/>
+          <w:shd w:val="clear" w:color="auto" w:fill="D9EDF7"/>
+        </w:rPr>
+        <w:t>En Java, un booléen peut avoir une valeur négative.</w:t>
+      </w:r>
+    </w:p>
+    <w:p>
+      <w:pPr>
+        <w:shd w:val="clear" w:color="auto" w:fill="FCF8E3"/>
+        <w:spacing w:after="120" w:line="300" w:lineRule="atLeast"/>
+        <w:rPr>
+          <w:rFonts w:ascii="Helvetica" w:eastAsia="Times New Roman" w:hAnsi="Helvetica" w:cs="Helvetica"/>
+          <w:color w:val="8A6D3B"/>
+          <w:sz w:val="21"/>
+          <w:szCs w:val="21"/>
+          <w:lang w:eastAsia="fr-CA"/>
+        </w:rPr>
+      </w:pPr>
+      <w:r>
+        <w:rPr>
+          <w:rFonts w:ascii="Helvetica" w:eastAsia="Times New Roman" w:hAnsi="Helvetica" w:cs="Helvetica"/>
+          <w:color w:val="8A6D3B"/>
+          <w:sz w:val="21"/>
+          <w:szCs w:val="21"/>
+          <w:lang w:eastAsia="fr-CA"/>
+        </w:rPr>
+        <w:t>La primitive booléenne de Java est très stricte. Seulement deux valeurs sont possibles "</w:t>
+      </w:r>
+      <w:proofErr w:type="spellStart"/>
+      <w:r>
+        <w:rPr>
+          <w:rFonts w:ascii="Helvetica" w:eastAsia="Times New Roman" w:hAnsi="Helvetica" w:cs="Helvetica"/>
+          <w:color w:val="8A6D3B"/>
+          <w:sz w:val="21"/>
+          <w:szCs w:val="21"/>
+          <w:lang w:eastAsia="fr-CA"/>
+        </w:rPr>
+        <w:t>True</w:t>
+      </w:r>
+      <w:proofErr w:type="spellEnd"/>
+      <w:r>
+        <w:rPr>
+          <w:rFonts w:ascii="Helvetica" w:eastAsia="Times New Roman" w:hAnsi="Helvetica" w:cs="Helvetica"/>
+          <w:color w:val="8A6D3B"/>
+          <w:sz w:val="21"/>
+          <w:szCs w:val="21"/>
+          <w:lang w:eastAsia="fr-CA"/>
+        </w:rPr>
+        <w:t>" ou "False".</w:t>
+      </w:r>
+    </w:p>
+    <w:p>
+      <w:pPr>
+        <w:shd w:val="clear" w:color="auto" w:fill="FCF8E3"/>
+        <w:spacing w:after="120" w:line="300" w:lineRule="atLeast"/>
+        <w:rPr>
+          <w:rFonts w:ascii="Helvetica" w:eastAsia="Times New Roman" w:hAnsi="Helvetica" w:cs="Helvetica"/>
+          <w:color w:val="8A6D3B"/>
+          <w:sz w:val="21"/>
+          <w:szCs w:val="21"/>
+          <w:lang w:eastAsia="fr-CA"/>
+        </w:rPr>
+      </w:pPr>
+      <w:r>
+        <w:rPr>
+          <w:rFonts w:ascii="Helvetica" w:eastAsia="Times New Roman" w:hAnsi="Helvetica" w:cs="Helvetica"/>
+          <w:color w:val="8A6D3B"/>
+          <w:sz w:val="21"/>
+          <w:szCs w:val="21"/>
+          <w:lang w:eastAsia="fr-CA"/>
+        </w:rPr>
+        <w:t>La réponse correcte est « Faux ».</w:t>
+      </w:r>
+    </w:p>
+    <w:p>
+      <w:pPr>
+        <w:pStyle w:val="NoSpacing"/>
+      </w:pPr>
+    </w:p>
+    <w:p>
+      <w:pPr>
+        <w:pStyle w:val="NoSpacing"/>
+        <w:rPr>
+          <w:rFonts w:ascii="Helvetica" w:hAnsi="Helvetica" w:cs="Helvetica"/>
+          <w:color w:val="333333"/>
+          <w:sz w:val="21"/>
+          <w:szCs w:val="21"/>
+          <w:shd w:val="clear" w:color="auto" w:fill="D9EDF7"/>
+        </w:rPr>
+      </w:pPr>
+      <w:r>
+        <w:t>13.</w:t>
+      </w:r>
+      <w:r>
+        <w:rPr>
+          <w:rFonts w:ascii="Helvetica" w:hAnsi="Helvetica" w:cs="Helvetica"/>
+          <w:color w:val="333333"/>
+          <w:sz w:val="21"/>
+          <w:szCs w:val="21"/>
+          <w:shd w:val="clear" w:color="auto" w:fill="D9EDF7"/>
+        </w:rPr>
+        <w:t xml:space="preserve"> </w:t>
+      </w:r>
+      <w:r>
+        <w:rPr>
+          <w:rFonts w:ascii="Helvetica" w:hAnsi="Helvetica" w:cs="Helvetica"/>
+          <w:color w:val="333333"/>
+          <w:sz w:val="21"/>
+          <w:szCs w:val="21"/>
+          <w:shd w:val="clear" w:color="auto" w:fill="D9EDF7"/>
+        </w:rPr>
+        <w:t>Le type "byte" en java contient une valeur entre 0 et 255.</w:t>
+      </w:r>
+    </w:p>
+    <w:p>
+      <w:pPr>
+        <w:shd w:val="clear" w:color="auto" w:fill="FCF8E3"/>
+        <w:spacing w:after="120" w:line="300" w:lineRule="atLeast"/>
+        <w:rPr>
+          <w:rFonts w:ascii="Helvetica" w:eastAsia="Times New Roman" w:hAnsi="Helvetica" w:cs="Helvetica"/>
+          <w:color w:val="8A6D3B"/>
+          <w:sz w:val="21"/>
+          <w:szCs w:val="21"/>
+          <w:lang w:eastAsia="fr-CA"/>
+        </w:rPr>
+      </w:pPr>
+      <w:r>
+        <w:rPr>
+          <w:rFonts w:ascii="Helvetica" w:eastAsia="Times New Roman" w:hAnsi="Helvetica" w:cs="Helvetica"/>
+          <w:color w:val="8A6D3B"/>
+          <w:sz w:val="21"/>
+          <w:szCs w:val="21"/>
+          <w:lang w:eastAsia="fr-CA"/>
+        </w:rPr>
+        <w:t>Le type "byte" de Java est signé en complément de deux. Il a donc une étendue de -128 jusqu'à 127.</w:t>
+      </w:r>
+    </w:p>
+    <w:p>
+      <w:pPr>
+        <w:shd w:val="clear" w:color="auto" w:fill="FCF8E3"/>
+        <w:spacing w:after="120" w:line="300" w:lineRule="atLeast"/>
+        <w:rPr>
+          <w:rFonts w:ascii="Helvetica" w:eastAsia="Times New Roman" w:hAnsi="Helvetica" w:cs="Helvetica"/>
+          <w:color w:val="8A6D3B"/>
+          <w:sz w:val="21"/>
+          <w:szCs w:val="21"/>
+          <w:lang w:eastAsia="fr-CA"/>
+        </w:rPr>
+      </w:pPr>
+      <w:r>
+        <w:rPr>
+          <w:rFonts w:ascii="Helvetica" w:eastAsia="Times New Roman" w:hAnsi="Helvetica" w:cs="Helvetica"/>
+          <w:color w:val="8A6D3B"/>
+          <w:sz w:val="21"/>
+          <w:szCs w:val="21"/>
+          <w:lang w:eastAsia="fr-CA"/>
+        </w:rPr>
+        <w:t>La réponse correcte est « Faux ».</w:t>
+      </w:r>
+    </w:p>
+    <w:p>
+      <w:pPr>
+        <w:pStyle w:val="NoSpacing"/>
+        <w:rPr>
+          <w:rFonts w:ascii="Helvetica" w:hAnsi="Helvetica" w:cs="Helvetica"/>
+          <w:color w:val="333333"/>
+          <w:sz w:val="21"/>
+          <w:szCs w:val="21"/>
+          <w:shd w:val="clear" w:color="auto" w:fill="D9EDF7"/>
+        </w:rPr>
+      </w:pPr>
+      <w:r>
+        <w:t xml:space="preserve">14. </w:t>
+      </w:r>
+      <w:r>
+        <w:rPr>
+          <w:rFonts w:ascii="Helvetica" w:hAnsi="Helvetica" w:cs="Helvetica"/>
+          <w:color w:val="333333"/>
+          <w:sz w:val="21"/>
+          <w:szCs w:val="21"/>
+          <w:shd w:val="clear" w:color="auto" w:fill="D9EDF7"/>
+        </w:rPr>
+        <w:t>Le JRE est forcément plus petit que le JDK</w:t>
+      </w:r>
+    </w:p>
+    <w:p>
+      <w:pPr>
+        <w:shd w:val="clear" w:color="auto" w:fill="FCF8E3"/>
+        <w:spacing w:after="120" w:line="300" w:lineRule="atLeast"/>
+        <w:rPr>
+          <w:rFonts w:ascii="Helvetica" w:eastAsia="Times New Roman" w:hAnsi="Helvetica" w:cs="Helvetica"/>
+          <w:color w:val="8A6D3B"/>
+          <w:sz w:val="21"/>
+          <w:szCs w:val="21"/>
+          <w:lang w:eastAsia="fr-CA"/>
+        </w:rPr>
+      </w:pPr>
+      <w:r>
+        <w:rPr>
+          <w:rFonts w:ascii="Helvetica" w:eastAsia="Times New Roman" w:hAnsi="Helvetica" w:cs="Helvetica"/>
+          <w:color w:val="8A6D3B"/>
+          <w:sz w:val="21"/>
+          <w:szCs w:val="21"/>
+          <w:lang w:eastAsia="fr-CA"/>
+        </w:rPr>
+        <w:t>Le JDK inclut le JRE</w:t>
+      </w:r>
+    </w:p>
+    <w:p>
+      <w:pPr>
+        <w:shd w:val="clear" w:color="auto" w:fill="FCF8E3"/>
+        <w:spacing w:after="120" w:line="300" w:lineRule="atLeast"/>
+        <w:rPr>
+          <w:rFonts w:ascii="Helvetica" w:eastAsia="Times New Roman" w:hAnsi="Helvetica" w:cs="Helvetica"/>
+          <w:color w:val="8A6D3B"/>
+          <w:sz w:val="21"/>
+          <w:szCs w:val="21"/>
+          <w:lang w:eastAsia="fr-CA"/>
+        </w:rPr>
+      </w:pPr>
+      <w:r>
+        <w:rPr>
+          <w:rFonts w:ascii="Helvetica" w:eastAsia="Times New Roman" w:hAnsi="Helvetica" w:cs="Helvetica"/>
+          <w:color w:val="8A6D3B"/>
+          <w:sz w:val="21"/>
+          <w:szCs w:val="21"/>
+          <w:lang w:eastAsia="fr-CA"/>
+        </w:rPr>
+        <w:t>La réponse correcte est « Vrai ».</w:t>
+      </w:r>
+    </w:p>
+    <w:p>
+      <w:pPr>
+        <w:pStyle w:val="NoSpacing"/>
+      </w:pPr>
+    </w:p>
+    <w:p>
+      <w:pPr>
+        <w:pStyle w:val="NoSpacing"/>
+        <w:rPr>
+          <w:rFonts w:ascii="Helvetica" w:hAnsi="Helvetica" w:cs="Helvetica"/>
+          <w:color w:val="333333"/>
+          <w:sz w:val="21"/>
+          <w:szCs w:val="21"/>
+          <w:shd w:val="clear" w:color="auto" w:fill="D9EDF7"/>
+        </w:rPr>
+      </w:pPr>
+      <w:r>
+        <w:t>15.</w:t>
+      </w:r>
+      <w:r>
+        <w:rPr>
+          <w:rFonts w:ascii="Helvetica" w:hAnsi="Helvetica" w:cs="Helvetica"/>
+          <w:color w:val="333333"/>
+          <w:sz w:val="21"/>
+          <w:szCs w:val="21"/>
+          <w:shd w:val="clear" w:color="auto" w:fill="D9EDF7"/>
+        </w:rPr>
+        <w:t xml:space="preserve"> </w:t>
+      </w:r>
+      <w:r>
+        <w:rPr>
+          <w:rFonts w:ascii="Helvetica" w:hAnsi="Helvetica" w:cs="Helvetica"/>
+          <w:color w:val="333333"/>
+          <w:sz w:val="21"/>
+          <w:szCs w:val="21"/>
+          <w:shd w:val="clear" w:color="auto" w:fill="D9EDF7"/>
+        </w:rPr>
+        <w:t>La valeur par défaut d'un booléen est "faux"</w:t>
+      </w:r>
+    </w:p>
+    <w:p>
+      <w:pPr>
+        <w:pStyle w:val="NoSpacing"/>
+        <w:rPr>
+          <w:rFonts w:ascii="Helvetica" w:hAnsi="Helvetica" w:cs="Helvetica"/>
+          <w:color w:val="8A6D3B"/>
+          <w:sz w:val="21"/>
+          <w:szCs w:val="21"/>
+          <w:shd w:val="clear" w:color="auto" w:fill="FCF8E3"/>
+        </w:rPr>
+      </w:pPr>
+      <w:r>
+        <w:rPr>
+          <w:rFonts w:ascii="Helvetica" w:hAnsi="Helvetica" w:cs="Helvetica"/>
+          <w:color w:val="8A6D3B"/>
+          <w:sz w:val="21"/>
+          <w:szCs w:val="21"/>
+          <w:shd w:val="clear" w:color="auto" w:fill="FCF8E3"/>
+        </w:rPr>
+        <w:t>La réponse correcte est « Vrai ».</w:t>
+      </w:r>
+    </w:p>
+    <w:p>
+      <w:pPr>
+        <w:pStyle w:val="NoSpacing"/>
+        <w:rPr>
+          <w:rFonts w:ascii="Helvetica" w:hAnsi="Helvetica" w:cs="Helvetica"/>
+          <w:color w:val="8A6D3B"/>
+          <w:sz w:val="21"/>
+          <w:szCs w:val="21"/>
+          <w:shd w:val="clear" w:color="auto" w:fill="FCF8E3"/>
+        </w:rPr>
+      </w:pPr>
+    </w:p>
+    <w:p>
+      <w:pPr>
+        <w:pStyle w:val="NoSpacing"/>
+        <w:rPr>
+          <w:rFonts w:ascii="Helvetica" w:hAnsi="Helvetica" w:cs="Helvetica"/>
+          <w:color w:val="333333"/>
+          <w:sz w:val="21"/>
+          <w:szCs w:val="21"/>
+          <w:shd w:val="clear" w:color="auto" w:fill="D9EDF7"/>
+        </w:rPr>
+      </w:pPr>
+      <w:r>
+        <w:rPr>
+          <w:rFonts w:ascii="Helvetica" w:hAnsi="Helvetica" w:cs="Helvetica"/>
+          <w:color w:val="8A6D3B"/>
+          <w:sz w:val="21"/>
+          <w:szCs w:val="21"/>
+          <w:shd w:val="clear" w:color="auto" w:fill="FCF8E3"/>
+        </w:rPr>
+        <w:t xml:space="preserve">16. </w:t>
+      </w:r>
+      <w:r>
+        <w:rPr>
+          <w:rFonts w:ascii="Helvetica" w:hAnsi="Helvetica" w:cs="Helvetica"/>
+          <w:color w:val="333333"/>
+          <w:sz w:val="21"/>
+          <w:szCs w:val="21"/>
+          <w:shd w:val="clear" w:color="auto" w:fill="D9EDF7"/>
+        </w:rPr>
+        <w:t>En Java le type "char" est de 8 bits</w:t>
+      </w:r>
+    </w:p>
+    <w:p>
+      <w:pPr>
+        <w:shd w:val="clear" w:color="auto" w:fill="FCF8E3"/>
+        <w:spacing w:after="120" w:line="300" w:lineRule="atLeast"/>
+        <w:rPr>
+          <w:rFonts w:ascii="Helvetica" w:eastAsia="Times New Roman" w:hAnsi="Helvetica" w:cs="Helvetica"/>
+          <w:color w:val="8A6D3B"/>
+          <w:sz w:val="21"/>
+          <w:szCs w:val="21"/>
+          <w:lang w:eastAsia="fr-CA"/>
+        </w:rPr>
+      </w:pPr>
+      <w:r>
+        <w:rPr>
+          <w:rFonts w:ascii="Helvetica" w:eastAsia="Times New Roman" w:hAnsi="Helvetica" w:cs="Helvetica"/>
+          <w:color w:val="8A6D3B"/>
+          <w:sz w:val="21"/>
+          <w:szCs w:val="21"/>
+          <w:lang w:eastAsia="fr-CA"/>
+        </w:rPr>
+        <w:t>Java supporte Unicode de façon native. Sa représentation interne est en 16 bits par caractères.</w:t>
+      </w:r>
+    </w:p>
+    <w:p>
+      <w:pPr>
+        <w:shd w:val="clear" w:color="auto" w:fill="FCF8E3"/>
+        <w:spacing w:after="120" w:line="300" w:lineRule="atLeast"/>
+        <w:rPr>
+          <w:rFonts w:ascii="Helvetica" w:eastAsia="Times New Roman" w:hAnsi="Helvetica" w:cs="Helvetica"/>
+          <w:color w:val="8A6D3B"/>
+          <w:sz w:val="21"/>
+          <w:szCs w:val="21"/>
+          <w:lang w:eastAsia="fr-CA"/>
+        </w:rPr>
+      </w:pPr>
+      <w:r>
+        <w:rPr>
+          <w:rFonts w:ascii="Helvetica" w:eastAsia="Times New Roman" w:hAnsi="Helvetica" w:cs="Helvetica"/>
+          <w:color w:val="8A6D3B"/>
+          <w:sz w:val="21"/>
+          <w:szCs w:val="21"/>
+          <w:lang w:eastAsia="fr-CA"/>
+        </w:rPr>
+        <w:t>La réponse correcte est « Faux ».</w:t>
+      </w:r>
+    </w:p>
+    <w:p>
+      <w:pPr>
+        <w:pStyle w:val="NoSpacing"/>
+        <w:rPr>
+          <w:rFonts w:ascii="Helvetica" w:hAnsi="Helvetica" w:cs="Helvetica"/>
+          <w:color w:val="333333"/>
+          <w:sz w:val="21"/>
+          <w:szCs w:val="21"/>
+          <w:shd w:val="clear" w:color="auto" w:fill="D9EDF7"/>
+        </w:rPr>
+      </w:pPr>
+      <w:r>
+        <w:rPr>
+          <w:rFonts w:ascii="Helvetica" w:hAnsi="Helvetica" w:cs="Helvetica"/>
+          <w:color w:val="333333"/>
+          <w:sz w:val="21"/>
+          <w:szCs w:val="21"/>
+          <w:shd w:val="clear" w:color="auto" w:fill="D9EDF7"/>
+        </w:rPr>
+        <w:t>La quasi-totalité des attributs de la bibliothèque standard sont publics.</w:t>
+      </w:r>
+    </w:p>
+    <w:p>
+      <w:pPr>
+        <w:shd w:val="clear" w:color="auto" w:fill="FCF8E3"/>
+        <w:spacing w:after="120" w:line="300" w:lineRule="atLeast"/>
+        <w:rPr>
+          <w:rFonts w:ascii="Helvetica" w:eastAsia="Times New Roman" w:hAnsi="Helvetica" w:cs="Helvetica"/>
+          <w:color w:val="8A6D3B"/>
+          <w:sz w:val="21"/>
+          <w:szCs w:val="21"/>
+          <w:lang w:eastAsia="fr-CA"/>
+        </w:rPr>
+      </w:pPr>
+      <w:r>
+        <w:rPr>
+          <w:rFonts w:ascii="Helvetica" w:eastAsia="Times New Roman" w:hAnsi="Helvetica" w:cs="Helvetica"/>
+          <w:color w:val="8A6D3B"/>
+          <w:sz w:val="21"/>
+          <w:szCs w:val="21"/>
+          <w:lang w:eastAsia="fr-CA"/>
+        </w:rPr>
+        <w:lastRenderedPageBreak/>
+        <w:t>La quasi-totalité des attributs de la bibliothèque standard sont privés. Donner le statut privé à un attribut permet de garder un contrôle sur celui-ci et permet aussi de garder une cohérence entre les différents attributs. </w:t>
+      </w:r>
+    </w:p>
+    <w:p>
+      <w:pPr>
+        <w:shd w:val="clear" w:color="auto" w:fill="FCF8E3"/>
+        <w:spacing w:after="120" w:line="300" w:lineRule="atLeast"/>
+        <w:rPr>
+          <w:rFonts w:ascii="Helvetica" w:eastAsia="Times New Roman" w:hAnsi="Helvetica" w:cs="Helvetica"/>
+          <w:color w:val="8A6D3B"/>
+          <w:sz w:val="21"/>
+          <w:szCs w:val="21"/>
+          <w:lang w:eastAsia="fr-CA"/>
+        </w:rPr>
+      </w:pPr>
+      <w:r>
+        <w:rPr>
+          <w:rFonts w:ascii="Helvetica" w:eastAsia="Times New Roman" w:hAnsi="Helvetica" w:cs="Helvetica"/>
+          <w:color w:val="8A6D3B"/>
+          <w:sz w:val="21"/>
+          <w:szCs w:val="21"/>
+          <w:lang w:eastAsia="fr-CA"/>
+        </w:rPr>
+        <w:t>La réponse correcte est « Faux ».</w:t>
+      </w:r>
+    </w:p>
+    <w:p>
+      <w:pPr>
+        <w:pStyle w:val="NoSpacing"/>
+      </w:pPr>
+    </w:p>
+    <w:p>
+      <w:pPr>
+        <w:pStyle w:val="Heading3"/>
+      </w:pPr>
+      <w:r>
+        <w:t>Quiz 3 :</w:t>
+      </w:r>
+    </w:p>
+    <w:p>
+      <w:pPr>
+        <w:pStyle w:val="NoSpacing"/>
+      </w:pPr>
+      <w:r>
+        <w:t>1.</w:t>
+      </w:r>
+    </w:p>
+    <w:p>
+      <w:pPr>
+        <w:pStyle w:val="NoSpacing"/>
+      </w:pPr>
+      <w:r>
+        <w:rPr>
+          <w:noProof/>
+          <w:lang w:eastAsia="fr-CA"/>
+        </w:rPr>
+        <w:drawing>
+          <wp:inline distT="0" distB="0" distL="0" distR="0">
+            <wp:extent cx="5486400" cy="1090295"/>
+            <wp:effectExtent l="0" t="0" r="0" b="0"/>
+            <wp:docPr id="5" name="Picture 5"/>
+            <wp:cNvGraphicFramePr>
+              <a:graphicFrameLocks xmlns:a="http://schemas.openxmlformats.org/drawingml/2006/main" noChangeAspect="1"/>
+            </wp:cNvGraphicFramePr>
+            <a:graphic xmlns:a="http://schemas.openxmlformats.org/drawingml/2006/main">
+              <a:graphicData uri="http://schemas.openxmlformats.org/drawingml/2006/picture">
+                <pic:pic xmlns:pic="http://schemas.openxmlformats.org/drawingml/2006/picture">
+                  <pic:nvPicPr>
+                    <pic:cNvPr id="0" name="cycle.png"/>
+                    <pic:cNvPicPr/>
+                  </pic:nvPicPr>
+                  <pic:blipFill>
+                    <a:blip r:embed="rId18" cstate="print">
+                      <a:extLst>
+                        <a:ext uri="{28A0092B-C50C-407E-A947-70E740481C1C}">
+                          <a14:useLocalDpi xmlns:a14="http://schemas.microsoft.com/office/drawing/2010/main" val="0"/>
+                        </a:ext>
+                      </a:extLst>
+                    </a:blip>
+                    <a:stretch>
+                      <a:fillRect/>
+                    </a:stretch>
+                  </pic:blipFill>
+                  <pic:spPr>
+                    <a:xfrm>
+                      <a:off x="0" y="0"/>
+                      <a:ext cx="5486400" cy="1090295"/>
+                    </a:xfrm>
+                    <a:prstGeom prst="rect">
+                      <a:avLst/>
+                    </a:prstGeom>
+                  </pic:spPr>
+                </pic:pic>
+              </a:graphicData>
+            </a:graphic>
+          </wp:inline>
+        </w:drawing>
+      </w:r>
+    </w:p>
+    <w:p>
+      <w:pPr>
+        <w:pStyle w:val="NoSpacing"/>
+        <w:rPr>
+          <w:rFonts w:ascii="Helvetica" w:hAnsi="Helvetica" w:cs="Helvetica"/>
+          <w:color w:val="8A6D3B"/>
+          <w:sz w:val="21"/>
+          <w:szCs w:val="21"/>
+          <w:shd w:val="clear" w:color="auto" w:fill="FCF8E3"/>
+        </w:rPr>
+      </w:pPr>
+      <w:r>
+        <w:rPr>
+          <w:rFonts w:ascii="Helvetica" w:hAnsi="Helvetica" w:cs="Helvetica"/>
+          <w:color w:val="8A6D3B"/>
+          <w:sz w:val="21"/>
+          <w:szCs w:val="21"/>
+          <w:shd w:val="clear" w:color="auto" w:fill="FCF8E3"/>
+        </w:rPr>
+        <w:t xml:space="preserve">La réponse correcte est : </w:t>
+      </w:r>
+    </w:p>
+    <w:p>
+      <w:pPr>
+        <w:pStyle w:val="NoSpacing"/>
+        <w:rPr>
+          <w:rFonts w:ascii="Helvetica" w:hAnsi="Helvetica" w:cs="Helvetica"/>
+          <w:color w:val="8A6D3B"/>
+          <w:sz w:val="21"/>
+          <w:szCs w:val="21"/>
+          <w:shd w:val="clear" w:color="auto" w:fill="FCF8E3"/>
+        </w:rPr>
+      </w:pPr>
+      <w:r>
+        <w:rPr>
+          <w:rFonts w:ascii="Helvetica" w:hAnsi="Helvetica" w:cs="Helvetica"/>
+          <w:color w:val="8A6D3B"/>
+          <w:sz w:val="21"/>
+          <w:szCs w:val="21"/>
+          <w:shd w:val="clear" w:color="auto" w:fill="FCF8E3"/>
+        </w:rPr>
+        <w:t>A – L'utilisateur navigue vers l'activité</w:t>
+      </w:r>
+      <w:proofErr w:type="gramStart"/>
+      <w:r>
+        <w:rPr>
+          <w:rFonts w:ascii="Helvetica" w:hAnsi="Helvetica" w:cs="Helvetica"/>
+          <w:color w:val="8A6D3B"/>
+          <w:sz w:val="21"/>
+          <w:szCs w:val="21"/>
+          <w:shd w:val="clear" w:color="auto" w:fill="FCF8E3"/>
+        </w:rPr>
+        <w:t>.,</w:t>
+      </w:r>
+      <w:proofErr w:type="gramEnd"/>
+      <w:r>
+        <w:rPr>
+          <w:rFonts w:ascii="Helvetica" w:hAnsi="Helvetica" w:cs="Helvetica"/>
+          <w:color w:val="8A6D3B"/>
+          <w:sz w:val="21"/>
+          <w:szCs w:val="21"/>
+          <w:shd w:val="clear" w:color="auto" w:fill="FCF8E3"/>
+        </w:rPr>
+        <w:t xml:space="preserve"> </w:t>
+      </w:r>
+    </w:p>
+    <w:p>
+      <w:pPr>
+        <w:pStyle w:val="NoSpacing"/>
+        <w:rPr>
+          <w:rFonts w:ascii="Helvetica" w:hAnsi="Helvetica" w:cs="Helvetica"/>
+          <w:color w:val="8A6D3B"/>
+          <w:sz w:val="21"/>
+          <w:szCs w:val="21"/>
+          <w:shd w:val="clear" w:color="auto" w:fill="FCF8E3"/>
+        </w:rPr>
+      </w:pPr>
+      <w:r>
+        <w:rPr>
+          <w:rFonts w:ascii="Helvetica" w:hAnsi="Helvetica" w:cs="Helvetica"/>
+          <w:color w:val="8A6D3B"/>
+          <w:sz w:val="21"/>
+          <w:szCs w:val="21"/>
+          <w:shd w:val="clear" w:color="auto" w:fill="FCF8E3"/>
+        </w:rPr>
+        <w:t xml:space="preserve">B – Une application plus prioritaire </w:t>
+      </w:r>
+      <w:proofErr w:type="spellStart"/>
+      <w:r>
+        <w:rPr>
+          <w:rFonts w:ascii="Helvetica" w:hAnsi="Helvetica" w:cs="Helvetica"/>
+          <w:color w:val="8A6D3B"/>
+          <w:sz w:val="21"/>
+          <w:szCs w:val="21"/>
+          <w:shd w:val="clear" w:color="auto" w:fill="FCF8E3"/>
+        </w:rPr>
+        <w:t>à</w:t>
+      </w:r>
+      <w:proofErr w:type="spellEnd"/>
+      <w:r>
+        <w:rPr>
+          <w:rFonts w:ascii="Helvetica" w:hAnsi="Helvetica" w:cs="Helvetica"/>
+          <w:color w:val="8A6D3B"/>
+          <w:sz w:val="21"/>
+          <w:szCs w:val="21"/>
+          <w:shd w:val="clear" w:color="auto" w:fill="FCF8E3"/>
+        </w:rPr>
+        <w:t xml:space="preserve"> besoin de mémoire</w:t>
+      </w:r>
+      <w:proofErr w:type="gramStart"/>
+      <w:r>
+        <w:rPr>
+          <w:rFonts w:ascii="Helvetica" w:hAnsi="Helvetica" w:cs="Helvetica"/>
+          <w:color w:val="8A6D3B"/>
+          <w:sz w:val="21"/>
+          <w:szCs w:val="21"/>
+          <w:shd w:val="clear" w:color="auto" w:fill="FCF8E3"/>
+        </w:rPr>
+        <w:t>.,</w:t>
+      </w:r>
+      <w:proofErr w:type="gramEnd"/>
+      <w:r>
+        <w:rPr>
+          <w:rFonts w:ascii="Helvetica" w:hAnsi="Helvetica" w:cs="Helvetica"/>
+          <w:color w:val="8A6D3B"/>
+          <w:sz w:val="21"/>
+          <w:szCs w:val="21"/>
+          <w:shd w:val="clear" w:color="auto" w:fill="FCF8E3"/>
+        </w:rPr>
+        <w:t xml:space="preserve"> </w:t>
+      </w:r>
+    </w:p>
+    <w:p>
+      <w:pPr>
+        <w:pStyle w:val="NoSpacing"/>
+        <w:rPr>
+          <w:rFonts w:ascii="Helvetica" w:hAnsi="Helvetica" w:cs="Helvetica"/>
+          <w:color w:val="8A6D3B"/>
+          <w:sz w:val="21"/>
+          <w:szCs w:val="21"/>
+          <w:shd w:val="clear" w:color="auto" w:fill="FCF8E3"/>
+        </w:rPr>
+      </w:pPr>
+      <w:r>
+        <w:rPr>
+          <w:rFonts w:ascii="Helvetica" w:hAnsi="Helvetica" w:cs="Helvetica"/>
+          <w:color w:val="8A6D3B"/>
+          <w:sz w:val="21"/>
+          <w:szCs w:val="21"/>
+          <w:shd w:val="clear" w:color="auto" w:fill="FCF8E3"/>
+        </w:rPr>
+        <w:t>C – L'utilisateur navigue vers l'activité</w:t>
+      </w:r>
+      <w:proofErr w:type="gramStart"/>
+      <w:r>
+        <w:rPr>
+          <w:rFonts w:ascii="Helvetica" w:hAnsi="Helvetica" w:cs="Helvetica"/>
+          <w:color w:val="8A6D3B"/>
+          <w:sz w:val="21"/>
+          <w:szCs w:val="21"/>
+          <w:shd w:val="clear" w:color="auto" w:fill="FCF8E3"/>
+        </w:rPr>
+        <w:t>.,</w:t>
+      </w:r>
+      <w:proofErr w:type="gramEnd"/>
+    </w:p>
+    <w:p>
+      <w:pPr>
+        <w:pStyle w:val="NoSpacing"/>
+        <w:rPr>
+          <w:rFonts w:ascii="Helvetica" w:hAnsi="Helvetica" w:cs="Helvetica"/>
+          <w:color w:val="8A6D3B"/>
+          <w:sz w:val="21"/>
+          <w:szCs w:val="21"/>
+          <w:shd w:val="clear" w:color="auto" w:fill="FCF8E3"/>
+        </w:rPr>
+      </w:pPr>
+      <w:r>
+        <w:rPr>
+          <w:rFonts w:ascii="Helvetica" w:hAnsi="Helvetica" w:cs="Helvetica"/>
+          <w:color w:val="8A6D3B"/>
+          <w:sz w:val="21"/>
+          <w:szCs w:val="21"/>
+          <w:shd w:val="clear" w:color="auto" w:fill="FCF8E3"/>
+        </w:rPr>
+        <w:t>D – L'utilisateur revient vers l'activité</w:t>
+      </w:r>
+      <w:proofErr w:type="gramStart"/>
+      <w:r>
+        <w:rPr>
+          <w:rFonts w:ascii="Helvetica" w:hAnsi="Helvetica" w:cs="Helvetica"/>
+          <w:color w:val="8A6D3B"/>
+          <w:sz w:val="21"/>
+          <w:szCs w:val="21"/>
+          <w:shd w:val="clear" w:color="auto" w:fill="FCF8E3"/>
+        </w:rPr>
+        <w:t>.,</w:t>
+      </w:r>
+      <w:proofErr w:type="gramEnd"/>
+      <w:r>
+        <w:rPr>
+          <w:rFonts w:ascii="Helvetica" w:hAnsi="Helvetica" w:cs="Helvetica"/>
+          <w:color w:val="8A6D3B"/>
+          <w:sz w:val="21"/>
+          <w:szCs w:val="21"/>
+          <w:shd w:val="clear" w:color="auto" w:fill="FCF8E3"/>
+        </w:rPr>
+        <w:t xml:space="preserve"> </w:t>
+      </w:r>
+    </w:p>
+    <w:p>
+      <w:pPr>
+        <w:pStyle w:val="NoSpacing"/>
+        <w:rPr>
+          <w:rFonts w:ascii="Helvetica" w:hAnsi="Helvetica" w:cs="Helvetica"/>
+          <w:color w:val="8A6D3B"/>
+          <w:sz w:val="21"/>
+          <w:szCs w:val="21"/>
+          <w:shd w:val="clear" w:color="auto" w:fill="FCF8E3"/>
+        </w:rPr>
+      </w:pPr>
+      <w:r>
+        <w:rPr>
+          <w:rFonts w:ascii="Helvetica" w:hAnsi="Helvetica" w:cs="Helvetica"/>
+          <w:color w:val="8A6D3B"/>
+          <w:sz w:val="21"/>
+          <w:szCs w:val="21"/>
+          <w:shd w:val="clear" w:color="auto" w:fill="FCF8E3"/>
+        </w:rPr>
+        <w:t>E – Une autre activité vient à l'avant-plan</w:t>
+      </w:r>
+      <w:proofErr w:type="gramStart"/>
+      <w:r>
+        <w:rPr>
+          <w:rFonts w:ascii="Helvetica" w:hAnsi="Helvetica" w:cs="Helvetica"/>
+          <w:color w:val="8A6D3B"/>
+          <w:sz w:val="21"/>
+          <w:szCs w:val="21"/>
+          <w:shd w:val="clear" w:color="auto" w:fill="FCF8E3"/>
+        </w:rPr>
+        <w:t>.,</w:t>
+      </w:r>
+      <w:proofErr w:type="gramEnd"/>
+      <w:r>
+        <w:rPr>
+          <w:rFonts w:ascii="Helvetica" w:hAnsi="Helvetica" w:cs="Helvetica"/>
+          <w:color w:val="8A6D3B"/>
+          <w:sz w:val="21"/>
+          <w:szCs w:val="21"/>
+          <w:shd w:val="clear" w:color="auto" w:fill="FCF8E3"/>
+        </w:rPr>
+        <w:t xml:space="preserve"> </w:t>
+      </w:r>
+    </w:p>
+    <w:p>
+      <w:pPr>
+        <w:pStyle w:val="NoSpacing"/>
+        <w:rPr>
+          <w:rFonts w:ascii="Helvetica" w:hAnsi="Helvetica" w:cs="Helvetica"/>
+          <w:color w:val="8A6D3B"/>
+          <w:sz w:val="21"/>
+          <w:szCs w:val="21"/>
+          <w:shd w:val="clear" w:color="auto" w:fill="FCF8E3"/>
+        </w:rPr>
+      </w:pPr>
+      <w:r>
+        <w:rPr>
+          <w:rFonts w:ascii="Helvetica" w:hAnsi="Helvetica" w:cs="Helvetica"/>
+          <w:color w:val="8A6D3B"/>
+          <w:sz w:val="21"/>
+          <w:szCs w:val="21"/>
+          <w:shd w:val="clear" w:color="auto" w:fill="FCF8E3"/>
+        </w:rPr>
+        <w:t xml:space="preserve">F – L'activité s'est </w:t>
+      </w:r>
+      <w:proofErr w:type="gramStart"/>
+      <w:r>
+        <w:rPr>
+          <w:rFonts w:ascii="Helvetica" w:hAnsi="Helvetica" w:cs="Helvetica"/>
+          <w:color w:val="8A6D3B"/>
+          <w:sz w:val="21"/>
+          <w:szCs w:val="21"/>
+          <w:shd w:val="clear" w:color="auto" w:fill="FCF8E3"/>
+        </w:rPr>
+        <w:t>terminé</w:t>
+      </w:r>
+      <w:proofErr w:type="gramEnd"/>
+      <w:r>
+        <w:rPr>
+          <w:rFonts w:ascii="Helvetica" w:hAnsi="Helvetica" w:cs="Helvetica"/>
+          <w:color w:val="8A6D3B"/>
+          <w:sz w:val="21"/>
+          <w:szCs w:val="21"/>
+          <w:shd w:val="clear" w:color="auto" w:fill="FCF8E3"/>
+        </w:rPr>
+        <w:t xml:space="preserve"> d'elle-même ou détruite par le système.</w:t>
+      </w:r>
+    </w:p>
+    <w:p>
+      <w:pPr>
+        <w:pStyle w:val="NoSpacing"/>
+        <w:rPr>
+          <w:rFonts w:ascii="Helvetica" w:hAnsi="Helvetica" w:cs="Helvetica"/>
+          <w:color w:val="8A6D3B"/>
+          <w:sz w:val="21"/>
+          <w:szCs w:val="21"/>
+          <w:shd w:val="clear" w:color="auto" w:fill="FCF8E3"/>
+        </w:rPr>
+      </w:pPr>
+    </w:p>
+    <w:p>
+      <w:pPr>
+        <w:pStyle w:val="NoSpacing"/>
+        <w:rPr>
+          <w:rFonts w:ascii="Helvetica" w:hAnsi="Helvetica" w:cs="Helvetica"/>
+          <w:color w:val="333333"/>
+          <w:sz w:val="21"/>
+          <w:szCs w:val="21"/>
+          <w:shd w:val="clear" w:color="auto" w:fill="D9EDF7"/>
+        </w:rPr>
+      </w:pPr>
+      <w:r>
+        <w:rPr>
+          <w:rFonts w:ascii="Helvetica" w:hAnsi="Helvetica" w:cs="Helvetica"/>
+          <w:color w:val="8A6D3B"/>
+          <w:sz w:val="21"/>
+          <w:szCs w:val="21"/>
+          <w:shd w:val="clear" w:color="auto" w:fill="FCF8E3"/>
+        </w:rPr>
+        <w:t>2.</w:t>
+      </w:r>
+      <w:r>
+        <w:rPr>
+          <w:rFonts w:ascii="Helvetica" w:hAnsi="Helvetica" w:cs="Helvetica"/>
+          <w:color w:val="333333"/>
+          <w:sz w:val="21"/>
+          <w:szCs w:val="21"/>
+          <w:shd w:val="clear" w:color="auto" w:fill="D9EDF7"/>
+        </w:rPr>
+        <w:t xml:space="preserve"> </w:t>
+      </w:r>
+      <w:r>
+        <w:rPr>
+          <w:rFonts w:ascii="Helvetica" w:hAnsi="Helvetica" w:cs="Helvetica"/>
+          <w:color w:val="333333"/>
+          <w:sz w:val="21"/>
+          <w:szCs w:val="21"/>
+          <w:shd w:val="clear" w:color="auto" w:fill="D9EDF7"/>
+        </w:rPr>
+        <w:t xml:space="preserve">Associez la librairie </w:t>
+      </w:r>
+      <w:proofErr w:type="spellStart"/>
+      <w:r>
+        <w:rPr>
+          <w:rFonts w:ascii="Helvetica" w:hAnsi="Helvetica" w:cs="Helvetica"/>
+          <w:color w:val="333333"/>
+          <w:sz w:val="21"/>
+          <w:szCs w:val="21"/>
+          <w:shd w:val="clear" w:color="auto" w:fill="D9EDF7"/>
+        </w:rPr>
+        <w:t>Android</w:t>
+      </w:r>
+      <w:proofErr w:type="spellEnd"/>
+      <w:r>
+        <w:rPr>
+          <w:rFonts w:ascii="Helvetica" w:hAnsi="Helvetica" w:cs="Helvetica"/>
+          <w:color w:val="333333"/>
+          <w:sz w:val="21"/>
+          <w:szCs w:val="21"/>
+          <w:shd w:val="clear" w:color="auto" w:fill="D9EDF7"/>
+        </w:rPr>
+        <w:t xml:space="preserve"> à sa définition:</w:t>
+      </w:r>
+    </w:p>
+    <w:p>
+      <w:pPr>
+        <w:pStyle w:val="NoSpacing"/>
+        <w:rPr>
+          <w:rFonts w:ascii="Helvetica" w:hAnsi="Helvetica" w:cs="Helvetica"/>
+          <w:color w:val="8A6D3B"/>
+          <w:sz w:val="21"/>
+          <w:szCs w:val="21"/>
+          <w:shd w:val="clear" w:color="auto" w:fill="FCF8E3"/>
+        </w:rPr>
+      </w:pPr>
+      <w:r>
+        <w:rPr>
+          <w:rFonts w:ascii="Helvetica" w:hAnsi="Helvetica" w:cs="Helvetica"/>
+          <w:color w:val="8A6D3B"/>
+          <w:sz w:val="21"/>
+          <w:szCs w:val="21"/>
+          <w:shd w:val="clear" w:color="auto" w:fill="FCF8E3"/>
+        </w:rPr>
+        <w:t>La réponse correcte est :</w:t>
+      </w:r>
+    </w:p>
+    <w:p>
+      <w:pPr>
+        <w:pStyle w:val="NoSpacing"/>
+        <w:rPr>
+          <w:rFonts w:ascii="Helvetica" w:hAnsi="Helvetica" w:cs="Helvetica"/>
+          <w:color w:val="8A6D3B"/>
+          <w:sz w:val="21"/>
+          <w:szCs w:val="21"/>
+          <w:shd w:val="clear" w:color="auto" w:fill="FCF8E3"/>
+        </w:rPr>
+      </w:pPr>
+      <w:r>
+        <w:rPr>
+          <w:rFonts w:ascii="Helvetica" w:hAnsi="Helvetica" w:cs="Helvetica"/>
+          <w:color w:val="8A6D3B"/>
+          <w:sz w:val="21"/>
+          <w:szCs w:val="21"/>
+          <w:shd w:val="clear" w:color="auto" w:fill="FCF8E3"/>
+        </w:rPr>
+        <w:t xml:space="preserve"> Riche collection de composantes d'interfaces graphiques. – </w:t>
+      </w:r>
+      <w:proofErr w:type="spellStart"/>
+      <w:r>
+        <w:rPr>
+          <w:rFonts w:ascii="Helvetica" w:hAnsi="Helvetica" w:cs="Helvetica"/>
+          <w:color w:val="8A6D3B"/>
+          <w:sz w:val="21"/>
+          <w:szCs w:val="21"/>
+          <w:shd w:val="clear" w:color="auto" w:fill="FCF8E3"/>
+        </w:rPr>
+        <w:t>android.widget</w:t>
+      </w:r>
+      <w:proofErr w:type="spellEnd"/>
+      <w:r>
+        <w:rPr>
+          <w:rFonts w:ascii="Helvetica" w:hAnsi="Helvetica" w:cs="Helvetica"/>
+          <w:color w:val="8A6D3B"/>
+          <w:sz w:val="21"/>
+          <w:szCs w:val="21"/>
+          <w:shd w:val="clear" w:color="auto" w:fill="FCF8E3"/>
+        </w:rPr>
+        <w:t xml:space="preserve">, </w:t>
+      </w:r>
+    </w:p>
+    <w:p>
+      <w:pPr>
+        <w:pStyle w:val="NoSpacing"/>
+        <w:rPr>
+          <w:rFonts w:ascii="Helvetica" w:hAnsi="Helvetica" w:cs="Helvetica"/>
+          <w:color w:val="8A6D3B"/>
+          <w:sz w:val="21"/>
+          <w:szCs w:val="21"/>
+          <w:shd w:val="clear" w:color="auto" w:fill="FCF8E3"/>
+        </w:rPr>
+      </w:pPr>
+      <w:r>
+        <w:rPr>
+          <w:rFonts w:ascii="Helvetica" w:hAnsi="Helvetica" w:cs="Helvetica"/>
+          <w:color w:val="8A6D3B"/>
+          <w:sz w:val="21"/>
+          <w:szCs w:val="21"/>
+          <w:shd w:val="clear" w:color="auto" w:fill="FCF8E3"/>
+        </w:rPr>
+        <w:t xml:space="preserve">Interface de programmation de rendu 3D. – </w:t>
+      </w:r>
+      <w:proofErr w:type="spellStart"/>
+      <w:r>
+        <w:rPr>
+          <w:rFonts w:ascii="Helvetica" w:hAnsi="Helvetica" w:cs="Helvetica"/>
+          <w:color w:val="8A6D3B"/>
+          <w:sz w:val="21"/>
+          <w:szCs w:val="21"/>
+          <w:shd w:val="clear" w:color="auto" w:fill="FCF8E3"/>
+        </w:rPr>
+        <w:t>android.opengl</w:t>
+      </w:r>
+      <w:proofErr w:type="spellEnd"/>
+      <w:r>
+        <w:rPr>
+          <w:rFonts w:ascii="Helvetica" w:hAnsi="Helvetica" w:cs="Helvetica"/>
+          <w:color w:val="8A6D3B"/>
+          <w:sz w:val="21"/>
+          <w:szCs w:val="21"/>
+          <w:shd w:val="clear" w:color="auto" w:fill="FCF8E3"/>
+        </w:rPr>
+        <w:t xml:space="preserve">, </w:t>
+      </w:r>
+    </w:p>
+    <w:p>
+      <w:pPr>
+        <w:pStyle w:val="NoSpacing"/>
+        <w:rPr>
+          <w:rFonts w:ascii="Helvetica" w:hAnsi="Helvetica" w:cs="Helvetica"/>
+          <w:color w:val="8A6D3B"/>
+          <w:sz w:val="21"/>
+          <w:szCs w:val="21"/>
+          <w:shd w:val="clear" w:color="auto" w:fill="FCF8E3"/>
+        </w:rPr>
+      </w:pPr>
+      <w:r>
+        <w:rPr>
+          <w:rFonts w:ascii="Helvetica" w:hAnsi="Helvetica" w:cs="Helvetica"/>
+          <w:color w:val="8A6D3B"/>
+          <w:sz w:val="21"/>
+          <w:szCs w:val="21"/>
+          <w:shd w:val="clear" w:color="auto" w:fill="FCF8E3"/>
+        </w:rPr>
+        <w:t xml:space="preserve">Pierre angulaire du modèle applicatif </w:t>
+      </w:r>
+      <w:proofErr w:type="spellStart"/>
+      <w:r>
+        <w:rPr>
+          <w:rFonts w:ascii="Helvetica" w:hAnsi="Helvetica" w:cs="Helvetica"/>
+          <w:color w:val="8A6D3B"/>
+          <w:sz w:val="21"/>
+          <w:szCs w:val="21"/>
+          <w:shd w:val="clear" w:color="auto" w:fill="FCF8E3"/>
+        </w:rPr>
+        <w:t>Android</w:t>
+      </w:r>
+      <w:proofErr w:type="spellEnd"/>
+      <w:r>
+        <w:rPr>
+          <w:rFonts w:ascii="Helvetica" w:hAnsi="Helvetica" w:cs="Helvetica"/>
+          <w:color w:val="8A6D3B"/>
+          <w:sz w:val="21"/>
+          <w:szCs w:val="21"/>
+          <w:shd w:val="clear" w:color="auto" w:fill="FCF8E3"/>
+        </w:rPr>
+        <w:t xml:space="preserve">. – </w:t>
+      </w:r>
+      <w:proofErr w:type="spellStart"/>
+      <w:r>
+        <w:rPr>
+          <w:rFonts w:ascii="Helvetica" w:hAnsi="Helvetica" w:cs="Helvetica"/>
+          <w:color w:val="8A6D3B"/>
+          <w:sz w:val="21"/>
+          <w:szCs w:val="21"/>
+          <w:shd w:val="clear" w:color="auto" w:fill="FCF8E3"/>
+        </w:rPr>
+        <w:t>android.app</w:t>
+      </w:r>
+      <w:proofErr w:type="spellEnd"/>
+      <w:r>
+        <w:rPr>
+          <w:rFonts w:ascii="Helvetica" w:hAnsi="Helvetica" w:cs="Helvetica"/>
+          <w:color w:val="8A6D3B"/>
+          <w:sz w:val="21"/>
+          <w:szCs w:val="21"/>
+          <w:shd w:val="clear" w:color="auto" w:fill="FCF8E3"/>
+        </w:rPr>
+        <w:t xml:space="preserve">, </w:t>
+      </w:r>
+    </w:p>
+    <w:p>
+      <w:pPr>
+        <w:pStyle w:val="NoSpacing"/>
+        <w:rPr>
+          <w:rFonts w:ascii="Helvetica" w:hAnsi="Helvetica" w:cs="Helvetica"/>
+          <w:color w:val="8A6D3B"/>
+          <w:sz w:val="21"/>
+          <w:szCs w:val="21"/>
+          <w:shd w:val="clear" w:color="auto" w:fill="FCF8E3"/>
+        </w:rPr>
+      </w:pPr>
+      <w:r>
+        <w:rPr>
+          <w:rFonts w:ascii="Helvetica" w:hAnsi="Helvetica" w:cs="Helvetica"/>
+          <w:color w:val="8A6D3B"/>
+          <w:sz w:val="21"/>
+          <w:szCs w:val="21"/>
+          <w:shd w:val="clear" w:color="auto" w:fill="FCF8E3"/>
+        </w:rPr>
+        <w:t xml:space="preserve">Utilisé pour accéder au contenu publié par </w:t>
+      </w:r>
+      <w:proofErr w:type="gramStart"/>
+      <w:r>
+        <w:rPr>
+          <w:rFonts w:ascii="Helvetica" w:hAnsi="Helvetica" w:cs="Helvetica"/>
+          <w:color w:val="8A6D3B"/>
+          <w:sz w:val="21"/>
+          <w:szCs w:val="21"/>
+          <w:shd w:val="clear" w:color="auto" w:fill="FCF8E3"/>
+        </w:rPr>
+        <w:t>le fournisseurs</w:t>
+      </w:r>
+      <w:proofErr w:type="gramEnd"/>
+      <w:r>
+        <w:rPr>
+          <w:rFonts w:ascii="Helvetica" w:hAnsi="Helvetica" w:cs="Helvetica"/>
+          <w:color w:val="8A6D3B"/>
+          <w:sz w:val="21"/>
+          <w:szCs w:val="21"/>
+          <w:shd w:val="clear" w:color="auto" w:fill="FCF8E3"/>
+        </w:rPr>
+        <w:t xml:space="preserve"> de contenus, cette librairie inclut aussi un gestionnaire </w:t>
+      </w:r>
+      <w:proofErr w:type="spellStart"/>
+      <w:r>
+        <w:rPr>
+          <w:rFonts w:ascii="Helvetica" w:hAnsi="Helvetica" w:cs="Helvetica"/>
+          <w:color w:val="8A6D3B"/>
+          <w:sz w:val="21"/>
+          <w:szCs w:val="21"/>
+          <w:shd w:val="clear" w:color="auto" w:fill="FCF8E3"/>
+        </w:rPr>
+        <w:t>SQLite</w:t>
+      </w:r>
+      <w:proofErr w:type="spellEnd"/>
+      <w:r>
+        <w:rPr>
+          <w:rFonts w:ascii="Helvetica" w:hAnsi="Helvetica" w:cs="Helvetica"/>
+          <w:color w:val="8A6D3B"/>
+          <w:sz w:val="21"/>
+          <w:szCs w:val="21"/>
+          <w:shd w:val="clear" w:color="auto" w:fill="FCF8E3"/>
+        </w:rPr>
+        <w:t xml:space="preserve">. – </w:t>
+      </w:r>
+      <w:proofErr w:type="spellStart"/>
+      <w:r>
+        <w:rPr>
+          <w:rFonts w:ascii="Helvetica" w:hAnsi="Helvetica" w:cs="Helvetica"/>
+          <w:color w:val="8A6D3B"/>
+          <w:sz w:val="21"/>
+          <w:szCs w:val="21"/>
+          <w:shd w:val="clear" w:color="auto" w:fill="FCF8E3"/>
+        </w:rPr>
+        <w:t>android.database</w:t>
+      </w:r>
+      <w:proofErr w:type="spellEnd"/>
+      <w:r>
+        <w:rPr>
+          <w:rFonts w:ascii="Helvetica" w:hAnsi="Helvetica" w:cs="Helvetica"/>
+          <w:color w:val="8A6D3B"/>
+          <w:sz w:val="21"/>
+          <w:szCs w:val="21"/>
+          <w:shd w:val="clear" w:color="auto" w:fill="FCF8E3"/>
+        </w:rPr>
+        <w:t>,</w:t>
+      </w:r>
+    </w:p>
+    <w:p>
+      <w:pPr>
+        <w:pStyle w:val="NoSpacing"/>
+        <w:rPr>
+          <w:rFonts w:ascii="Helvetica" w:hAnsi="Helvetica" w:cs="Helvetica"/>
+          <w:color w:val="8A6D3B"/>
+          <w:sz w:val="21"/>
+          <w:szCs w:val="21"/>
+          <w:shd w:val="clear" w:color="auto" w:fill="FCF8E3"/>
+        </w:rPr>
+      </w:pPr>
+      <w:r>
+        <w:rPr>
+          <w:rFonts w:ascii="Helvetica" w:hAnsi="Helvetica" w:cs="Helvetica"/>
+          <w:color w:val="8A6D3B"/>
+          <w:sz w:val="21"/>
+          <w:szCs w:val="21"/>
+          <w:shd w:val="clear" w:color="auto" w:fill="FCF8E3"/>
+        </w:rPr>
+        <w:t xml:space="preserve"> Permet d'afficher et manipuler </w:t>
+      </w:r>
+      <w:proofErr w:type="gramStart"/>
+      <w:r>
+        <w:rPr>
+          <w:rFonts w:ascii="Helvetica" w:hAnsi="Helvetica" w:cs="Helvetica"/>
+          <w:color w:val="8A6D3B"/>
+          <w:sz w:val="21"/>
+          <w:szCs w:val="21"/>
+          <w:shd w:val="clear" w:color="auto" w:fill="FCF8E3"/>
+        </w:rPr>
+        <w:t>le chaines</w:t>
+      </w:r>
+      <w:proofErr w:type="gramEnd"/>
+      <w:r>
+        <w:rPr>
+          <w:rFonts w:ascii="Helvetica" w:hAnsi="Helvetica" w:cs="Helvetica"/>
+          <w:color w:val="8A6D3B"/>
+          <w:sz w:val="21"/>
+          <w:szCs w:val="21"/>
+          <w:shd w:val="clear" w:color="auto" w:fill="FCF8E3"/>
+        </w:rPr>
+        <w:t xml:space="preserve"> de caractères sur l'affichage. – </w:t>
+      </w:r>
+      <w:proofErr w:type="spellStart"/>
+      <w:r>
+        <w:rPr>
+          <w:rFonts w:ascii="Helvetica" w:hAnsi="Helvetica" w:cs="Helvetica"/>
+          <w:color w:val="8A6D3B"/>
+          <w:sz w:val="21"/>
+          <w:szCs w:val="21"/>
+          <w:shd w:val="clear" w:color="auto" w:fill="FCF8E3"/>
+        </w:rPr>
+        <w:t>android.text</w:t>
+      </w:r>
+      <w:proofErr w:type="spellEnd"/>
+      <w:r>
+        <w:rPr>
+          <w:rFonts w:ascii="Helvetica" w:hAnsi="Helvetica" w:cs="Helvetica"/>
+          <w:color w:val="8A6D3B"/>
+          <w:sz w:val="21"/>
+          <w:szCs w:val="21"/>
+          <w:shd w:val="clear" w:color="auto" w:fill="FCF8E3"/>
+        </w:rPr>
+        <w:t xml:space="preserve">, Facilite l'accès aux contenus, leur publication et fournit la messagerie entre les applications </w:t>
+      </w:r>
+      <w:proofErr w:type="spellStart"/>
+      <w:r>
+        <w:rPr>
+          <w:rFonts w:ascii="Helvetica" w:hAnsi="Helvetica" w:cs="Helvetica"/>
+          <w:color w:val="8A6D3B"/>
+          <w:sz w:val="21"/>
+          <w:szCs w:val="21"/>
+          <w:shd w:val="clear" w:color="auto" w:fill="FCF8E3"/>
+        </w:rPr>
+        <w:t>anisi</w:t>
+      </w:r>
+      <w:proofErr w:type="spellEnd"/>
+      <w:r>
+        <w:rPr>
+          <w:rFonts w:ascii="Helvetica" w:hAnsi="Helvetica" w:cs="Helvetica"/>
+          <w:color w:val="8A6D3B"/>
+          <w:sz w:val="21"/>
+          <w:szCs w:val="21"/>
+          <w:shd w:val="clear" w:color="auto" w:fill="FCF8E3"/>
+        </w:rPr>
+        <w:t xml:space="preserve"> que leur composantes. – </w:t>
+      </w:r>
+      <w:proofErr w:type="spellStart"/>
+      <w:r>
+        <w:rPr>
+          <w:rFonts w:ascii="Helvetica" w:hAnsi="Helvetica" w:cs="Helvetica"/>
+          <w:color w:val="8A6D3B"/>
+          <w:sz w:val="21"/>
+          <w:szCs w:val="21"/>
+          <w:shd w:val="clear" w:color="auto" w:fill="FCF8E3"/>
+        </w:rPr>
+        <w:t>android.content</w:t>
+      </w:r>
+      <w:proofErr w:type="spellEnd"/>
+      <w:r>
+        <w:rPr>
+          <w:rFonts w:ascii="Helvetica" w:hAnsi="Helvetica" w:cs="Helvetica"/>
+          <w:color w:val="8A6D3B"/>
+          <w:sz w:val="21"/>
+          <w:szCs w:val="21"/>
+          <w:shd w:val="clear" w:color="auto" w:fill="FCF8E3"/>
+        </w:rPr>
+        <w:t xml:space="preserve">, </w:t>
+      </w:r>
+    </w:p>
+    <w:p>
+      <w:pPr>
+        <w:pStyle w:val="NoSpacing"/>
+        <w:rPr>
+          <w:rFonts w:ascii="Helvetica" w:hAnsi="Helvetica" w:cs="Helvetica"/>
+          <w:color w:val="8A6D3B"/>
+          <w:sz w:val="21"/>
+          <w:szCs w:val="21"/>
+          <w:shd w:val="clear" w:color="auto" w:fill="FCF8E3"/>
+        </w:rPr>
+      </w:pPr>
+      <w:r>
+        <w:rPr>
+          <w:rFonts w:ascii="Helvetica" w:hAnsi="Helvetica" w:cs="Helvetica"/>
+          <w:color w:val="8A6D3B"/>
+          <w:sz w:val="21"/>
+          <w:szCs w:val="21"/>
+          <w:shd w:val="clear" w:color="auto" w:fill="FCF8E3"/>
+        </w:rPr>
+        <w:t xml:space="preserve">Les éléments fondamentaux pour construire les interfaces usagers. – </w:t>
+      </w:r>
+      <w:proofErr w:type="spellStart"/>
+      <w:r>
+        <w:rPr>
+          <w:rFonts w:ascii="Helvetica" w:hAnsi="Helvetica" w:cs="Helvetica"/>
+          <w:color w:val="8A6D3B"/>
+          <w:sz w:val="21"/>
+          <w:szCs w:val="21"/>
+          <w:shd w:val="clear" w:color="auto" w:fill="FCF8E3"/>
+        </w:rPr>
+        <w:t>android.view</w:t>
+      </w:r>
+      <w:proofErr w:type="spellEnd"/>
+      <w:r>
+        <w:rPr>
+          <w:rFonts w:ascii="Helvetica" w:hAnsi="Helvetica" w:cs="Helvetica"/>
+          <w:color w:val="8A6D3B"/>
+          <w:sz w:val="21"/>
+          <w:szCs w:val="21"/>
+          <w:shd w:val="clear" w:color="auto" w:fill="FCF8E3"/>
+        </w:rPr>
+        <w:t xml:space="preserve">, </w:t>
+      </w:r>
+    </w:p>
+    <w:p>
+      <w:pPr>
+        <w:pStyle w:val="NoSpacing"/>
+        <w:rPr>
+          <w:rFonts w:ascii="Helvetica" w:hAnsi="Helvetica" w:cs="Helvetica"/>
+          <w:color w:val="8A6D3B"/>
+          <w:sz w:val="21"/>
+          <w:szCs w:val="21"/>
+          <w:shd w:val="clear" w:color="auto" w:fill="FCF8E3"/>
+        </w:rPr>
+      </w:pPr>
+      <w:r>
+        <w:rPr>
+          <w:rFonts w:ascii="Helvetica" w:hAnsi="Helvetica" w:cs="Helvetica"/>
+          <w:color w:val="8A6D3B"/>
+          <w:sz w:val="21"/>
+          <w:szCs w:val="21"/>
+          <w:shd w:val="clear" w:color="auto" w:fill="FCF8E3"/>
+        </w:rPr>
+        <w:t xml:space="preserve">Permet d'ajouter des fonctionnalités de fureteur internet dans une application. – </w:t>
+      </w:r>
+      <w:proofErr w:type="spellStart"/>
+      <w:r>
+        <w:rPr>
+          <w:rFonts w:ascii="Helvetica" w:hAnsi="Helvetica" w:cs="Helvetica"/>
+          <w:color w:val="8A6D3B"/>
+          <w:sz w:val="21"/>
+          <w:szCs w:val="21"/>
+          <w:shd w:val="clear" w:color="auto" w:fill="FCF8E3"/>
+        </w:rPr>
+        <w:t>android.webkit</w:t>
+      </w:r>
+      <w:proofErr w:type="spellEnd"/>
+      <w:r>
+        <w:rPr>
+          <w:rFonts w:ascii="Helvetica" w:hAnsi="Helvetica" w:cs="Helvetica"/>
+          <w:color w:val="8A6D3B"/>
+          <w:sz w:val="21"/>
+          <w:szCs w:val="21"/>
+          <w:shd w:val="clear" w:color="auto" w:fill="FCF8E3"/>
+        </w:rPr>
+        <w:t xml:space="preserve">, </w:t>
+      </w:r>
+    </w:p>
+    <w:p>
+      <w:pPr>
+        <w:pStyle w:val="NoSpacing"/>
+        <w:rPr>
+          <w:rFonts w:ascii="Helvetica" w:hAnsi="Helvetica" w:cs="Helvetica"/>
+          <w:color w:val="8A6D3B"/>
+          <w:sz w:val="21"/>
+          <w:szCs w:val="21"/>
+          <w:shd w:val="clear" w:color="auto" w:fill="FCF8E3"/>
+        </w:rPr>
+      </w:pPr>
+      <w:r>
+        <w:rPr>
+          <w:rFonts w:ascii="Helvetica" w:hAnsi="Helvetica" w:cs="Helvetica"/>
+          <w:color w:val="8A6D3B"/>
+          <w:sz w:val="21"/>
+          <w:szCs w:val="21"/>
+          <w:shd w:val="clear" w:color="auto" w:fill="FCF8E3"/>
+        </w:rPr>
+        <w:t xml:space="preserve">Fournit l'accès </w:t>
+      </w:r>
+      <w:proofErr w:type="gramStart"/>
+      <w:r>
+        <w:rPr>
+          <w:rFonts w:ascii="Helvetica" w:hAnsi="Helvetica" w:cs="Helvetica"/>
+          <w:color w:val="8A6D3B"/>
+          <w:sz w:val="21"/>
+          <w:szCs w:val="21"/>
+          <w:shd w:val="clear" w:color="auto" w:fill="FCF8E3"/>
+        </w:rPr>
+        <w:t>au messages</w:t>
+      </w:r>
+      <w:proofErr w:type="gramEnd"/>
+      <w:r>
+        <w:rPr>
+          <w:rFonts w:ascii="Helvetica" w:hAnsi="Helvetica" w:cs="Helvetica"/>
+          <w:color w:val="8A6D3B"/>
+          <w:sz w:val="21"/>
+          <w:szCs w:val="21"/>
+          <w:shd w:val="clear" w:color="auto" w:fill="FCF8E3"/>
+        </w:rPr>
+        <w:t xml:space="preserve"> du système, ses processus et à la communication </w:t>
+      </w:r>
+      <w:proofErr w:type="spellStart"/>
+      <w:r>
+        <w:rPr>
+          <w:rFonts w:ascii="Helvetica" w:hAnsi="Helvetica" w:cs="Helvetica"/>
+          <w:color w:val="8A6D3B"/>
+          <w:sz w:val="21"/>
+          <w:szCs w:val="21"/>
+          <w:shd w:val="clear" w:color="auto" w:fill="FCF8E3"/>
+        </w:rPr>
+        <w:t>inter-processus</w:t>
+      </w:r>
+      <w:proofErr w:type="spellEnd"/>
+      <w:r>
+        <w:rPr>
+          <w:rFonts w:ascii="Helvetica" w:hAnsi="Helvetica" w:cs="Helvetica"/>
+          <w:color w:val="8A6D3B"/>
+          <w:sz w:val="21"/>
+          <w:szCs w:val="21"/>
+          <w:shd w:val="clear" w:color="auto" w:fill="FCF8E3"/>
+        </w:rPr>
+        <w:t xml:space="preserve">. – </w:t>
+      </w:r>
+      <w:proofErr w:type="spellStart"/>
+      <w:r>
+        <w:rPr>
+          <w:rFonts w:ascii="Helvetica" w:hAnsi="Helvetica" w:cs="Helvetica"/>
+          <w:color w:val="8A6D3B"/>
+          <w:sz w:val="21"/>
+          <w:szCs w:val="21"/>
+          <w:shd w:val="clear" w:color="auto" w:fill="FCF8E3"/>
+        </w:rPr>
+        <w:t>android.os</w:t>
+      </w:r>
+      <w:proofErr w:type="spellEnd"/>
+    </w:p>
+    <w:p>
+      <w:pPr>
+        <w:pStyle w:val="NoSpacing"/>
+        <w:rPr>
+          <w:rFonts w:ascii="Helvetica" w:hAnsi="Helvetica" w:cs="Helvetica"/>
+          <w:color w:val="8A6D3B"/>
+          <w:sz w:val="21"/>
+          <w:szCs w:val="21"/>
+          <w:shd w:val="clear" w:color="auto" w:fill="FCF8E3"/>
+        </w:rPr>
+      </w:pPr>
+    </w:p>
+    <w:p>
+      <w:pPr>
+        <w:pStyle w:val="NoSpacing"/>
+        <w:rPr>
+          <w:rFonts w:ascii="Helvetica" w:hAnsi="Helvetica" w:cs="Helvetica"/>
+          <w:color w:val="8A6D3B"/>
+          <w:sz w:val="21"/>
+          <w:szCs w:val="21"/>
+          <w:shd w:val="clear" w:color="auto" w:fill="FCF8E3"/>
+        </w:rPr>
+      </w:pPr>
+      <w:r>
+        <w:rPr>
+          <w:rFonts w:ascii="Helvetica" w:hAnsi="Helvetica" w:cs="Helvetica"/>
+          <w:color w:val="8A6D3B"/>
+          <w:sz w:val="21"/>
+          <w:szCs w:val="21"/>
+          <w:shd w:val="clear" w:color="auto" w:fill="FCF8E3"/>
+        </w:rPr>
+        <w:t>3.</w:t>
+      </w:r>
+      <w:r>
+        <w:rPr>
+          <w:rFonts w:ascii="Helvetica" w:hAnsi="Helvetica" w:cs="Helvetica"/>
+          <w:color w:val="333333"/>
+          <w:sz w:val="21"/>
+          <w:szCs w:val="21"/>
+          <w:shd w:val="clear" w:color="auto" w:fill="D9EDF7"/>
+        </w:rPr>
+        <w:t xml:space="preserve"> </w:t>
+      </w:r>
+      <w:r>
+        <w:rPr>
+          <w:rFonts w:ascii="Helvetica" w:hAnsi="Helvetica" w:cs="Helvetica"/>
+          <w:color w:val="333333"/>
+          <w:sz w:val="21"/>
+          <w:szCs w:val="21"/>
+          <w:shd w:val="clear" w:color="auto" w:fill="D9EDF7"/>
+        </w:rPr>
+        <w:t xml:space="preserve">Les concepts suivants correspondent à des classes de l'environnement de développement </w:t>
+      </w:r>
+      <w:proofErr w:type="spellStart"/>
+      <w:r>
+        <w:rPr>
+          <w:rFonts w:ascii="Helvetica" w:hAnsi="Helvetica" w:cs="Helvetica"/>
+          <w:color w:val="333333"/>
+          <w:sz w:val="21"/>
+          <w:szCs w:val="21"/>
+          <w:shd w:val="clear" w:color="auto" w:fill="D9EDF7"/>
+        </w:rPr>
+        <w:t>Android</w:t>
+      </w:r>
+      <w:proofErr w:type="spellEnd"/>
+      <w:r>
+        <w:rPr>
+          <w:rFonts w:ascii="Helvetica" w:hAnsi="Helvetica" w:cs="Helvetica"/>
+          <w:color w:val="333333"/>
+          <w:sz w:val="21"/>
+          <w:szCs w:val="21"/>
+          <w:shd w:val="clear" w:color="auto" w:fill="D9EDF7"/>
+        </w:rPr>
+        <w:t>. Associez les définitions aux bons termes.</w:t>
+      </w:r>
+    </w:p>
+    <w:p>
+      <w:pPr>
+        <w:pStyle w:val="NoSpacing"/>
+        <w:rPr>
+          <w:rStyle w:val="apple-converted-space"/>
+          <w:rFonts w:ascii="Helvetica" w:hAnsi="Helvetica" w:cs="Helvetica"/>
+          <w:color w:val="8A6D3B"/>
+          <w:sz w:val="21"/>
+          <w:szCs w:val="21"/>
+          <w:shd w:val="clear" w:color="auto" w:fill="FCF8E3"/>
+        </w:rPr>
+      </w:pPr>
+      <w:r>
+        <w:rPr>
+          <w:rFonts w:ascii="Helvetica" w:hAnsi="Helvetica" w:cs="Helvetica"/>
+          <w:color w:val="8A6D3B"/>
+          <w:sz w:val="21"/>
+          <w:szCs w:val="21"/>
+          <w:shd w:val="clear" w:color="auto" w:fill="FCF8E3"/>
+        </w:rPr>
+        <w:t>La réponse correcte est :</w:t>
+      </w:r>
+      <w:r>
+        <w:rPr>
+          <w:rStyle w:val="apple-converted-space"/>
+          <w:rFonts w:ascii="Helvetica" w:hAnsi="Helvetica" w:cs="Helvetica"/>
+          <w:color w:val="8A6D3B"/>
+          <w:sz w:val="21"/>
+          <w:szCs w:val="21"/>
+          <w:shd w:val="clear" w:color="auto" w:fill="FCF8E3"/>
+        </w:rPr>
+        <w:t> </w:t>
+      </w:r>
+    </w:p>
+    <w:p>
+      <w:pPr>
+        <w:pStyle w:val="NoSpacing"/>
+        <w:rPr>
+          <w:rFonts w:ascii="Helvetica" w:hAnsi="Helvetica" w:cs="Helvetica"/>
+          <w:color w:val="8A6D3B"/>
+          <w:sz w:val="21"/>
+          <w:szCs w:val="21"/>
+          <w:shd w:val="clear" w:color="auto" w:fill="FCF8E3"/>
+        </w:rPr>
+      </w:pPr>
+      <w:r>
+        <w:rPr>
+          <w:rFonts w:ascii="Helvetica" w:hAnsi="Helvetica" w:cs="Helvetica"/>
+          <w:color w:val="8A6D3B"/>
+          <w:sz w:val="21"/>
+          <w:szCs w:val="21"/>
+          <w:shd w:val="clear" w:color="auto" w:fill="FCF8E3"/>
+        </w:rPr>
+        <w:t>permet d’écouter ce qui se passe sur le système ou sur votre application et déclencher une action que vous aurez prédéfinie</w:t>
+      </w:r>
+      <w:proofErr w:type="gramStart"/>
+      <w:r>
+        <w:rPr>
+          <w:rFonts w:ascii="Helvetica" w:hAnsi="Helvetica" w:cs="Helvetica"/>
+          <w:color w:val="8A6D3B"/>
+          <w:sz w:val="21"/>
+          <w:szCs w:val="21"/>
+          <w:shd w:val="clear" w:color="auto" w:fill="FCF8E3"/>
+        </w:rPr>
+        <w:t>.–</w:t>
+      </w:r>
+      <w:proofErr w:type="gramEnd"/>
+      <w:r>
+        <w:rPr>
+          <w:rFonts w:ascii="Helvetica" w:hAnsi="Helvetica" w:cs="Helvetica"/>
+          <w:color w:val="8A6D3B"/>
+          <w:sz w:val="21"/>
+          <w:szCs w:val="21"/>
+          <w:shd w:val="clear" w:color="auto" w:fill="FCF8E3"/>
+        </w:rPr>
+        <w:t xml:space="preserve"> </w:t>
+      </w:r>
+      <w:proofErr w:type="spellStart"/>
+      <w:r>
+        <w:rPr>
+          <w:rFonts w:ascii="Helvetica" w:hAnsi="Helvetica" w:cs="Helvetica"/>
+          <w:color w:val="8A6D3B"/>
+          <w:sz w:val="21"/>
+          <w:szCs w:val="21"/>
+          <w:shd w:val="clear" w:color="auto" w:fill="FCF8E3"/>
+        </w:rPr>
+        <w:t>Broadcast</w:t>
+      </w:r>
+      <w:proofErr w:type="spellEnd"/>
+      <w:r>
+        <w:rPr>
+          <w:rFonts w:ascii="Helvetica" w:hAnsi="Helvetica" w:cs="Helvetica"/>
+          <w:color w:val="8A6D3B"/>
+          <w:sz w:val="21"/>
+          <w:szCs w:val="21"/>
+          <w:shd w:val="clear" w:color="auto" w:fill="FCF8E3"/>
+        </w:rPr>
+        <w:t xml:space="preserve"> and </w:t>
+      </w:r>
+      <w:proofErr w:type="spellStart"/>
+      <w:r>
+        <w:rPr>
+          <w:rFonts w:ascii="Helvetica" w:hAnsi="Helvetica" w:cs="Helvetica"/>
+          <w:color w:val="8A6D3B"/>
+          <w:sz w:val="21"/>
+          <w:szCs w:val="21"/>
+          <w:shd w:val="clear" w:color="auto" w:fill="FCF8E3"/>
+        </w:rPr>
+        <w:t>Intent</w:t>
+      </w:r>
+      <w:proofErr w:type="spellEnd"/>
+      <w:r>
+        <w:rPr>
+          <w:rFonts w:ascii="Helvetica" w:hAnsi="Helvetica" w:cs="Helvetica"/>
+          <w:color w:val="8A6D3B"/>
+          <w:sz w:val="21"/>
+          <w:szCs w:val="21"/>
+          <w:shd w:val="clear" w:color="auto" w:fill="FCF8E3"/>
+        </w:rPr>
+        <w:t xml:space="preserve"> </w:t>
+      </w:r>
+      <w:proofErr w:type="spellStart"/>
+      <w:r>
+        <w:rPr>
+          <w:rFonts w:ascii="Helvetica" w:hAnsi="Helvetica" w:cs="Helvetica"/>
+          <w:color w:val="8A6D3B"/>
+          <w:sz w:val="21"/>
+          <w:szCs w:val="21"/>
+          <w:shd w:val="clear" w:color="auto" w:fill="FCF8E3"/>
+        </w:rPr>
+        <w:t>Receivers</w:t>
+      </w:r>
+      <w:proofErr w:type="spellEnd"/>
+      <w:r>
+        <w:rPr>
+          <w:rFonts w:ascii="Helvetica" w:hAnsi="Helvetica" w:cs="Helvetica"/>
+          <w:color w:val="8A6D3B"/>
+          <w:sz w:val="21"/>
+          <w:szCs w:val="21"/>
+          <w:shd w:val="clear" w:color="auto" w:fill="FCF8E3"/>
+        </w:rPr>
+        <w:t xml:space="preserve">, </w:t>
+      </w:r>
+    </w:p>
+    <w:p>
+      <w:pPr>
+        <w:pStyle w:val="NoSpacing"/>
+        <w:rPr>
+          <w:rStyle w:val="apple-converted-space"/>
+          <w:rFonts w:ascii="Helvetica" w:hAnsi="Helvetica" w:cs="Helvetica"/>
+          <w:color w:val="8A6D3B"/>
+          <w:sz w:val="21"/>
+          <w:szCs w:val="21"/>
+          <w:shd w:val="clear" w:color="auto" w:fill="FCF8E3"/>
+        </w:rPr>
+      </w:pPr>
+      <w:r>
+        <w:rPr>
+          <w:rFonts w:ascii="Helvetica" w:hAnsi="Helvetica" w:cs="Helvetica"/>
+          <w:color w:val="8A6D3B"/>
+          <w:sz w:val="21"/>
+          <w:szCs w:val="21"/>
+          <w:shd w:val="clear" w:color="auto" w:fill="FCF8E3"/>
+        </w:rPr>
+        <w:t xml:space="preserve">Unité de base des actions sous </w:t>
+      </w:r>
+      <w:proofErr w:type="spellStart"/>
+      <w:r>
+        <w:rPr>
+          <w:rFonts w:ascii="Helvetica" w:hAnsi="Helvetica" w:cs="Helvetica"/>
+          <w:color w:val="8A6D3B"/>
+          <w:sz w:val="21"/>
+          <w:szCs w:val="21"/>
+          <w:shd w:val="clear" w:color="auto" w:fill="FCF8E3"/>
+        </w:rPr>
+        <w:t>Android</w:t>
+      </w:r>
+      <w:proofErr w:type="spellEnd"/>
+      <w:r>
+        <w:rPr>
+          <w:rFonts w:ascii="Helvetica" w:hAnsi="Helvetica" w:cs="Helvetica"/>
+          <w:color w:val="8A6D3B"/>
+          <w:sz w:val="21"/>
+          <w:szCs w:val="21"/>
+          <w:shd w:val="clear" w:color="auto" w:fill="FCF8E3"/>
+        </w:rPr>
+        <w:t xml:space="preserve"> – </w:t>
+      </w:r>
+      <w:proofErr w:type="spellStart"/>
+      <w:r>
+        <w:rPr>
+          <w:rFonts w:ascii="Helvetica" w:hAnsi="Helvetica" w:cs="Helvetica"/>
+          <w:color w:val="8A6D3B"/>
+          <w:sz w:val="21"/>
+          <w:szCs w:val="21"/>
+          <w:shd w:val="clear" w:color="auto" w:fill="FCF8E3"/>
+        </w:rPr>
+        <w:t>Activity</w:t>
+      </w:r>
+      <w:proofErr w:type="spellEnd"/>
+      <w:r>
+        <w:rPr>
+          <w:rFonts w:ascii="Helvetica" w:hAnsi="Helvetica" w:cs="Helvetica"/>
+          <w:color w:val="8A6D3B"/>
+          <w:sz w:val="21"/>
+          <w:szCs w:val="21"/>
+          <w:shd w:val="clear" w:color="auto" w:fill="FCF8E3"/>
+        </w:rPr>
+        <w:t>,</w:t>
+      </w:r>
+      <w:r>
+        <w:rPr>
+          <w:rStyle w:val="apple-converted-space"/>
+          <w:rFonts w:ascii="Helvetica" w:hAnsi="Helvetica" w:cs="Helvetica"/>
+          <w:color w:val="8A6D3B"/>
+          <w:sz w:val="21"/>
+          <w:szCs w:val="21"/>
+          <w:shd w:val="clear" w:color="auto" w:fill="FCF8E3"/>
+        </w:rPr>
+        <w:t> </w:t>
+      </w:r>
+    </w:p>
+    <w:p>
+      <w:pPr>
+        <w:pStyle w:val="NoSpacing"/>
+        <w:rPr>
+          <w:rStyle w:val="apple-converted-space"/>
+          <w:rFonts w:ascii="Helvetica" w:hAnsi="Helvetica" w:cs="Helvetica"/>
+          <w:color w:val="8A6D3B"/>
+          <w:sz w:val="21"/>
+          <w:szCs w:val="21"/>
+          <w:shd w:val="clear" w:color="auto" w:fill="FCF8E3"/>
+        </w:rPr>
+      </w:pPr>
+      <w:proofErr w:type="gramStart"/>
+      <w:r>
+        <w:rPr>
+          <w:rFonts w:ascii="Helvetica" w:hAnsi="Helvetica" w:cs="Helvetica"/>
+          <w:color w:val="8A6D3B"/>
+          <w:sz w:val="21"/>
+          <w:szCs w:val="21"/>
+          <w:shd w:val="clear" w:color="auto" w:fill="FCF8E3"/>
+        </w:rPr>
+        <w:t>permet</w:t>
+      </w:r>
+      <w:proofErr w:type="gramEnd"/>
+      <w:r>
+        <w:rPr>
+          <w:rFonts w:ascii="Helvetica" w:hAnsi="Helvetica" w:cs="Helvetica"/>
+          <w:color w:val="8A6D3B"/>
+          <w:sz w:val="21"/>
+          <w:szCs w:val="21"/>
+          <w:shd w:val="clear" w:color="auto" w:fill="FCF8E3"/>
+        </w:rPr>
+        <w:t xml:space="preserve"> de gérer l'envoi et la réception de messages afin de faire coopérer les applications</w:t>
+      </w:r>
+      <w:r>
+        <w:rPr>
+          <w:rStyle w:val="apple-converted-space"/>
+          <w:rFonts w:ascii="Helvetica" w:hAnsi="Helvetica" w:cs="Helvetica"/>
+          <w:color w:val="8A6D3B"/>
+          <w:sz w:val="21"/>
+          <w:szCs w:val="21"/>
+          <w:shd w:val="clear" w:color="auto" w:fill="FCF8E3"/>
+        </w:rPr>
+        <w:t> </w:t>
+      </w:r>
+      <w:r>
+        <w:rPr>
+          <w:rFonts w:ascii="Helvetica" w:hAnsi="Helvetica" w:cs="Helvetica"/>
+          <w:color w:val="8A6D3B"/>
+          <w:sz w:val="21"/>
+          <w:szCs w:val="21"/>
+          <w:shd w:val="clear" w:color="auto" w:fill="FCF8E3"/>
+        </w:rPr>
+        <w:t xml:space="preserve">– </w:t>
+      </w:r>
+      <w:proofErr w:type="spellStart"/>
+      <w:r>
+        <w:rPr>
+          <w:rFonts w:ascii="Helvetica" w:hAnsi="Helvetica" w:cs="Helvetica"/>
+          <w:color w:val="8A6D3B"/>
+          <w:sz w:val="21"/>
+          <w:szCs w:val="21"/>
+          <w:shd w:val="clear" w:color="auto" w:fill="FCF8E3"/>
+        </w:rPr>
+        <w:t>Intent</w:t>
+      </w:r>
+      <w:proofErr w:type="spellEnd"/>
+      <w:r>
+        <w:rPr>
+          <w:rFonts w:ascii="Helvetica" w:hAnsi="Helvetica" w:cs="Helvetica"/>
+          <w:color w:val="8A6D3B"/>
+          <w:sz w:val="21"/>
+          <w:szCs w:val="21"/>
+          <w:shd w:val="clear" w:color="auto" w:fill="FCF8E3"/>
+        </w:rPr>
+        <w:t>,</w:t>
+      </w:r>
+      <w:r>
+        <w:rPr>
+          <w:rStyle w:val="apple-converted-space"/>
+          <w:rFonts w:ascii="Helvetica" w:hAnsi="Helvetica" w:cs="Helvetica"/>
+          <w:color w:val="8A6D3B"/>
+          <w:sz w:val="21"/>
+          <w:szCs w:val="21"/>
+          <w:shd w:val="clear" w:color="auto" w:fill="FCF8E3"/>
+        </w:rPr>
+        <w:t> </w:t>
+      </w:r>
+    </w:p>
+    <w:p>
+      <w:pPr>
+        <w:pStyle w:val="NoSpacing"/>
+        <w:rPr>
+          <w:rStyle w:val="apple-converted-space"/>
+          <w:rFonts w:ascii="Helvetica" w:hAnsi="Helvetica" w:cs="Helvetica"/>
+          <w:color w:val="8A6D3B"/>
+          <w:sz w:val="21"/>
+          <w:szCs w:val="21"/>
+          <w:shd w:val="clear" w:color="auto" w:fill="FCF8E3"/>
+        </w:rPr>
+      </w:pPr>
+      <w:proofErr w:type="gramStart"/>
+      <w:r>
+        <w:rPr>
+          <w:rFonts w:ascii="Helvetica" w:hAnsi="Helvetica" w:cs="Helvetica"/>
+          <w:color w:val="8A6D3B"/>
+          <w:sz w:val="21"/>
+          <w:szCs w:val="21"/>
+          <w:shd w:val="clear" w:color="auto" w:fill="FCF8E3"/>
+        </w:rPr>
+        <w:t>ne</w:t>
+      </w:r>
+      <w:proofErr w:type="gramEnd"/>
+      <w:r>
+        <w:rPr>
+          <w:rFonts w:ascii="Helvetica" w:hAnsi="Helvetica" w:cs="Helvetica"/>
+          <w:color w:val="8A6D3B"/>
+          <w:sz w:val="21"/>
+          <w:szCs w:val="21"/>
+          <w:shd w:val="clear" w:color="auto" w:fill="FCF8E3"/>
+        </w:rPr>
+        <w:t xml:space="preserve"> possède pas de vue mais permet l’exécution d’un algorithme sur un temps indéfini. Il ne s’arrêtera que lorsque la tâche est finie ou que son exécution est arrêtée.</w:t>
+      </w:r>
+      <w:r>
+        <w:rPr>
+          <w:rStyle w:val="apple-converted-space"/>
+          <w:rFonts w:ascii="Helvetica" w:hAnsi="Helvetica" w:cs="Helvetica"/>
+          <w:color w:val="8A6D3B"/>
+          <w:sz w:val="21"/>
+          <w:szCs w:val="21"/>
+          <w:shd w:val="clear" w:color="auto" w:fill="FCF8E3"/>
+        </w:rPr>
+        <w:t> </w:t>
+      </w:r>
+      <w:r>
+        <w:rPr>
+          <w:rFonts w:ascii="Helvetica" w:hAnsi="Helvetica" w:cs="Helvetica"/>
+          <w:color w:val="8A6D3B"/>
+          <w:sz w:val="21"/>
+          <w:szCs w:val="21"/>
+          <w:shd w:val="clear" w:color="auto" w:fill="FCF8E3"/>
+        </w:rPr>
+        <w:t>– Service,</w:t>
+      </w:r>
+      <w:r>
+        <w:rPr>
+          <w:rStyle w:val="apple-converted-space"/>
+          <w:rFonts w:ascii="Helvetica" w:hAnsi="Helvetica" w:cs="Helvetica"/>
+          <w:color w:val="8A6D3B"/>
+          <w:sz w:val="21"/>
+          <w:szCs w:val="21"/>
+          <w:shd w:val="clear" w:color="auto" w:fill="FCF8E3"/>
+        </w:rPr>
+        <w:t> </w:t>
+      </w:r>
+    </w:p>
+    <w:p>
+      <w:pPr>
+        <w:pStyle w:val="NoSpacing"/>
+        <w:rPr>
+          <w:rFonts w:ascii="Helvetica" w:hAnsi="Helvetica" w:cs="Helvetica"/>
+          <w:color w:val="8A6D3B"/>
+          <w:sz w:val="21"/>
+          <w:szCs w:val="21"/>
+          <w:shd w:val="clear" w:color="auto" w:fill="FCF8E3"/>
+        </w:rPr>
+      </w:pPr>
+      <w:proofErr w:type="gramStart"/>
+      <w:r>
+        <w:rPr>
+          <w:rFonts w:ascii="Helvetica" w:hAnsi="Helvetica" w:cs="Helvetica"/>
+          <w:color w:val="8A6D3B"/>
+          <w:sz w:val="21"/>
+          <w:szCs w:val="21"/>
+          <w:shd w:val="clear" w:color="auto" w:fill="FCF8E3"/>
+        </w:rPr>
+        <w:t>permet</w:t>
+      </w:r>
+      <w:proofErr w:type="gramEnd"/>
+      <w:r>
+        <w:rPr>
+          <w:rFonts w:ascii="Helvetica" w:hAnsi="Helvetica" w:cs="Helvetica"/>
+          <w:color w:val="8A6D3B"/>
+          <w:sz w:val="21"/>
+          <w:szCs w:val="21"/>
+          <w:shd w:val="clear" w:color="auto" w:fill="FCF8E3"/>
+        </w:rPr>
+        <w:t xml:space="preserve"> de déléguer une action à un autre composant, une autre application ou une autre activité de l'application courante</w:t>
+      </w:r>
+      <w:r>
+        <w:rPr>
+          <w:rStyle w:val="apple-converted-space"/>
+          <w:rFonts w:ascii="Helvetica" w:hAnsi="Helvetica" w:cs="Helvetica"/>
+          <w:color w:val="8A6D3B"/>
+          <w:sz w:val="21"/>
+          <w:szCs w:val="21"/>
+          <w:shd w:val="clear" w:color="auto" w:fill="FCF8E3"/>
+        </w:rPr>
+        <w:t> </w:t>
+      </w:r>
+      <w:r>
+        <w:rPr>
+          <w:rFonts w:ascii="Helvetica" w:hAnsi="Helvetica" w:cs="Helvetica"/>
+          <w:color w:val="8A6D3B"/>
+          <w:sz w:val="21"/>
+          <w:szCs w:val="21"/>
+          <w:shd w:val="clear" w:color="auto" w:fill="FCF8E3"/>
+        </w:rPr>
+        <w:t xml:space="preserve">– </w:t>
+      </w:r>
+      <w:proofErr w:type="spellStart"/>
+      <w:r>
+        <w:rPr>
+          <w:rFonts w:ascii="Helvetica" w:hAnsi="Helvetica" w:cs="Helvetica"/>
+          <w:color w:val="8A6D3B"/>
+          <w:sz w:val="21"/>
+          <w:szCs w:val="21"/>
+          <w:shd w:val="clear" w:color="auto" w:fill="FCF8E3"/>
+        </w:rPr>
+        <w:t>Intent</w:t>
+      </w:r>
+      <w:proofErr w:type="spellEnd"/>
+    </w:p>
+    <w:p>
+      <w:pPr>
+        <w:pStyle w:val="NoSpacing"/>
+        <w:rPr>
+          <w:rFonts w:ascii="Helvetica" w:hAnsi="Helvetica" w:cs="Helvetica"/>
+          <w:color w:val="8A6D3B"/>
+          <w:sz w:val="21"/>
+          <w:szCs w:val="21"/>
+          <w:shd w:val="clear" w:color="auto" w:fill="FCF8E3"/>
+        </w:rPr>
+      </w:pPr>
+    </w:p>
+    <w:p>
+      <w:pPr>
+        <w:pStyle w:val="NoSpacing"/>
+        <w:rPr>
+          <w:rFonts w:ascii="Helvetica" w:hAnsi="Helvetica" w:cs="Helvetica"/>
+          <w:color w:val="333333"/>
+          <w:sz w:val="21"/>
+          <w:szCs w:val="21"/>
+          <w:shd w:val="clear" w:color="auto" w:fill="D9EDF7"/>
+        </w:rPr>
+      </w:pPr>
+      <w:r>
+        <w:rPr>
+          <w:rFonts w:ascii="Helvetica" w:hAnsi="Helvetica" w:cs="Helvetica"/>
+          <w:color w:val="8A6D3B"/>
+          <w:sz w:val="21"/>
+          <w:szCs w:val="21"/>
+          <w:shd w:val="clear" w:color="auto" w:fill="FCF8E3"/>
+        </w:rPr>
+        <w:t>4.</w:t>
+      </w:r>
+      <w:r>
+        <w:rPr>
+          <w:rFonts w:ascii="Helvetica" w:hAnsi="Helvetica" w:cs="Helvetica"/>
+          <w:color w:val="333333"/>
+          <w:sz w:val="21"/>
+          <w:szCs w:val="21"/>
+          <w:shd w:val="clear" w:color="auto" w:fill="D9EDF7"/>
+        </w:rPr>
+        <w:t xml:space="preserve"> </w:t>
+      </w:r>
+      <w:r>
+        <w:rPr>
+          <w:rFonts w:ascii="Helvetica" w:hAnsi="Helvetica" w:cs="Helvetica"/>
+          <w:color w:val="333333"/>
+          <w:sz w:val="21"/>
+          <w:szCs w:val="21"/>
+          <w:shd w:val="clear" w:color="auto" w:fill="D9EDF7"/>
+        </w:rPr>
+        <w:t xml:space="preserve">Dans un fichier XML </w:t>
+      </w:r>
+      <w:proofErr w:type="spellStart"/>
+      <w:r>
+        <w:rPr>
+          <w:rFonts w:ascii="Helvetica" w:hAnsi="Helvetica" w:cs="Helvetica"/>
+          <w:color w:val="333333"/>
+          <w:sz w:val="21"/>
+          <w:szCs w:val="21"/>
+          <w:shd w:val="clear" w:color="auto" w:fill="D9EDF7"/>
+        </w:rPr>
+        <w:t>Android</w:t>
+      </w:r>
+      <w:proofErr w:type="spellEnd"/>
+      <w:r>
+        <w:rPr>
+          <w:rFonts w:ascii="Helvetica" w:hAnsi="Helvetica" w:cs="Helvetica"/>
+          <w:color w:val="333333"/>
+          <w:sz w:val="21"/>
+          <w:szCs w:val="21"/>
+          <w:shd w:val="clear" w:color="auto" w:fill="D9EDF7"/>
+        </w:rPr>
+        <w:t>, le symbole @ dans une chaîne indique:</w:t>
+      </w:r>
+    </w:p>
+    <w:p>
+      <w:pPr>
+        <w:pStyle w:val="NoSpacing"/>
+        <w:rPr>
+          <w:rFonts w:ascii="Helvetica" w:hAnsi="Helvetica" w:cs="Helvetica"/>
+          <w:color w:val="8A6D3B"/>
+          <w:sz w:val="21"/>
+          <w:szCs w:val="21"/>
+          <w:shd w:val="clear" w:color="auto" w:fill="FCF8E3"/>
+        </w:rPr>
+      </w:pPr>
+      <w:r>
+        <w:rPr>
+          <w:rFonts w:ascii="Helvetica" w:hAnsi="Helvetica" w:cs="Helvetica"/>
+          <w:color w:val="8A6D3B"/>
+          <w:sz w:val="21"/>
+          <w:szCs w:val="21"/>
+          <w:shd w:val="clear" w:color="auto" w:fill="FCF8E3"/>
+        </w:rPr>
+        <w:t>La réponse correcte est : Que le contenu est dans une autre ressource.</w:t>
+      </w:r>
+    </w:p>
+    <w:p>
+      <w:pPr>
+        <w:pStyle w:val="NoSpacing"/>
+        <w:rPr>
+          <w:rFonts w:ascii="Helvetica" w:hAnsi="Helvetica" w:cs="Helvetica"/>
+          <w:color w:val="8A6D3B"/>
+          <w:sz w:val="21"/>
+          <w:szCs w:val="21"/>
+          <w:shd w:val="clear" w:color="auto" w:fill="FCF8E3"/>
+        </w:rPr>
+      </w:pPr>
+    </w:p>
+    <w:p>
+      <w:pPr>
+        <w:pStyle w:val="NoSpacing"/>
+        <w:rPr>
+          <w:rFonts w:ascii="Helvetica" w:hAnsi="Helvetica" w:cs="Helvetica"/>
+          <w:color w:val="333333"/>
+          <w:sz w:val="21"/>
+          <w:szCs w:val="21"/>
+          <w:shd w:val="clear" w:color="auto" w:fill="D9EDF7"/>
+        </w:rPr>
+      </w:pPr>
+      <w:r>
+        <w:rPr>
+          <w:rFonts w:ascii="Helvetica" w:hAnsi="Helvetica" w:cs="Helvetica"/>
+          <w:color w:val="333333"/>
+          <w:sz w:val="21"/>
+          <w:szCs w:val="21"/>
+          <w:shd w:val="clear" w:color="auto" w:fill="D9EDF7"/>
+        </w:rPr>
+        <w:t xml:space="preserve">5. Quels énoncés sont vrais pour la méthode </w:t>
+      </w:r>
+      <w:proofErr w:type="spellStart"/>
+      <w:proofErr w:type="gramStart"/>
+      <w:r>
+        <w:rPr>
+          <w:rFonts w:ascii="Helvetica" w:hAnsi="Helvetica" w:cs="Helvetica"/>
+          <w:color w:val="333333"/>
+          <w:sz w:val="21"/>
+          <w:szCs w:val="21"/>
+          <w:shd w:val="clear" w:color="auto" w:fill="D9EDF7"/>
+        </w:rPr>
+        <w:t>onCreate</w:t>
+      </w:r>
+      <w:proofErr w:type="spellEnd"/>
+      <w:r>
+        <w:rPr>
+          <w:rFonts w:ascii="Helvetica" w:hAnsi="Helvetica" w:cs="Helvetica"/>
+          <w:color w:val="333333"/>
+          <w:sz w:val="21"/>
+          <w:szCs w:val="21"/>
+          <w:shd w:val="clear" w:color="auto" w:fill="D9EDF7"/>
+        </w:rPr>
+        <w:t>(</w:t>
+      </w:r>
+      <w:proofErr w:type="gramEnd"/>
+      <w:r>
+        <w:rPr>
+          <w:rFonts w:ascii="Helvetica" w:hAnsi="Helvetica" w:cs="Helvetica"/>
+          <w:color w:val="333333"/>
+          <w:sz w:val="21"/>
+          <w:szCs w:val="21"/>
+          <w:shd w:val="clear" w:color="auto" w:fill="D9EDF7"/>
+        </w:rPr>
+        <w:t>) d'une activité?</w:t>
+      </w:r>
+    </w:p>
+    <w:p>
+      <w:pPr>
+        <w:spacing w:after="0"/>
+        <w:rPr>
+          <w:rFonts w:ascii="Times New Roman" w:eastAsia="Times New Roman" w:hAnsi="Times New Roman" w:cs="Times New Roman"/>
+          <w:sz w:val="24"/>
+          <w:szCs w:val="24"/>
+          <w:lang w:eastAsia="fr-CA"/>
+        </w:rPr>
+      </w:pPr>
+      <w:r>
+        <w:rPr>
+          <w:rFonts w:ascii="Helvetica" w:eastAsia="Times New Roman" w:hAnsi="Helvetica" w:cs="Helvetica"/>
+          <w:color w:val="8A6D3B"/>
+          <w:sz w:val="21"/>
+          <w:szCs w:val="21"/>
+          <w:shd w:val="clear" w:color="auto" w:fill="FCF8E3"/>
+          <w:lang w:eastAsia="fr-CA"/>
+        </w:rPr>
+        <w:t>La réponse correcte est : </w:t>
+      </w:r>
+      <w:r>
+        <w:rPr>
+          <w:rFonts w:ascii="Helvetica" w:eastAsia="Times New Roman" w:hAnsi="Helvetica" w:cs="Helvetica"/>
+          <w:color w:val="8A6D3B"/>
+          <w:sz w:val="21"/>
+          <w:szCs w:val="21"/>
+          <w:lang w:eastAsia="fr-CA"/>
+        </w:rPr>
+        <w:br/>
+      </w:r>
+    </w:p>
+    <w:p>
+      <w:pPr>
+        <w:shd w:val="clear" w:color="auto" w:fill="FCF8E3"/>
+        <w:spacing w:after="0"/>
+        <w:rPr>
+          <w:rFonts w:ascii="Calibri" w:eastAsia="Times New Roman" w:hAnsi="Calibri" w:cs="Times New Roman"/>
+          <w:color w:val="8A6D3B"/>
+          <w:lang w:eastAsia="fr-CA"/>
+        </w:rPr>
+      </w:pPr>
+      <w:r>
+        <w:rPr>
+          <w:rFonts w:ascii="Calibri" w:eastAsia="Times New Roman" w:hAnsi="Calibri" w:cs="Times New Roman"/>
+          <w:color w:val="8A6D3B"/>
+          <w:lang w:eastAsia="fr-CA"/>
+        </w:rPr>
+        <w:t>Appelé quand l'activité est d'abord crée</w:t>
+      </w:r>
+      <w:proofErr w:type="gramStart"/>
+      <w:r>
+        <w:rPr>
+          <w:rFonts w:ascii="Calibri" w:eastAsia="Times New Roman" w:hAnsi="Calibri" w:cs="Times New Roman"/>
+          <w:color w:val="8A6D3B"/>
+          <w:lang w:eastAsia="fr-CA"/>
+        </w:rPr>
+        <w:t>.,</w:t>
+      </w:r>
+      <w:proofErr w:type="gramEnd"/>
+      <w:r>
+        <w:rPr>
+          <w:rFonts w:ascii="Calibri" w:eastAsia="Times New Roman" w:hAnsi="Calibri" w:cs="Times New Roman"/>
+          <w:color w:val="8A6D3B"/>
+          <w:lang w:eastAsia="fr-CA"/>
+        </w:rPr>
+        <w:t> </w:t>
+      </w:r>
+    </w:p>
+    <w:p>
+      <w:pPr>
+        <w:shd w:val="clear" w:color="auto" w:fill="FCF8E3"/>
+        <w:spacing w:after="0"/>
+        <w:rPr>
+          <w:rFonts w:ascii="Calibri" w:eastAsia="Times New Roman" w:hAnsi="Calibri" w:cs="Times New Roman"/>
+          <w:color w:val="8A6D3B"/>
+          <w:lang w:eastAsia="fr-CA"/>
+        </w:rPr>
+      </w:pPr>
+      <w:r>
+        <w:rPr>
+          <w:rFonts w:ascii="Calibri" w:eastAsia="Times New Roman" w:hAnsi="Calibri" w:cs="Times New Roman"/>
+          <w:color w:val="8A6D3B"/>
+          <w:lang w:eastAsia="fr-CA"/>
+        </w:rPr>
+        <w:t>C'est là où vous devez assigner les propriétés qui ne changent pas (vues, couplages des données, listes, …), </w:t>
+      </w:r>
+    </w:p>
+    <w:p>
+      <w:pPr>
+        <w:shd w:val="clear" w:color="auto" w:fill="FCF8E3"/>
+        <w:spacing w:after="0"/>
+        <w:rPr>
+          <w:rFonts w:ascii="Calibri" w:eastAsia="Times New Roman" w:hAnsi="Calibri" w:cs="Times New Roman"/>
+          <w:color w:val="8A6D3B"/>
+          <w:lang w:eastAsia="fr-CA"/>
+        </w:rPr>
+      </w:pPr>
+      <w:r>
+        <w:rPr>
+          <w:rFonts w:ascii="Calibri" w:eastAsia="Times New Roman" w:hAnsi="Calibri" w:cs="Times New Roman"/>
+          <w:color w:val="8A6D3B"/>
+          <w:lang w:eastAsia="fr-CA"/>
+        </w:rPr>
+        <w:t>Cette méthode vous fournit aussi des données sur l'état précédent de l'activité mise au rancart</w:t>
+      </w:r>
+      <w:proofErr w:type="gramStart"/>
+      <w:r>
+        <w:rPr>
+          <w:rFonts w:ascii="Calibri" w:eastAsia="Times New Roman" w:hAnsi="Calibri" w:cs="Times New Roman"/>
+          <w:color w:val="8A6D3B"/>
+          <w:lang w:eastAsia="fr-CA"/>
+        </w:rPr>
+        <w:t>.,</w:t>
+      </w:r>
+      <w:proofErr w:type="gramEnd"/>
+      <w:r>
+        <w:rPr>
+          <w:rFonts w:ascii="Calibri" w:eastAsia="Times New Roman" w:hAnsi="Calibri" w:cs="Times New Roman"/>
+          <w:color w:val="8A6D3B"/>
+          <w:lang w:eastAsia="fr-CA"/>
+        </w:rPr>
+        <w:t> </w:t>
+      </w:r>
+    </w:p>
+    <w:p>
+      <w:pPr>
+        <w:shd w:val="clear" w:color="auto" w:fill="FCF8E3"/>
+        <w:spacing w:after="0"/>
+        <w:rPr>
+          <w:rFonts w:ascii="Calibri" w:eastAsia="Times New Roman" w:hAnsi="Calibri" w:cs="Times New Roman"/>
+          <w:color w:val="8A6D3B"/>
+          <w:lang w:eastAsia="fr-CA"/>
+        </w:rPr>
+      </w:pPr>
+      <w:r>
+        <w:rPr>
+          <w:rFonts w:ascii="Calibri" w:eastAsia="Times New Roman" w:hAnsi="Calibri" w:cs="Times New Roman"/>
+          <w:color w:val="8A6D3B"/>
+          <w:lang w:eastAsia="fr-CA"/>
+        </w:rPr>
+        <w:t xml:space="preserve">Toujours suivi de </w:t>
+      </w:r>
+      <w:proofErr w:type="spellStart"/>
+      <w:proofErr w:type="gramStart"/>
+      <w:r>
+        <w:rPr>
+          <w:rFonts w:ascii="Calibri" w:eastAsia="Times New Roman" w:hAnsi="Calibri" w:cs="Times New Roman"/>
+          <w:color w:val="8A6D3B"/>
+          <w:lang w:eastAsia="fr-CA"/>
+        </w:rPr>
+        <w:t>onStart</w:t>
+      </w:r>
+      <w:proofErr w:type="spellEnd"/>
+      <w:r>
+        <w:rPr>
+          <w:rFonts w:ascii="Calibri" w:eastAsia="Times New Roman" w:hAnsi="Calibri" w:cs="Times New Roman"/>
+          <w:color w:val="8A6D3B"/>
+          <w:lang w:eastAsia="fr-CA"/>
+        </w:rPr>
+        <w:t>()</w:t>
+      </w:r>
+      <w:proofErr w:type="gramEnd"/>
+    </w:p>
+    <w:p>
+      <w:pPr>
+        <w:pStyle w:val="NoSpacing"/>
+        <w:rPr>
+          <w:rFonts w:ascii="Helvetica" w:hAnsi="Helvetica" w:cs="Helvetica"/>
+          <w:color w:val="333333"/>
+          <w:sz w:val="21"/>
+          <w:szCs w:val="21"/>
+          <w:shd w:val="clear" w:color="auto" w:fill="D9EDF7"/>
+        </w:rPr>
+      </w:pPr>
+    </w:p>
+    <w:p>
+      <w:pPr>
+        <w:pStyle w:val="NoSpacing"/>
+        <w:rPr>
+          <w:rFonts w:ascii="Helvetica" w:hAnsi="Helvetica" w:cs="Helvetica"/>
+          <w:color w:val="333333"/>
+          <w:sz w:val="21"/>
+          <w:szCs w:val="21"/>
+          <w:shd w:val="clear" w:color="auto" w:fill="D9EDF7"/>
+        </w:rPr>
+      </w:pPr>
+      <w:r>
+        <w:rPr>
+          <w:rFonts w:ascii="Helvetica" w:hAnsi="Helvetica" w:cs="Helvetica"/>
+          <w:color w:val="333333"/>
+          <w:sz w:val="21"/>
+          <w:szCs w:val="21"/>
+          <w:shd w:val="clear" w:color="auto" w:fill="D9EDF7"/>
+        </w:rPr>
+        <w:t>6.</w:t>
+      </w:r>
+      <w:r>
+        <w:rPr>
+          <w:rFonts w:ascii="Helvetica" w:hAnsi="Helvetica" w:cs="Helvetica"/>
+          <w:color w:val="333333"/>
+          <w:sz w:val="21"/>
+          <w:szCs w:val="21"/>
+          <w:shd w:val="clear" w:color="auto" w:fill="D9EDF7"/>
+        </w:rPr>
+        <w:t xml:space="preserve"> </w:t>
+      </w:r>
+      <w:r>
+        <w:rPr>
+          <w:rFonts w:ascii="Helvetica" w:hAnsi="Helvetica" w:cs="Helvetica"/>
+          <w:color w:val="333333"/>
+          <w:sz w:val="21"/>
+          <w:szCs w:val="21"/>
+          <w:shd w:val="clear" w:color="auto" w:fill="D9EDF7"/>
+        </w:rPr>
+        <w:t xml:space="preserve">Quels énoncés sont vrais pour la méthode </w:t>
+      </w:r>
+      <w:proofErr w:type="spellStart"/>
+      <w:proofErr w:type="gramStart"/>
+      <w:r>
+        <w:rPr>
+          <w:rFonts w:ascii="Helvetica" w:hAnsi="Helvetica" w:cs="Helvetica"/>
+          <w:color w:val="333333"/>
+          <w:sz w:val="21"/>
+          <w:szCs w:val="21"/>
+          <w:shd w:val="clear" w:color="auto" w:fill="D9EDF7"/>
+        </w:rPr>
+        <w:t>onDestroy</w:t>
+      </w:r>
+      <w:proofErr w:type="spellEnd"/>
+      <w:r>
+        <w:rPr>
+          <w:rFonts w:ascii="Helvetica" w:hAnsi="Helvetica" w:cs="Helvetica"/>
+          <w:color w:val="333333"/>
+          <w:sz w:val="21"/>
+          <w:szCs w:val="21"/>
+          <w:shd w:val="clear" w:color="auto" w:fill="D9EDF7"/>
+        </w:rPr>
+        <w:t>(</w:t>
+      </w:r>
+      <w:proofErr w:type="gramEnd"/>
+      <w:r>
+        <w:rPr>
+          <w:rFonts w:ascii="Helvetica" w:hAnsi="Helvetica" w:cs="Helvetica"/>
+          <w:color w:val="333333"/>
+          <w:sz w:val="21"/>
+          <w:szCs w:val="21"/>
+          <w:shd w:val="clear" w:color="auto" w:fill="D9EDF7"/>
+        </w:rPr>
+        <w:t>) d'une activité?</w:t>
+      </w:r>
+    </w:p>
+    <w:p>
+      <w:pPr>
+        <w:shd w:val="clear" w:color="auto" w:fill="FCF8E3"/>
+        <w:spacing w:after="0"/>
+        <w:rPr>
+          <w:rFonts w:ascii="Helvetica" w:eastAsia="Times New Roman" w:hAnsi="Helvetica" w:cs="Helvetica"/>
+          <w:color w:val="8A6D3B"/>
+          <w:sz w:val="21"/>
+          <w:szCs w:val="21"/>
+          <w:lang w:eastAsia="fr-CA"/>
+        </w:rPr>
+      </w:pPr>
+      <w:r>
+        <w:rPr>
+          <w:rFonts w:ascii="Helvetica" w:eastAsia="Times New Roman" w:hAnsi="Helvetica" w:cs="Helvetica"/>
+          <w:color w:val="8A6D3B"/>
+          <w:sz w:val="21"/>
+          <w:szCs w:val="21"/>
+          <w:lang w:eastAsia="fr-CA"/>
+        </w:rPr>
+        <w:t>Vous en avez sélectionné correctement 2.</w:t>
+      </w:r>
+    </w:p>
+    <w:p>
+      <w:pPr>
+        <w:shd w:val="clear" w:color="auto" w:fill="FCF8E3"/>
+        <w:spacing w:after="0"/>
+        <w:rPr>
+          <w:rFonts w:ascii="Helvetica" w:eastAsia="Times New Roman" w:hAnsi="Helvetica" w:cs="Helvetica"/>
+          <w:color w:val="8A6D3B"/>
+          <w:sz w:val="21"/>
+          <w:szCs w:val="21"/>
+          <w:lang w:eastAsia="fr-CA"/>
+        </w:rPr>
+      </w:pPr>
+      <w:r>
+        <w:rPr>
+          <w:rFonts w:ascii="Helvetica" w:eastAsia="Times New Roman" w:hAnsi="Helvetica" w:cs="Helvetica"/>
+          <w:color w:val="8A6D3B"/>
+          <w:sz w:val="21"/>
+          <w:szCs w:val="21"/>
+          <w:lang w:eastAsia="fr-CA"/>
+        </w:rPr>
+        <w:t>La réponse correcte est : </w:t>
+      </w:r>
+    </w:p>
+    <w:p>
+      <w:pPr>
+        <w:shd w:val="clear" w:color="auto" w:fill="FCF8E3"/>
+        <w:spacing w:after="0"/>
+        <w:rPr>
+          <w:rFonts w:ascii="Calibri" w:eastAsia="Times New Roman" w:hAnsi="Calibri" w:cs="Helvetica"/>
+          <w:color w:val="8A6D3B"/>
+          <w:lang w:eastAsia="fr-CA"/>
+        </w:rPr>
+      </w:pPr>
+      <w:r>
+        <w:rPr>
+          <w:rFonts w:ascii="Calibri" w:eastAsia="Times New Roman" w:hAnsi="Calibri" w:cs="Helvetica"/>
+          <w:color w:val="8A6D3B"/>
+          <w:lang w:eastAsia="fr-CA"/>
+        </w:rPr>
+        <w:t>Dernière chance de faire quelque-chose avant l'extinction de l'activité</w:t>
+      </w:r>
+      <w:proofErr w:type="gramStart"/>
+      <w:r>
+        <w:rPr>
+          <w:rFonts w:ascii="Calibri" w:eastAsia="Times New Roman" w:hAnsi="Calibri" w:cs="Helvetica"/>
+          <w:color w:val="8A6D3B"/>
+          <w:lang w:eastAsia="fr-CA"/>
+        </w:rPr>
+        <w:t>.,</w:t>
+      </w:r>
+      <w:proofErr w:type="gramEnd"/>
+      <w:r>
+        <w:rPr>
+          <w:rFonts w:ascii="Calibri" w:eastAsia="Times New Roman" w:hAnsi="Calibri" w:cs="Helvetica"/>
+          <w:color w:val="8A6D3B"/>
+          <w:lang w:eastAsia="fr-CA"/>
+        </w:rPr>
+        <w:t> </w:t>
+      </w:r>
+    </w:p>
+    <w:p>
+      <w:pPr>
+        <w:shd w:val="clear" w:color="auto" w:fill="FCF8E3"/>
+        <w:spacing w:after="0"/>
+        <w:rPr>
+          <w:rFonts w:ascii="Calibri" w:eastAsia="Times New Roman" w:hAnsi="Calibri" w:cs="Helvetica"/>
+          <w:color w:val="8A6D3B"/>
+          <w:lang w:eastAsia="fr-CA"/>
+        </w:rPr>
+      </w:pPr>
+      <w:r>
+        <w:rPr>
+          <w:rFonts w:ascii="Calibri" w:eastAsia="Times New Roman" w:hAnsi="Calibri" w:cs="Helvetica"/>
+          <w:color w:val="8A6D3B"/>
+          <w:lang w:eastAsia="fr-CA"/>
+        </w:rPr>
+        <w:t>Appelé quand l'activité se termine</w:t>
+      </w:r>
+      <w:proofErr w:type="gramStart"/>
+      <w:r>
+        <w:rPr>
+          <w:rFonts w:ascii="Calibri" w:eastAsia="Times New Roman" w:hAnsi="Calibri" w:cs="Helvetica"/>
+          <w:color w:val="8A6D3B"/>
+          <w:lang w:eastAsia="fr-CA"/>
+        </w:rPr>
+        <w:t>.,</w:t>
+      </w:r>
+      <w:proofErr w:type="gramEnd"/>
+      <w:r>
+        <w:rPr>
+          <w:rFonts w:ascii="Calibri" w:eastAsia="Times New Roman" w:hAnsi="Calibri" w:cs="Helvetica"/>
+          <w:color w:val="8A6D3B"/>
+          <w:lang w:eastAsia="fr-CA"/>
+        </w:rPr>
+        <w:t> </w:t>
+      </w:r>
+    </w:p>
+    <w:p>
+      <w:pPr>
+        <w:shd w:val="clear" w:color="auto" w:fill="FCF8E3"/>
+        <w:spacing w:after="120"/>
+        <w:rPr>
+          <w:rFonts w:ascii="Calibri" w:eastAsia="Times New Roman" w:hAnsi="Calibri" w:cs="Helvetica"/>
+          <w:color w:val="8A6D3B"/>
+          <w:lang w:eastAsia="fr-CA"/>
+        </w:rPr>
+      </w:pPr>
+      <w:r>
+        <w:rPr>
+          <w:rFonts w:ascii="Calibri" w:eastAsia="Times New Roman" w:hAnsi="Calibri" w:cs="Helvetica"/>
+          <w:color w:val="8A6D3B"/>
+          <w:lang w:eastAsia="fr-CA"/>
+        </w:rPr>
+        <w:t>Appelé quand le système manque d'espace.</w:t>
+      </w:r>
+    </w:p>
+    <w:p>
+      <w:pPr>
+        <w:pStyle w:val="NoSpacing"/>
+        <w:rPr>
+          <w:rFonts w:ascii="Helvetica" w:hAnsi="Helvetica" w:cs="Helvetica"/>
+          <w:b/>
+          <w:color w:val="333333"/>
+          <w:sz w:val="21"/>
+          <w:szCs w:val="21"/>
+          <w:shd w:val="clear" w:color="auto" w:fill="D9EDF7"/>
+        </w:rPr>
+      </w:pPr>
+    </w:p>
+    <w:p>
+      <w:pPr>
+        <w:pStyle w:val="NoSpacing"/>
+        <w:rPr>
+          <w:rFonts w:ascii="Helvetica" w:hAnsi="Helvetica" w:cs="Helvetica"/>
+          <w:b/>
+          <w:color w:val="333333"/>
+          <w:sz w:val="21"/>
+          <w:szCs w:val="21"/>
+          <w:shd w:val="clear" w:color="auto" w:fill="D9EDF7"/>
+        </w:rPr>
+      </w:pPr>
+      <w:r>
+        <w:rPr>
+          <w:rFonts w:ascii="Helvetica" w:hAnsi="Helvetica" w:cs="Helvetica"/>
+          <w:b/>
+          <w:color w:val="333333"/>
+          <w:sz w:val="21"/>
+          <w:szCs w:val="21"/>
+          <w:shd w:val="clear" w:color="auto" w:fill="D9EDF7"/>
+        </w:rPr>
+        <w:t>7.</w:t>
+      </w:r>
+      <w:r>
+        <w:rPr>
+          <w:rFonts w:ascii="Helvetica" w:hAnsi="Helvetica" w:cs="Helvetica"/>
+          <w:color w:val="333333"/>
+          <w:sz w:val="21"/>
+          <w:szCs w:val="21"/>
+          <w:shd w:val="clear" w:color="auto" w:fill="D9EDF7"/>
+        </w:rPr>
+        <w:t xml:space="preserve"> </w:t>
+      </w:r>
+      <w:r>
+        <w:rPr>
+          <w:rFonts w:ascii="Helvetica" w:hAnsi="Helvetica" w:cs="Helvetica"/>
+          <w:color w:val="333333"/>
+          <w:sz w:val="21"/>
+          <w:szCs w:val="21"/>
+          <w:shd w:val="clear" w:color="auto" w:fill="D9EDF7"/>
+        </w:rPr>
+        <w:t xml:space="preserve">Quels énoncés sont vrais pour la méthode </w:t>
+      </w:r>
+      <w:proofErr w:type="spellStart"/>
+      <w:proofErr w:type="gramStart"/>
+      <w:r>
+        <w:rPr>
+          <w:rFonts w:ascii="Helvetica" w:hAnsi="Helvetica" w:cs="Helvetica"/>
+          <w:color w:val="333333"/>
+          <w:sz w:val="21"/>
+          <w:szCs w:val="21"/>
+          <w:shd w:val="clear" w:color="auto" w:fill="D9EDF7"/>
+        </w:rPr>
+        <w:t>onPause</w:t>
+      </w:r>
+      <w:proofErr w:type="spellEnd"/>
+      <w:r>
+        <w:rPr>
+          <w:rFonts w:ascii="Helvetica" w:hAnsi="Helvetica" w:cs="Helvetica"/>
+          <w:color w:val="333333"/>
+          <w:sz w:val="21"/>
+          <w:szCs w:val="21"/>
+          <w:shd w:val="clear" w:color="auto" w:fill="D9EDF7"/>
+        </w:rPr>
+        <w:t>(</w:t>
+      </w:r>
+      <w:proofErr w:type="gramEnd"/>
+      <w:r>
+        <w:rPr>
+          <w:rFonts w:ascii="Helvetica" w:hAnsi="Helvetica" w:cs="Helvetica"/>
+          <w:color w:val="333333"/>
+          <w:sz w:val="21"/>
+          <w:szCs w:val="21"/>
+          <w:shd w:val="clear" w:color="auto" w:fill="D9EDF7"/>
+        </w:rPr>
+        <w:t>) d'une activité?</w:t>
+      </w:r>
+    </w:p>
+    <w:p>
+      <w:pPr>
+        <w:spacing w:after="0"/>
+        <w:rPr>
+          <w:rFonts w:ascii="Times New Roman" w:eastAsia="Times New Roman" w:hAnsi="Times New Roman" w:cs="Times New Roman"/>
+          <w:sz w:val="24"/>
+          <w:szCs w:val="24"/>
+          <w:lang w:eastAsia="fr-CA"/>
+        </w:rPr>
+      </w:pPr>
+      <w:r>
+        <w:rPr>
+          <w:rFonts w:ascii="Helvetica" w:eastAsia="Times New Roman" w:hAnsi="Helvetica" w:cs="Helvetica"/>
+          <w:color w:val="8A6D3B"/>
+          <w:sz w:val="21"/>
+          <w:szCs w:val="21"/>
+          <w:shd w:val="clear" w:color="auto" w:fill="FCF8E3"/>
+          <w:lang w:eastAsia="fr-CA"/>
+        </w:rPr>
+        <w:t>La réponse correcte est : </w:t>
+      </w:r>
+      <w:r>
+        <w:rPr>
+          <w:rFonts w:ascii="Helvetica" w:eastAsia="Times New Roman" w:hAnsi="Helvetica" w:cs="Helvetica"/>
+          <w:color w:val="8A6D3B"/>
+          <w:sz w:val="21"/>
+          <w:szCs w:val="21"/>
+          <w:lang w:eastAsia="fr-CA"/>
+        </w:rPr>
+        <w:br/>
+      </w:r>
+    </w:p>
+    <w:p>
+      <w:pPr>
+        <w:shd w:val="clear" w:color="auto" w:fill="FCF8E3"/>
+        <w:spacing w:after="0"/>
+        <w:rPr>
+          <w:rFonts w:ascii="Calibri" w:eastAsia="Times New Roman" w:hAnsi="Calibri" w:cs="Times New Roman"/>
+          <w:color w:val="8A6D3B"/>
+          <w:lang w:eastAsia="fr-CA"/>
+        </w:rPr>
+      </w:pPr>
+      <w:r>
+        <w:rPr>
+          <w:rFonts w:ascii="Calibri" w:eastAsia="Times New Roman" w:hAnsi="Calibri" w:cs="Times New Roman"/>
+          <w:color w:val="8A6D3B"/>
+          <w:lang w:eastAsia="fr-CA"/>
+        </w:rPr>
+        <w:t>Appelé quand l'activité passe en arrière-plan</w:t>
+      </w:r>
+      <w:proofErr w:type="gramStart"/>
+      <w:r>
+        <w:rPr>
+          <w:rFonts w:ascii="Calibri" w:eastAsia="Times New Roman" w:hAnsi="Calibri" w:cs="Times New Roman"/>
+          <w:color w:val="8A6D3B"/>
+          <w:lang w:eastAsia="fr-CA"/>
+        </w:rPr>
+        <w:t>.,</w:t>
+      </w:r>
+      <w:proofErr w:type="gramEnd"/>
+      <w:r>
+        <w:rPr>
+          <w:rFonts w:ascii="Calibri" w:eastAsia="Times New Roman" w:hAnsi="Calibri" w:cs="Times New Roman"/>
+          <w:color w:val="8A6D3B"/>
+          <w:lang w:eastAsia="fr-CA"/>
+        </w:rPr>
+        <w:t> </w:t>
+      </w:r>
+    </w:p>
+    <w:p>
+      <w:pPr>
+        <w:shd w:val="clear" w:color="auto" w:fill="FCF8E3"/>
+        <w:spacing w:after="0"/>
+        <w:rPr>
+          <w:rFonts w:ascii="Calibri" w:eastAsia="Times New Roman" w:hAnsi="Calibri" w:cs="Times New Roman"/>
+          <w:color w:val="8A6D3B"/>
+          <w:lang w:eastAsia="fr-CA"/>
+        </w:rPr>
+      </w:pPr>
+      <w:r>
+        <w:rPr>
+          <w:rFonts w:ascii="Calibri" w:eastAsia="Times New Roman" w:hAnsi="Calibri" w:cs="Times New Roman"/>
+          <w:color w:val="8A6D3B"/>
+          <w:lang w:eastAsia="fr-CA"/>
+        </w:rPr>
+        <w:t>Appelé quand l'activité se termine</w:t>
+      </w:r>
+      <w:proofErr w:type="gramStart"/>
+      <w:r>
+        <w:rPr>
+          <w:rFonts w:ascii="Calibri" w:eastAsia="Times New Roman" w:hAnsi="Calibri" w:cs="Times New Roman"/>
+          <w:color w:val="8A6D3B"/>
+          <w:lang w:eastAsia="fr-CA"/>
+        </w:rPr>
+        <w:t>.,</w:t>
+      </w:r>
+      <w:proofErr w:type="gramEnd"/>
+      <w:r>
+        <w:rPr>
+          <w:rFonts w:ascii="Calibri" w:eastAsia="Times New Roman" w:hAnsi="Calibri" w:cs="Times New Roman"/>
+          <w:color w:val="8A6D3B"/>
+          <w:lang w:eastAsia="fr-CA"/>
+        </w:rPr>
+        <w:t> </w:t>
+      </w:r>
+    </w:p>
+    <w:p>
+      <w:pPr>
+        <w:shd w:val="clear" w:color="auto" w:fill="FCF8E3"/>
+        <w:spacing w:after="0"/>
+        <w:rPr>
+          <w:rFonts w:ascii="Calibri" w:eastAsia="Times New Roman" w:hAnsi="Calibri" w:cs="Times New Roman"/>
+          <w:color w:val="8A6D3B"/>
+          <w:lang w:eastAsia="fr-CA"/>
+        </w:rPr>
+      </w:pPr>
+      <w:r>
+        <w:rPr>
+          <w:rFonts w:ascii="Calibri" w:eastAsia="Times New Roman" w:hAnsi="Calibri" w:cs="Times New Roman"/>
+          <w:color w:val="8A6D3B"/>
+          <w:lang w:eastAsia="fr-CA"/>
+        </w:rPr>
+        <w:t>Appelé quand le système manque d'espace.</w:t>
+      </w:r>
+    </w:p>
+    <w:p>
+      <w:pPr>
+        <w:pStyle w:val="NoSpacing"/>
+        <w:rPr>
+          <w:rFonts w:ascii="Helvetica" w:hAnsi="Helvetica" w:cs="Helvetica"/>
+          <w:color w:val="333333"/>
+          <w:sz w:val="21"/>
+          <w:szCs w:val="21"/>
+          <w:shd w:val="clear" w:color="auto" w:fill="D9EDF7"/>
+        </w:rPr>
+      </w:pPr>
+    </w:p>
+    <w:p>
+      <w:pPr>
+        <w:pStyle w:val="NoSpacing"/>
+        <w:rPr>
+          <w:rFonts w:ascii="Helvetica" w:hAnsi="Helvetica" w:cs="Helvetica"/>
+          <w:color w:val="333333"/>
+          <w:sz w:val="21"/>
+          <w:szCs w:val="21"/>
+          <w:shd w:val="clear" w:color="auto" w:fill="D9EDF7"/>
+        </w:rPr>
+      </w:pPr>
+      <w:r>
+        <w:rPr>
+          <w:b/>
+        </w:rPr>
+        <w:t>8.</w:t>
+      </w:r>
+      <w:r>
+        <w:rPr>
+          <w:rFonts w:ascii="Helvetica" w:hAnsi="Helvetica" w:cs="Helvetica"/>
+          <w:color w:val="333333"/>
+          <w:sz w:val="21"/>
+          <w:szCs w:val="21"/>
+          <w:shd w:val="clear" w:color="auto" w:fill="D9EDF7"/>
+        </w:rPr>
+        <w:t xml:space="preserve"> </w:t>
+      </w:r>
+      <w:r>
+        <w:rPr>
+          <w:rFonts w:ascii="Helvetica" w:hAnsi="Helvetica" w:cs="Helvetica"/>
+          <w:color w:val="333333"/>
+          <w:sz w:val="21"/>
+          <w:szCs w:val="21"/>
+          <w:shd w:val="clear" w:color="auto" w:fill="D9EDF7"/>
+        </w:rPr>
+        <w:t xml:space="preserve">Quels énoncés sont vrais pour la méthode </w:t>
+      </w:r>
+      <w:proofErr w:type="spellStart"/>
+      <w:proofErr w:type="gramStart"/>
+      <w:r>
+        <w:rPr>
+          <w:rFonts w:ascii="Helvetica" w:hAnsi="Helvetica" w:cs="Helvetica"/>
+          <w:color w:val="333333"/>
+          <w:sz w:val="21"/>
+          <w:szCs w:val="21"/>
+          <w:shd w:val="clear" w:color="auto" w:fill="D9EDF7"/>
+        </w:rPr>
+        <w:t>onRestart</w:t>
+      </w:r>
+      <w:proofErr w:type="spellEnd"/>
+      <w:r>
+        <w:rPr>
+          <w:rFonts w:ascii="Helvetica" w:hAnsi="Helvetica" w:cs="Helvetica"/>
+          <w:color w:val="333333"/>
+          <w:sz w:val="21"/>
+          <w:szCs w:val="21"/>
+          <w:shd w:val="clear" w:color="auto" w:fill="D9EDF7"/>
+        </w:rPr>
+        <w:t>(</w:t>
+      </w:r>
+      <w:proofErr w:type="gramEnd"/>
+      <w:r>
+        <w:rPr>
+          <w:rFonts w:ascii="Helvetica" w:hAnsi="Helvetica" w:cs="Helvetica"/>
+          <w:color w:val="333333"/>
+          <w:sz w:val="21"/>
+          <w:szCs w:val="21"/>
+          <w:shd w:val="clear" w:color="auto" w:fill="D9EDF7"/>
+        </w:rPr>
+        <w:t>) d'une activité?</w:t>
+      </w:r>
+    </w:p>
+    <w:p>
+      <w:pPr>
+        <w:spacing w:after="0"/>
+        <w:rPr>
+          <w:rFonts w:ascii="Times New Roman" w:eastAsia="Times New Roman" w:hAnsi="Times New Roman" w:cs="Times New Roman"/>
+          <w:sz w:val="24"/>
+          <w:szCs w:val="24"/>
+          <w:lang w:eastAsia="fr-CA"/>
+        </w:rPr>
+      </w:pPr>
+      <w:r>
+        <w:rPr>
+          <w:rFonts w:ascii="Helvetica" w:eastAsia="Times New Roman" w:hAnsi="Helvetica" w:cs="Helvetica"/>
+          <w:color w:val="8A6D3B"/>
+          <w:sz w:val="21"/>
+          <w:szCs w:val="21"/>
+          <w:shd w:val="clear" w:color="auto" w:fill="FCF8E3"/>
+          <w:lang w:eastAsia="fr-CA"/>
+        </w:rPr>
+        <w:t>La réponse correcte est : </w:t>
+      </w:r>
+      <w:r>
+        <w:rPr>
+          <w:rFonts w:ascii="Helvetica" w:eastAsia="Times New Roman" w:hAnsi="Helvetica" w:cs="Helvetica"/>
+          <w:color w:val="8A6D3B"/>
+          <w:sz w:val="21"/>
+          <w:szCs w:val="21"/>
+          <w:lang w:eastAsia="fr-CA"/>
+        </w:rPr>
+        <w:br/>
+      </w:r>
+    </w:p>
+    <w:p>
+      <w:pPr>
+        <w:shd w:val="clear" w:color="auto" w:fill="FCF8E3"/>
+        <w:spacing w:after="0"/>
+        <w:rPr>
+          <w:rFonts w:ascii="Calibri" w:eastAsia="Times New Roman" w:hAnsi="Calibri" w:cs="Times New Roman"/>
+          <w:color w:val="8A6D3B"/>
+          <w:lang w:eastAsia="fr-CA"/>
+        </w:rPr>
+      </w:pPr>
+      <w:r>
+        <w:rPr>
+          <w:rFonts w:ascii="Calibri" w:eastAsia="Times New Roman" w:hAnsi="Calibri" w:cs="Times New Roman"/>
+          <w:color w:val="8A6D3B"/>
+          <w:lang w:eastAsia="fr-CA"/>
+        </w:rPr>
+        <w:t>Appelé quand une activité a été arrêté, avant de redémarrer</w:t>
+      </w:r>
+      <w:proofErr w:type="gramStart"/>
+      <w:r>
+        <w:rPr>
+          <w:rFonts w:ascii="Calibri" w:eastAsia="Times New Roman" w:hAnsi="Calibri" w:cs="Times New Roman"/>
+          <w:color w:val="8A6D3B"/>
+          <w:lang w:eastAsia="fr-CA"/>
+        </w:rPr>
+        <w:t>.,</w:t>
+      </w:r>
+      <w:proofErr w:type="gramEnd"/>
+      <w:r>
+        <w:rPr>
+          <w:rFonts w:ascii="Calibri" w:eastAsia="Times New Roman" w:hAnsi="Calibri" w:cs="Times New Roman"/>
+          <w:color w:val="8A6D3B"/>
+          <w:lang w:eastAsia="fr-CA"/>
+        </w:rPr>
+        <w:t> </w:t>
+      </w:r>
+    </w:p>
+    <w:p>
+      <w:pPr>
+        <w:shd w:val="clear" w:color="auto" w:fill="FCF8E3"/>
+        <w:spacing w:after="0"/>
+        <w:rPr>
+          <w:rFonts w:ascii="Calibri" w:eastAsia="Times New Roman" w:hAnsi="Calibri" w:cs="Times New Roman"/>
+          <w:color w:val="8A6D3B"/>
+          <w:lang w:eastAsia="fr-CA"/>
+        </w:rPr>
+      </w:pPr>
+      <w:r>
+        <w:rPr>
+          <w:rFonts w:ascii="Calibri" w:eastAsia="Times New Roman" w:hAnsi="Calibri" w:cs="Times New Roman"/>
+          <w:color w:val="8A6D3B"/>
+          <w:lang w:eastAsia="fr-CA"/>
+        </w:rPr>
+        <w:t xml:space="preserve">Toujours suivi de </w:t>
+      </w:r>
+      <w:proofErr w:type="spellStart"/>
+      <w:proofErr w:type="gramStart"/>
+      <w:r>
+        <w:rPr>
+          <w:rFonts w:ascii="Calibri" w:eastAsia="Times New Roman" w:hAnsi="Calibri" w:cs="Times New Roman"/>
+          <w:color w:val="8A6D3B"/>
+          <w:lang w:eastAsia="fr-CA"/>
+        </w:rPr>
+        <w:t>onStart</w:t>
+      </w:r>
+      <w:proofErr w:type="spellEnd"/>
+      <w:r>
+        <w:rPr>
+          <w:rFonts w:ascii="Calibri" w:eastAsia="Times New Roman" w:hAnsi="Calibri" w:cs="Times New Roman"/>
+          <w:color w:val="8A6D3B"/>
+          <w:lang w:eastAsia="fr-CA"/>
+        </w:rPr>
+        <w:t>()</w:t>
+      </w:r>
+      <w:proofErr w:type="gramEnd"/>
+    </w:p>
+    <w:p>
+      <w:pPr>
+        <w:pStyle w:val="NoSpacing"/>
+        <w:rPr>
+          <w:b/>
+        </w:rPr>
+      </w:pPr>
+    </w:p>
+    <w:p>
+      <w:pPr>
+        <w:pStyle w:val="NoSpacing"/>
+        <w:rPr>
+          <w:rFonts w:ascii="Helvetica" w:hAnsi="Helvetica" w:cs="Helvetica"/>
+          <w:color w:val="333333"/>
+          <w:sz w:val="21"/>
+          <w:szCs w:val="21"/>
+          <w:shd w:val="clear" w:color="auto" w:fill="D9EDF7"/>
+        </w:rPr>
+      </w:pPr>
+      <w:r>
+        <w:rPr>
+          <w:b/>
+        </w:rPr>
+        <w:t>9.</w:t>
+      </w:r>
+      <w:r>
+        <w:rPr>
+          <w:rFonts w:ascii="Helvetica" w:hAnsi="Helvetica" w:cs="Helvetica"/>
+          <w:color w:val="333333"/>
+          <w:sz w:val="21"/>
+          <w:szCs w:val="21"/>
+          <w:shd w:val="clear" w:color="auto" w:fill="D9EDF7"/>
+        </w:rPr>
+        <w:t xml:space="preserve"> </w:t>
+      </w:r>
+      <w:r>
+        <w:rPr>
+          <w:rFonts w:ascii="Helvetica" w:hAnsi="Helvetica" w:cs="Helvetica"/>
+          <w:color w:val="333333"/>
+          <w:sz w:val="21"/>
+          <w:szCs w:val="21"/>
+          <w:shd w:val="clear" w:color="auto" w:fill="D9EDF7"/>
+        </w:rPr>
+        <w:t xml:space="preserve">Quels énoncés sont vrais pour la méthode </w:t>
+      </w:r>
+      <w:proofErr w:type="spellStart"/>
+      <w:proofErr w:type="gramStart"/>
+      <w:r>
+        <w:rPr>
+          <w:rFonts w:ascii="Helvetica" w:hAnsi="Helvetica" w:cs="Helvetica"/>
+          <w:color w:val="333333"/>
+          <w:sz w:val="21"/>
+          <w:szCs w:val="21"/>
+          <w:shd w:val="clear" w:color="auto" w:fill="D9EDF7"/>
+        </w:rPr>
+        <w:t>onResume</w:t>
+      </w:r>
+      <w:proofErr w:type="spellEnd"/>
+      <w:r>
+        <w:rPr>
+          <w:rFonts w:ascii="Helvetica" w:hAnsi="Helvetica" w:cs="Helvetica"/>
+          <w:color w:val="333333"/>
+          <w:sz w:val="21"/>
+          <w:szCs w:val="21"/>
+          <w:shd w:val="clear" w:color="auto" w:fill="D9EDF7"/>
+        </w:rPr>
+        <w:t>(</w:t>
+      </w:r>
+      <w:proofErr w:type="gramEnd"/>
+      <w:r>
+        <w:rPr>
+          <w:rFonts w:ascii="Helvetica" w:hAnsi="Helvetica" w:cs="Helvetica"/>
+          <w:color w:val="333333"/>
+          <w:sz w:val="21"/>
+          <w:szCs w:val="21"/>
+          <w:shd w:val="clear" w:color="auto" w:fill="D9EDF7"/>
+        </w:rPr>
+        <w:t>) d'une activité?</w:t>
+      </w:r>
+    </w:p>
+    <w:p>
+      <w:pPr>
+        <w:spacing w:after="0"/>
+        <w:rPr>
+          <w:rFonts w:ascii="Times New Roman" w:eastAsia="Times New Roman" w:hAnsi="Times New Roman" w:cs="Times New Roman"/>
+          <w:sz w:val="24"/>
+          <w:szCs w:val="24"/>
+          <w:lang w:eastAsia="fr-CA"/>
+        </w:rPr>
+      </w:pPr>
+      <w:r>
+        <w:rPr>
+          <w:rFonts w:ascii="Helvetica" w:eastAsia="Times New Roman" w:hAnsi="Helvetica" w:cs="Helvetica"/>
+          <w:color w:val="8A6D3B"/>
+          <w:sz w:val="21"/>
+          <w:szCs w:val="21"/>
+          <w:shd w:val="clear" w:color="auto" w:fill="FCF8E3"/>
+          <w:lang w:eastAsia="fr-CA"/>
+        </w:rPr>
+        <w:t>La réponse correcte est : </w:t>
+      </w:r>
+      <w:r>
+        <w:rPr>
+          <w:rFonts w:ascii="Helvetica" w:eastAsia="Times New Roman" w:hAnsi="Helvetica" w:cs="Helvetica"/>
+          <w:color w:val="8A6D3B"/>
+          <w:sz w:val="21"/>
+          <w:szCs w:val="21"/>
+          <w:lang w:eastAsia="fr-CA"/>
+        </w:rPr>
+        <w:br/>
+      </w:r>
+    </w:p>
+    <w:p>
+      <w:pPr>
+        <w:shd w:val="clear" w:color="auto" w:fill="FCF8E3"/>
+        <w:spacing w:after="0"/>
+        <w:rPr>
+          <w:rFonts w:ascii="Calibri" w:eastAsia="Times New Roman" w:hAnsi="Calibri" w:cs="Times New Roman"/>
+          <w:color w:val="8A6D3B"/>
+          <w:lang w:eastAsia="fr-CA"/>
+        </w:rPr>
+      </w:pPr>
+      <w:r>
+        <w:rPr>
+          <w:rFonts w:ascii="Calibri" w:eastAsia="Times New Roman" w:hAnsi="Calibri" w:cs="Times New Roman"/>
+          <w:color w:val="8A6D3B"/>
+          <w:lang w:eastAsia="fr-CA"/>
+        </w:rPr>
+        <w:t>Appelé quand l'activité commence les interactions avec l'utilisateur</w:t>
+      </w:r>
+      <w:proofErr w:type="gramStart"/>
+      <w:r>
+        <w:rPr>
+          <w:rFonts w:ascii="Calibri" w:eastAsia="Times New Roman" w:hAnsi="Calibri" w:cs="Times New Roman"/>
+          <w:color w:val="8A6D3B"/>
+          <w:lang w:eastAsia="fr-CA"/>
+        </w:rPr>
+        <w:t>.,</w:t>
+      </w:r>
+      <w:proofErr w:type="gramEnd"/>
+      <w:r>
+        <w:rPr>
+          <w:rFonts w:ascii="Calibri" w:eastAsia="Times New Roman" w:hAnsi="Calibri" w:cs="Times New Roman"/>
+          <w:color w:val="8A6D3B"/>
+          <w:lang w:eastAsia="fr-CA"/>
+        </w:rPr>
+        <w:t> </w:t>
+      </w:r>
+    </w:p>
+    <w:p>
+      <w:pPr>
+        <w:shd w:val="clear" w:color="auto" w:fill="FCF8E3"/>
+        <w:spacing w:after="0"/>
+        <w:rPr>
+          <w:rFonts w:ascii="Calibri" w:eastAsia="Times New Roman" w:hAnsi="Calibri" w:cs="Times New Roman"/>
+          <w:color w:val="8A6D3B"/>
+          <w:lang w:eastAsia="fr-CA"/>
+        </w:rPr>
+      </w:pPr>
+      <w:r>
+        <w:rPr>
+          <w:rFonts w:ascii="Calibri" w:eastAsia="Times New Roman" w:hAnsi="Calibri" w:cs="Times New Roman"/>
+          <w:color w:val="8A6D3B"/>
+          <w:lang w:eastAsia="fr-CA"/>
+        </w:rPr>
+        <w:t>À ce point votre activité est sur le dessus de la pile des activités. Les actions de l'usager y sont capturés</w:t>
+      </w:r>
+      <w:proofErr w:type="gramStart"/>
+      <w:r>
+        <w:rPr>
+          <w:rFonts w:ascii="Calibri" w:eastAsia="Times New Roman" w:hAnsi="Calibri" w:cs="Times New Roman"/>
+          <w:color w:val="8A6D3B"/>
+          <w:lang w:eastAsia="fr-CA"/>
+        </w:rPr>
+        <w:t>.,</w:t>
+      </w:r>
+      <w:proofErr w:type="gramEnd"/>
+      <w:r>
+        <w:rPr>
+          <w:rFonts w:ascii="Calibri" w:eastAsia="Times New Roman" w:hAnsi="Calibri" w:cs="Times New Roman"/>
+          <w:color w:val="8A6D3B"/>
+          <w:lang w:eastAsia="fr-CA"/>
+        </w:rPr>
+        <w:t> </w:t>
+      </w:r>
+    </w:p>
+    <w:p>
+      <w:pPr>
+        <w:shd w:val="clear" w:color="auto" w:fill="FCF8E3"/>
+        <w:spacing w:after="0"/>
+        <w:rPr>
+          <w:rFonts w:ascii="Calibri" w:eastAsia="Times New Roman" w:hAnsi="Calibri" w:cs="Times New Roman"/>
+          <w:color w:val="8A6D3B"/>
+          <w:lang w:eastAsia="fr-CA"/>
+        </w:rPr>
+      </w:pPr>
+      <w:r>
+        <w:rPr>
+          <w:rFonts w:ascii="Calibri" w:eastAsia="Times New Roman" w:hAnsi="Calibri" w:cs="Times New Roman"/>
+          <w:color w:val="8A6D3B"/>
+          <w:lang w:eastAsia="fr-CA"/>
+        </w:rPr>
+        <w:t xml:space="preserve">Toujours suivi de </w:t>
+      </w:r>
+      <w:proofErr w:type="spellStart"/>
+      <w:proofErr w:type="gramStart"/>
+      <w:r>
+        <w:rPr>
+          <w:rFonts w:ascii="Calibri" w:eastAsia="Times New Roman" w:hAnsi="Calibri" w:cs="Times New Roman"/>
+          <w:color w:val="8A6D3B"/>
+          <w:lang w:eastAsia="fr-CA"/>
+        </w:rPr>
+        <w:t>onPause</w:t>
+      </w:r>
+      <w:proofErr w:type="spellEnd"/>
+      <w:r>
+        <w:rPr>
+          <w:rFonts w:ascii="Calibri" w:eastAsia="Times New Roman" w:hAnsi="Calibri" w:cs="Times New Roman"/>
+          <w:color w:val="8A6D3B"/>
+          <w:lang w:eastAsia="fr-CA"/>
+        </w:rPr>
+        <w:t>()</w:t>
+      </w:r>
+      <w:proofErr w:type="gramEnd"/>
+    </w:p>
+    <w:p>
+      <w:pPr>
+        <w:pStyle w:val="NoSpacing"/>
+        <w:rPr>
+          <w:b/>
+        </w:rPr>
+      </w:pPr>
+    </w:p>
+    <w:p>
+      <w:pPr>
+        <w:pStyle w:val="NoSpacing"/>
+        <w:rPr>
+          <w:rFonts w:ascii="Helvetica" w:hAnsi="Helvetica" w:cs="Helvetica"/>
+          <w:color w:val="333333"/>
+          <w:sz w:val="21"/>
+          <w:szCs w:val="21"/>
+          <w:shd w:val="clear" w:color="auto" w:fill="D9EDF7"/>
+        </w:rPr>
+      </w:pPr>
+      <w:r>
+        <w:rPr>
+          <w:b/>
+        </w:rPr>
+        <w:t>10.</w:t>
+      </w:r>
+      <w:r>
+        <w:rPr>
+          <w:rFonts w:ascii="Helvetica" w:hAnsi="Helvetica" w:cs="Helvetica"/>
+          <w:color w:val="333333"/>
+          <w:sz w:val="21"/>
+          <w:szCs w:val="21"/>
+          <w:shd w:val="clear" w:color="auto" w:fill="D9EDF7"/>
+        </w:rPr>
+        <w:t xml:space="preserve"> </w:t>
+      </w:r>
+      <w:r>
+        <w:rPr>
+          <w:rFonts w:ascii="Helvetica" w:hAnsi="Helvetica" w:cs="Helvetica"/>
+          <w:color w:val="333333"/>
+          <w:sz w:val="21"/>
+          <w:szCs w:val="21"/>
+          <w:shd w:val="clear" w:color="auto" w:fill="D9EDF7"/>
+        </w:rPr>
+        <w:t xml:space="preserve">Quels énoncés sont vrais pour la méthode </w:t>
+      </w:r>
+      <w:proofErr w:type="spellStart"/>
+      <w:proofErr w:type="gramStart"/>
+      <w:r>
+        <w:rPr>
+          <w:rFonts w:ascii="Helvetica" w:hAnsi="Helvetica" w:cs="Helvetica"/>
+          <w:color w:val="333333"/>
+          <w:sz w:val="21"/>
+          <w:szCs w:val="21"/>
+          <w:shd w:val="clear" w:color="auto" w:fill="D9EDF7"/>
+        </w:rPr>
+        <w:t>onStart</w:t>
+      </w:r>
+      <w:proofErr w:type="spellEnd"/>
+      <w:r>
+        <w:rPr>
+          <w:rFonts w:ascii="Helvetica" w:hAnsi="Helvetica" w:cs="Helvetica"/>
+          <w:color w:val="333333"/>
+          <w:sz w:val="21"/>
+          <w:szCs w:val="21"/>
+          <w:shd w:val="clear" w:color="auto" w:fill="D9EDF7"/>
+        </w:rPr>
+        <w:t>(</w:t>
+      </w:r>
+      <w:proofErr w:type="gramEnd"/>
+      <w:r>
+        <w:rPr>
+          <w:rFonts w:ascii="Helvetica" w:hAnsi="Helvetica" w:cs="Helvetica"/>
+          <w:color w:val="333333"/>
+          <w:sz w:val="21"/>
+          <w:szCs w:val="21"/>
+          <w:shd w:val="clear" w:color="auto" w:fill="D9EDF7"/>
+        </w:rPr>
+        <w:t>) d'une activité?</w:t>
+      </w:r>
+    </w:p>
+    <w:p>
+      <w:pPr>
+        <w:spacing w:after="0"/>
+        <w:rPr>
+          <w:rFonts w:ascii="Times New Roman" w:eastAsia="Times New Roman" w:hAnsi="Times New Roman" w:cs="Times New Roman"/>
+          <w:sz w:val="24"/>
+          <w:szCs w:val="24"/>
+          <w:lang w:eastAsia="fr-CA"/>
+        </w:rPr>
+      </w:pPr>
+      <w:r>
+        <w:rPr>
+          <w:rFonts w:ascii="Helvetica" w:eastAsia="Times New Roman" w:hAnsi="Helvetica" w:cs="Helvetica"/>
+          <w:color w:val="8A6D3B"/>
+          <w:sz w:val="21"/>
+          <w:szCs w:val="21"/>
+          <w:shd w:val="clear" w:color="auto" w:fill="FCF8E3"/>
+          <w:lang w:eastAsia="fr-CA"/>
+        </w:rPr>
+        <w:t>La réponse correcte est : </w:t>
+      </w:r>
+      <w:r>
+        <w:rPr>
+          <w:rFonts w:ascii="Helvetica" w:eastAsia="Times New Roman" w:hAnsi="Helvetica" w:cs="Helvetica"/>
+          <w:color w:val="8A6D3B"/>
+          <w:sz w:val="21"/>
+          <w:szCs w:val="21"/>
+          <w:lang w:eastAsia="fr-CA"/>
+        </w:rPr>
+        <w:br/>
+      </w:r>
+    </w:p>
+    <w:p>
+      <w:pPr>
+        <w:shd w:val="clear" w:color="auto" w:fill="FCF8E3"/>
+        <w:spacing w:after="0"/>
+        <w:rPr>
+          <w:rFonts w:ascii="Calibri" w:eastAsia="Times New Roman" w:hAnsi="Calibri" w:cs="Times New Roman"/>
+          <w:color w:val="8A6D3B"/>
+          <w:lang w:eastAsia="fr-CA"/>
+        </w:rPr>
+      </w:pPr>
+      <w:r>
+        <w:rPr>
+          <w:rFonts w:ascii="Calibri" w:eastAsia="Times New Roman" w:hAnsi="Calibri" w:cs="Times New Roman"/>
+          <w:color w:val="8A6D3B"/>
+          <w:lang w:eastAsia="fr-CA"/>
+        </w:rPr>
+        <w:t>Appelé quand une activité est rendue visible à l'utilisateur</w:t>
+      </w:r>
+      <w:proofErr w:type="gramStart"/>
+      <w:r>
+        <w:rPr>
+          <w:rFonts w:ascii="Calibri" w:eastAsia="Times New Roman" w:hAnsi="Calibri" w:cs="Times New Roman"/>
+          <w:color w:val="8A6D3B"/>
+          <w:lang w:eastAsia="fr-CA"/>
+        </w:rPr>
+        <w:t>.,</w:t>
+      </w:r>
+      <w:proofErr w:type="gramEnd"/>
+      <w:r>
+        <w:rPr>
+          <w:rFonts w:ascii="Calibri" w:eastAsia="Times New Roman" w:hAnsi="Calibri" w:cs="Times New Roman"/>
+          <w:color w:val="8A6D3B"/>
+          <w:lang w:eastAsia="fr-CA"/>
+        </w:rPr>
+        <w:t> </w:t>
+      </w:r>
+    </w:p>
+    <w:p>
+      <w:pPr>
+        <w:shd w:val="clear" w:color="auto" w:fill="FCF8E3"/>
+        <w:spacing w:after="0"/>
+        <w:rPr>
+          <w:rFonts w:ascii="Calibri" w:eastAsia="Times New Roman" w:hAnsi="Calibri" w:cs="Times New Roman"/>
+          <w:color w:val="8A6D3B"/>
+          <w:lang w:eastAsia="fr-CA"/>
+        </w:rPr>
+      </w:pPr>
+      <w:r>
+        <w:rPr>
+          <w:rFonts w:ascii="Calibri" w:eastAsia="Times New Roman" w:hAnsi="Calibri" w:cs="Times New Roman"/>
+          <w:color w:val="8A6D3B"/>
+          <w:lang w:eastAsia="fr-CA"/>
+        </w:rPr>
+        <w:t xml:space="preserve">Suivi par </w:t>
+      </w:r>
+      <w:proofErr w:type="spellStart"/>
+      <w:proofErr w:type="gramStart"/>
+      <w:r>
+        <w:rPr>
+          <w:rFonts w:ascii="Calibri" w:eastAsia="Times New Roman" w:hAnsi="Calibri" w:cs="Times New Roman"/>
+          <w:color w:val="8A6D3B"/>
+          <w:lang w:eastAsia="fr-CA"/>
+        </w:rPr>
+        <w:t>onResume</w:t>
+      </w:r>
+      <w:proofErr w:type="spellEnd"/>
+      <w:r>
+        <w:rPr>
+          <w:rFonts w:ascii="Calibri" w:eastAsia="Times New Roman" w:hAnsi="Calibri" w:cs="Times New Roman"/>
+          <w:color w:val="8A6D3B"/>
+          <w:lang w:eastAsia="fr-CA"/>
+        </w:rPr>
+        <w:t>(</w:t>
+      </w:r>
+      <w:proofErr w:type="gramEnd"/>
+      <w:r>
+        <w:rPr>
+          <w:rFonts w:ascii="Calibri" w:eastAsia="Times New Roman" w:hAnsi="Calibri" w:cs="Times New Roman"/>
+          <w:color w:val="8A6D3B"/>
+          <w:lang w:eastAsia="fr-CA"/>
+        </w:rPr>
+        <w:t xml:space="preserve">) si l'activité passe à l'avant-plan ou </w:t>
+      </w:r>
+      <w:proofErr w:type="spellStart"/>
+      <w:r>
+        <w:rPr>
+          <w:rFonts w:ascii="Calibri" w:eastAsia="Times New Roman" w:hAnsi="Calibri" w:cs="Times New Roman"/>
+          <w:color w:val="8A6D3B"/>
+          <w:lang w:eastAsia="fr-CA"/>
+        </w:rPr>
+        <w:t>onStop</w:t>
+      </w:r>
+      <w:proofErr w:type="spellEnd"/>
+      <w:r>
+        <w:rPr>
+          <w:rFonts w:ascii="Calibri" w:eastAsia="Times New Roman" w:hAnsi="Calibri" w:cs="Times New Roman"/>
+          <w:color w:val="8A6D3B"/>
+          <w:lang w:eastAsia="fr-CA"/>
+        </w:rPr>
+        <w:t>() si caché.</w:t>
+      </w:r>
+    </w:p>
+    <w:p>
+      <w:pPr>
+        <w:pStyle w:val="NoSpacing"/>
+        <w:rPr>
+          <w:b/>
+        </w:rPr>
+      </w:pPr>
+    </w:p>
+    <w:p>
+      <w:pPr>
+        <w:pStyle w:val="NoSpacing"/>
+        <w:rPr>
+          <w:rFonts w:ascii="Helvetica" w:hAnsi="Helvetica" w:cs="Helvetica"/>
+          <w:color w:val="333333"/>
+          <w:sz w:val="21"/>
+          <w:szCs w:val="21"/>
+          <w:shd w:val="clear" w:color="auto" w:fill="D9EDF7"/>
+        </w:rPr>
+      </w:pPr>
+      <w:r>
+        <w:rPr>
+          <w:b/>
+        </w:rPr>
+        <w:t>11.</w:t>
+      </w:r>
+      <w:r>
+        <w:rPr>
+          <w:rFonts w:ascii="Helvetica" w:hAnsi="Helvetica" w:cs="Helvetica"/>
+          <w:color w:val="333333"/>
+          <w:sz w:val="21"/>
+          <w:szCs w:val="21"/>
+          <w:shd w:val="clear" w:color="auto" w:fill="D9EDF7"/>
+        </w:rPr>
+        <w:t xml:space="preserve"> </w:t>
+      </w:r>
+      <w:r>
+        <w:rPr>
+          <w:rFonts w:ascii="Helvetica" w:hAnsi="Helvetica" w:cs="Helvetica"/>
+          <w:color w:val="333333"/>
+          <w:sz w:val="21"/>
+          <w:szCs w:val="21"/>
+          <w:shd w:val="clear" w:color="auto" w:fill="D9EDF7"/>
+        </w:rPr>
+        <w:t xml:space="preserve">Quels énoncés sont vrais pour la méthode </w:t>
+      </w:r>
+      <w:proofErr w:type="spellStart"/>
+      <w:proofErr w:type="gramStart"/>
+      <w:r>
+        <w:rPr>
+          <w:rFonts w:ascii="Helvetica" w:hAnsi="Helvetica" w:cs="Helvetica"/>
+          <w:color w:val="333333"/>
+          <w:sz w:val="21"/>
+          <w:szCs w:val="21"/>
+          <w:shd w:val="clear" w:color="auto" w:fill="D9EDF7"/>
+        </w:rPr>
+        <w:t>onStop</w:t>
+      </w:r>
+      <w:proofErr w:type="spellEnd"/>
+      <w:r>
+        <w:rPr>
+          <w:rFonts w:ascii="Helvetica" w:hAnsi="Helvetica" w:cs="Helvetica"/>
+          <w:color w:val="333333"/>
+          <w:sz w:val="21"/>
+          <w:szCs w:val="21"/>
+          <w:shd w:val="clear" w:color="auto" w:fill="D9EDF7"/>
+        </w:rPr>
+        <w:t>(</w:t>
+      </w:r>
+      <w:proofErr w:type="gramEnd"/>
+      <w:r>
+        <w:rPr>
+          <w:rFonts w:ascii="Helvetica" w:hAnsi="Helvetica" w:cs="Helvetica"/>
+          <w:color w:val="333333"/>
+          <w:sz w:val="21"/>
+          <w:szCs w:val="21"/>
+          <w:shd w:val="clear" w:color="auto" w:fill="D9EDF7"/>
+        </w:rPr>
+        <w:t>) d'une activité?</w:t>
+      </w:r>
+    </w:p>
+    <w:p>
+      <w:pPr>
+        <w:spacing w:after="0"/>
+        <w:rPr>
+          <w:rFonts w:ascii="Times New Roman" w:eastAsia="Times New Roman" w:hAnsi="Times New Roman" w:cs="Times New Roman"/>
+          <w:sz w:val="24"/>
+          <w:szCs w:val="24"/>
+          <w:lang w:eastAsia="fr-CA"/>
+        </w:rPr>
+      </w:pPr>
+      <w:r>
+        <w:rPr>
+          <w:rFonts w:ascii="Helvetica" w:eastAsia="Times New Roman" w:hAnsi="Helvetica" w:cs="Helvetica"/>
+          <w:color w:val="8A6D3B"/>
+          <w:sz w:val="21"/>
+          <w:szCs w:val="21"/>
+          <w:shd w:val="clear" w:color="auto" w:fill="FCF8E3"/>
+          <w:lang w:eastAsia="fr-CA"/>
+        </w:rPr>
+        <w:lastRenderedPageBreak/>
+        <w:t>La réponse correcte est : </w:t>
+      </w:r>
+      <w:r>
+        <w:rPr>
+          <w:rFonts w:ascii="Helvetica" w:eastAsia="Times New Roman" w:hAnsi="Helvetica" w:cs="Helvetica"/>
+          <w:color w:val="8A6D3B"/>
+          <w:sz w:val="21"/>
+          <w:szCs w:val="21"/>
+          <w:lang w:eastAsia="fr-CA"/>
+        </w:rPr>
+        <w:br/>
+      </w:r>
+    </w:p>
+    <w:p>
+      <w:pPr>
+        <w:shd w:val="clear" w:color="auto" w:fill="FCF8E3"/>
+        <w:spacing w:after="0"/>
+        <w:rPr>
+          <w:rFonts w:ascii="Calibri" w:eastAsia="Times New Roman" w:hAnsi="Calibri" w:cs="Times New Roman"/>
+          <w:color w:val="8A6D3B"/>
+          <w:lang w:eastAsia="fr-CA"/>
+        </w:rPr>
+      </w:pPr>
+      <w:r>
+        <w:rPr>
+          <w:rFonts w:ascii="Calibri" w:eastAsia="Times New Roman" w:hAnsi="Calibri" w:cs="Times New Roman"/>
+          <w:color w:val="8A6D3B"/>
+          <w:lang w:eastAsia="fr-CA"/>
+        </w:rPr>
+        <w:t>Appelé quand l'activité n'est plus visible pour l'usager</w:t>
+      </w:r>
+      <w:proofErr w:type="gramStart"/>
+      <w:r>
+        <w:rPr>
+          <w:rFonts w:ascii="Calibri" w:eastAsia="Times New Roman" w:hAnsi="Calibri" w:cs="Times New Roman"/>
+          <w:color w:val="8A6D3B"/>
+          <w:lang w:eastAsia="fr-CA"/>
+        </w:rPr>
+        <w:t>.,</w:t>
+      </w:r>
+      <w:proofErr w:type="gramEnd"/>
+      <w:r>
+        <w:rPr>
+          <w:rFonts w:ascii="Calibri" w:eastAsia="Times New Roman" w:hAnsi="Calibri" w:cs="Times New Roman"/>
+          <w:color w:val="8A6D3B"/>
+          <w:lang w:eastAsia="fr-CA"/>
+        </w:rPr>
+        <w:t> </w:t>
+      </w:r>
+    </w:p>
+    <w:p>
+      <w:pPr>
+        <w:shd w:val="clear" w:color="auto" w:fill="FCF8E3"/>
+        <w:spacing w:after="0"/>
+        <w:rPr>
+          <w:rFonts w:ascii="Calibri" w:eastAsia="Times New Roman" w:hAnsi="Calibri" w:cs="Times New Roman"/>
+          <w:color w:val="8A6D3B"/>
+          <w:lang w:eastAsia="fr-CA"/>
+        </w:rPr>
+      </w:pPr>
+      <w:r>
+        <w:rPr>
+          <w:rFonts w:ascii="Calibri" w:eastAsia="Times New Roman" w:hAnsi="Calibri" w:cs="Times New Roman"/>
+          <w:color w:val="8A6D3B"/>
+          <w:lang w:eastAsia="fr-CA"/>
+        </w:rPr>
+        <w:t xml:space="preserve">Sera suivi de </w:t>
+      </w:r>
+      <w:proofErr w:type="spellStart"/>
+      <w:proofErr w:type="gramStart"/>
+      <w:r>
+        <w:rPr>
+          <w:rFonts w:ascii="Calibri" w:eastAsia="Times New Roman" w:hAnsi="Calibri" w:cs="Times New Roman"/>
+          <w:color w:val="8A6D3B"/>
+          <w:lang w:eastAsia="fr-CA"/>
+        </w:rPr>
+        <w:t>onRestart</w:t>
+      </w:r>
+      <w:proofErr w:type="spellEnd"/>
+      <w:r>
+        <w:rPr>
+          <w:rFonts w:ascii="Calibri" w:eastAsia="Times New Roman" w:hAnsi="Calibri" w:cs="Times New Roman"/>
+          <w:color w:val="8A6D3B"/>
+          <w:lang w:eastAsia="fr-CA"/>
+        </w:rPr>
+        <w:t>(</w:t>
+      </w:r>
+      <w:proofErr w:type="gramEnd"/>
+      <w:r>
+        <w:rPr>
+          <w:rFonts w:ascii="Calibri" w:eastAsia="Times New Roman" w:hAnsi="Calibri" w:cs="Times New Roman"/>
+          <w:color w:val="8A6D3B"/>
+          <w:lang w:eastAsia="fr-CA"/>
+        </w:rPr>
+        <w:t xml:space="preserve">) ou </w:t>
+      </w:r>
+      <w:proofErr w:type="spellStart"/>
+      <w:r>
+        <w:rPr>
+          <w:rFonts w:ascii="Calibri" w:eastAsia="Times New Roman" w:hAnsi="Calibri" w:cs="Times New Roman"/>
+          <w:color w:val="8A6D3B"/>
+          <w:lang w:eastAsia="fr-CA"/>
+        </w:rPr>
+        <w:t>onDestroy</w:t>
+      </w:r>
+      <w:proofErr w:type="spellEnd"/>
+      <w:r>
+        <w:rPr>
+          <w:rFonts w:ascii="Calibri" w:eastAsia="Times New Roman" w:hAnsi="Calibri" w:cs="Times New Roman"/>
+          <w:color w:val="8A6D3B"/>
+          <w:lang w:eastAsia="fr-CA"/>
+        </w:rPr>
+        <w:t>() ou rien., </w:t>
+      </w:r>
+    </w:p>
+    <w:p>
+      <w:pPr>
+        <w:shd w:val="clear" w:color="auto" w:fill="FCF8E3"/>
+        <w:spacing w:after="0"/>
+        <w:rPr>
+          <w:rFonts w:ascii="Calibri" w:eastAsia="Times New Roman" w:hAnsi="Calibri" w:cs="Times New Roman"/>
+          <w:color w:val="8A6D3B"/>
+          <w:lang w:eastAsia="fr-CA"/>
+        </w:rPr>
+      </w:pPr>
+      <w:r>
+        <w:rPr>
+          <w:rFonts w:ascii="Calibri" w:eastAsia="Times New Roman" w:hAnsi="Calibri" w:cs="Times New Roman"/>
+          <w:color w:val="8A6D3B"/>
+          <w:lang w:eastAsia="fr-CA"/>
+        </w:rPr>
+        <w:t>Risque de ne jamais être appelé  si le système manque de ressources.</w:t>
+      </w:r>
+    </w:p>
+    <w:p>
+      <w:pPr>
+        <w:pStyle w:val="NoSpacing"/>
+        <w:rPr>
+          <w:b/>
+        </w:rPr>
+      </w:pPr>
+    </w:p>
+    <w:p>
+      <w:pPr>
+        <w:pStyle w:val="NoSpacing"/>
+        <w:rPr>
+          <w:b/>
+        </w:rPr>
+      </w:pPr>
+      <w:r>
+        <w:rPr>
+          <w:b/>
+        </w:rPr>
+        <w:t>12.</w:t>
+      </w:r>
+      <w:r>
+        <w:rPr>
+          <w:rFonts w:ascii="Helvetica" w:hAnsi="Helvetica" w:cs="Helvetica"/>
+          <w:color w:val="333333"/>
+          <w:sz w:val="21"/>
+          <w:szCs w:val="21"/>
+          <w:shd w:val="clear" w:color="auto" w:fill="D9EDF7"/>
+        </w:rPr>
+        <w:t xml:space="preserve"> </w:t>
+      </w:r>
+      <w:r>
+        <w:rPr>
+          <w:rFonts w:ascii="Helvetica" w:hAnsi="Helvetica" w:cs="Helvetica"/>
+          <w:color w:val="333333"/>
+          <w:sz w:val="21"/>
+          <w:szCs w:val="21"/>
+          <w:shd w:val="clear" w:color="auto" w:fill="D9EDF7"/>
+        </w:rPr>
+        <w:t xml:space="preserve">Quelle(s) méthode(s) </w:t>
+      </w:r>
+      <w:proofErr w:type="gramStart"/>
+      <w:r>
+        <w:rPr>
+          <w:rFonts w:ascii="Helvetica" w:hAnsi="Helvetica" w:cs="Helvetica"/>
+          <w:color w:val="333333"/>
+          <w:sz w:val="21"/>
+          <w:szCs w:val="21"/>
+          <w:shd w:val="clear" w:color="auto" w:fill="D9EDF7"/>
+        </w:rPr>
+        <w:t>permet(</w:t>
+      </w:r>
+      <w:proofErr w:type="spellStart"/>
+      <w:proofErr w:type="gramEnd"/>
+      <w:r>
+        <w:rPr>
+          <w:rFonts w:ascii="Helvetica" w:hAnsi="Helvetica" w:cs="Helvetica"/>
+          <w:color w:val="333333"/>
+          <w:sz w:val="21"/>
+          <w:szCs w:val="21"/>
+          <w:shd w:val="clear" w:color="auto" w:fill="D9EDF7"/>
+        </w:rPr>
+        <w:t>ent</w:t>
+      </w:r>
+      <w:proofErr w:type="spellEnd"/>
+      <w:r>
+        <w:rPr>
+          <w:rFonts w:ascii="Helvetica" w:hAnsi="Helvetica" w:cs="Helvetica"/>
+          <w:color w:val="333333"/>
+          <w:sz w:val="21"/>
+          <w:szCs w:val="21"/>
+          <w:shd w:val="clear" w:color="auto" w:fill="D9EDF7"/>
+        </w:rPr>
+        <w:t xml:space="preserve">) de terminer une activité </w:t>
+      </w:r>
+      <w:proofErr w:type="spellStart"/>
+      <w:r>
+        <w:rPr>
+          <w:rFonts w:ascii="Helvetica" w:hAnsi="Helvetica" w:cs="Helvetica"/>
+          <w:color w:val="333333"/>
+          <w:sz w:val="21"/>
+          <w:szCs w:val="21"/>
+          <w:shd w:val="clear" w:color="auto" w:fill="D9EDF7"/>
+        </w:rPr>
+        <w:t>Android</w:t>
+      </w:r>
+      <w:proofErr w:type="spellEnd"/>
+      <w:r>
+        <w:rPr>
+          <w:rFonts w:ascii="Helvetica" w:hAnsi="Helvetica" w:cs="Helvetica"/>
+          <w:color w:val="333333"/>
+          <w:sz w:val="21"/>
+          <w:szCs w:val="21"/>
+          <w:shd w:val="clear" w:color="auto" w:fill="D9EDF7"/>
+        </w:rPr>
+        <w:t>?</w:t>
+      </w:r>
+    </w:p>
+    <w:p>
+      <w:pPr>
+        <w:pStyle w:val="NoSpacing"/>
+        <w:rPr>
+          <w:rFonts w:ascii="Helvetica" w:hAnsi="Helvetica" w:cs="Helvetica"/>
+          <w:color w:val="8A6D3B"/>
+          <w:sz w:val="21"/>
+          <w:szCs w:val="21"/>
+          <w:shd w:val="clear" w:color="auto" w:fill="FCF8E3"/>
+        </w:rPr>
+      </w:pPr>
+      <w:r>
+        <w:rPr>
+          <w:rFonts w:ascii="Helvetica" w:hAnsi="Helvetica" w:cs="Helvetica"/>
+          <w:color w:val="8A6D3B"/>
+          <w:sz w:val="21"/>
+          <w:szCs w:val="21"/>
+          <w:shd w:val="clear" w:color="auto" w:fill="FCF8E3"/>
+        </w:rPr>
+        <w:t xml:space="preserve">La réponse correcte est : </w:t>
+      </w:r>
+      <w:proofErr w:type="gramStart"/>
+      <w:r>
+        <w:rPr>
+          <w:rFonts w:ascii="Helvetica" w:hAnsi="Helvetica" w:cs="Helvetica"/>
+          <w:color w:val="8A6D3B"/>
+          <w:sz w:val="21"/>
+          <w:szCs w:val="21"/>
+          <w:shd w:val="clear" w:color="auto" w:fill="FCF8E3"/>
+        </w:rPr>
+        <w:t>finish(</w:t>
+      </w:r>
+      <w:proofErr w:type="gramEnd"/>
+      <w:r>
+        <w:rPr>
+          <w:rFonts w:ascii="Helvetica" w:hAnsi="Helvetica" w:cs="Helvetica"/>
+          <w:color w:val="8A6D3B"/>
+          <w:sz w:val="21"/>
+          <w:szCs w:val="21"/>
+          <w:shd w:val="clear" w:color="auto" w:fill="FCF8E3"/>
+        </w:rPr>
+        <w:t xml:space="preserve">), </w:t>
+      </w:r>
+      <w:proofErr w:type="spellStart"/>
+      <w:r>
+        <w:rPr>
+          <w:rFonts w:ascii="Helvetica" w:hAnsi="Helvetica" w:cs="Helvetica"/>
+          <w:color w:val="8A6D3B"/>
+          <w:sz w:val="21"/>
+          <w:szCs w:val="21"/>
+          <w:shd w:val="clear" w:color="auto" w:fill="FCF8E3"/>
+        </w:rPr>
+        <w:t>finishActivity</w:t>
+      </w:r>
+      <w:proofErr w:type="spellEnd"/>
+      <w:r>
+        <w:rPr>
+          <w:rFonts w:ascii="Helvetica" w:hAnsi="Helvetica" w:cs="Helvetica"/>
+          <w:color w:val="8A6D3B"/>
+          <w:sz w:val="21"/>
+          <w:szCs w:val="21"/>
+          <w:shd w:val="clear" w:color="auto" w:fill="FCF8E3"/>
+        </w:rPr>
+        <w:t>(</w:t>
+      </w:r>
+      <w:proofErr w:type="spellStart"/>
+      <w:r>
+        <w:rPr>
+          <w:rFonts w:ascii="Helvetica" w:hAnsi="Helvetica" w:cs="Helvetica"/>
+          <w:color w:val="8A6D3B"/>
+          <w:sz w:val="21"/>
+          <w:szCs w:val="21"/>
+          <w:shd w:val="clear" w:color="auto" w:fill="FCF8E3"/>
+        </w:rPr>
+        <w:t>int</w:t>
+      </w:r>
+      <w:proofErr w:type="spellEnd"/>
+      <w:r>
+        <w:rPr>
+          <w:rFonts w:ascii="Helvetica" w:hAnsi="Helvetica" w:cs="Helvetica"/>
+          <w:color w:val="8A6D3B"/>
+          <w:sz w:val="21"/>
+          <w:szCs w:val="21"/>
+          <w:shd w:val="clear" w:color="auto" w:fill="FCF8E3"/>
+        </w:rPr>
+        <w:t xml:space="preserve"> </w:t>
+      </w:r>
+      <w:proofErr w:type="spellStart"/>
+      <w:r>
+        <w:rPr>
+          <w:rFonts w:ascii="Helvetica" w:hAnsi="Helvetica" w:cs="Helvetica"/>
+          <w:color w:val="8A6D3B"/>
+          <w:sz w:val="21"/>
+          <w:szCs w:val="21"/>
+          <w:shd w:val="clear" w:color="auto" w:fill="FCF8E3"/>
+        </w:rPr>
+        <w:t>requestCode</w:t>
+      </w:r>
+      <w:proofErr w:type="spellEnd"/>
+      <w:r>
+        <w:rPr>
+          <w:rFonts w:ascii="Helvetica" w:hAnsi="Helvetica" w:cs="Helvetica"/>
+          <w:color w:val="8A6D3B"/>
+          <w:sz w:val="21"/>
+          <w:szCs w:val="21"/>
+          <w:shd w:val="clear" w:color="auto" w:fill="FCF8E3"/>
+        </w:rPr>
+        <w:t>)</w:t>
+      </w:r>
+    </w:p>
+    <w:p>
+      <w:pPr>
+        <w:pStyle w:val="NoSpacing"/>
+        <w:rPr>
+          <w:rFonts w:ascii="Helvetica" w:hAnsi="Helvetica" w:cs="Helvetica"/>
+          <w:color w:val="8A6D3B"/>
+          <w:sz w:val="21"/>
+          <w:szCs w:val="21"/>
+          <w:shd w:val="clear" w:color="auto" w:fill="FCF8E3"/>
+        </w:rPr>
+      </w:pPr>
+    </w:p>
+    <w:p>
+      <w:pPr>
+        <w:pStyle w:val="NoSpacing"/>
+        <w:rPr>
+          <w:rFonts w:ascii="Helvetica" w:hAnsi="Helvetica" w:cs="Helvetica"/>
+          <w:color w:val="333333"/>
+          <w:sz w:val="21"/>
+          <w:szCs w:val="21"/>
+          <w:shd w:val="clear" w:color="auto" w:fill="D9EDF7"/>
+        </w:rPr>
+      </w:pPr>
+      <w:r>
+        <w:rPr>
+          <w:rFonts w:ascii="Helvetica" w:hAnsi="Helvetica" w:cs="Helvetica"/>
+          <w:color w:val="8A6D3B"/>
+          <w:sz w:val="21"/>
+          <w:szCs w:val="21"/>
+          <w:shd w:val="clear" w:color="auto" w:fill="FCF8E3"/>
+        </w:rPr>
+        <w:t xml:space="preserve">13. </w:t>
+      </w:r>
+      <w:r>
+        <w:rPr>
+          <w:rFonts w:ascii="Helvetica" w:hAnsi="Helvetica" w:cs="Helvetica"/>
+          <w:color w:val="333333"/>
+          <w:sz w:val="21"/>
+          <w:szCs w:val="21"/>
+          <w:shd w:val="clear" w:color="auto" w:fill="D9EDF7"/>
+        </w:rPr>
+        <w:t xml:space="preserve">Quelle méthode d'activité doit-on utiliser pour récupérer la référence d'une vue </w:t>
+      </w:r>
+      <w:proofErr w:type="spellStart"/>
+      <w:r>
+        <w:rPr>
+          <w:rFonts w:ascii="Helvetica" w:hAnsi="Helvetica" w:cs="Helvetica"/>
+          <w:color w:val="333333"/>
+          <w:sz w:val="21"/>
+          <w:szCs w:val="21"/>
+          <w:shd w:val="clear" w:color="auto" w:fill="D9EDF7"/>
+        </w:rPr>
+        <w:t>Android</w:t>
+      </w:r>
+      <w:proofErr w:type="spellEnd"/>
+      <w:r>
+        <w:rPr>
+          <w:rFonts w:ascii="Helvetica" w:hAnsi="Helvetica" w:cs="Helvetica"/>
+          <w:color w:val="333333"/>
+          <w:sz w:val="21"/>
+          <w:szCs w:val="21"/>
+          <w:shd w:val="clear" w:color="auto" w:fill="D9EDF7"/>
+        </w:rPr>
+        <w:t xml:space="preserve"> en utilisant le "id" d'une ressource XML?</w:t>
+      </w:r>
+    </w:p>
+    <w:p>
+      <w:pPr>
+        <w:pStyle w:val="NoSpacing"/>
+        <w:rPr>
+          <w:rFonts w:ascii="Helvetica" w:hAnsi="Helvetica" w:cs="Helvetica"/>
+          <w:color w:val="8A6D3B"/>
+          <w:sz w:val="21"/>
+          <w:szCs w:val="21"/>
+          <w:shd w:val="clear" w:color="auto" w:fill="FCF8E3"/>
+        </w:rPr>
+      </w:pPr>
+      <w:r>
+        <w:rPr>
+          <w:rFonts w:ascii="Helvetica" w:hAnsi="Helvetica" w:cs="Helvetica"/>
+          <w:color w:val="8A6D3B"/>
+          <w:sz w:val="21"/>
+          <w:szCs w:val="21"/>
+          <w:shd w:val="clear" w:color="auto" w:fill="FCF8E3"/>
+        </w:rPr>
+        <w:t xml:space="preserve">La réponse correcte est : </w:t>
+      </w:r>
+      <w:proofErr w:type="spellStart"/>
+      <w:proofErr w:type="gramStart"/>
+      <w:r>
+        <w:rPr>
+          <w:rFonts w:ascii="Helvetica" w:hAnsi="Helvetica" w:cs="Helvetica"/>
+          <w:color w:val="8A6D3B"/>
+          <w:sz w:val="21"/>
+          <w:szCs w:val="21"/>
+          <w:shd w:val="clear" w:color="auto" w:fill="FCF8E3"/>
+        </w:rPr>
+        <w:t>findViewById</w:t>
+      </w:r>
+      <w:proofErr w:type="spellEnd"/>
+      <w:r>
+        <w:rPr>
+          <w:rFonts w:ascii="Helvetica" w:hAnsi="Helvetica" w:cs="Helvetica"/>
+          <w:color w:val="8A6D3B"/>
+          <w:sz w:val="21"/>
+          <w:szCs w:val="21"/>
+          <w:shd w:val="clear" w:color="auto" w:fill="FCF8E3"/>
+        </w:rPr>
+        <w:t>(</w:t>
+      </w:r>
+      <w:proofErr w:type="spellStart"/>
+      <w:proofErr w:type="gramEnd"/>
+      <w:r>
+        <w:rPr>
+          <w:rFonts w:ascii="Helvetica" w:hAnsi="Helvetica" w:cs="Helvetica"/>
+          <w:color w:val="8A6D3B"/>
+          <w:sz w:val="21"/>
+          <w:szCs w:val="21"/>
+          <w:shd w:val="clear" w:color="auto" w:fill="FCF8E3"/>
+        </w:rPr>
+        <w:t>int</w:t>
+      </w:r>
+      <w:proofErr w:type="spellEnd"/>
+      <w:r>
+        <w:rPr>
+          <w:rFonts w:ascii="Helvetica" w:hAnsi="Helvetica" w:cs="Helvetica"/>
+          <w:color w:val="8A6D3B"/>
+          <w:sz w:val="21"/>
+          <w:szCs w:val="21"/>
+          <w:shd w:val="clear" w:color="auto" w:fill="FCF8E3"/>
+        </w:rPr>
+        <w:t xml:space="preserve"> id)</w:t>
+      </w:r>
+    </w:p>
+    <w:p>
+      <w:pPr>
+        <w:pStyle w:val="NoSpacing"/>
+        <w:rPr>
+          <w:rFonts w:ascii="Helvetica" w:hAnsi="Helvetica" w:cs="Helvetica"/>
+          <w:color w:val="8A6D3B"/>
+          <w:sz w:val="21"/>
+          <w:szCs w:val="21"/>
+          <w:shd w:val="clear" w:color="auto" w:fill="FCF8E3"/>
+        </w:rPr>
+      </w:pPr>
+    </w:p>
+    <w:p>
+      <w:pPr>
+        <w:pStyle w:val="NoSpacing"/>
+        <w:rPr>
+          <w:rFonts w:ascii="Helvetica" w:hAnsi="Helvetica" w:cs="Helvetica"/>
+          <w:color w:val="333333"/>
+          <w:sz w:val="21"/>
+          <w:szCs w:val="21"/>
+          <w:shd w:val="clear" w:color="auto" w:fill="D9EDF7"/>
+        </w:rPr>
+      </w:pPr>
+      <w:r>
+        <w:rPr>
+          <w:rFonts w:ascii="Helvetica" w:hAnsi="Helvetica" w:cs="Helvetica"/>
+          <w:color w:val="8A6D3B"/>
+          <w:sz w:val="21"/>
+          <w:szCs w:val="21"/>
+          <w:shd w:val="clear" w:color="auto" w:fill="FCF8E3"/>
+        </w:rPr>
+        <w:t>14.</w:t>
+      </w:r>
+      <w:r>
+        <w:rPr>
+          <w:rFonts w:ascii="Helvetica" w:hAnsi="Helvetica" w:cs="Helvetica"/>
+          <w:color w:val="333333"/>
+          <w:sz w:val="21"/>
+          <w:szCs w:val="21"/>
+          <w:shd w:val="clear" w:color="auto" w:fill="D9EDF7"/>
+        </w:rPr>
+        <w:t xml:space="preserve"> </w:t>
+      </w:r>
+      <w:r>
+        <w:rPr>
+          <w:rFonts w:ascii="Helvetica" w:hAnsi="Helvetica" w:cs="Helvetica"/>
+          <w:color w:val="333333"/>
+          <w:sz w:val="21"/>
+          <w:szCs w:val="21"/>
+          <w:shd w:val="clear" w:color="auto" w:fill="D9EDF7"/>
+        </w:rPr>
+        <w:t>Comment passer des données entre d'une</w:t>
+      </w:r>
+      <w:r>
+        <w:rPr>
+          <w:rStyle w:val="apple-converted-space"/>
+          <w:rFonts w:ascii="Helvetica" w:hAnsi="Helvetica" w:cs="Helvetica"/>
+          <w:color w:val="333333"/>
+          <w:sz w:val="21"/>
+          <w:szCs w:val="21"/>
+          <w:shd w:val="clear" w:color="auto" w:fill="D9EDF7"/>
+        </w:rPr>
+        <w:t> </w:t>
+      </w:r>
+      <w:proofErr w:type="spellStart"/>
+      <w:r>
+        <w:rPr>
+          <w:rFonts w:ascii="Helvetica" w:hAnsi="Helvetica" w:cs="Helvetica"/>
+          <w:i/>
+          <w:iCs/>
+          <w:color w:val="333333"/>
+          <w:sz w:val="21"/>
+          <w:szCs w:val="21"/>
+          <w:shd w:val="clear" w:color="auto" w:fill="D9EDF7"/>
+        </w:rPr>
+        <w:t>Activity</w:t>
+      </w:r>
+      <w:proofErr w:type="spellEnd"/>
+      <w:r>
+        <w:rPr>
+          <w:rStyle w:val="apple-converted-space"/>
+          <w:rFonts w:ascii="Helvetica" w:hAnsi="Helvetica" w:cs="Helvetica"/>
+          <w:i/>
+          <w:iCs/>
+          <w:color w:val="333333"/>
+          <w:sz w:val="21"/>
+          <w:szCs w:val="21"/>
+          <w:shd w:val="clear" w:color="auto" w:fill="D9EDF7"/>
+        </w:rPr>
+        <w:t> </w:t>
+      </w:r>
+      <w:r>
+        <w:rPr>
+          <w:rFonts w:ascii="Helvetica" w:hAnsi="Helvetica" w:cs="Helvetica"/>
+          <w:color w:val="333333"/>
+          <w:sz w:val="21"/>
+          <w:szCs w:val="21"/>
+          <w:shd w:val="clear" w:color="auto" w:fill="D9EDF7"/>
+        </w:rPr>
+        <w:t>à l'autre ?</w:t>
+      </w:r>
+    </w:p>
+    <w:p>
+      <w:pPr>
+        <w:pStyle w:val="NoSpacing"/>
+        <w:rPr>
+          <w:rFonts w:ascii="Helvetica" w:hAnsi="Helvetica" w:cs="Helvetica"/>
+          <w:color w:val="8A6D3B"/>
+          <w:sz w:val="21"/>
+          <w:szCs w:val="21"/>
+          <w:shd w:val="clear" w:color="auto" w:fill="FCF8E3"/>
+        </w:rPr>
+      </w:pPr>
+      <w:r>
+        <w:rPr>
+          <w:rFonts w:ascii="Helvetica" w:hAnsi="Helvetica" w:cs="Helvetica"/>
+          <w:color w:val="8A6D3B"/>
+          <w:sz w:val="21"/>
+          <w:szCs w:val="21"/>
+          <w:shd w:val="clear" w:color="auto" w:fill="FCF8E3"/>
+        </w:rPr>
+        <w:t xml:space="preserve">La réponse correcte est : </w:t>
+      </w:r>
+      <w:proofErr w:type="spellStart"/>
+      <w:r>
+        <w:rPr>
+          <w:rFonts w:ascii="Helvetica" w:hAnsi="Helvetica" w:cs="Helvetica"/>
+          <w:color w:val="8A6D3B"/>
+          <w:sz w:val="21"/>
+          <w:szCs w:val="21"/>
+          <w:shd w:val="clear" w:color="auto" w:fill="FCF8E3"/>
+        </w:rPr>
+        <w:t>Intent</w:t>
+      </w:r>
+      <w:proofErr w:type="spellEnd"/>
+    </w:p>
+    <w:p>
+      <w:pPr>
+        <w:pStyle w:val="NoSpacing"/>
+        <w:rPr>
+          <w:rFonts w:ascii="Helvetica" w:hAnsi="Helvetica" w:cs="Helvetica"/>
+          <w:color w:val="8A6D3B"/>
+          <w:sz w:val="21"/>
+          <w:szCs w:val="21"/>
+          <w:shd w:val="clear" w:color="auto" w:fill="FCF8E3"/>
+        </w:rPr>
+      </w:pPr>
+    </w:p>
+    <w:p>
+      <w:pPr>
+        <w:pStyle w:val="NoSpacing"/>
+        <w:rPr>
+          <w:rFonts w:ascii="Helvetica" w:hAnsi="Helvetica" w:cs="Helvetica"/>
+          <w:color w:val="333333"/>
+          <w:sz w:val="21"/>
+          <w:szCs w:val="21"/>
+          <w:shd w:val="clear" w:color="auto" w:fill="D9EDF7"/>
+        </w:rPr>
+      </w:pPr>
+      <w:r>
+        <w:rPr>
+          <w:rFonts w:ascii="Helvetica" w:hAnsi="Helvetica" w:cs="Helvetica"/>
+          <w:color w:val="8A6D3B"/>
+          <w:sz w:val="21"/>
+          <w:szCs w:val="21"/>
+          <w:shd w:val="clear" w:color="auto" w:fill="FCF8E3"/>
+        </w:rPr>
+        <w:t>15.</w:t>
+      </w:r>
+      <w:r>
+        <w:rPr>
+          <w:rFonts w:ascii="Helvetica" w:hAnsi="Helvetica" w:cs="Helvetica"/>
+          <w:color w:val="333333"/>
+          <w:sz w:val="21"/>
+          <w:szCs w:val="21"/>
+          <w:shd w:val="clear" w:color="auto" w:fill="D9EDF7"/>
+        </w:rPr>
+        <w:t xml:space="preserve"> </w:t>
+      </w:r>
+      <w:r>
+        <w:rPr>
+          <w:rFonts w:ascii="Helvetica" w:hAnsi="Helvetica" w:cs="Helvetica"/>
+          <w:color w:val="333333"/>
+          <w:sz w:val="21"/>
+          <w:szCs w:val="21"/>
+          <w:shd w:val="clear" w:color="auto" w:fill="D9EDF7"/>
+        </w:rPr>
+        <w:t xml:space="preserve">Que contient le manifeste d'application </w:t>
+      </w:r>
+      <w:proofErr w:type="spellStart"/>
+      <w:r>
+        <w:rPr>
+          <w:rFonts w:ascii="Helvetica" w:hAnsi="Helvetica" w:cs="Helvetica"/>
+          <w:color w:val="333333"/>
+          <w:sz w:val="21"/>
+          <w:szCs w:val="21"/>
+          <w:shd w:val="clear" w:color="auto" w:fill="D9EDF7"/>
+        </w:rPr>
+        <w:t>Android</w:t>
+      </w:r>
+      <w:proofErr w:type="spellEnd"/>
+      <w:r>
+        <w:rPr>
+          <w:rFonts w:ascii="Helvetica" w:hAnsi="Helvetica" w:cs="Helvetica"/>
+          <w:color w:val="333333"/>
+          <w:sz w:val="21"/>
+          <w:szCs w:val="21"/>
+          <w:shd w:val="clear" w:color="auto" w:fill="D9EDF7"/>
+        </w:rPr>
+        <w:t>?</w:t>
+      </w:r>
+    </w:p>
+    <w:p>
+      <w:pPr>
+        <w:pStyle w:val="NoSpacing"/>
+        <w:rPr>
+          <w:rFonts w:ascii="Helvetica" w:hAnsi="Helvetica" w:cs="Helvetica"/>
+          <w:color w:val="8A6D3B"/>
+          <w:sz w:val="21"/>
+          <w:szCs w:val="21"/>
+          <w:shd w:val="clear" w:color="auto" w:fill="FCF8E3"/>
+        </w:rPr>
+      </w:pPr>
+      <w:r>
+        <w:rPr>
+          <w:rFonts w:ascii="Helvetica" w:hAnsi="Helvetica" w:cs="Helvetica"/>
+          <w:color w:val="8A6D3B"/>
+          <w:sz w:val="21"/>
+          <w:szCs w:val="21"/>
+          <w:shd w:val="clear" w:color="auto" w:fill="FCF8E3"/>
+        </w:rPr>
+        <w:t>La réponse correcte est :</w:t>
+      </w:r>
+    </w:p>
+    <w:p>
+      <w:pPr>
+        <w:pStyle w:val="NoSpacing"/>
+        <w:rPr>
+          <w:rStyle w:val="apple-converted-space"/>
+          <w:rFonts w:ascii="Helvetica" w:hAnsi="Helvetica" w:cs="Helvetica"/>
+          <w:color w:val="8A6D3B"/>
+          <w:sz w:val="21"/>
+          <w:szCs w:val="21"/>
+          <w:shd w:val="clear" w:color="auto" w:fill="FCF8E3"/>
+        </w:rPr>
+      </w:pPr>
+      <w:r>
+        <w:rPr>
+          <w:rFonts w:ascii="Helvetica" w:hAnsi="Helvetica" w:cs="Helvetica"/>
+          <w:color w:val="8A6D3B"/>
+          <w:sz w:val="21"/>
+          <w:szCs w:val="21"/>
+          <w:shd w:val="clear" w:color="auto" w:fill="FCF8E3"/>
+        </w:rPr>
+        <w:t xml:space="preserve"> Des informations relatives à la mise-en page de l'application</w:t>
+      </w:r>
+      <w:proofErr w:type="gramStart"/>
+      <w:r>
+        <w:rPr>
+          <w:rFonts w:ascii="Helvetica" w:hAnsi="Helvetica" w:cs="Helvetica"/>
+          <w:color w:val="8A6D3B"/>
+          <w:sz w:val="21"/>
+          <w:szCs w:val="21"/>
+          <w:shd w:val="clear" w:color="auto" w:fill="FCF8E3"/>
+        </w:rPr>
+        <w:t>.,</w:t>
+      </w:r>
+      <w:proofErr w:type="gramEnd"/>
+      <w:r>
+        <w:rPr>
+          <w:rStyle w:val="apple-converted-space"/>
+          <w:rFonts w:ascii="Helvetica" w:hAnsi="Helvetica" w:cs="Helvetica"/>
+          <w:color w:val="8A6D3B"/>
+          <w:sz w:val="21"/>
+          <w:szCs w:val="21"/>
+          <w:shd w:val="clear" w:color="auto" w:fill="FCF8E3"/>
+        </w:rPr>
+        <w:t> </w:t>
+      </w:r>
+    </w:p>
+    <w:p>
+      <w:pPr>
+        <w:pStyle w:val="NoSpacing"/>
+        <w:rPr>
+          <w:rFonts w:ascii="Helvetica" w:hAnsi="Helvetica" w:cs="Helvetica"/>
+          <w:color w:val="8A6D3B"/>
+          <w:sz w:val="21"/>
+          <w:szCs w:val="21"/>
+          <w:shd w:val="clear" w:color="auto" w:fill="FCF8E3"/>
+        </w:rPr>
+      </w:pPr>
+      <w:r>
+        <w:rPr>
+          <w:rFonts w:ascii="Helvetica" w:hAnsi="Helvetica" w:cs="Helvetica"/>
+          <w:color w:val="333333"/>
+          <w:sz w:val="21"/>
+          <w:szCs w:val="21"/>
+          <w:shd w:val="clear" w:color="auto" w:fill="FFFFFF"/>
+        </w:rPr>
+        <w:t>Des informations relatives à l'</w:t>
+      </w:r>
+      <w:proofErr w:type="spellStart"/>
+      <w:r>
+        <w:rPr>
+          <w:rFonts w:ascii="Helvetica" w:hAnsi="Helvetica" w:cs="Helvetica"/>
+          <w:color w:val="333333"/>
+          <w:sz w:val="21"/>
+          <w:szCs w:val="21"/>
+          <w:shd w:val="clear" w:color="auto" w:fill="FFFFFF"/>
+        </w:rPr>
+        <w:t>icone</w:t>
+      </w:r>
+      <w:proofErr w:type="spellEnd"/>
+      <w:r>
+        <w:rPr>
+          <w:rFonts w:ascii="Helvetica" w:hAnsi="Helvetica" w:cs="Helvetica"/>
+          <w:color w:val="333333"/>
+          <w:sz w:val="21"/>
+          <w:szCs w:val="21"/>
+          <w:shd w:val="clear" w:color="auto" w:fill="FFFFFF"/>
+        </w:rPr>
+        <w:t xml:space="preserve"> de l'application</w:t>
+      </w:r>
+      <w:proofErr w:type="gramStart"/>
+      <w:r>
+        <w:rPr>
+          <w:rFonts w:ascii="Helvetica" w:hAnsi="Helvetica" w:cs="Helvetica"/>
+          <w:color w:val="333333"/>
+          <w:sz w:val="21"/>
+          <w:szCs w:val="21"/>
+          <w:shd w:val="clear" w:color="auto" w:fill="FFFFFF"/>
+        </w:rPr>
+        <w:t>.</w:t>
+      </w:r>
+      <w:r>
+        <w:rPr>
+          <w:rFonts w:ascii="Helvetica" w:hAnsi="Helvetica" w:cs="Helvetica"/>
+          <w:color w:val="8A6D3B"/>
+          <w:sz w:val="21"/>
+          <w:szCs w:val="21"/>
+          <w:shd w:val="clear" w:color="auto" w:fill="FCF8E3"/>
+        </w:rPr>
+        <w:t>,</w:t>
+      </w:r>
+      <w:proofErr w:type="gramEnd"/>
+      <w:r>
+        <w:rPr>
+          <w:rFonts w:ascii="Helvetica" w:hAnsi="Helvetica" w:cs="Helvetica"/>
+          <w:color w:val="8A6D3B"/>
+          <w:sz w:val="21"/>
+          <w:szCs w:val="21"/>
+          <w:shd w:val="clear" w:color="auto" w:fill="FCF8E3"/>
+        </w:rPr>
+        <w:t xml:space="preserve"> </w:t>
+      </w:r>
+    </w:p>
+    <w:p>
+      <w:pPr>
+        <w:pStyle w:val="NoSpacing"/>
+        <w:rPr>
+          <w:rFonts w:ascii="Helvetica" w:hAnsi="Helvetica" w:cs="Helvetica"/>
+          <w:color w:val="8A6D3B"/>
+          <w:sz w:val="21"/>
+          <w:szCs w:val="21"/>
+          <w:shd w:val="clear" w:color="auto" w:fill="FCF8E3"/>
+        </w:rPr>
+      </w:pPr>
+      <w:r>
+        <w:rPr>
+          <w:rFonts w:ascii="Helvetica" w:hAnsi="Helvetica" w:cs="Helvetica"/>
+          <w:color w:val="8A6D3B"/>
+          <w:sz w:val="21"/>
+          <w:szCs w:val="21"/>
+          <w:shd w:val="clear" w:color="auto" w:fill="FCF8E3"/>
+        </w:rPr>
+        <w:t>Tous les textes multilingues de l'application,</w:t>
+      </w:r>
+    </w:p>
+    <w:p>
+      <w:pPr>
+        <w:pStyle w:val="NoSpacing"/>
+        <w:rPr>
+          <w:rFonts w:ascii="Helvetica" w:hAnsi="Helvetica" w:cs="Helvetica"/>
+          <w:color w:val="8A6D3B"/>
+          <w:sz w:val="21"/>
+          <w:szCs w:val="21"/>
+          <w:shd w:val="clear" w:color="auto" w:fill="FCF8E3"/>
+        </w:rPr>
+      </w:pPr>
+      <w:r>
+        <w:rPr>
+          <w:rStyle w:val="apple-converted-space"/>
+          <w:rFonts w:ascii="Helvetica" w:hAnsi="Helvetica" w:cs="Helvetica"/>
+          <w:color w:val="8A6D3B"/>
+          <w:sz w:val="21"/>
+          <w:szCs w:val="21"/>
+          <w:shd w:val="clear" w:color="auto" w:fill="FCF8E3"/>
+        </w:rPr>
+        <w:t> </w:t>
+      </w:r>
+      <w:r>
+        <w:rPr>
+          <w:rFonts w:ascii="Helvetica" w:hAnsi="Helvetica" w:cs="Helvetica"/>
+          <w:color w:val="333333"/>
+          <w:sz w:val="21"/>
+          <w:szCs w:val="21"/>
+          <w:shd w:val="clear" w:color="auto" w:fill="FFFFFF"/>
+        </w:rPr>
+        <w:t>Des informations relatives aux activités de l'application</w:t>
+      </w:r>
+      <w:proofErr w:type="gramStart"/>
+      <w:r>
+        <w:rPr>
+          <w:rFonts w:ascii="Helvetica" w:hAnsi="Helvetica" w:cs="Helvetica"/>
+          <w:color w:val="333333"/>
+          <w:sz w:val="21"/>
+          <w:szCs w:val="21"/>
+          <w:shd w:val="clear" w:color="auto" w:fill="FFFFFF"/>
+        </w:rPr>
+        <w:t>.</w:t>
+      </w:r>
+      <w:r>
+        <w:rPr>
+          <w:rFonts w:ascii="Helvetica" w:hAnsi="Helvetica" w:cs="Helvetica"/>
+          <w:color w:val="8A6D3B"/>
+          <w:sz w:val="21"/>
+          <w:szCs w:val="21"/>
+          <w:shd w:val="clear" w:color="auto" w:fill="FCF8E3"/>
+        </w:rPr>
+        <w:t>,</w:t>
+      </w:r>
+      <w:proofErr w:type="gramEnd"/>
+      <w:r>
+        <w:rPr>
+          <w:rFonts w:ascii="Helvetica" w:hAnsi="Helvetica" w:cs="Helvetica"/>
+          <w:color w:val="8A6D3B"/>
+          <w:sz w:val="21"/>
+          <w:szCs w:val="21"/>
+          <w:shd w:val="clear" w:color="auto" w:fill="FCF8E3"/>
+        </w:rPr>
+        <w:t xml:space="preserve"> </w:t>
+      </w:r>
+    </w:p>
+    <w:p>
+      <w:pPr>
+        <w:pStyle w:val="NoSpacing"/>
+        <w:rPr>
+          <w:rStyle w:val="apple-converted-space"/>
+          <w:rFonts w:ascii="Helvetica" w:hAnsi="Helvetica" w:cs="Helvetica"/>
+          <w:color w:val="8A6D3B"/>
+          <w:sz w:val="21"/>
+          <w:szCs w:val="21"/>
+          <w:shd w:val="clear" w:color="auto" w:fill="FCF8E3"/>
+        </w:rPr>
+      </w:pPr>
+      <w:r>
+        <w:rPr>
+          <w:rFonts w:ascii="Helvetica" w:hAnsi="Helvetica" w:cs="Helvetica"/>
+          <w:color w:val="8A6D3B"/>
+          <w:sz w:val="21"/>
+          <w:szCs w:val="21"/>
+          <w:shd w:val="clear" w:color="auto" w:fill="FCF8E3"/>
+        </w:rPr>
+        <w:t>Le nom du package principal des classes de l'application</w:t>
+      </w:r>
+      <w:proofErr w:type="gramStart"/>
+      <w:r>
+        <w:rPr>
+          <w:rFonts w:ascii="Helvetica" w:hAnsi="Helvetica" w:cs="Helvetica"/>
+          <w:color w:val="8A6D3B"/>
+          <w:sz w:val="21"/>
+          <w:szCs w:val="21"/>
+          <w:shd w:val="clear" w:color="auto" w:fill="FCF8E3"/>
+        </w:rPr>
+        <w:t>,,</w:t>
+      </w:r>
+      <w:proofErr w:type="gramEnd"/>
+      <w:r>
+        <w:rPr>
+          <w:rStyle w:val="apple-converted-space"/>
+          <w:rFonts w:ascii="Helvetica" w:hAnsi="Helvetica" w:cs="Helvetica"/>
+          <w:color w:val="8A6D3B"/>
+          <w:sz w:val="21"/>
+          <w:szCs w:val="21"/>
+          <w:shd w:val="clear" w:color="auto" w:fill="FCF8E3"/>
+        </w:rPr>
+        <w:t> </w:t>
+      </w:r>
+    </w:p>
+    <w:p>
+      <w:pPr>
+        <w:pStyle w:val="NoSpacing"/>
+        <w:rPr>
+          <w:rStyle w:val="apple-converted-space"/>
+          <w:rFonts w:ascii="Helvetica" w:hAnsi="Helvetica" w:cs="Helvetica"/>
+          <w:color w:val="8A6D3B"/>
+          <w:sz w:val="21"/>
+          <w:szCs w:val="21"/>
+          <w:shd w:val="clear" w:color="auto" w:fill="FCF8E3"/>
+        </w:rPr>
+      </w:pPr>
+      <w:r>
+        <w:rPr>
+          <w:rFonts w:ascii="Helvetica" w:hAnsi="Helvetica" w:cs="Helvetica"/>
+          <w:color w:val="333333"/>
+          <w:sz w:val="21"/>
+          <w:szCs w:val="21"/>
+          <w:shd w:val="clear" w:color="auto" w:fill="FFFFFF"/>
+        </w:rPr>
+        <w:t>Des informations relatives aux services de l'application</w:t>
+      </w:r>
+      <w:proofErr w:type="gramStart"/>
+      <w:r>
+        <w:rPr>
+          <w:rFonts w:ascii="Helvetica" w:hAnsi="Helvetica" w:cs="Helvetica"/>
+          <w:color w:val="333333"/>
+          <w:sz w:val="21"/>
+          <w:szCs w:val="21"/>
+          <w:shd w:val="clear" w:color="auto" w:fill="FFFFFF"/>
+        </w:rPr>
+        <w:t>.</w:t>
+      </w:r>
+      <w:r>
+        <w:rPr>
+          <w:rFonts w:ascii="Helvetica" w:hAnsi="Helvetica" w:cs="Helvetica"/>
+          <w:color w:val="8A6D3B"/>
+          <w:sz w:val="21"/>
+          <w:szCs w:val="21"/>
+          <w:shd w:val="clear" w:color="auto" w:fill="FCF8E3"/>
+        </w:rPr>
+        <w:t>,</w:t>
+      </w:r>
+      <w:proofErr w:type="gramEnd"/>
+      <w:r>
+        <w:rPr>
+          <w:rStyle w:val="apple-converted-space"/>
+          <w:rFonts w:ascii="Helvetica" w:hAnsi="Helvetica" w:cs="Helvetica"/>
+          <w:color w:val="8A6D3B"/>
+          <w:sz w:val="21"/>
+          <w:szCs w:val="21"/>
+          <w:shd w:val="clear" w:color="auto" w:fill="FCF8E3"/>
+        </w:rPr>
+        <w:t> </w:t>
+      </w:r>
+    </w:p>
+    <w:p>
+      <w:pPr>
+        <w:pStyle w:val="NoSpacing"/>
+        <w:rPr>
+          <w:rStyle w:val="apple-converted-space"/>
+          <w:rFonts w:ascii="Helvetica" w:hAnsi="Helvetica" w:cs="Helvetica"/>
+          <w:color w:val="8A6D3B"/>
+          <w:sz w:val="21"/>
+          <w:szCs w:val="21"/>
+          <w:shd w:val="clear" w:color="auto" w:fill="FCF8E3"/>
+        </w:rPr>
+      </w:pPr>
+      <w:r>
+        <w:rPr>
+          <w:rFonts w:ascii="Helvetica" w:hAnsi="Helvetica" w:cs="Helvetica"/>
+          <w:color w:val="333333"/>
+          <w:sz w:val="21"/>
+          <w:szCs w:val="21"/>
+          <w:shd w:val="clear" w:color="auto" w:fill="FFFFFF"/>
+        </w:rPr>
+        <w:t>Des informations relatives aux permissions requises par l'application</w:t>
+      </w:r>
+      <w:proofErr w:type="gramStart"/>
+      <w:r>
+        <w:rPr>
+          <w:rFonts w:ascii="Helvetica" w:hAnsi="Helvetica" w:cs="Helvetica"/>
+          <w:color w:val="333333"/>
+          <w:sz w:val="21"/>
+          <w:szCs w:val="21"/>
+          <w:shd w:val="clear" w:color="auto" w:fill="FFFFFF"/>
+        </w:rPr>
+        <w:t>.</w:t>
+      </w:r>
+      <w:r>
+        <w:rPr>
+          <w:rFonts w:ascii="Helvetica" w:hAnsi="Helvetica" w:cs="Helvetica"/>
+          <w:color w:val="8A6D3B"/>
+          <w:sz w:val="21"/>
+          <w:szCs w:val="21"/>
+          <w:shd w:val="clear" w:color="auto" w:fill="FCF8E3"/>
+        </w:rPr>
+        <w:t>,</w:t>
+      </w:r>
+      <w:proofErr w:type="gramEnd"/>
+      <w:r>
+        <w:rPr>
+          <w:rStyle w:val="apple-converted-space"/>
+          <w:rFonts w:ascii="Helvetica" w:hAnsi="Helvetica" w:cs="Helvetica"/>
+          <w:color w:val="8A6D3B"/>
+          <w:sz w:val="21"/>
+          <w:szCs w:val="21"/>
+          <w:shd w:val="clear" w:color="auto" w:fill="FCF8E3"/>
+        </w:rPr>
+        <w:t> </w:t>
+      </w:r>
+    </w:p>
+    <w:p>
+      <w:pPr>
+        <w:pStyle w:val="NoSpacing"/>
+        <w:rPr>
+          <w:rFonts w:ascii="Helvetica" w:hAnsi="Helvetica" w:cs="Helvetica"/>
+          <w:color w:val="333333"/>
+          <w:sz w:val="21"/>
+          <w:szCs w:val="21"/>
+          <w:shd w:val="clear" w:color="auto" w:fill="FFFFFF"/>
+        </w:rPr>
+      </w:pPr>
+      <w:r>
+        <w:rPr>
+          <w:rFonts w:ascii="Helvetica" w:hAnsi="Helvetica" w:cs="Helvetica"/>
+          <w:color w:val="333333"/>
+          <w:sz w:val="21"/>
+          <w:szCs w:val="21"/>
+          <w:shd w:val="clear" w:color="auto" w:fill="FFFFFF"/>
+        </w:rPr>
+        <w:t>Des informations relatives aux permissions requises par les autres applications qui veulent interagir avec l'application.</w:t>
+      </w:r>
+    </w:p>
+    <w:p>
+      <w:pPr>
+        <w:pStyle w:val="NoSpacing"/>
+        <w:rPr>
+          <w:rFonts w:ascii="Helvetica" w:hAnsi="Helvetica" w:cs="Helvetica"/>
+          <w:color w:val="333333"/>
+          <w:sz w:val="21"/>
+          <w:szCs w:val="21"/>
+          <w:shd w:val="clear" w:color="auto" w:fill="FFFFFF"/>
+        </w:rPr>
+      </w:pPr>
+    </w:p>
+    <w:p>
+      <w:pPr>
+        <w:pStyle w:val="NoSpacing"/>
+        <w:rPr>
+          <w:rFonts w:ascii="Calibri" w:hAnsi="Calibri"/>
+          <w:color w:val="333333"/>
+          <w:shd w:val="clear" w:color="auto" w:fill="D9EDF7"/>
+        </w:rPr>
+      </w:pPr>
+      <w:r>
+        <w:rPr>
+          <w:rFonts w:ascii="Helvetica" w:hAnsi="Helvetica" w:cs="Helvetica"/>
+          <w:color w:val="333333"/>
+          <w:sz w:val="21"/>
+          <w:szCs w:val="21"/>
+          <w:shd w:val="clear" w:color="auto" w:fill="FFFFFF"/>
+        </w:rPr>
+        <w:t>16.</w:t>
+      </w:r>
+      <w:r>
+        <w:rPr>
+          <w:rFonts w:ascii="Calibri" w:hAnsi="Calibri"/>
+          <w:color w:val="333333"/>
+          <w:shd w:val="clear" w:color="auto" w:fill="D9EDF7"/>
+        </w:rPr>
+        <w:t xml:space="preserve"> </w:t>
+      </w:r>
+      <w:r>
+        <w:rPr>
+          <w:rFonts w:ascii="Calibri" w:hAnsi="Calibri"/>
+          <w:color w:val="333333"/>
+          <w:shd w:val="clear" w:color="auto" w:fill="D9EDF7"/>
+        </w:rPr>
+        <w:t>Qu’est-ce qu’un</w:t>
+      </w:r>
+      <w:r>
+        <w:rPr>
+          <w:rStyle w:val="apple-converted-space"/>
+          <w:rFonts w:ascii="Calibri" w:hAnsi="Calibri"/>
+          <w:color w:val="333333"/>
+          <w:shd w:val="clear" w:color="auto" w:fill="D9EDF7"/>
+        </w:rPr>
+        <w:t> </w:t>
+      </w:r>
+      <w:proofErr w:type="spellStart"/>
+      <w:r>
+        <w:rPr>
+          <w:rFonts w:ascii="Calibri" w:hAnsi="Calibri"/>
+          <w:i/>
+          <w:iCs/>
+          <w:color w:val="333333"/>
+          <w:shd w:val="clear" w:color="auto" w:fill="D9EDF7"/>
+        </w:rPr>
+        <w:t>Context</w:t>
+      </w:r>
+      <w:proofErr w:type="spellEnd"/>
+      <w:r>
+        <w:rPr>
+          <w:rStyle w:val="apple-converted-space"/>
+          <w:rFonts w:ascii="Calibri" w:hAnsi="Calibri"/>
+          <w:color w:val="333333"/>
+          <w:shd w:val="clear" w:color="auto" w:fill="D9EDF7"/>
+        </w:rPr>
+        <w:t> </w:t>
+      </w:r>
+      <w:r>
+        <w:rPr>
+          <w:rFonts w:ascii="Calibri" w:hAnsi="Calibri"/>
+          <w:color w:val="333333"/>
+          <w:shd w:val="clear" w:color="auto" w:fill="D9EDF7"/>
+        </w:rPr>
+        <w:t xml:space="preserve">sur </w:t>
+      </w:r>
+      <w:proofErr w:type="spellStart"/>
+      <w:r>
+        <w:rPr>
+          <w:rFonts w:ascii="Calibri" w:hAnsi="Calibri"/>
+          <w:color w:val="333333"/>
+          <w:shd w:val="clear" w:color="auto" w:fill="D9EDF7"/>
+        </w:rPr>
+        <w:t>Android</w:t>
+      </w:r>
+      <w:proofErr w:type="spellEnd"/>
+      <w:r>
+        <w:rPr>
+          <w:rFonts w:ascii="Calibri" w:hAnsi="Calibri"/>
+          <w:color w:val="333333"/>
+          <w:shd w:val="clear" w:color="auto" w:fill="D9EDF7"/>
+        </w:rPr>
+        <w:t>?</w:t>
+      </w:r>
+    </w:p>
+    <w:p>
+      <w:pPr>
+        <w:pStyle w:val="NoSpacing"/>
+        <w:rPr>
+          <w:rFonts w:ascii="Helvetica" w:hAnsi="Helvetica" w:cs="Helvetica"/>
+          <w:color w:val="8A6D3B"/>
+          <w:sz w:val="21"/>
+          <w:szCs w:val="21"/>
+          <w:shd w:val="clear" w:color="auto" w:fill="FCF8E3"/>
+        </w:rPr>
+      </w:pPr>
+      <w:r>
+        <w:rPr>
+          <w:rFonts w:ascii="Helvetica" w:hAnsi="Helvetica" w:cs="Helvetica"/>
+          <w:color w:val="8A6D3B"/>
+          <w:sz w:val="21"/>
+          <w:szCs w:val="21"/>
+          <w:shd w:val="clear" w:color="auto" w:fill="FCF8E3"/>
+        </w:rPr>
+        <w:t>La réponse correcte est :</w:t>
+      </w:r>
+    </w:p>
+    <w:p>
+      <w:pPr>
+        <w:pStyle w:val="NoSpacing"/>
+        <w:rPr>
+          <w:rFonts w:ascii="Helvetica" w:hAnsi="Helvetica" w:cs="Helvetica"/>
+          <w:color w:val="8A6D3B"/>
+          <w:sz w:val="21"/>
+          <w:szCs w:val="21"/>
+          <w:shd w:val="clear" w:color="auto" w:fill="FCF8E3"/>
+        </w:rPr>
+      </w:pPr>
+      <w:r>
+        <w:rPr>
+          <w:rFonts w:ascii="Helvetica" w:hAnsi="Helvetica" w:cs="Helvetica"/>
+          <w:color w:val="8A6D3B"/>
+          <w:sz w:val="21"/>
+          <w:szCs w:val="21"/>
+          <w:shd w:val="clear" w:color="auto" w:fill="FCF8E3"/>
+        </w:rPr>
+        <w:t xml:space="preserve"> C'est utilisé pour stocker les objets communs d'une application</w:t>
+      </w:r>
+      <w:proofErr w:type="gramStart"/>
+      <w:r>
+        <w:rPr>
+          <w:rFonts w:ascii="Helvetica" w:hAnsi="Helvetica" w:cs="Helvetica"/>
+          <w:color w:val="8A6D3B"/>
+          <w:sz w:val="21"/>
+          <w:szCs w:val="21"/>
+          <w:shd w:val="clear" w:color="auto" w:fill="FCF8E3"/>
+        </w:rPr>
+        <w:t>.,</w:t>
+      </w:r>
+      <w:proofErr w:type="gramEnd"/>
+      <w:r>
+        <w:rPr>
+          <w:rFonts w:ascii="Helvetica" w:hAnsi="Helvetica" w:cs="Helvetica"/>
+          <w:color w:val="8A6D3B"/>
+          <w:sz w:val="21"/>
+          <w:szCs w:val="21"/>
+          <w:shd w:val="clear" w:color="auto" w:fill="FCF8E3"/>
+        </w:rPr>
+        <w:t xml:space="preserve"> </w:t>
+      </w:r>
+    </w:p>
+    <w:p>
+      <w:pPr>
+        <w:pStyle w:val="NoSpacing"/>
+        <w:rPr>
+          <w:rStyle w:val="apple-converted-space"/>
+          <w:rFonts w:ascii="Helvetica" w:hAnsi="Helvetica" w:cs="Helvetica"/>
+          <w:color w:val="8A6D3B"/>
+          <w:sz w:val="21"/>
+          <w:szCs w:val="21"/>
+          <w:shd w:val="clear" w:color="auto" w:fill="FCF8E3"/>
+        </w:rPr>
+      </w:pPr>
+      <w:r>
+        <w:rPr>
+          <w:rFonts w:ascii="Helvetica" w:hAnsi="Helvetica" w:cs="Helvetica"/>
+          <w:color w:val="8A6D3B"/>
+          <w:sz w:val="21"/>
+          <w:szCs w:val="21"/>
+          <w:shd w:val="clear" w:color="auto" w:fill="FCF8E3"/>
+        </w:rPr>
+        <w:t>C'est utilisé pour instancier de nouvelles composantes comme les vues</w:t>
+      </w:r>
+      <w:proofErr w:type="gramStart"/>
+      <w:r>
+        <w:rPr>
+          <w:rFonts w:ascii="Helvetica" w:hAnsi="Helvetica" w:cs="Helvetica"/>
+          <w:color w:val="8A6D3B"/>
+          <w:sz w:val="21"/>
+          <w:szCs w:val="21"/>
+          <w:shd w:val="clear" w:color="auto" w:fill="FCF8E3"/>
+        </w:rPr>
+        <w:t>.,</w:t>
+      </w:r>
+      <w:proofErr w:type="gramEnd"/>
+      <w:r>
+        <w:rPr>
+          <w:rStyle w:val="apple-converted-space"/>
+          <w:rFonts w:ascii="Helvetica" w:hAnsi="Helvetica" w:cs="Helvetica"/>
+          <w:color w:val="8A6D3B"/>
+          <w:sz w:val="21"/>
+          <w:szCs w:val="21"/>
+          <w:shd w:val="clear" w:color="auto" w:fill="FCF8E3"/>
+        </w:rPr>
+        <w:t> </w:t>
+      </w:r>
+    </w:p>
+    <w:p>
+      <w:pPr>
+        <w:pStyle w:val="NoSpacing"/>
+        <w:rPr>
+          <w:rStyle w:val="apple-converted-space"/>
+          <w:rFonts w:ascii="Helvetica" w:hAnsi="Helvetica" w:cs="Helvetica"/>
+          <w:color w:val="8A6D3B"/>
+          <w:sz w:val="21"/>
+          <w:szCs w:val="21"/>
+          <w:shd w:val="clear" w:color="auto" w:fill="FCF8E3"/>
+        </w:rPr>
+      </w:pPr>
+      <w:r>
+        <w:rPr>
+          <w:rFonts w:ascii="Helvetica" w:hAnsi="Helvetica" w:cs="Helvetica"/>
+          <w:color w:val="333333"/>
+          <w:sz w:val="21"/>
+          <w:szCs w:val="21"/>
+          <w:shd w:val="clear" w:color="auto" w:fill="FFFFFF"/>
+        </w:rPr>
+        <w:t xml:space="preserve">C'est utilisé pour démarrer des </w:t>
+      </w:r>
+      <w:proofErr w:type="spellStart"/>
+      <w:r>
+        <w:rPr>
+          <w:rFonts w:ascii="Helvetica" w:hAnsi="Helvetica" w:cs="Helvetica"/>
+          <w:color w:val="333333"/>
+          <w:sz w:val="21"/>
+          <w:szCs w:val="21"/>
+          <w:shd w:val="clear" w:color="auto" w:fill="FFFFFF"/>
+        </w:rPr>
+        <w:t>activitées</w:t>
+      </w:r>
+      <w:proofErr w:type="spellEnd"/>
+      <w:r>
+        <w:rPr>
+          <w:rFonts w:ascii="Helvetica" w:hAnsi="Helvetica" w:cs="Helvetica"/>
+          <w:color w:val="333333"/>
+          <w:sz w:val="21"/>
+          <w:szCs w:val="21"/>
+          <w:shd w:val="clear" w:color="auto" w:fill="FFFFFF"/>
+        </w:rPr>
+        <w:t>..</w:t>
+      </w:r>
+      <w:r>
+        <w:rPr>
+          <w:rFonts w:ascii="Helvetica" w:hAnsi="Helvetica" w:cs="Helvetica"/>
+          <w:color w:val="8A6D3B"/>
+          <w:sz w:val="21"/>
+          <w:szCs w:val="21"/>
+          <w:shd w:val="clear" w:color="auto" w:fill="FCF8E3"/>
+        </w:rPr>
+        <w:t>,</w:t>
+      </w:r>
+      <w:r>
+        <w:rPr>
+          <w:rStyle w:val="apple-converted-space"/>
+          <w:rFonts w:ascii="Helvetica" w:hAnsi="Helvetica" w:cs="Helvetica"/>
+          <w:color w:val="8A6D3B"/>
+          <w:sz w:val="21"/>
+          <w:szCs w:val="21"/>
+          <w:shd w:val="clear" w:color="auto" w:fill="FCF8E3"/>
+        </w:rPr>
+        <w:t> </w:t>
+      </w:r>
+    </w:p>
+    <w:p>
+      <w:pPr>
+        <w:pStyle w:val="NoSpacing"/>
+        <w:rPr>
+          <w:rFonts w:ascii="Helvetica" w:hAnsi="Helvetica" w:cs="Helvetica"/>
+          <w:color w:val="333333"/>
+          <w:sz w:val="21"/>
+          <w:szCs w:val="21"/>
+          <w:shd w:val="clear" w:color="auto" w:fill="FFFFFF"/>
+        </w:rPr>
+      </w:pPr>
+      <w:r>
+        <w:rPr>
+          <w:rFonts w:ascii="Helvetica" w:hAnsi="Helvetica" w:cs="Helvetica"/>
+          <w:color w:val="333333"/>
+          <w:sz w:val="21"/>
+          <w:szCs w:val="21"/>
+          <w:shd w:val="clear" w:color="auto" w:fill="FFFFFF"/>
+        </w:rPr>
+        <w:t>C'est utilisé pour démarrer des services.</w:t>
+      </w:r>
+    </w:p>
+    <w:p>
+      <w:pPr>
+        <w:pStyle w:val="NoSpacing"/>
+        <w:rPr>
+          <w:rFonts w:ascii="Helvetica" w:hAnsi="Helvetica" w:cs="Helvetica"/>
+          <w:color w:val="333333"/>
+          <w:sz w:val="21"/>
+          <w:szCs w:val="21"/>
+          <w:shd w:val="clear" w:color="auto" w:fill="FFFFFF"/>
+        </w:rPr>
+      </w:pPr>
+    </w:p>
+    <w:p>
+      <w:pPr>
+        <w:pStyle w:val="NoSpacing"/>
+        <w:rPr>
+          <w:rFonts w:ascii="Helvetica" w:hAnsi="Helvetica" w:cs="Helvetica"/>
+          <w:color w:val="333333"/>
+          <w:sz w:val="21"/>
+          <w:szCs w:val="21"/>
+          <w:shd w:val="clear" w:color="auto" w:fill="D9EDF7"/>
+        </w:rPr>
+      </w:pPr>
+      <w:r>
+        <w:rPr>
+          <w:rFonts w:ascii="Helvetica" w:hAnsi="Helvetica" w:cs="Helvetica"/>
+          <w:color w:val="333333"/>
+          <w:sz w:val="21"/>
+          <w:szCs w:val="21"/>
+          <w:shd w:val="clear" w:color="auto" w:fill="FFFFFF"/>
+        </w:rPr>
+        <w:t>17.</w:t>
+      </w:r>
+      <w:r>
+        <w:rPr>
+          <w:rFonts w:ascii="Helvetica" w:hAnsi="Helvetica" w:cs="Helvetica"/>
+          <w:color w:val="333333"/>
+          <w:sz w:val="21"/>
+          <w:szCs w:val="21"/>
+          <w:shd w:val="clear" w:color="auto" w:fill="D9EDF7"/>
+        </w:rPr>
+        <w:t xml:space="preserve"> </w:t>
+      </w:r>
+      <w:r>
+        <w:rPr>
+          <w:rFonts w:ascii="Helvetica" w:hAnsi="Helvetica" w:cs="Helvetica"/>
+          <w:color w:val="333333"/>
+          <w:sz w:val="21"/>
+          <w:szCs w:val="21"/>
+          <w:shd w:val="clear" w:color="auto" w:fill="D9EDF7"/>
+        </w:rPr>
+        <w:t xml:space="preserve">Le terme </w:t>
+      </w:r>
+      <w:proofErr w:type="spellStart"/>
+      <w:r>
+        <w:rPr>
+          <w:rFonts w:ascii="Helvetica" w:hAnsi="Helvetica" w:cs="Helvetica"/>
+          <w:color w:val="333333"/>
+          <w:sz w:val="21"/>
+          <w:szCs w:val="21"/>
+          <w:shd w:val="clear" w:color="auto" w:fill="D9EDF7"/>
+        </w:rPr>
+        <w:t>Activity</w:t>
+      </w:r>
+      <w:proofErr w:type="spellEnd"/>
+      <w:r>
+        <w:rPr>
+          <w:rFonts w:ascii="Helvetica" w:hAnsi="Helvetica" w:cs="Helvetica"/>
+          <w:color w:val="333333"/>
+          <w:sz w:val="21"/>
+          <w:szCs w:val="21"/>
+          <w:shd w:val="clear" w:color="auto" w:fill="D9EDF7"/>
+        </w:rPr>
+        <w:t xml:space="preserve"> dans le contexte de développement </w:t>
+      </w:r>
+      <w:proofErr w:type="spellStart"/>
+      <w:r>
+        <w:rPr>
+          <w:rFonts w:ascii="Helvetica" w:hAnsi="Helvetica" w:cs="Helvetica"/>
+          <w:color w:val="333333"/>
+          <w:sz w:val="21"/>
+          <w:szCs w:val="21"/>
+          <w:shd w:val="clear" w:color="auto" w:fill="D9EDF7"/>
+        </w:rPr>
+        <w:t>Android</w:t>
+      </w:r>
+      <w:proofErr w:type="spellEnd"/>
+      <w:r>
+        <w:rPr>
+          <w:rFonts w:ascii="Helvetica" w:hAnsi="Helvetica" w:cs="Helvetica"/>
+          <w:color w:val="333333"/>
+          <w:sz w:val="21"/>
+          <w:szCs w:val="21"/>
+          <w:shd w:val="clear" w:color="auto" w:fill="D9EDF7"/>
+        </w:rPr>
+        <w:t xml:space="preserve"> correspond à :</w:t>
+      </w:r>
+    </w:p>
+    <w:p>
+      <w:pPr>
+        <w:pStyle w:val="NoSpacing"/>
+        <w:rPr>
+          <w:rFonts w:ascii="Helvetica" w:hAnsi="Helvetica" w:cs="Helvetica"/>
+          <w:color w:val="8A6D3B"/>
+          <w:sz w:val="21"/>
+          <w:szCs w:val="21"/>
+          <w:shd w:val="clear" w:color="auto" w:fill="FCF8E3"/>
+        </w:rPr>
+      </w:pPr>
+      <w:r>
+        <w:rPr>
+          <w:rFonts w:ascii="Helvetica" w:hAnsi="Helvetica" w:cs="Helvetica"/>
+          <w:color w:val="8A6D3B"/>
+          <w:sz w:val="21"/>
+          <w:szCs w:val="21"/>
+          <w:shd w:val="clear" w:color="auto" w:fill="FCF8E3"/>
+        </w:rPr>
+        <w:t>La réponse correcte est : Une classe Java</w:t>
+      </w:r>
+    </w:p>
+    <w:p>
+      <w:pPr>
+        <w:pStyle w:val="NoSpacing"/>
+        <w:rPr>
+          <w:rFonts w:ascii="Helvetica" w:hAnsi="Helvetica" w:cs="Helvetica"/>
+          <w:color w:val="8A6D3B"/>
+          <w:sz w:val="21"/>
+          <w:szCs w:val="21"/>
+          <w:shd w:val="clear" w:color="auto" w:fill="FCF8E3"/>
+        </w:rPr>
+      </w:pPr>
+    </w:p>
+    <w:p>
+      <w:pPr>
+        <w:pStyle w:val="NoSpacing"/>
+        <w:rPr>
+          <w:rFonts w:ascii="Helvetica" w:hAnsi="Helvetica" w:cs="Helvetica"/>
+          <w:color w:val="333333"/>
+          <w:sz w:val="21"/>
+          <w:szCs w:val="21"/>
+          <w:shd w:val="clear" w:color="auto" w:fill="D9EDF7"/>
+        </w:rPr>
+      </w:pPr>
+      <w:r>
+        <w:rPr>
+          <w:rFonts w:ascii="Helvetica" w:hAnsi="Helvetica" w:cs="Helvetica"/>
+          <w:color w:val="8A6D3B"/>
+          <w:sz w:val="21"/>
+          <w:szCs w:val="21"/>
+          <w:shd w:val="clear" w:color="auto" w:fill="FCF8E3"/>
+        </w:rPr>
+        <w:t>18.</w:t>
+      </w:r>
+      <w:r>
+        <w:rPr>
+          <w:rFonts w:ascii="Helvetica" w:hAnsi="Helvetica" w:cs="Helvetica"/>
+          <w:color w:val="333333"/>
+          <w:sz w:val="21"/>
+          <w:szCs w:val="21"/>
+          <w:shd w:val="clear" w:color="auto" w:fill="D9EDF7"/>
+        </w:rPr>
+        <w:t xml:space="preserve"> </w:t>
+      </w:r>
+      <w:r>
+        <w:rPr>
+          <w:rFonts w:ascii="Helvetica" w:hAnsi="Helvetica" w:cs="Helvetica"/>
+          <w:color w:val="333333"/>
+          <w:sz w:val="21"/>
+          <w:szCs w:val="21"/>
+          <w:shd w:val="clear" w:color="auto" w:fill="D9EDF7"/>
+        </w:rPr>
+        <w:t>Que contient le fichier R.java?</w:t>
+      </w:r>
+    </w:p>
+    <w:p>
+      <w:pPr>
+        <w:pStyle w:val="NoSpacing"/>
+        <w:rPr>
+          <w:rFonts w:ascii="Helvetica" w:hAnsi="Helvetica" w:cs="Helvetica"/>
+          <w:color w:val="8A6D3B"/>
+          <w:sz w:val="21"/>
+          <w:szCs w:val="21"/>
+          <w:shd w:val="clear" w:color="auto" w:fill="FCF8E3"/>
+        </w:rPr>
+      </w:pPr>
+      <w:r>
+        <w:rPr>
+          <w:rFonts w:ascii="Helvetica" w:hAnsi="Helvetica" w:cs="Helvetica"/>
+          <w:color w:val="8A6D3B"/>
+          <w:sz w:val="21"/>
+          <w:szCs w:val="21"/>
+          <w:shd w:val="clear" w:color="auto" w:fill="FCF8E3"/>
+        </w:rPr>
+        <w:t>La réponse correcte est : Le code généré par le SDK contenant tous les identifiants des ressources.</w:t>
+      </w:r>
+    </w:p>
+    <w:p>
+      <w:pPr>
+        <w:pStyle w:val="NoSpacing"/>
+        <w:rPr>
+          <w:rFonts w:ascii="Helvetica" w:hAnsi="Helvetica" w:cs="Helvetica"/>
+          <w:color w:val="8A6D3B"/>
+          <w:sz w:val="21"/>
+          <w:szCs w:val="21"/>
+          <w:shd w:val="clear" w:color="auto" w:fill="FCF8E3"/>
+        </w:rPr>
+      </w:pPr>
+    </w:p>
+    <w:p>
+      <w:pPr>
+        <w:pStyle w:val="NoSpacing"/>
+        <w:rPr>
+          <w:rFonts w:ascii="Helvetica" w:hAnsi="Helvetica" w:cs="Helvetica"/>
+          <w:color w:val="333333"/>
+          <w:sz w:val="21"/>
+          <w:szCs w:val="21"/>
+          <w:shd w:val="clear" w:color="auto" w:fill="D9EDF7"/>
+        </w:rPr>
+      </w:pPr>
+      <w:r>
+        <w:rPr>
+          <w:rFonts w:ascii="Helvetica" w:hAnsi="Helvetica" w:cs="Helvetica"/>
+          <w:color w:val="8A6D3B"/>
+          <w:sz w:val="21"/>
+          <w:szCs w:val="21"/>
+          <w:shd w:val="clear" w:color="auto" w:fill="FCF8E3"/>
+        </w:rPr>
+        <w:t>19.</w:t>
+      </w:r>
+      <w:r>
+        <w:rPr>
+          <w:rFonts w:ascii="Helvetica" w:hAnsi="Helvetica" w:cs="Helvetica"/>
+          <w:color w:val="333333"/>
+          <w:sz w:val="21"/>
+          <w:szCs w:val="21"/>
+          <w:shd w:val="clear" w:color="auto" w:fill="D9EDF7"/>
+        </w:rPr>
+        <w:t xml:space="preserve"> </w:t>
+      </w:r>
+      <w:r>
+        <w:rPr>
+          <w:rFonts w:ascii="Helvetica" w:hAnsi="Helvetica" w:cs="Helvetica"/>
+          <w:color w:val="333333"/>
+          <w:sz w:val="21"/>
+          <w:szCs w:val="21"/>
+          <w:shd w:val="clear" w:color="auto" w:fill="D9EDF7"/>
+        </w:rPr>
+        <w:t>Que veut dire l'acronyme ADB?</w:t>
+      </w:r>
+    </w:p>
+    <w:p>
+      <w:pPr>
+        <w:pStyle w:val="NoSpacing"/>
+        <w:rPr>
+          <w:rFonts w:ascii="Helvetica" w:hAnsi="Helvetica" w:cs="Helvetica"/>
+          <w:color w:val="8A6D3B"/>
+          <w:sz w:val="21"/>
+          <w:szCs w:val="21"/>
+          <w:shd w:val="clear" w:color="auto" w:fill="FCF8E3"/>
+        </w:rPr>
+      </w:pPr>
+      <w:r>
+        <w:rPr>
+          <w:rFonts w:ascii="Helvetica" w:hAnsi="Helvetica" w:cs="Helvetica"/>
+          <w:color w:val="8A6D3B"/>
+          <w:sz w:val="21"/>
+          <w:szCs w:val="21"/>
+          <w:shd w:val="clear" w:color="auto" w:fill="FCF8E3"/>
+        </w:rPr>
+        <w:t xml:space="preserve">La réponse correcte est : </w:t>
+      </w:r>
+      <w:proofErr w:type="spellStart"/>
+      <w:r>
+        <w:rPr>
+          <w:rFonts w:ascii="Helvetica" w:hAnsi="Helvetica" w:cs="Helvetica"/>
+          <w:color w:val="8A6D3B"/>
+          <w:sz w:val="21"/>
+          <w:szCs w:val="21"/>
+          <w:shd w:val="clear" w:color="auto" w:fill="FCF8E3"/>
+        </w:rPr>
+        <w:t>Android</w:t>
+      </w:r>
+      <w:proofErr w:type="spellEnd"/>
+      <w:r>
+        <w:rPr>
+          <w:rFonts w:ascii="Helvetica" w:hAnsi="Helvetica" w:cs="Helvetica"/>
+          <w:color w:val="8A6D3B"/>
+          <w:sz w:val="21"/>
+          <w:szCs w:val="21"/>
+          <w:shd w:val="clear" w:color="auto" w:fill="FCF8E3"/>
+        </w:rPr>
+        <w:t xml:space="preserve"> </w:t>
+      </w:r>
+      <w:proofErr w:type="spellStart"/>
+      <w:r>
+        <w:rPr>
+          <w:rFonts w:ascii="Helvetica" w:hAnsi="Helvetica" w:cs="Helvetica"/>
+          <w:color w:val="8A6D3B"/>
+          <w:sz w:val="21"/>
+          <w:szCs w:val="21"/>
+          <w:shd w:val="clear" w:color="auto" w:fill="FCF8E3"/>
+        </w:rPr>
+        <w:t>Debug</w:t>
+      </w:r>
+      <w:proofErr w:type="spellEnd"/>
+      <w:r>
+        <w:rPr>
+          <w:rFonts w:ascii="Helvetica" w:hAnsi="Helvetica" w:cs="Helvetica"/>
+          <w:color w:val="8A6D3B"/>
+          <w:sz w:val="21"/>
+          <w:szCs w:val="21"/>
+          <w:shd w:val="clear" w:color="auto" w:fill="FCF8E3"/>
+        </w:rPr>
+        <w:t xml:space="preserve"> Bridge</w:t>
+      </w:r>
+    </w:p>
+    <w:p>
+      <w:pPr>
+        <w:pStyle w:val="NoSpacing"/>
+        <w:rPr>
+          <w:rFonts w:ascii="Helvetica" w:hAnsi="Helvetica" w:cs="Helvetica"/>
+          <w:color w:val="8A6D3B"/>
+          <w:sz w:val="21"/>
+          <w:szCs w:val="21"/>
+          <w:shd w:val="clear" w:color="auto" w:fill="FCF8E3"/>
+        </w:rPr>
+      </w:pPr>
+    </w:p>
+    <w:p>
+      <w:pPr>
+        <w:pStyle w:val="NoSpacing"/>
+        <w:rPr>
+          <w:rFonts w:ascii="Helvetica" w:hAnsi="Helvetica" w:cs="Helvetica"/>
+          <w:color w:val="333333"/>
+          <w:sz w:val="21"/>
+          <w:szCs w:val="21"/>
+          <w:shd w:val="clear" w:color="auto" w:fill="D9EDF7"/>
+        </w:rPr>
+      </w:pPr>
+      <w:r>
+        <w:rPr>
+          <w:rFonts w:ascii="Helvetica" w:hAnsi="Helvetica" w:cs="Helvetica"/>
+          <w:color w:val="8A6D3B"/>
+          <w:sz w:val="21"/>
+          <w:szCs w:val="21"/>
+          <w:shd w:val="clear" w:color="auto" w:fill="FCF8E3"/>
+        </w:rPr>
+        <w:t>20.</w:t>
+      </w:r>
+      <w:r>
+        <w:rPr>
+          <w:rFonts w:ascii="Helvetica" w:hAnsi="Helvetica" w:cs="Helvetica"/>
+          <w:color w:val="333333"/>
+          <w:sz w:val="21"/>
+          <w:szCs w:val="21"/>
+          <w:shd w:val="clear" w:color="auto" w:fill="D9EDF7"/>
+        </w:rPr>
+        <w:t xml:space="preserve"> </w:t>
+      </w:r>
+      <w:r>
+        <w:rPr>
+          <w:rFonts w:ascii="Helvetica" w:hAnsi="Helvetica" w:cs="Helvetica"/>
+          <w:color w:val="333333"/>
+          <w:sz w:val="21"/>
+          <w:szCs w:val="21"/>
+          <w:shd w:val="clear" w:color="auto" w:fill="D9EDF7"/>
+        </w:rPr>
+        <w:t xml:space="preserve">Quelle est la classe mère de tous les </w:t>
+      </w:r>
+      <w:proofErr w:type="spellStart"/>
+      <w:r>
+        <w:rPr>
+          <w:rFonts w:ascii="Helvetica" w:hAnsi="Helvetica" w:cs="Helvetica"/>
+          <w:color w:val="333333"/>
+          <w:sz w:val="21"/>
+          <w:szCs w:val="21"/>
+          <w:shd w:val="clear" w:color="auto" w:fill="D9EDF7"/>
+        </w:rPr>
+        <w:t>widgets</w:t>
+      </w:r>
+      <w:proofErr w:type="spellEnd"/>
+      <w:r>
+        <w:rPr>
+          <w:rFonts w:ascii="Helvetica" w:hAnsi="Helvetica" w:cs="Helvetica"/>
+          <w:color w:val="333333"/>
+          <w:sz w:val="21"/>
+          <w:szCs w:val="21"/>
+          <w:shd w:val="clear" w:color="auto" w:fill="D9EDF7"/>
+        </w:rPr>
+        <w:t xml:space="preserve"> sous </w:t>
+      </w:r>
+      <w:proofErr w:type="spellStart"/>
+      <w:r>
+        <w:rPr>
+          <w:rFonts w:ascii="Helvetica" w:hAnsi="Helvetica" w:cs="Helvetica"/>
+          <w:color w:val="333333"/>
+          <w:sz w:val="21"/>
+          <w:szCs w:val="21"/>
+          <w:shd w:val="clear" w:color="auto" w:fill="D9EDF7"/>
+        </w:rPr>
+        <w:t>Android</w:t>
+      </w:r>
+      <w:proofErr w:type="spellEnd"/>
+      <w:r>
+        <w:rPr>
+          <w:rFonts w:ascii="Helvetica" w:hAnsi="Helvetica" w:cs="Helvetica"/>
+          <w:color w:val="333333"/>
+          <w:sz w:val="21"/>
+          <w:szCs w:val="21"/>
+          <w:shd w:val="clear" w:color="auto" w:fill="D9EDF7"/>
+        </w:rPr>
+        <w:t>?</w:t>
+      </w:r>
+    </w:p>
+    <w:p>
+      <w:pPr>
+        <w:pStyle w:val="NoSpacing"/>
+        <w:rPr>
+          <w:rFonts w:ascii="Helvetica" w:hAnsi="Helvetica" w:cs="Helvetica"/>
+          <w:color w:val="8A6D3B"/>
+          <w:sz w:val="21"/>
+          <w:szCs w:val="21"/>
+          <w:shd w:val="clear" w:color="auto" w:fill="FCF8E3"/>
+        </w:rPr>
+      </w:pPr>
+      <w:r>
+        <w:rPr>
+          <w:rFonts w:ascii="Helvetica" w:hAnsi="Helvetica" w:cs="Helvetica"/>
+          <w:color w:val="8A6D3B"/>
+          <w:sz w:val="21"/>
+          <w:szCs w:val="21"/>
+          <w:shd w:val="clear" w:color="auto" w:fill="FCF8E3"/>
+        </w:rPr>
+        <w:t xml:space="preserve">La réponse correcte est : </w:t>
+      </w:r>
+      <w:proofErr w:type="spellStart"/>
+      <w:r>
+        <w:rPr>
+          <w:rFonts w:ascii="Helvetica" w:hAnsi="Helvetica" w:cs="Helvetica"/>
+          <w:color w:val="8A6D3B"/>
+          <w:sz w:val="21"/>
+          <w:szCs w:val="21"/>
+          <w:shd w:val="clear" w:color="auto" w:fill="FCF8E3"/>
+        </w:rPr>
+        <w:t>View</w:t>
+      </w:r>
+      <w:proofErr w:type="spellEnd"/>
+    </w:p>
+    <w:p>
+      <w:pPr>
+        <w:pStyle w:val="NoSpacing"/>
+        <w:rPr>
+          <w:rFonts w:ascii="Helvetica" w:hAnsi="Helvetica" w:cs="Helvetica"/>
+          <w:color w:val="8A6D3B"/>
+          <w:sz w:val="21"/>
+          <w:szCs w:val="21"/>
+          <w:shd w:val="clear" w:color="auto" w:fill="FCF8E3"/>
+        </w:rPr>
+      </w:pPr>
+    </w:p>
+    <w:p>
+      <w:pPr>
+        <w:pStyle w:val="NoSpacing"/>
+        <w:rPr>
+          <w:rFonts w:ascii="Helvetica" w:hAnsi="Helvetica" w:cs="Helvetica"/>
+          <w:color w:val="333333"/>
+          <w:sz w:val="21"/>
+          <w:szCs w:val="21"/>
+          <w:shd w:val="clear" w:color="auto" w:fill="D9EDF7"/>
+        </w:rPr>
+      </w:pPr>
+      <w:r>
+        <w:rPr>
+          <w:rFonts w:ascii="Helvetica" w:hAnsi="Helvetica" w:cs="Helvetica"/>
+          <w:color w:val="8A6D3B"/>
+          <w:sz w:val="21"/>
+          <w:szCs w:val="21"/>
+          <w:shd w:val="clear" w:color="auto" w:fill="FCF8E3"/>
+        </w:rPr>
+        <w:t>21.</w:t>
+      </w:r>
+      <w:r>
+        <w:rPr>
+          <w:rFonts w:ascii="Helvetica" w:hAnsi="Helvetica" w:cs="Helvetica"/>
+          <w:color w:val="333333"/>
+          <w:sz w:val="21"/>
+          <w:szCs w:val="21"/>
+          <w:shd w:val="clear" w:color="auto" w:fill="D9EDF7"/>
+        </w:rPr>
+        <w:t xml:space="preserve"> </w:t>
+      </w:r>
+      <w:r>
+        <w:rPr>
+          <w:rFonts w:ascii="Helvetica" w:hAnsi="Helvetica" w:cs="Helvetica"/>
+          <w:color w:val="333333"/>
+          <w:sz w:val="21"/>
+          <w:szCs w:val="21"/>
+          <w:shd w:val="clear" w:color="auto" w:fill="D9EDF7"/>
+        </w:rPr>
+        <w:t>Quel est le nom du fichier à modifier pour demander la permission d'utiliser le GPS?</w:t>
+      </w:r>
+    </w:p>
+    <w:p>
+      <w:pPr>
+        <w:pStyle w:val="NoSpacing"/>
+        <w:rPr>
+          <w:rFonts w:ascii="Helvetica" w:hAnsi="Helvetica" w:cs="Helvetica"/>
+          <w:color w:val="8A6D3B"/>
+          <w:sz w:val="21"/>
+          <w:szCs w:val="21"/>
+          <w:shd w:val="clear" w:color="auto" w:fill="FCF8E3"/>
+        </w:rPr>
+      </w:pPr>
+      <w:r>
+        <w:rPr>
+          <w:rFonts w:ascii="Helvetica" w:hAnsi="Helvetica" w:cs="Helvetica"/>
+          <w:color w:val="8A6D3B"/>
+          <w:sz w:val="21"/>
+          <w:szCs w:val="21"/>
+          <w:shd w:val="clear" w:color="auto" w:fill="FCF8E3"/>
+        </w:rPr>
+        <w:t>AndroidManifest.xml</w:t>
+      </w:r>
+    </w:p>
+    <w:p>
+      <w:pPr>
+        <w:pStyle w:val="NoSpacing"/>
+        <w:rPr>
+          <w:rFonts w:ascii="Helvetica" w:hAnsi="Helvetica" w:cs="Helvetica"/>
+          <w:color w:val="8A6D3B"/>
+          <w:sz w:val="21"/>
+          <w:szCs w:val="21"/>
+          <w:shd w:val="clear" w:color="auto" w:fill="FCF8E3"/>
+        </w:rPr>
+      </w:pPr>
+    </w:p>
+    <w:p>
+      <w:pPr>
+        <w:pStyle w:val="NormalWeb"/>
+        <w:shd w:val="clear" w:color="auto" w:fill="FFFFFF"/>
+        <w:spacing w:before="0" w:beforeAutospacing="0" w:after="150" w:afterAutospacing="0"/>
+        <w:rPr>
+          <w:rFonts w:ascii="Helvetica" w:eastAsia="Times New Roman" w:hAnsi="Helvetica" w:cs="Helvetica"/>
+          <w:color w:val="333333"/>
+          <w:sz w:val="21"/>
+          <w:szCs w:val="21"/>
+        </w:rPr>
+      </w:pPr>
+      <w:r>
+        <w:rPr>
+          <w:rFonts w:ascii="Helvetica" w:hAnsi="Helvetica" w:cs="Helvetica"/>
+          <w:color w:val="8A6D3B"/>
+          <w:sz w:val="21"/>
+          <w:szCs w:val="21"/>
+          <w:shd w:val="clear" w:color="auto" w:fill="FCF8E3"/>
+        </w:rPr>
+        <w:lastRenderedPageBreak/>
+        <w:t>22.</w:t>
+      </w:r>
+      <w:r>
+        <w:rPr>
+          <w:rFonts w:ascii="Helvetica" w:hAnsi="Helvetica" w:cs="Helvetica"/>
+          <w:color w:val="333333"/>
+          <w:sz w:val="21"/>
+          <w:szCs w:val="21"/>
+        </w:rPr>
+        <w:t xml:space="preserve"> </w:t>
+      </w:r>
+      <w:r>
+        <w:rPr>
+          <w:rFonts w:ascii="Helvetica" w:eastAsia="Times New Roman" w:hAnsi="Helvetica" w:cs="Helvetica"/>
+          <w:color w:val="333333"/>
+          <w:sz w:val="21"/>
+          <w:szCs w:val="21"/>
+        </w:rPr>
+        <w:t xml:space="preserve">Votre application </w:t>
+      </w:r>
+      <w:proofErr w:type="spellStart"/>
+      <w:r>
+        <w:rPr>
+          <w:rFonts w:ascii="Helvetica" w:eastAsia="Times New Roman" w:hAnsi="Helvetica" w:cs="Helvetica"/>
+          <w:color w:val="333333"/>
+          <w:sz w:val="21"/>
+          <w:szCs w:val="21"/>
+        </w:rPr>
+        <w:t>Android</w:t>
+      </w:r>
+      <w:proofErr w:type="spellEnd"/>
+      <w:r>
+        <w:rPr>
+          <w:rFonts w:ascii="Helvetica" w:eastAsia="Times New Roman" w:hAnsi="Helvetica" w:cs="Helvetica"/>
+          <w:color w:val="333333"/>
+          <w:sz w:val="21"/>
+          <w:szCs w:val="21"/>
+        </w:rPr>
+        <w:t xml:space="preserve"> s'appelle Quiz. </w:t>
+      </w:r>
+      <w:proofErr w:type="spellStart"/>
+      <w:r>
+        <w:rPr>
+          <w:rFonts w:ascii="Helvetica" w:eastAsia="Times New Roman" w:hAnsi="Helvetica" w:cs="Helvetica"/>
+          <w:color w:val="333333"/>
+          <w:sz w:val="21"/>
+          <w:szCs w:val="21"/>
+        </w:rPr>
+        <w:t>Android</w:t>
+      </w:r>
+      <w:proofErr w:type="spellEnd"/>
+      <w:r>
+        <w:rPr>
+          <w:rFonts w:ascii="Helvetica" w:eastAsia="Times New Roman" w:hAnsi="Helvetica" w:cs="Helvetica"/>
+          <w:color w:val="333333"/>
+          <w:sz w:val="21"/>
+          <w:szCs w:val="21"/>
+        </w:rPr>
+        <w:t xml:space="preserve"> studio vous a créé la structure de répertoire .../Quiz/</w:t>
+      </w:r>
+      <w:proofErr w:type="spellStart"/>
+      <w:r>
+        <w:rPr>
+          <w:rFonts w:ascii="Helvetica" w:eastAsia="Times New Roman" w:hAnsi="Helvetica" w:cs="Helvetica"/>
+          <w:color w:val="333333"/>
+          <w:sz w:val="21"/>
+          <w:szCs w:val="21"/>
+        </w:rPr>
+        <w:t>app</w:t>
+      </w:r>
+      <w:proofErr w:type="spellEnd"/>
+    </w:p>
+    <w:p>
+      <w:pPr>
+        <w:shd w:val="clear" w:color="auto" w:fill="FFFFFF"/>
+        <w:spacing w:after="150"/>
+        <w:rPr>
+          <w:rFonts w:ascii="Helvetica" w:eastAsia="Times New Roman" w:hAnsi="Helvetica" w:cs="Helvetica"/>
+          <w:color w:val="333333"/>
+          <w:sz w:val="21"/>
+          <w:szCs w:val="21"/>
+          <w:lang w:eastAsia="fr-CA"/>
+        </w:rPr>
+      </w:pPr>
+      <w:r>
+        <w:rPr>
+          <w:rFonts w:ascii="Helvetica" w:eastAsia="Times New Roman" w:hAnsi="Helvetica" w:cs="Helvetica"/>
+          <w:color w:val="333333"/>
+          <w:sz w:val="21"/>
+          <w:szCs w:val="21"/>
+          <w:lang w:eastAsia="fr-CA"/>
+        </w:rPr>
+        <w:t>Quelle est la suite du chemin pour trouver le code source de la classe ca.qc.cegepsth.Quiz.java? (utilisez / comme séparateur)</w:t>
+      </w:r>
+    </w:p>
+    <w:p>
+      <w:pPr>
+        <w:pStyle w:val="NoSpacing"/>
+        <w:rPr>
+          <w:rFonts w:ascii="Helvetica" w:hAnsi="Helvetica" w:cs="Helvetica"/>
+          <w:color w:val="8A6D3B"/>
+          <w:sz w:val="21"/>
+          <w:szCs w:val="21"/>
+          <w:shd w:val="clear" w:color="auto" w:fill="FCF8E3"/>
+        </w:rPr>
+      </w:pPr>
+      <w:r>
+        <w:rPr>
+          <w:rFonts w:ascii="Helvetica" w:hAnsi="Helvetica" w:cs="Helvetica"/>
+          <w:color w:val="8A6D3B"/>
+          <w:sz w:val="21"/>
+          <w:szCs w:val="21"/>
+          <w:shd w:val="clear" w:color="auto" w:fill="FCF8E3"/>
+        </w:rPr>
+        <w:t>La réponse correcte est : /</w:t>
+      </w:r>
+      <w:proofErr w:type="spellStart"/>
+      <w:r>
+        <w:rPr>
+          <w:rFonts w:ascii="Helvetica" w:hAnsi="Helvetica" w:cs="Helvetica"/>
+          <w:color w:val="8A6D3B"/>
+          <w:sz w:val="21"/>
+          <w:szCs w:val="21"/>
+          <w:shd w:val="clear" w:color="auto" w:fill="FCF8E3"/>
+        </w:rPr>
+        <w:t>src</w:t>
+      </w:r>
+      <w:proofErr w:type="spellEnd"/>
+      <w:r>
+        <w:rPr>
+          <w:rFonts w:ascii="Helvetica" w:hAnsi="Helvetica" w:cs="Helvetica"/>
+          <w:color w:val="8A6D3B"/>
+          <w:sz w:val="21"/>
+          <w:szCs w:val="21"/>
+          <w:shd w:val="clear" w:color="auto" w:fill="FCF8E3"/>
+        </w:rPr>
+        <w:t>/main/java/ca/</w:t>
+      </w:r>
+      <w:proofErr w:type="spellStart"/>
+      <w:r>
+        <w:rPr>
+          <w:rFonts w:ascii="Helvetica" w:hAnsi="Helvetica" w:cs="Helvetica"/>
+          <w:color w:val="8A6D3B"/>
+          <w:sz w:val="21"/>
+          <w:szCs w:val="21"/>
+          <w:shd w:val="clear" w:color="auto" w:fill="FCF8E3"/>
+        </w:rPr>
+        <w:t>qc</w:t>
+      </w:r>
+      <w:proofErr w:type="spellEnd"/>
+      <w:r>
+        <w:rPr>
+          <w:rFonts w:ascii="Helvetica" w:hAnsi="Helvetica" w:cs="Helvetica"/>
+          <w:color w:val="8A6D3B"/>
+          <w:sz w:val="21"/>
+          <w:szCs w:val="21"/>
+          <w:shd w:val="clear" w:color="auto" w:fill="FCF8E3"/>
+        </w:rPr>
+        <w:t>/</w:t>
+      </w:r>
+      <w:proofErr w:type="spellStart"/>
+      <w:r>
+        <w:rPr>
+          <w:rFonts w:ascii="Helvetica" w:hAnsi="Helvetica" w:cs="Helvetica"/>
+          <w:color w:val="8A6D3B"/>
+          <w:sz w:val="21"/>
+          <w:szCs w:val="21"/>
+          <w:shd w:val="clear" w:color="auto" w:fill="FCF8E3"/>
+        </w:rPr>
+        <w:t>cegepsth</w:t>
+      </w:r>
+      <w:proofErr w:type="spellEnd"/>
+      <w:r>
+        <w:rPr>
+          <w:rFonts w:ascii="Helvetica" w:hAnsi="Helvetica" w:cs="Helvetica"/>
+          <w:color w:val="8A6D3B"/>
+          <w:sz w:val="21"/>
+          <w:szCs w:val="21"/>
+          <w:shd w:val="clear" w:color="auto" w:fill="FCF8E3"/>
+        </w:rPr>
+        <w:t>/</w:t>
+      </w:r>
+      <w:r>
+        <w:rPr>
+          <w:rFonts w:ascii="Helvetica" w:hAnsi="Helvetica" w:cs="Helvetica"/>
+          <w:color w:val="8A6D3B"/>
+          <w:sz w:val="21"/>
+          <w:szCs w:val="21"/>
+          <w:shd w:val="clear" w:color="auto" w:fill="FCF8E3"/>
+        </w:rPr>
+        <w:t>tapis</w:t>
+      </w:r>
+    </w:p>
+    <w:p>
+      <w:pPr>
+        <w:pStyle w:val="NoSpacing"/>
+        <w:rPr>
+          <w:rFonts w:ascii="Helvetica" w:hAnsi="Helvetica" w:cs="Helvetica"/>
+          <w:color w:val="8A6D3B"/>
+          <w:sz w:val="21"/>
+          <w:szCs w:val="21"/>
+          <w:shd w:val="clear" w:color="auto" w:fill="FCF8E3"/>
+        </w:rPr>
+      </w:pPr>
+    </w:p>
+    <w:p>
+      <w:pPr>
+        <w:pStyle w:val="NormalWeb"/>
+        <w:shd w:val="clear" w:color="auto" w:fill="FFFFFF"/>
+        <w:spacing w:before="0" w:beforeAutospacing="0" w:after="150" w:afterAutospacing="0"/>
+        <w:rPr>
+          <w:rFonts w:ascii="Helvetica" w:eastAsia="Times New Roman" w:hAnsi="Helvetica" w:cs="Helvetica"/>
+          <w:color w:val="333333"/>
+          <w:sz w:val="21"/>
+          <w:szCs w:val="21"/>
+        </w:rPr>
+      </w:pPr>
+      <w:r>
+        <w:rPr>
+          <w:rFonts w:ascii="Helvetica" w:hAnsi="Helvetica" w:cs="Helvetica"/>
+          <w:color w:val="8A6D3B"/>
+          <w:sz w:val="21"/>
+          <w:szCs w:val="21"/>
+          <w:shd w:val="clear" w:color="auto" w:fill="FCF8E3"/>
+        </w:rPr>
+        <w:t>23.</w:t>
+      </w:r>
+      <w:r>
+        <w:rPr>
+          <w:rFonts w:ascii="Helvetica" w:hAnsi="Helvetica" w:cs="Helvetica"/>
+          <w:color w:val="333333"/>
+          <w:sz w:val="21"/>
+          <w:szCs w:val="21"/>
+        </w:rPr>
+        <w:t xml:space="preserve"> </w:t>
+      </w:r>
+      <w:r>
+        <w:rPr>
+          <w:rFonts w:ascii="Helvetica" w:eastAsia="Times New Roman" w:hAnsi="Helvetica" w:cs="Helvetica"/>
+          <w:color w:val="333333"/>
+          <w:sz w:val="21"/>
+          <w:szCs w:val="21"/>
+        </w:rPr>
+        <w:t xml:space="preserve">Votre application </w:t>
+      </w:r>
+      <w:proofErr w:type="spellStart"/>
+      <w:r>
+        <w:rPr>
+          <w:rFonts w:ascii="Helvetica" w:eastAsia="Times New Roman" w:hAnsi="Helvetica" w:cs="Helvetica"/>
+          <w:color w:val="333333"/>
+          <w:sz w:val="21"/>
+          <w:szCs w:val="21"/>
+        </w:rPr>
+        <w:t>Android</w:t>
+      </w:r>
+      <w:proofErr w:type="spellEnd"/>
+      <w:r>
+        <w:rPr>
+          <w:rFonts w:ascii="Helvetica" w:eastAsia="Times New Roman" w:hAnsi="Helvetica" w:cs="Helvetica"/>
+          <w:color w:val="333333"/>
+          <w:sz w:val="21"/>
+          <w:szCs w:val="21"/>
+        </w:rPr>
+        <w:t xml:space="preserve"> s'appelle Quiz. </w:t>
+      </w:r>
+      <w:proofErr w:type="spellStart"/>
+      <w:r>
+        <w:rPr>
+          <w:rFonts w:ascii="Helvetica" w:eastAsia="Times New Roman" w:hAnsi="Helvetica" w:cs="Helvetica"/>
+          <w:color w:val="333333"/>
+          <w:sz w:val="21"/>
+          <w:szCs w:val="21"/>
+        </w:rPr>
+        <w:t>Android</w:t>
+      </w:r>
+      <w:proofErr w:type="spellEnd"/>
+      <w:r>
+        <w:rPr>
+          <w:rFonts w:ascii="Helvetica" w:eastAsia="Times New Roman" w:hAnsi="Helvetica" w:cs="Helvetica"/>
+          <w:color w:val="333333"/>
+          <w:sz w:val="21"/>
+          <w:szCs w:val="21"/>
+        </w:rPr>
+        <w:t xml:space="preserve"> studio vous a créé la structure de répertoire .../Quiz/</w:t>
+      </w:r>
+      <w:proofErr w:type="spellStart"/>
+      <w:r>
+        <w:rPr>
+          <w:rFonts w:ascii="Helvetica" w:eastAsia="Times New Roman" w:hAnsi="Helvetica" w:cs="Helvetica"/>
+          <w:color w:val="333333"/>
+          <w:sz w:val="21"/>
+          <w:szCs w:val="21"/>
+        </w:rPr>
+        <w:t>app</w:t>
+      </w:r>
+      <w:proofErr w:type="spellEnd"/>
+    </w:p>
+    <w:p>
+      <w:pPr>
+        <w:shd w:val="clear" w:color="auto" w:fill="FFFFFF"/>
+        <w:spacing w:after="150"/>
+        <w:rPr>
+          <w:rFonts w:ascii="Helvetica" w:eastAsia="Times New Roman" w:hAnsi="Helvetica" w:cs="Helvetica"/>
+          <w:color w:val="333333"/>
+          <w:sz w:val="21"/>
+          <w:szCs w:val="21"/>
+          <w:lang w:eastAsia="fr-CA"/>
+        </w:rPr>
+      </w:pPr>
+      <w:r>
+        <w:rPr>
+          <w:rFonts w:ascii="Helvetica" w:eastAsia="Times New Roman" w:hAnsi="Helvetica" w:cs="Helvetica"/>
+          <w:color w:val="333333"/>
+          <w:sz w:val="21"/>
+          <w:szCs w:val="21"/>
+          <w:lang w:eastAsia="fr-CA"/>
+        </w:rPr>
+        <w:t>Vous utilisez des textes multilingues. Quelle est la suite du chemin pour trouver le fichier strings.xml ? (utilisez / comme séparateur)</w:t>
+      </w:r>
+    </w:p>
+    <w:p>
+      <w:pPr>
+        <w:pStyle w:val="NoSpacing"/>
+        <w:rPr>
+          <w:rFonts w:ascii="Helvetica" w:hAnsi="Helvetica" w:cs="Helvetica"/>
+          <w:color w:val="8A6D3B"/>
+          <w:sz w:val="21"/>
+          <w:szCs w:val="21"/>
+          <w:shd w:val="clear" w:color="auto" w:fill="FCF8E3"/>
+        </w:rPr>
+      </w:pPr>
+      <w:r>
+        <w:rPr>
+          <w:rFonts w:ascii="Helvetica" w:hAnsi="Helvetica" w:cs="Helvetica"/>
+          <w:color w:val="8A6D3B"/>
+          <w:sz w:val="21"/>
+          <w:szCs w:val="21"/>
+          <w:shd w:val="clear" w:color="auto" w:fill="FCF8E3"/>
+        </w:rPr>
+        <w:t>/</w:t>
+      </w:r>
+      <w:proofErr w:type="spellStart"/>
+      <w:r>
+        <w:rPr>
+          <w:rFonts w:ascii="Helvetica" w:hAnsi="Helvetica" w:cs="Helvetica"/>
+          <w:color w:val="8A6D3B"/>
+          <w:sz w:val="21"/>
+          <w:szCs w:val="21"/>
+          <w:shd w:val="clear" w:color="auto" w:fill="FCF8E3"/>
+        </w:rPr>
+        <w:t>src</w:t>
+      </w:r>
+      <w:proofErr w:type="spellEnd"/>
+      <w:r>
+        <w:rPr>
+          <w:rFonts w:ascii="Helvetica" w:hAnsi="Helvetica" w:cs="Helvetica"/>
+          <w:color w:val="8A6D3B"/>
+          <w:sz w:val="21"/>
+          <w:szCs w:val="21"/>
+          <w:shd w:val="clear" w:color="auto" w:fill="FCF8E3"/>
+        </w:rPr>
+        <w:t>/main/</w:t>
+      </w:r>
+      <w:proofErr w:type="spellStart"/>
+      <w:r>
+        <w:rPr>
+          <w:rFonts w:ascii="Helvetica" w:hAnsi="Helvetica" w:cs="Helvetica"/>
+          <w:color w:val="8A6D3B"/>
+          <w:sz w:val="21"/>
+          <w:szCs w:val="21"/>
+          <w:shd w:val="clear" w:color="auto" w:fill="FCF8E3"/>
+        </w:rPr>
+        <w:t>res</w:t>
+      </w:r>
+      <w:proofErr w:type="spellEnd"/>
+      <w:r>
+        <w:rPr>
+          <w:rFonts w:ascii="Helvetica" w:hAnsi="Helvetica" w:cs="Helvetica"/>
+          <w:color w:val="8A6D3B"/>
+          <w:sz w:val="21"/>
+          <w:szCs w:val="21"/>
+          <w:shd w:val="clear" w:color="auto" w:fill="FCF8E3"/>
+        </w:rPr>
+        <w:t>/values/</w:t>
+      </w:r>
+    </w:p>
+    <w:p>
+      <w:pPr>
+        <w:pStyle w:val="NoSpacing"/>
+        <w:rPr>
+          <w:rFonts w:ascii="Helvetica" w:hAnsi="Helvetica" w:cs="Helvetica"/>
+          <w:color w:val="8A6D3B"/>
+          <w:sz w:val="21"/>
+          <w:szCs w:val="21"/>
+          <w:shd w:val="clear" w:color="auto" w:fill="FCF8E3"/>
+        </w:rPr>
+      </w:pPr>
+    </w:p>
+    <w:p>
+      <w:pPr>
+        <w:pStyle w:val="NormalWeb"/>
+        <w:shd w:val="clear" w:color="auto" w:fill="D9EDF7"/>
+        <w:spacing w:before="0" w:beforeAutospacing="0" w:after="120" w:afterAutospacing="0"/>
+        <w:rPr>
+          <w:rFonts w:ascii="Helvetica" w:eastAsia="Times New Roman" w:hAnsi="Helvetica" w:cs="Helvetica"/>
+          <w:color w:val="333333"/>
+          <w:sz w:val="21"/>
+          <w:szCs w:val="21"/>
+        </w:rPr>
+      </w:pPr>
+      <w:r>
+        <w:rPr>
+          <w:rFonts w:ascii="Helvetica" w:hAnsi="Helvetica" w:cs="Helvetica"/>
+          <w:color w:val="8A6D3B"/>
+          <w:sz w:val="21"/>
+          <w:szCs w:val="21"/>
+          <w:shd w:val="clear" w:color="auto" w:fill="FCF8E3"/>
+        </w:rPr>
+        <w:t>24.</w:t>
+      </w:r>
+      <w:r>
+        <w:rPr>
+          <w:rFonts w:ascii="Helvetica" w:hAnsi="Helvetica" w:cs="Helvetica"/>
+          <w:color w:val="333333"/>
+          <w:sz w:val="21"/>
+          <w:szCs w:val="21"/>
+        </w:rPr>
+        <w:t xml:space="preserve"> </w:t>
+      </w:r>
+      <w:r>
+        <w:rPr>
+          <w:rFonts w:ascii="Helvetica" w:eastAsia="Times New Roman" w:hAnsi="Helvetica" w:cs="Helvetica"/>
+          <w:color w:val="333333"/>
+          <w:sz w:val="21"/>
+          <w:szCs w:val="21"/>
+        </w:rPr>
+        <w:t xml:space="preserve">Votre application </w:t>
+      </w:r>
+      <w:proofErr w:type="spellStart"/>
+      <w:r>
+        <w:rPr>
+          <w:rFonts w:ascii="Helvetica" w:eastAsia="Times New Roman" w:hAnsi="Helvetica" w:cs="Helvetica"/>
+          <w:color w:val="333333"/>
+          <w:sz w:val="21"/>
+          <w:szCs w:val="21"/>
+        </w:rPr>
+        <w:t>Android</w:t>
+      </w:r>
+      <w:proofErr w:type="spellEnd"/>
+      <w:r>
+        <w:rPr>
+          <w:rFonts w:ascii="Helvetica" w:eastAsia="Times New Roman" w:hAnsi="Helvetica" w:cs="Helvetica"/>
+          <w:color w:val="333333"/>
+          <w:sz w:val="21"/>
+          <w:szCs w:val="21"/>
+        </w:rPr>
+        <w:t xml:space="preserve"> s'appelle Quiz. </w:t>
+      </w:r>
+      <w:proofErr w:type="spellStart"/>
+      <w:r>
+        <w:rPr>
+          <w:rFonts w:ascii="Helvetica" w:eastAsia="Times New Roman" w:hAnsi="Helvetica" w:cs="Helvetica"/>
+          <w:color w:val="333333"/>
+          <w:sz w:val="21"/>
+          <w:szCs w:val="21"/>
+        </w:rPr>
+        <w:t>Android</w:t>
+      </w:r>
+      <w:proofErr w:type="spellEnd"/>
+      <w:r>
+        <w:rPr>
+          <w:rFonts w:ascii="Helvetica" w:eastAsia="Times New Roman" w:hAnsi="Helvetica" w:cs="Helvetica"/>
+          <w:color w:val="333333"/>
+          <w:sz w:val="21"/>
+          <w:szCs w:val="21"/>
+        </w:rPr>
+        <w:t xml:space="preserve"> studio vous a créé la structure de répertoire .../Quiz/</w:t>
+      </w:r>
+      <w:proofErr w:type="spellStart"/>
+      <w:r>
+        <w:rPr>
+          <w:rFonts w:ascii="Helvetica" w:eastAsia="Times New Roman" w:hAnsi="Helvetica" w:cs="Helvetica"/>
+          <w:color w:val="333333"/>
+          <w:sz w:val="21"/>
+          <w:szCs w:val="21"/>
+        </w:rPr>
+        <w:t>app</w:t>
+      </w:r>
+      <w:proofErr w:type="spellEnd"/>
+    </w:p>
+    <w:p>
+      <w:pPr>
+        <w:shd w:val="clear" w:color="auto" w:fill="D9EDF7"/>
+        <w:spacing w:after="120"/>
+        <w:rPr>
+          <w:rFonts w:ascii="Helvetica" w:eastAsia="Times New Roman" w:hAnsi="Helvetica" w:cs="Helvetica"/>
+          <w:color w:val="333333"/>
+          <w:sz w:val="21"/>
+          <w:szCs w:val="21"/>
+          <w:lang w:eastAsia="fr-CA"/>
+        </w:rPr>
+      </w:pPr>
+      <w:r>
+        <w:rPr>
+          <w:rFonts w:ascii="Helvetica" w:eastAsia="Times New Roman" w:hAnsi="Helvetica" w:cs="Helvetica"/>
+          <w:color w:val="333333"/>
+          <w:sz w:val="21"/>
+          <w:szCs w:val="21"/>
+          <w:lang w:eastAsia="fr-CA"/>
+        </w:rPr>
+        <w:t>Quelle est la suite du chemin pour trouver AndroidManifest.xml ? (utilisez / comme séparateur)</w:t>
+      </w:r>
+    </w:p>
+    <w:p>
+      <w:pPr>
+        <w:pStyle w:val="NoSpacing"/>
+        <w:rPr>
+          <w:rFonts w:ascii="Helvetica" w:hAnsi="Helvetica" w:cs="Helvetica"/>
+          <w:color w:val="8A6D3B"/>
+          <w:sz w:val="21"/>
+          <w:szCs w:val="21"/>
+          <w:shd w:val="clear" w:color="auto" w:fill="FCF8E3"/>
+        </w:rPr>
+      </w:pPr>
+      <w:r>
+        <w:rPr>
+          <w:rFonts w:ascii="Helvetica" w:hAnsi="Helvetica" w:cs="Helvetica"/>
+          <w:color w:val="8A6D3B"/>
+          <w:sz w:val="21"/>
+          <w:szCs w:val="21"/>
+          <w:shd w:val="clear" w:color="auto" w:fill="FCF8E3"/>
+        </w:rPr>
+        <w:t>/</w:t>
+      </w:r>
+      <w:proofErr w:type="spellStart"/>
+      <w:r>
+        <w:rPr>
+          <w:rFonts w:ascii="Helvetica" w:hAnsi="Helvetica" w:cs="Helvetica"/>
+          <w:color w:val="8A6D3B"/>
+          <w:sz w:val="21"/>
+          <w:szCs w:val="21"/>
+          <w:shd w:val="clear" w:color="auto" w:fill="FCF8E3"/>
+        </w:rPr>
+        <w:t>src</w:t>
+      </w:r>
+      <w:proofErr w:type="spellEnd"/>
+      <w:r>
+        <w:rPr>
+          <w:rFonts w:ascii="Helvetica" w:hAnsi="Helvetica" w:cs="Helvetica"/>
+          <w:color w:val="8A6D3B"/>
+          <w:sz w:val="21"/>
+          <w:szCs w:val="21"/>
+          <w:shd w:val="clear" w:color="auto" w:fill="FCF8E3"/>
+        </w:rPr>
+        <w:t>/main/</w:t>
+      </w:r>
+    </w:p>
+    <w:p>
+      <w:pPr>
+        <w:pStyle w:val="NoSpacing"/>
+        <w:rPr>
+          <w:rFonts w:ascii="Helvetica" w:hAnsi="Helvetica" w:cs="Helvetica"/>
+          <w:color w:val="8A6D3B"/>
+          <w:sz w:val="21"/>
+          <w:szCs w:val="21"/>
+          <w:shd w:val="clear" w:color="auto" w:fill="FCF8E3"/>
+        </w:rPr>
+      </w:pPr>
+    </w:p>
+    <w:p>
+      <w:pPr>
+        <w:pStyle w:val="NoSpacing"/>
+        <w:rPr>
+          <w:rFonts w:ascii="Helvetica" w:hAnsi="Helvetica" w:cs="Helvetica"/>
+          <w:color w:val="333333"/>
+          <w:sz w:val="21"/>
+          <w:szCs w:val="21"/>
+          <w:shd w:val="clear" w:color="auto" w:fill="D9EDF7"/>
+        </w:rPr>
+      </w:pPr>
+      <w:r>
+        <w:rPr>
+          <w:rFonts w:ascii="Helvetica" w:hAnsi="Helvetica" w:cs="Helvetica"/>
+          <w:color w:val="8A6D3B"/>
+          <w:sz w:val="21"/>
+          <w:szCs w:val="21"/>
+          <w:shd w:val="clear" w:color="auto" w:fill="FCF8E3"/>
+        </w:rPr>
+        <w:t>25.</w:t>
+      </w:r>
+      <w:r>
+        <w:rPr>
+          <w:rFonts w:ascii="Helvetica" w:hAnsi="Helvetica" w:cs="Helvetica"/>
+          <w:color w:val="333333"/>
+          <w:sz w:val="21"/>
+          <w:szCs w:val="21"/>
+          <w:shd w:val="clear" w:color="auto" w:fill="D9EDF7"/>
+        </w:rPr>
+        <w:t xml:space="preserve"> </w:t>
+      </w:r>
+      <w:r>
+        <w:rPr>
+          <w:rFonts w:ascii="Helvetica" w:hAnsi="Helvetica" w:cs="Helvetica"/>
+          <w:color w:val="333333"/>
+          <w:sz w:val="21"/>
+          <w:szCs w:val="21"/>
+          <w:shd w:val="clear" w:color="auto" w:fill="D9EDF7"/>
+        </w:rPr>
+        <w:t>Les activités doivent être enregistrées dans le manifeste pour être exploitables.</w:t>
+      </w:r>
+    </w:p>
+    <w:p>
+      <w:pPr>
+        <w:pStyle w:val="NoSpacing"/>
+        <w:rPr>
+          <w:rFonts w:ascii="Helvetica" w:hAnsi="Helvetica" w:cs="Helvetica"/>
+          <w:color w:val="8A6D3B"/>
+          <w:sz w:val="21"/>
+          <w:szCs w:val="21"/>
+          <w:shd w:val="clear" w:color="auto" w:fill="FCF8E3"/>
+        </w:rPr>
+      </w:pPr>
+      <w:r>
+        <w:rPr>
+          <w:rFonts w:ascii="Helvetica" w:hAnsi="Helvetica" w:cs="Helvetica"/>
+          <w:color w:val="8A6D3B"/>
+          <w:sz w:val="21"/>
+          <w:szCs w:val="21"/>
+          <w:shd w:val="clear" w:color="auto" w:fill="FCF8E3"/>
+        </w:rPr>
+        <w:t>La réponse correcte est « Vrai ».</w:t>
+      </w:r>
+    </w:p>
+    <w:p>
+      <w:pPr>
+        <w:pStyle w:val="NoSpacing"/>
+        <w:rPr>
+          <w:rFonts w:ascii="Helvetica" w:hAnsi="Helvetica" w:cs="Helvetica"/>
+          <w:color w:val="8A6D3B"/>
+          <w:sz w:val="21"/>
+          <w:szCs w:val="21"/>
+          <w:shd w:val="clear" w:color="auto" w:fill="FCF8E3"/>
+        </w:rPr>
+      </w:pPr>
+    </w:p>
+    <w:p>
+      <w:pPr>
+        <w:pStyle w:val="NoSpacing"/>
+        <w:rPr>
+          <w:rFonts w:ascii="Helvetica" w:hAnsi="Helvetica" w:cs="Helvetica"/>
+          <w:color w:val="333333"/>
+          <w:sz w:val="21"/>
+          <w:szCs w:val="21"/>
+          <w:shd w:val="clear" w:color="auto" w:fill="D9EDF7"/>
+        </w:rPr>
+      </w:pPr>
+      <w:r>
+        <w:rPr>
+          <w:rFonts w:ascii="Helvetica" w:hAnsi="Helvetica" w:cs="Helvetica"/>
+          <w:color w:val="8A6D3B"/>
+          <w:sz w:val="21"/>
+          <w:szCs w:val="21"/>
+          <w:shd w:val="clear" w:color="auto" w:fill="FCF8E3"/>
+        </w:rPr>
+        <w:t>26.</w:t>
+      </w:r>
+      <w:r>
+        <w:rPr>
+          <w:rFonts w:ascii="Helvetica" w:hAnsi="Helvetica" w:cs="Helvetica"/>
+          <w:color w:val="333333"/>
+          <w:sz w:val="21"/>
+          <w:szCs w:val="21"/>
+          <w:shd w:val="clear" w:color="auto" w:fill="D9EDF7"/>
+        </w:rPr>
+        <w:t xml:space="preserve"> </w:t>
+      </w:r>
+      <w:r>
+        <w:rPr>
+          <w:rFonts w:ascii="Helvetica" w:hAnsi="Helvetica" w:cs="Helvetica"/>
+          <w:color w:val="333333"/>
+          <w:sz w:val="21"/>
+          <w:szCs w:val="21"/>
+          <w:shd w:val="clear" w:color="auto" w:fill="D9EDF7"/>
+        </w:rPr>
+        <w:t xml:space="preserve">Quand un appareil </w:t>
+      </w:r>
+      <w:proofErr w:type="spellStart"/>
+      <w:r>
+        <w:rPr>
+          <w:rFonts w:ascii="Helvetica" w:hAnsi="Helvetica" w:cs="Helvetica"/>
+          <w:color w:val="333333"/>
+          <w:sz w:val="21"/>
+          <w:szCs w:val="21"/>
+          <w:shd w:val="clear" w:color="auto" w:fill="D9EDF7"/>
+        </w:rPr>
+        <w:t>Android</w:t>
+      </w:r>
+      <w:proofErr w:type="spellEnd"/>
+      <w:r>
+        <w:rPr>
+          <w:rFonts w:ascii="Helvetica" w:hAnsi="Helvetica" w:cs="Helvetica"/>
+          <w:color w:val="333333"/>
+          <w:sz w:val="21"/>
+          <w:szCs w:val="21"/>
+          <w:shd w:val="clear" w:color="auto" w:fill="D9EDF7"/>
+        </w:rPr>
+        <w:t xml:space="preserve"> est connecté par ADB, je peux ouvrir une console qui supporte beaucoup de </w:t>
+      </w:r>
+      <w:proofErr w:type="gramStart"/>
+      <w:r>
+        <w:rPr>
+          <w:rFonts w:ascii="Helvetica" w:hAnsi="Helvetica" w:cs="Helvetica"/>
+          <w:color w:val="333333"/>
+          <w:sz w:val="21"/>
+          <w:szCs w:val="21"/>
+          <w:shd w:val="clear" w:color="auto" w:fill="D9EDF7"/>
+        </w:rPr>
+        <w:t>commandes</w:t>
+      </w:r>
+      <w:proofErr w:type="gramEnd"/>
+      <w:r>
+        <w:rPr>
+          <w:rFonts w:ascii="Helvetica" w:hAnsi="Helvetica" w:cs="Helvetica"/>
+          <w:color w:val="333333"/>
+          <w:sz w:val="21"/>
+          <w:szCs w:val="21"/>
+          <w:shd w:val="clear" w:color="auto" w:fill="D9EDF7"/>
+        </w:rPr>
+        <w:t xml:space="preserve"> standard en linux.</w:t>
+      </w:r>
+    </w:p>
+    <w:p>
+      <w:pPr>
+        <w:pStyle w:val="NoSpacing"/>
+        <w:rPr>
+          <w:rFonts w:ascii="Helvetica" w:hAnsi="Helvetica" w:cs="Helvetica"/>
+          <w:color w:val="8A6D3B"/>
+          <w:sz w:val="21"/>
+          <w:szCs w:val="21"/>
+          <w:shd w:val="clear" w:color="auto" w:fill="FCF8E3"/>
+        </w:rPr>
+      </w:pPr>
+      <w:r>
+        <w:rPr>
+          <w:rFonts w:ascii="Helvetica" w:hAnsi="Helvetica" w:cs="Helvetica"/>
+          <w:color w:val="8A6D3B"/>
+          <w:sz w:val="21"/>
+          <w:szCs w:val="21"/>
+          <w:shd w:val="clear" w:color="auto" w:fill="FCF8E3"/>
+        </w:rPr>
+        <w:t>La réponse correcte est « Vrai ».</w:t>
+      </w:r>
+    </w:p>
+    <w:p>
+      <w:pPr>
+        <w:pStyle w:val="NoSpacing"/>
+        <w:rPr>
+          <w:rFonts w:ascii="Helvetica" w:hAnsi="Helvetica" w:cs="Helvetica"/>
+          <w:color w:val="8A6D3B"/>
+          <w:sz w:val="21"/>
+          <w:szCs w:val="21"/>
+          <w:shd w:val="clear" w:color="auto" w:fill="FCF8E3"/>
+        </w:rPr>
+      </w:pPr>
+    </w:p>
+    <w:p>
+      <w:pPr>
+        <w:pStyle w:val="NoSpacing"/>
+        <w:rPr>
+          <w:rFonts w:ascii="Helvetica" w:hAnsi="Helvetica" w:cs="Helvetica"/>
+          <w:color w:val="333333"/>
+          <w:sz w:val="21"/>
+          <w:szCs w:val="21"/>
+          <w:shd w:val="clear" w:color="auto" w:fill="D9EDF7"/>
+        </w:rPr>
+      </w:pPr>
+      <w:r>
+        <w:rPr>
+          <w:rFonts w:ascii="Helvetica" w:hAnsi="Helvetica" w:cs="Helvetica"/>
+          <w:color w:val="8A6D3B"/>
+          <w:sz w:val="21"/>
+          <w:szCs w:val="21"/>
+          <w:shd w:val="clear" w:color="auto" w:fill="FCF8E3"/>
+        </w:rPr>
+        <w:t xml:space="preserve">27. </w:t>
+      </w:r>
+      <w:r>
+        <w:rPr>
+          <w:rFonts w:ascii="Helvetica" w:hAnsi="Helvetica" w:cs="Helvetica"/>
+          <w:color w:val="333333"/>
+          <w:sz w:val="21"/>
+          <w:szCs w:val="21"/>
+          <w:shd w:val="clear" w:color="auto" w:fill="D9EDF7"/>
+        </w:rPr>
+        <w:t xml:space="preserve">Les </w:t>
+      </w:r>
+      <w:proofErr w:type="spellStart"/>
+      <w:r>
+        <w:rPr>
+          <w:rFonts w:ascii="Helvetica" w:hAnsi="Helvetica" w:cs="Helvetica"/>
+          <w:color w:val="333333"/>
+          <w:sz w:val="21"/>
+          <w:szCs w:val="21"/>
+          <w:shd w:val="clear" w:color="auto" w:fill="D9EDF7"/>
+        </w:rPr>
+        <w:t>Intents</w:t>
+      </w:r>
+      <w:proofErr w:type="spellEnd"/>
+      <w:r>
+        <w:rPr>
+          <w:rFonts w:ascii="Helvetica" w:hAnsi="Helvetica" w:cs="Helvetica"/>
+          <w:color w:val="333333"/>
+          <w:sz w:val="21"/>
+          <w:szCs w:val="21"/>
+          <w:shd w:val="clear" w:color="auto" w:fill="D9EDF7"/>
+        </w:rPr>
+        <w:t xml:space="preserve"> me permettent d'ouvrir des activités d'une autre machine virtuelle Java.</w:t>
+      </w:r>
+    </w:p>
+    <w:p>
+      <w:pPr>
+        <w:shd w:val="clear" w:color="auto" w:fill="FCF8E3"/>
+        <w:spacing w:after="120"/>
+        <w:rPr>
+          <w:rFonts w:ascii="Helvetica" w:eastAsia="Times New Roman" w:hAnsi="Helvetica" w:cs="Helvetica"/>
+          <w:color w:val="8A6D3B"/>
+          <w:sz w:val="21"/>
+          <w:szCs w:val="21"/>
+          <w:lang w:eastAsia="fr-CA"/>
+        </w:rPr>
+      </w:pPr>
+      <w:r>
+        <w:rPr>
+          <w:rFonts w:ascii="Helvetica" w:eastAsia="Times New Roman" w:hAnsi="Helvetica" w:cs="Helvetica"/>
+          <w:color w:val="8A6D3B"/>
+          <w:sz w:val="21"/>
+          <w:szCs w:val="21"/>
+          <w:lang w:eastAsia="fr-CA"/>
+        </w:rPr>
+        <w:t xml:space="preserve">En effet, puisque toutes les applications </w:t>
+      </w:r>
+      <w:proofErr w:type="spellStart"/>
+      <w:r>
+        <w:rPr>
+          <w:rFonts w:ascii="Helvetica" w:eastAsia="Times New Roman" w:hAnsi="Helvetica" w:cs="Helvetica"/>
+          <w:color w:val="8A6D3B"/>
+          <w:sz w:val="21"/>
+          <w:szCs w:val="21"/>
+          <w:lang w:eastAsia="fr-CA"/>
+        </w:rPr>
+        <w:t>Android</w:t>
+      </w:r>
+      <w:proofErr w:type="spellEnd"/>
+      <w:r>
+        <w:rPr>
+          <w:rFonts w:ascii="Helvetica" w:eastAsia="Times New Roman" w:hAnsi="Helvetica" w:cs="Helvetica"/>
+          <w:color w:val="8A6D3B"/>
+          <w:sz w:val="21"/>
+          <w:szCs w:val="21"/>
+          <w:lang w:eastAsia="fr-CA"/>
+        </w:rPr>
+        <w:t xml:space="preserve"> opèrent dans des machines virtuelles séparées, invoquer une activité d'une autre application permet de passer d'une machine virtuelle à l'autre.</w:t>
+      </w:r>
+    </w:p>
+    <w:p>
+      <w:pPr>
+        <w:shd w:val="clear" w:color="auto" w:fill="FCF8E3"/>
+        <w:spacing w:after="120"/>
+        <w:rPr>
+          <w:rFonts w:ascii="Helvetica" w:eastAsia="Times New Roman" w:hAnsi="Helvetica" w:cs="Helvetica"/>
+          <w:color w:val="8A6D3B"/>
+          <w:sz w:val="21"/>
+          <w:szCs w:val="21"/>
+          <w:lang w:eastAsia="fr-CA"/>
+        </w:rPr>
+      </w:pPr>
+      <w:r>
+        <w:rPr>
+          <w:rFonts w:ascii="Helvetica" w:eastAsia="Times New Roman" w:hAnsi="Helvetica" w:cs="Helvetica"/>
+          <w:color w:val="8A6D3B"/>
+          <w:sz w:val="21"/>
+          <w:szCs w:val="21"/>
+          <w:lang w:eastAsia="fr-CA"/>
+        </w:rPr>
+        <w:t>La réponse correcte est « Vrai ».</w:t>
+      </w:r>
+    </w:p>
+    <w:p>
+      <w:pPr>
+        <w:pStyle w:val="NoSpacing"/>
+        <w:rPr>
+          <w:rFonts w:ascii="Helvetica" w:hAnsi="Helvetica" w:cs="Helvetica"/>
+          <w:color w:val="333333"/>
+          <w:sz w:val="21"/>
+          <w:szCs w:val="21"/>
+          <w:shd w:val="clear" w:color="auto" w:fill="FFFFFF"/>
+        </w:rPr>
+      </w:pPr>
+    </w:p>
+    <w:p>
+      <w:pPr>
+        <w:pStyle w:val="NoSpacing"/>
+        <w:rPr>
+          <w:b/>
+        </w:rPr>
+      </w:pPr>
+      <w:r>
+        <w:rPr>
+          <w:b/>
+        </w:rPr>
+        <w:t>Quiz 3</w:t>
+      </w:r>
+    </w:p>
+    <w:p>
+      <w:pPr>
+        <w:pStyle w:val="NoSpacing"/>
+        <w:rPr>
+          <w:rFonts w:ascii="Helvetica" w:hAnsi="Helvetica" w:cs="Helvetica"/>
+          <w:color w:val="333333"/>
+          <w:sz w:val="21"/>
+          <w:szCs w:val="21"/>
+          <w:shd w:val="clear" w:color="auto" w:fill="D9EDF7"/>
+        </w:rPr>
+      </w:pPr>
+      <w:r>
+        <w:rPr>
+          <w:rFonts w:ascii="Helvetica" w:hAnsi="Helvetica" w:cs="Helvetica"/>
+          <w:color w:val="333333"/>
+          <w:sz w:val="21"/>
+          <w:szCs w:val="21"/>
+          <w:shd w:val="clear" w:color="auto" w:fill="D9EDF7"/>
+        </w:rPr>
+        <w:t>Les fragments doivent être enregistrés dans le manifeste pour être exploitable.</w:t>
+      </w:r>
+    </w:p>
+    <w:p>
+      <w:pPr>
+        <w:pStyle w:val="NoSpacing"/>
+        <w:rPr>
+          <w:rFonts w:ascii="Helvetica" w:hAnsi="Helvetica" w:cs="Helvetica"/>
+          <w:color w:val="8A6D3B"/>
+          <w:sz w:val="21"/>
+          <w:szCs w:val="21"/>
+          <w:shd w:val="clear" w:color="auto" w:fill="FCF8E3"/>
+        </w:rPr>
+      </w:pPr>
+      <w:r>
+        <w:rPr>
+          <w:rFonts w:ascii="Helvetica" w:hAnsi="Helvetica" w:cs="Helvetica"/>
+          <w:color w:val="8A6D3B"/>
+          <w:sz w:val="21"/>
+          <w:szCs w:val="21"/>
+          <w:shd w:val="clear" w:color="auto" w:fill="FCF8E3"/>
+        </w:rPr>
+        <w:t>La réponse correcte est « Faux »</w:t>
+      </w:r>
+    </w:p>
+    <w:p>
+      <w:pPr>
+        <w:pStyle w:val="NoSpacing"/>
+        <w:rPr>
+          <w:rFonts w:ascii="Helvetica" w:hAnsi="Helvetica" w:cs="Helvetica"/>
+          <w:color w:val="8A6D3B"/>
+          <w:sz w:val="21"/>
+          <w:szCs w:val="21"/>
+          <w:shd w:val="clear" w:color="auto" w:fill="FCF8E3"/>
+        </w:rPr>
+      </w:pPr>
+    </w:p>
+    <w:p>
+      <w:pPr>
+        <w:pStyle w:val="NoSpacing"/>
+        <w:rPr>
+          <w:rFonts w:ascii="Helvetica" w:hAnsi="Helvetica" w:cs="Helvetica"/>
+          <w:color w:val="333333"/>
+          <w:sz w:val="21"/>
+          <w:szCs w:val="21"/>
+          <w:shd w:val="clear" w:color="auto" w:fill="D9EDF7"/>
+        </w:rPr>
+      </w:pPr>
+      <w:r>
+        <w:rPr>
+          <w:rFonts w:ascii="Helvetica" w:hAnsi="Helvetica" w:cs="Helvetica"/>
+          <w:color w:val="333333"/>
+          <w:sz w:val="21"/>
+          <w:szCs w:val="21"/>
+          <w:shd w:val="clear" w:color="auto" w:fill="D9EDF7"/>
+        </w:rPr>
+        <w:t>Associez les conventions de codes</w:t>
+      </w:r>
+    </w:p>
+    <w:p>
+      <w:pPr>
+        <w:pStyle w:val="NoSpacing"/>
+        <w:rPr>
+          <w:rFonts w:ascii="Helvetica" w:hAnsi="Helvetica" w:cs="Helvetica"/>
+          <w:color w:val="8A6D3B"/>
+          <w:sz w:val="21"/>
+          <w:szCs w:val="21"/>
+          <w:shd w:val="clear" w:color="auto" w:fill="FCF8E3"/>
+        </w:rPr>
+      </w:pPr>
+      <w:r>
+        <w:rPr>
+          <w:rFonts w:ascii="Helvetica" w:hAnsi="Helvetica" w:cs="Helvetica"/>
+          <w:color w:val="8A6D3B"/>
+          <w:sz w:val="21"/>
+          <w:szCs w:val="21"/>
+          <w:shd w:val="clear" w:color="auto" w:fill="FCF8E3"/>
+        </w:rPr>
+        <w:t xml:space="preserve">La réponse correcte est : </w:t>
+      </w:r>
+    </w:p>
+    <w:p>
+      <w:pPr>
+        <w:pStyle w:val="NoSpacing"/>
+        <w:rPr>
+          <w:rFonts w:ascii="Helvetica" w:hAnsi="Helvetica" w:cs="Helvetica"/>
+          <w:color w:val="8A6D3B"/>
+          <w:sz w:val="21"/>
+          <w:szCs w:val="21"/>
+          <w:shd w:val="clear" w:color="auto" w:fill="FCF8E3"/>
+        </w:rPr>
+      </w:pPr>
+      <w:r>
+        <w:rPr>
+          <w:rFonts w:ascii="Helvetica" w:hAnsi="Helvetica" w:cs="Helvetica"/>
+          <w:color w:val="8A6D3B"/>
+          <w:sz w:val="21"/>
+          <w:szCs w:val="21"/>
+          <w:shd w:val="clear" w:color="auto" w:fill="FCF8E3"/>
+        </w:rPr>
+        <w:t xml:space="preserve">Un nom de classe commence toujours par – une majuscule, </w:t>
+      </w:r>
+    </w:p>
+    <w:p>
+      <w:pPr>
+        <w:pStyle w:val="NoSpacing"/>
+        <w:rPr>
+          <w:rFonts w:ascii="Helvetica" w:hAnsi="Helvetica" w:cs="Helvetica"/>
+          <w:color w:val="8A6D3B"/>
+          <w:sz w:val="21"/>
+          <w:szCs w:val="21"/>
+          <w:shd w:val="clear" w:color="auto" w:fill="FCF8E3"/>
+        </w:rPr>
+      </w:pPr>
+      <w:r>
+        <w:rPr>
+          <w:rFonts w:ascii="Helvetica" w:hAnsi="Helvetica" w:cs="Helvetica"/>
+          <w:color w:val="8A6D3B"/>
+          <w:sz w:val="21"/>
+          <w:szCs w:val="21"/>
+          <w:shd w:val="clear" w:color="auto" w:fill="FCF8E3"/>
+        </w:rPr>
+        <w:t xml:space="preserve">Un nom de "package" ne contient surtout pas – une majuscule, </w:t>
+      </w:r>
+    </w:p>
+    <w:p>
+      <w:pPr>
+        <w:pStyle w:val="NoSpacing"/>
+        <w:rPr>
+          <w:rFonts w:ascii="Helvetica" w:hAnsi="Helvetica" w:cs="Helvetica"/>
+          <w:color w:val="8A6D3B"/>
+          <w:sz w:val="21"/>
+          <w:szCs w:val="21"/>
+          <w:shd w:val="clear" w:color="auto" w:fill="FCF8E3"/>
+        </w:rPr>
+      </w:pPr>
+      <w:r>
+        <w:rPr>
+          <w:rFonts w:ascii="Helvetica" w:hAnsi="Helvetica" w:cs="Helvetica"/>
+          <w:color w:val="8A6D3B"/>
+          <w:sz w:val="21"/>
+          <w:szCs w:val="21"/>
+          <w:shd w:val="clear" w:color="auto" w:fill="FCF8E3"/>
+        </w:rPr>
+        <w:t xml:space="preserve">Un nom d'argument commence toujours par – une minuscule, </w:t>
+      </w:r>
+    </w:p>
+    <w:p>
+      <w:pPr>
+        <w:pStyle w:val="NoSpacing"/>
+        <w:rPr>
+          <w:rFonts w:ascii="Helvetica" w:hAnsi="Helvetica" w:cs="Helvetica"/>
+          <w:color w:val="8A6D3B"/>
+          <w:sz w:val="21"/>
+          <w:szCs w:val="21"/>
+          <w:shd w:val="clear" w:color="auto" w:fill="FCF8E3"/>
+        </w:rPr>
+      </w:pPr>
+      <w:r>
+        <w:rPr>
+          <w:rFonts w:ascii="Helvetica" w:hAnsi="Helvetica" w:cs="Helvetica"/>
+          <w:color w:val="8A6D3B"/>
+          <w:sz w:val="21"/>
+          <w:szCs w:val="21"/>
+          <w:shd w:val="clear" w:color="auto" w:fill="FCF8E3"/>
+        </w:rPr>
+        <w:t xml:space="preserve">Un nom de méthode commence toujours par – une minuscule, </w:t>
+      </w:r>
+    </w:p>
+    <w:p>
+      <w:pPr>
+        <w:pStyle w:val="NoSpacing"/>
+        <w:rPr>
+          <w:rFonts w:ascii="Helvetica" w:hAnsi="Helvetica" w:cs="Helvetica"/>
+          <w:color w:val="8A6D3B"/>
+          <w:sz w:val="21"/>
+          <w:szCs w:val="21"/>
+          <w:shd w:val="clear" w:color="auto" w:fill="FCF8E3"/>
+        </w:rPr>
+      </w:pPr>
+      <w:r>
+        <w:rPr>
+          <w:rFonts w:ascii="Helvetica" w:hAnsi="Helvetica" w:cs="Helvetica"/>
+          <w:color w:val="8A6D3B"/>
+          <w:sz w:val="21"/>
+          <w:szCs w:val="21"/>
+          <w:shd w:val="clear" w:color="auto" w:fill="FCF8E3"/>
+        </w:rPr>
+        <w:t xml:space="preserve">Les espaces dans un nom sont remplacés par – une majuscule en milieu de mot, </w:t>
+      </w:r>
+    </w:p>
+    <w:p>
+      <w:pPr>
+        <w:pStyle w:val="NoSpacing"/>
+        <w:rPr>
+          <w:rFonts w:ascii="Helvetica" w:hAnsi="Helvetica" w:cs="Helvetica"/>
+          <w:color w:val="8A6D3B"/>
+          <w:sz w:val="21"/>
+          <w:szCs w:val="21"/>
+          <w:shd w:val="clear" w:color="auto" w:fill="FCF8E3"/>
+        </w:rPr>
+      </w:pPr>
+      <w:r>
+        <w:rPr>
+          <w:rFonts w:ascii="Helvetica" w:hAnsi="Helvetica" w:cs="Helvetica"/>
+          <w:color w:val="8A6D3B"/>
+          <w:sz w:val="21"/>
+          <w:szCs w:val="21"/>
+          <w:shd w:val="clear" w:color="auto" w:fill="FCF8E3"/>
+        </w:rPr>
+        <w:t>Un nom d'attribut commence toujours par – une minuscule</w:t>
+      </w:r>
+    </w:p>
+    <w:p>
+      <w:pPr>
+        <w:pStyle w:val="NoSpacing"/>
+        <w:rPr>
+          <w:rFonts w:ascii="Helvetica" w:hAnsi="Helvetica" w:cs="Helvetica"/>
+          <w:color w:val="8A6D3B"/>
+          <w:sz w:val="21"/>
+          <w:szCs w:val="21"/>
+          <w:shd w:val="clear" w:color="auto" w:fill="FCF8E3"/>
+        </w:rPr>
+      </w:pPr>
+    </w:p>
+    <w:p>
+      <w:pPr>
+        <w:pStyle w:val="NoSpacing"/>
+        <w:rPr>
+          <w:rFonts w:ascii="Helvetica" w:hAnsi="Helvetica" w:cs="Helvetica"/>
+          <w:color w:val="333333"/>
+          <w:sz w:val="21"/>
+          <w:szCs w:val="21"/>
+          <w:shd w:val="clear" w:color="auto" w:fill="D9EDF7"/>
+        </w:rPr>
+      </w:pPr>
+      <w:r>
+        <w:rPr>
+          <w:rFonts w:ascii="Helvetica" w:hAnsi="Helvetica" w:cs="Helvetica"/>
+          <w:color w:val="333333"/>
+          <w:sz w:val="21"/>
+          <w:szCs w:val="21"/>
+          <w:shd w:val="clear" w:color="auto" w:fill="D9EDF7"/>
+        </w:rPr>
+        <w:t>Associez correctement le style approprié</w:t>
+      </w:r>
+    </w:p>
+    <w:p>
+      <w:pPr>
+        <w:pStyle w:val="NoSpacing"/>
+        <w:rPr>
+          <w:rFonts w:ascii="Helvetica" w:hAnsi="Helvetica" w:cs="Helvetica"/>
+          <w:color w:val="8A6D3B"/>
+          <w:sz w:val="21"/>
+          <w:szCs w:val="21"/>
+          <w:shd w:val="clear" w:color="auto" w:fill="FCF8E3"/>
+        </w:rPr>
+      </w:pPr>
+      <w:r>
+        <w:rPr>
+          <w:rFonts w:ascii="Helvetica" w:hAnsi="Helvetica" w:cs="Helvetica"/>
+          <w:color w:val="8A6D3B"/>
+          <w:sz w:val="21"/>
+          <w:szCs w:val="21"/>
+          <w:shd w:val="clear" w:color="auto" w:fill="FCF8E3"/>
+        </w:rPr>
+        <w:t xml:space="preserve">La réponse correcte est : </w:t>
+      </w:r>
+    </w:p>
+    <w:p>
+      <w:pPr>
+        <w:pStyle w:val="NoSpacing"/>
+        <w:rPr>
+          <w:rFonts w:ascii="Helvetica" w:hAnsi="Helvetica" w:cs="Helvetica"/>
+          <w:color w:val="8A6D3B"/>
+          <w:sz w:val="21"/>
+          <w:szCs w:val="21"/>
+          <w:shd w:val="clear" w:color="auto" w:fill="FCF8E3"/>
+        </w:rPr>
+      </w:pPr>
+      <w:r>
+        <w:rPr>
+          <w:rFonts w:ascii="Helvetica" w:hAnsi="Helvetica" w:cs="Helvetica"/>
+          <w:color w:val="8A6D3B"/>
+          <w:sz w:val="21"/>
+          <w:szCs w:val="21"/>
+          <w:shd w:val="clear" w:color="auto" w:fill="FCF8E3"/>
+        </w:rPr>
+        <w:t xml:space="preserve">Un attribut booléen est représenté idéalement par – un verbe d'état, </w:t>
+      </w:r>
+    </w:p>
+    <w:p>
+      <w:pPr>
+        <w:pStyle w:val="NoSpacing"/>
+        <w:rPr>
+          <w:rFonts w:ascii="Helvetica" w:hAnsi="Helvetica" w:cs="Helvetica"/>
+          <w:color w:val="8A6D3B"/>
+          <w:sz w:val="21"/>
+          <w:szCs w:val="21"/>
+          <w:shd w:val="clear" w:color="auto" w:fill="FCF8E3"/>
+        </w:rPr>
+      </w:pPr>
+      <w:r>
+        <w:rPr>
+          <w:rFonts w:ascii="Helvetica" w:hAnsi="Helvetica" w:cs="Helvetica"/>
+          <w:color w:val="8A6D3B"/>
+          <w:sz w:val="21"/>
+          <w:szCs w:val="21"/>
+          <w:shd w:val="clear" w:color="auto" w:fill="FCF8E3"/>
+        </w:rPr>
+        <w:t xml:space="preserve">Une collection, liste, ... ou toute forme d'ensemble se caractérise par – le pluriel, </w:t>
+      </w:r>
+    </w:p>
+    <w:p>
+      <w:pPr>
+        <w:pStyle w:val="NoSpacing"/>
+        <w:rPr>
+          <w:rFonts w:ascii="Helvetica" w:hAnsi="Helvetica" w:cs="Helvetica"/>
+          <w:color w:val="8A6D3B"/>
+          <w:sz w:val="21"/>
+          <w:szCs w:val="21"/>
+          <w:shd w:val="clear" w:color="auto" w:fill="FCF8E3"/>
+        </w:rPr>
+      </w:pPr>
+      <w:r>
+        <w:rPr>
+          <w:rFonts w:ascii="Helvetica" w:hAnsi="Helvetica" w:cs="Helvetica"/>
+          <w:color w:val="8A6D3B"/>
+          <w:sz w:val="21"/>
+          <w:szCs w:val="21"/>
+          <w:shd w:val="clear" w:color="auto" w:fill="FCF8E3"/>
+        </w:rPr>
+        <w:t xml:space="preserve">Une méthode est représentée idéalement par – un verbe d'action, </w:t>
+      </w:r>
+    </w:p>
+    <w:p>
+      <w:pPr>
+        <w:pStyle w:val="NoSpacing"/>
+        <w:rPr>
+          <w:rFonts w:ascii="Helvetica" w:hAnsi="Helvetica" w:cs="Helvetica"/>
+          <w:color w:val="8A6D3B"/>
+          <w:sz w:val="21"/>
+          <w:szCs w:val="21"/>
+          <w:shd w:val="clear" w:color="auto" w:fill="FCF8E3"/>
+        </w:rPr>
+      </w:pPr>
+      <w:r>
+        <w:rPr>
+          <w:rFonts w:ascii="Helvetica" w:hAnsi="Helvetica" w:cs="Helvetica"/>
+          <w:color w:val="8A6D3B"/>
+          <w:sz w:val="21"/>
+          <w:szCs w:val="21"/>
+          <w:shd w:val="clear" w:color="auto" w:fill="FCF8E3"/>
+        </w:rPr>
+        <w:lastRenderedPageBreak/>
+        <w:t>Une classe est représenté par – un nom commun</w:t>
+      </w:r>
+    </w:p>
+    <w:p>
+      <w:pPr>
+        <w:pStyle w:val="NoSpacing"/>
+        <w:rPr>
+          <w:rFonts w:ascii="Helvetica" w:hAnsi="Helvetica" w:cs="Helvetica"/>
+          <w:color w:val="8A6D3B"/>
+          <w:sz w:val="21"/>
+          <w:szCs w:val="21"/>
+          <w:shd w:val="clear" w:color="auto" w:fill="FCF8E3"/>
+        </w:rPr>
+      </w:pPr>
+    </w:p>
+    <w:p>
+      <w:pPr>
+        <w:pStyle w:val="NoSpacing"/>
+        <w:rPr>
+          <w:rFonts w:ascii="Helvetica" w:hAnsi="Helvetica" w:cs="Helvetica"/>
+          <w:color w:val="333333"/>
+          <w:sz w:val="21"/>
+          <w:szCs w:val="21"/>
+          <w:shd w:val="clear" w:color="auto" w:fill="D9EDF7"/>
+        </w:rPr>
+      </w:pPr>
+      <w:r>
+        <w:rPr>
+          <w:rFonts w:ascii="Helvetica" w:hAnsi="Helvetica" w:cs="Helvetica"/>
+          <w:color w:val="333333"/>
+          <w:sz w:val="21"/>
+          <w:szCs w:val="21"/>
+          <w:shd w:val="clear" w:color="auto" w:fill="D9EDF7"/>
+        </w:rPr>
+        <w:t>Si je fais un travail d'équipe, j'ai la même note que mes coéquipiers.</w:t>
+      </w:r>
+    </w:p>
+    <w:p>
+      <w:pPr>
+        <w:pStyle w:val="NoSpacing"/>
+        <w:rPr>
+          <w:b/>
+        </w:rPr>
+      </w:pPr>
+      <w:r>
+        <w:rPr>
+          <w:rFonts w:ascii="Helvetica" w:hAnsi="Helvetica" w:cs="Helvetica"/>
+          <w:color w:val="8A6D3B"/>
+          <w:sz w:val="21"/>
+          <w:szCs w:val="21"/>
+          <w:shd w:val="clear" w:color="auto" w:fill="FCF8E3"/>
+        </w:rPr>
+        <w:t>La réponse correcte est « Faux »</w:t>
+      </w:r>
+      <w:bookmarkStart w:id="0" w:name="_GoBack"/>
+      <w:bookmarkEnd w:id="0"/>
+    </w:p>
     <w:sectPr>
       <w:pgSz w:w="12240" w:h="15840"/>
       <w:pgMar w:top="1440" w:right="1800" w:bottom="1440" w:left="1800" w:header="708" w:footer="708" w:gutter="0"/>
@@ -4225,6 +12997,184 @@
     </w:lvl>
   </w:abstractNum>
   <w:abstractNum w:abstractNumId="1">
+    <w:nsid w:val="196A1FDE"/>
+    <w:multiLevelType w:val="hybridMultilevel"/>
+    <w:tmpl w:val="5DD2D80E"/>
+    <w:lvl w:ilvl="0" w:tplc="0C0C000F">
+      <w:start w:val="1"/>
+      <w:numFmt w:val="decimal"/>
+      <w:lvlText w:val="%1."/>
+      <w:lvlJc w:val="left"/>
+      <w:pPr>
+        <w:ind w:left="720" w:hanging="360"/>
+      </w:pPr>
+      <w:rPr>
+        <w:rFonts w:hint="default"/>
+      </w:rPr>
+    </w:lvl>
+    <w:lvl w:ilvl="1" w:tplc="0C0C0019" w:tentative="1">
+      <w:start w:val="1"/>
+      <w:numFmt w:val="lowerLetter"/>
+      <w:lvlText w:val="%2."/>
+      <w:lvlJc w:val="left"/>
+      <w:pPr>
+        <w:ind w:left="1440" w:hanging="360"/>
+      </w:pPr>
+    </w:lvl>
+    <w:lvl w:ilvl="2" w:tplc="0C0C001B" w:tentative="1">
+      <w:start w:val="1"/>
+      <w:numFmt w:val="lowerRoman"/>
+      <w:lvlText w:val="%3."/>
+      <w:lvlJc w:val="right"/>
+      <w:pPr>
+        <w:ind w:left="2160" w:hanging="180"/>
+      </w:pPr>
+    </w:lvl>
+    <w:lvl w:ilvl="3" w:tplc="0C0C000F" w:tentative="1">
+      <w:start w:val="1"/>
+      <w:numFmt w:val="decimal"/>
+      <w:lvlText w:val="%4."/>
+      <w:lvlJc w:val="left"/>
+      <w:pPr>
+        <w:ind w:left="2880" w:hanging="360"/>
+      </w:pPr>
+    </w:lvl>
+    <w:lvl w:ilvl="4" w:tplc="0C0C0019" w:tentative="1">
+      <w:start w:val="1"/>
+      <w:numFmt w:val="lowerLetter"/>
+      <w:lvlText w:val="%5."/>
+      <w:lvlJc w:val="left"/>
+      <w:pPr>
+        <w:ind w:left="3600" w:hanging="360"/>
+      </w:pPr>
+    </w:lvl>
+    <w:lvl w:ilvl="5" w:tplc="0C0C001B" w:tentative="1">
+      <w:start w:val="1"/>
+      <w:numFmt w:val="lowerRoman"/>
+      <w:lvlText w:val="%6."/>
+      <w:lvlJc w:val="right"/>
+      <w:pPr>
+        <w:ind w:left="4320" w:hanging="180"/>
+      </w:pPr>
+    </w:lvl>
+    <w:lvl w:ilvl="6" w:tplc="0C0C000F" w:tentative="1">
+      <w:start w:val="1"/>
+      <w:numFmt w:val="decimal"/>
+      <w:lvlText w:val="%7."/>
+      <w:lvlJc w:val="left"/>
+      <w:pPr>
+        <w:ind w:left="5040" w:hanging="360"/>
+      </w:pPr>
+    </w:lvl>
+    <w:lvl w:ilvl="7" w:tplc="0C0C0019" w:tentative="1">
+      <w:start w:val="1"/>
+      <w:numFmt w:val="lowerLetter"/>
+      <w:lvlText w:val="%8."/>
+      <w:lvlJc w:val="left"/>
+      <w:pPr>
+        <w:ind w:left="5760" w:hanging="360"/>
+      </w:pPr>
+    </w:lvl>
+    <w:lvl w:ilvl="8" w:tplc="0C0C001B" w:tentative="1">
+      <w:start w:val="1"/>
+      <w:numFmt w:val="lowerRoman"/>
+      <w:lvlText w:val="%9."/>
+      <w:lvlJc w:val="right"/>
+      <w:pPr>
+        <w:ind w:left="6480" w:hanging="180"/>
+      </w:pPr>
+    </w:lvl>
+  </w:abstractNum>
+  <w:abstractNum w:abstractNumId="2">
+    <w:nsid w:val="2EA6632D"/>
+    <w:multiLevelType w:val="hybridMultilevel"/>
+    <w:tmpl w:val="4E880F3C"/>
+    <w:lvl w:ilvl="0" w:tplc="0C0C000F">
+      <w:start w:val="1"/>
+      <w:numFmt w:val="decimal"/>
+      <w:lvlText w:val="%1."/>
+      <w:lvlJc w:val="left"/>
+      <w:pPr>
+        <w:ind w:left="720" w:hanging="360"/>
+      </w:pPr>
+      <w:rPr>
+        <w:rFonts w:hint="default"/>
+      </w:rPr>
+    </w:lvl>
+    <w:lvl w:ilvl="1" w:tplc="0C0C0019" w:tentative="1">
+      <w:start w:val="1"/>
+      <w:numFmt w:val="lowerLetter"/>
+      <w:lvlText w:val="%2."/>
+      <w:lvlJc w:val="left"/>
+      <w:pPr>
+        <w:ind w:left="1440" w:hanging="360"/>
+      </w:pPr>
+    </w:lvl>
+    <w:lvl w:ilvl="2" w:tplc="0C0C001B" w:tentative="1">
+      <w:start w:val="1"/>
+      <w:numFmt w:val="lowerRoman"/>
+      <w:lvlText w:val="%3."/>
+      <w:lvlJc w:val="right"/>
+      <w:pPr>
+        <w:ind w:left="2160" w:hanging="180"/>
+      </w:pPr>
+    </w:lvl>
+    <w:lvl w:ilvl="3" w:tplc="0C0C000F" w:tentative="1">
+      <w:start w:val="1"/>
+      <w:numFmt w:val="decimal"/>
+      <w:lvlText w:val="%4."/>
+      <w:lvlJc w:val="left"/>
+      <w:pPr>
+        <w:ind w:left="2880" w:hanging="360"/>
+      </w:pPr>
+    </w:lvl>
+    <w:lvl w:ilvl="4" w:tplc="0C0C0019" w:tentative="1">
+      <w:start w:val="1"/>
+      <w:numFmt w:val="lowerLetter"/>
+      <w:lvlText w:val="%5."/>
+      <w:lvlJc w:val="left"/>
+      <w:pPr>
+        <w:ind w:left="3600" w:hanging="360"/>
+      </w:pPr>
+    </w:lvl>
+    <w:lvl w:ilvl="5" w:tplc="0C0C001B" w:tentative="1">
+      <w:start w:val="1"/>
+      <w:numFmt w:val="lowerRoman"/>
+      <w:lvlText w:val="%6."/>
+      <w:lvlJc w:val="right"/>
+      <w:pPr>
+        <w:ind w:left="4320" w:hanging="180"/>
+      </w:pPr>
+    </w:lvl>
+    <w:lvl w:ilvl="6" w:tplc="0C0C000F" w:tentative="1">
+      <w:start w:val="1"/>
+      <w:numFmt w:val="decimal"/>
+      <w:lvlText w:val="%7."/>
+      <w:lvlJc w:val="left"/>
+      <w:pPr>
+        <w:ind w:left="5040" w:hanging="360"/>
+      </w:pPr>
+    </w:lvl>
+    <w:lvl w:ilvl="7" w:tplc="0C0C0019" w:tentative="1">
+      <w:start w:val="1"/>
+      <w:numFmt w:val="lowerLetter"/>
+      <w:lvlText w:val="%8."/>
+      <w:lvlJc w:val="left"/>
+      <w:pPr>
+        <w:ind w:left="5760" w:hanging="360"/>
+      </w:pPr>
+    </w:lvl>
+    <w:lvl w:ilvl="8" w:tplc="0C0C001B" w:tentative="1">
+      <w:start w:val="1"/>
+      <w:numFmt w:val="lowerRoman"/>
+      <w:lvlText w:val="%9."/>
+      <w:lvlJc w:val="right"/>
+      <w:pPr>
+        <w:ind w:left="6480" w:hanging="180"/>
+      </w:pPr>
+    </w:lvl>
+  </w:abstractNum>
+  <w:abstractNum w:abstractNumId="3">
     <w:nsid w:val="43E86F90"/>
     <w:multiLevelType w:val="hybridMultilevel"/>
     <w:tmpl w:val="8A346A2A"/>
@@ -4364,7 +13314,7 @@
       </w:rPr>
     </w:lvl>
   </w:abstractNum>
-  <w:abstractNum w:abstractNumId="2">
+  <w:abstractNum w:abstractNumId="4">
     <w:nsid w:val="567C0C2E"/>
     <w:multiLevelType w:val="hybridMultilevel"/>
     <w:tmpl w:val="E26A9CB4"/>
@@ -4504,7 +13454,7 @@
       </w:rPr>
     </w:lvl>
   </w:abstractNum>
-  <w:abstractNum w:abstractNumId="3">
+  <w:abstractNum w:abstractNumId="5">
     <w:nsid w:val="56943553"/>
     <w:multiLevelType w:val="hybridMultilevel"/>
     <w:tmpl w:val="E3B680A4"/>
@@ -4644,7 +13594,7 @@
       </w:rPr>
     </w:lvl>
   </w:abstractNum>
-  <w:abstractNum w:abstractNumId="4">
+  <w:abstractNum w:abstractNumId="6">
     <w:nsid w:val="5DF133DF"/>
     <w:multiLevelType w:val="hybridMultilevel"/>
     <w:tmpl w:val="3D0AF16C"/>
@@ -4784,7 +13734,7 @@
       </w:rPr>
     </w:lvl>
   </w:abstractNum>
-  <w:abstractNum w:abstractNumId="5">
+  <w:abstractNum w:abstractNumId="7">
     <w:nsid w:val="70412EC1"/>
     <w:multiLevelType w:val="hybridMultilevel"/>
     <w:tmpl w:val="D1B006CE"/>
@@ -4924,7 +13874,7 @@
       </w:rPr>
     </w:lvl>
   </w:abstractNum>
-  <w:abstractNum w:abstractNumId="6">
+  <w:abstractNum w:abstractNumId="8">
     <w:nsid w:val="7BAE1DC8"/>
     <w:multiLevelType w:val="hybridMultilevel"/>
     <w:tmpl w:val="75F23D1A"/>
@@ -5065,25 +14015,31 @@
     </w:lvl>
   </w:abstractNum>
   <w:num w:numId="1">
-    <w:abstractNumId w:val="1"/>
+    <w:abstractNumId w:val="3"/>
   </w:num>
   <w:num w:numId="2">
+    <w:abstractNumId w:val="8"/>
+  </w:num>
+  <w:num w:numId="3">
     <w:abstractNumId w:val="6"/>
   </w:num>
-  <w:num w:numId="3">
+  <w:num w:numId="4">
+    <w:abstractNumId w:val="5"/>
+  </w:num>
+  <w:num w:numId="5">
     <w:abstractNumId w:val="4"/>
   </w:num>
-  <w:num w:numId="4">
-    <w:abstractNumId w:val="3"/>
-  </w:num>
-  <w:num w:numId="5">
-    <w:abstractNumId w:val="2"/>
-  </w:num>
   <w:num w:numId="6">
-    <w:abstractNumId w:val="5"/>
+    <w:abstractNumId w:val="7"/>
   </w:num>
   <w:num w:numId="7">
     <w:abstractNumId w:val="0"/>
+  </w:num>
+  <w:num w:numId="8">
+    <w:abstractNumId w:val="1"/>
+  </w:num>
+  <w:num w:numId="9">
+    <w:abstractNumId w:val="2"/>
   </w:num>
 </w:numbering>
 </file>
@@ -5322,9 +14278,35 @@
       <w:color w:val="4F81BD" w:themeColor="accent1"/>
     </w:rPr>
   </w:style>
+  <w:style w:type="paragraph" w:styleId="Heading4">
+    <w:name w:val="heading 4"/>
+    <w:basedOn w:val="Normal"/>
+    <w:next w:val="Normal"/>
+    <w:link w:val="Heading4Char"/>
+    <w:uiPriority w:val="9"/>
+    <w:semiHidden/>
+    <w:unhideWhenUsed/>
+    <w:qFormat/>
+    <w:rsid w:val="00200403"/>
+    <w:pPr>
+      <w:keepNext/>
+      <w:keepLines/>
+      <w:spacing w:before="200" w:after="0"/>
+      <w:outlineLvl w:val="3"/>
+    </w:pPr>
+    <w:rPr>
+      <w:rFonts w:asciiTheme="majorHAnsi" w:eastAsiaTheme="majorEastAsia" w:hAnsiTheme="majorHAnsi" w:cstheme="majorBidi"/>
+      <w:b/>
+      <w:bCs/>
+      <w:i/>
+      <w:iCs/>
+      <w:color w:val="4F81BD" w:themeColor="accent1"/>
+    </w:rPr>
+  </w:style>
   <w:style w:type="character" w:default="1" w:styleId="DefaultParagraphFont">
     <w:name w:val="Default Paragraph Font"/>
     <w:uiPriority w:val="1"/>
+    <w:semiHidden/>
     <w:unhideWhenUsed/>
   </w:style>
   <w:style w:type="table" w:default="1" w:styleId="TableNormal">
@@ -5457,6 +14439,124 @@
       <w:sz w:val="24"/>
       <w:szCs w:val="24"/>
       <w:lang w:eastAsia="fr-CA"/>
+    </w:rPr>
+  </w:style>
+  <w:style w:type="paragraph" w:styleId="HTMLPreformatted">
+    <w:name w:val="HTML Preformatted"/>
+    <w:basedOn w:val="Normal"/>
+    <w:link w:val="HTMLPreformattedChar"/>
+    <w:uiPriority w:val="99"/>
+    <w:semiHidden/>
+    <w:unhideWhenUsed/>
+    <w:rsid w:val="00200403"/>
+    <w:pPr>
+      <w:tabs>
+        <w:tab w:val="left" w:pos="916"/>
+        <w:tab w:val="left" w:pos="1832"/>
+        <w:tab w:val="left" w:pos="2748"/>
+        <w:tab w:val="left" w:pos="3664"/>
+        <w:tab w:val="left" w:pos="4580"/>
+        <w:tab w:val="left" w:pos="5496"/>
+        <w:tab w:val="left" w:pos="6412"/>
+        <w:tab w:val="left" w:pos="7328"/>
+        <w:tab w:val="left" w:pos="8244"/>
+        <w:tab w:val="left" w:pos="9160"/>
+        <w:tab w:val="left" w:pos="10076"/>
+        <w:tab w:val="left" w:pos="10992"/>
+        <w:tab w:val="left" w:pos="11908"/>
+        <w:tab w:val="left" w:pos="12824"/>
+        <w:tab w:val="left" w:pos="13740"/>
+        <w:tab w:val="left" w:pos="14656"/>
+      </w:tabs>
+      <w:spacing w:after="0"/>
+    </w:pPr>
+    <w:rPr>
+      <w:rFonts w:ascii="Courier New" w:eastAsia="Times New Roman" w:hAnsi="Courier New" w:cs="Courier New"/>
+      <w:sz w:val="20"/>
+      <w:szCs w:val="20"/>
+      <w:lang w:eastAsia="fr-CA"/>
+    </w:rPr>
+  </w:style>
+  <w:style w:type="character" w:customStyle="1" w:styleId="HTMLPreformattedChar">
+    <w:name w:val="HTML Preformatted Char"/>
+    <w:basedOn w:val="DefaultParagraphFont"/>
+    <w:link w:val="HTMLPreformatted"/>
+    <w:uiPriority w:val="99"/>
+    <w:semiHidden/>
+    <w:rsid w:val="00200403"/>
+    <w:rPr>
+      <w:rFonts w:ascii="Courier New" w:eastAsia="Times New Roman" w:hAnsi="Courier New" w:cs="Courier New"/>
+      <w:sz w:val="20"/>
+      <w:szCs w:val="20"/>
+      <w:lang w:eastAsia="fr-CA"/>
+    </w:rPr>
+  </w:style>
+  <w:style w:type="character" w:customStyle="1" w:styleId="typ">
+    <w:name w:val="typ"/>
+    <w:basedOn w:val="DefaultParagraphFont"/>
+    <w:rsid w:val="00200403"/>
+  </w:style>
+  <w:style w:type="character" w:customStyle="1" w:styleId="pun">
+    <w:name w:val="pun"/>
+    <w:basedOn w:val="DefaultParagraphFont"/>
+    <w:rsid w:val="00200403"/>
+  </w:style>
+  <w:style w:type="character" w:customStyle="1" w:styleId="pln">
+    <w:name w:val="pln"/>
+    <w:basedOn w:val="DefaultParagraphFont"/>
+    <w:rsid w:val="00200403"/>
+  </w:style>
+  <w:style w:type="character" w:customStyle="1" w:styleId="kwd">
+    <w:name w:val="kwd"/>
+    <w:basedOn w:val="DefaultParagraphFont"/>
+    <w:rsid w:val="00200403"/>
+  </w:style>
+  <w:style w:type="character" w:customStyle="1" w:styleId="str">
+    <w:name w:val="str"/>
+    <w:basedOn w:val="DefaultParagraphFont"/>
+    <w:rsid w:val="00200403"/>
+  </w:style>
+  <w:style w:type="character" w:styleId="Strong">
+    <w:name w:val="Strong"/>
+    <w:basedOn w:val="DefaultParagraphFont"/>
+    <w:uiPriority w:val="22"/>
+    <w:qFormat/>
+    <w:rsid w:val="00200403"/>
+    <w:rPr>
+      <w:b/>
+      <w:bCs/>
+    </w:rPr>
+  </w:style>
+  <w:style w:type="character" w:customStyle="1" w:styleId="apple-converted-space">
+    <w:name w:val="apple-converted-space"/>
+    <w:basedOn w:val="DefaultParagraphFont"/>
+    <w:rsid w:val="00200403"/>
+  </w:style>
+  <w:style w:type="character" w:customStyle="1" w:styleId="Heading4Char">
+    <w:name w:val="Heading 4 Char"/>
+    <w:basedOn w:val="DefaultParagraphFont"/>
+    <w:link w:val="Heading4"/>
+    <w:uiPriority w:val="9"/>
+    <w:semiHidden/>
+    <w:rsid w:val="00200403"/>
+    <w:rPr>
+      <w:rFonts w:asciiTheme="majorHAnsi" w:eastAsiaTheme="majorEastAsia" w:hAnsiTheme="majorHAnsi" w:cstheme="majorBidi"/>
+      <w:b/>
+      <w:bCs/>
+      <w:i/>
+      <w:iCs/>
+      <w:color w:val="4F81BD" w:themeColor="accent1"/>
+    </w:rPr>
+  </w:style>
+  <w:style w:type="character" w:styleId="Hyperlink">
+    <w:name w:val="Hyperlink"/>
+    <w:basedOn w:val="DefaultParagraphFont"/>
+    <w:uiPriority w:val="99"/>
+    <w:unhideWhenUsed/>
+    <w:rsid w:val="00373452"/>
+    <w:rPr>
+      <w:color w:val="0000FF" w:themeColor="hyperlink"/>
+      <w:u w:val="single"/>
     </w:rPr>
   </w:style>
 </w:styles>
@@ -5696,9 +14796,35 @@
       <w:color w:val="4F81BD" w:themeColor="accent1"/>
     </w:rPr>
   </w:style>
+  <w:style w:type="paragraph" w:styleId="Heading4">
+    <w:name w:val="heading 4"/>
+    <w:basedOn w:val="Normal"/>
+    <w:next w:val="Normal"/>
+    <w:link w:val="Heading4Char"/>
+    <w:uiPriority w:val="9"/>
+    <w:semiHidden/>
+    <w:unhideWhenUsed/>
+    <w:qFormat/>
+    <w:rsid w:val="00200403"/>
+    <w:pPr>
+      <w:keepNext/>
+      <w:keepLines/>
+      <w:spacing w:before="200" w:after="0"/>
+      <w:outlineLvl w:val="3"/>
+    </w:pPr>
+    <w:rPr>
+      <w:rFonts w:asciiTheme="majorHAnsi" w:eastAsiaTheme="majorEastAsia" w:hAnsiTheme="majorHAnsi" w:cstheme="majorBidi"/>
+      <w:b/>
+      <w:bCs/>
+      <w:i/>
+      <w:iCs/>
+      <w:color w:val="4F81BD" w:themeColor="accent1"/>
+    </w:rPr>
+  </w:style>
   <w:style w:type="character" w:default="1" w:styleId="DefaultParagraphFont">
     <w:name w:val="Default Paragraph Font"/>
     <w:uiPriority w:val="1"/>
+    <w:semiHidden/>
     <w:unhideWhenUsed/>
   </w:style>
   <w:style w:type="table" w:default="1" w:styleId="TableNormal">
@@ -5831,6 +14957,124 @@
       <w:sz w:val="24"/>
       <w:szCs w:val="24"/>
       <w:lang w:eastAsia="fr-CA"/>
+    </w:rPr>
+  </w:style>
+  <w:style w:type="paragraph" w:styleId="HTMLPreformatted">
+    <w:name w:val="HTML Preformatted"/>
+    <w:basedOn w:val="Normal"/>
+    <w:link w:val="HTMLPreformattedChar"/>
+    <w:uiPriority w:val="99"/>
+    <w:semiHidden/>
+    <w:unhideWhenUsed/>
+    <w:rsid w:val="00200403"/>
+    <w:pPr>
+      <w:tabs>
+        <w:tab w:val="left" w:pos="916"/>
+        <w:tab w:val="left" w:pos="1832"/>
+        <w:tab w:val="left" w:pos="2748"/>
+        <w:tab w:val="left" w:pos="3664"/>
+        <w:tab w:val="left" w:pos="4580"/>
+        <w:tab w:val="left" w:pos="5496"/>
+        <w:tab w:val="left" w:pos="6412"/>
+        <w:tab w:val="left" w:pos="7328"/>
+        <w:tab w:val="left" w:pos="8244"/>
+        <w:tab w:val="left" w:pos="9160"/>
+        <w:tab w:val="left" w:pos="10076"/>
+        <w:tab w:val="left" w:pos="10992"/>
+        <w:tab w:val="left" w:pos="11908"/>
+        <w:tab w:val="left" w:pos="12824"/>
+        <w:tab w:val="left" w:pos="13740"/>
+        <w:tab w:val="left" w:pos="14656"/>
+      </w:tabs>
+      <w:spacing w:after="0"/>
+    </w:pPr>
+    <w:rPr>
+      <w:rFonts w:ascii="Courier New" w:eastAsia="Times New Roman" w:hAnsi="Courier New" w:cs="Courier New"/>
+      <w:sz w:val="20"/>
+      <w:szCs w:val="20"/>
+      <w:lang w:eastAsia="fr-CA"/>
+    </w:rPr>
+  </w:style>
+  <w:style w:type="character" w:customStyle="1" w:styleId="HTMLPreformattedChar">
+    <w:name w:val="HTML Preformatted Char"/>
+    <w:basedOn w:val="DefaultParagraphFont"/>
+    <w:link w:val="HTMLPreformatted"/>
+    <w:uiPriority w:val="99"/>
+    <w:semiHidden/>
+    <w:rsid w:val="00200403"/>
+    <w:rPr>
+      <w:rFonts w:ascii="Courier New" w:eastAsia="Times New Roman" w:hAnsi="Courier New" w:cs="Courier New"/>
+      <w:sz w:val="20"/>
+      <w:szCs w:val="20"/>
+      <w:lang w:eastAsia="fr-CA"/>
+    </w:rPr>
+  </w:style>
+  <w:style w:type="character" w:customStyle="1" w:styleId="typ">
+    <w:name w:val="typ"/>
+    <w:basedOn w:val="DefaultParagraphFont"/>
+    <w:rsid w:val="00200403"/>
+  </w:style>
+  <w:style w:type="character" w:customStyle="1" w:styleId="pun">
+    <w:name w:val="pun"/>
+    <w:basedOn w:val="DefaultParagraphFont"/>
+    <w:rsid w:val="00200403"/>
+  </w:style>
+  <w:style w:type="character" w:customStyle="1" w:styleId="pln">
+    <w:name w:val="pln"/>
+    <w:basedOn w:val="DefaultParagraphFont"/>
+    <w:rsid w:val="00200403"/>
+  </w:style>
+  <w:style w:type="character" w:customStyle="1" w:styleId="kwd">
+    <w:name w:val="kwd"/>
+    <w:basedOn w:val="DefaultParagraphFont"/>
+    <w:rsid w:val="00200403"/>
+  </w:style>
+  <w:style w:type="character" w:customStyle="1" w:styleId="str">
+    <w:name w:val="str"/>
+    <w:basedOn w:val="DefaultParagraphFont"/>
+    <w:rsid w:val="00200403"/>
+  </w:style>
+  <w:style w:type="character" w:styleId="Strong">
+    <w:name w:val="Strong"/>
+    <w:basedOn w:val="DefaultParagraphFont"/>
+    <w:uiPriority w:val="22"/>
+    <w:qFormat/>
+    <w:rsid w:val="00200403"/>
+    <w:rPr>
+      <w:b/>
+      <w:bCs/>
+    </w:rPr>
+  </w:style>
+  <w:style w:type="character" w:customStyle="1" w:styleId="apple-converted-space">
+    <w:name w:val="apple-converted-space"/>
+    <w:basedOn w:val="DefaultParagraphFont"/>
+    <w:rsid w:val="00200403"/>
+  </w:style>
+  <w:style w:type="character" w:customStyle="1" w:styleId="Heading4Char">
+    <w:name w:val="Heading 4 Char"/>
+    <w:basedOn w:val="DefaultParagraphFont"/>
+    <w:link w:val="Heading4"/>
+    <w:uiPriority w:val="9"/>
+    <w:semiHidden/>
+    <w:rsid w:val="00200403"/>
+    <w:rPr>
+      <w:rFonts w:asciiTheme="majorHAnsi" w:eastAsiaTheme="majorEastAsia" w:hAnsiTheme="majorHAnsi" w:cstheme="majorBidi"/>
+      <w:b/>
+      <w:bCs/>
+      <w:i/>
+      <w:iCs/>
+      <w:color w:val="4F81BD" w:themeColor="accent1"/>
+    </w:rPr>
+  </w:style>
+  <w:style w:type="character" w:styleId="Hyperlink">
+    <w:name w:val="Hyperlink"/>
+    <w:basedOn w:val="DefaultParagraphFont"/>
+    <w:uiPriority w:val="99"/>
+    <w:unhideWhenUsed/>
+    <w:rsid w:val="00373452"/>
+    <w:rPr>
+      <w:color w:val="0000FF" w:themeColor="hyperlink"/>
+      <w:u w:val="single"/>
     </w:rPr>
   </w:style>
 </w:styles>
